--- a/AAkhtarLPathakTGupta.docx
+++ b/AAkhtarLPathakTGupta.docx
@@ -5,6 +5,7 @@
     <w:p>
       <w:pPr>
         <w:pStyle w:val="NoSpacing"/>
+        <w:jc w:val="both"/>
         <w:rPr>
           <w:rFonts w:ascii="TYPOGRAPH PRO" w:hAnsi="TYPOGRAPH PRO"/>
           <w:sz w:val="36"/>
@@ -13,22 +14,105 @@
       <w:r>
         <w:rPr>
           <w:rFonts w:ascii="TYPOGRAPH PRO" w:hAnsi="TYPOGRAPH PRO"/>
+          <w:noProof/>
+          <w:color w:val="FFFFFF" w:themeColor="background1"/>
           <w:sz w:val="36"/>
         </w:rPr>
+        <w:drawing>
+          <wp:anchor distT="0" distB="0" distL="114300" distR="114300" simplePos="0" relativeHeight="251658240" behindDoc="1" locked="0" layoutInCell="1" allowOverlap="1" wp14:anchorId="09819C25" wp14:editId="4C4FDCE8">
+            <wp:simplePos x="0" y="0"/>
+            <wp:positionH relativeFrom="margin">
+              <wp:align>center</wp:align>
+            </wp:positionH>
+            <wp:positionV relativeFrom="paragraph">
+              <wp:posOffset>-914029</wp:posOffset>
+            </wp:positionV>
+            <wp:extent cx="15889184" cy="10452652"/>
+            <wp:effectExtent l="0" t="0" r="0" b="6350"/>
+            <wp:wrapNone/>
+            <wp:docPr id="1" name="Picture 1" descr="C:\Users\tusha\Desktop\41887865-coding-wallpapers.png"/>
+            <wp:cNvGraphicFramePr>
+              <a:graphicFrameLocks xmlns:a="http://schemas.openxmlformats.org/drawingml/2006/main" noChangeAspect="1"/>
+            </wp:cNvGraphicFramePr>
+            <a:graphic xmlns:a="http://schemas.openxmlformats.org/drawingml/2006/main">
+              <a:graphicData uri="http://schemas.openxmlformats.org/drawingml/2006/picture">
+                <pic:pic xmlns:pic="http://schemas.openxmlformats.org/drawingml/2006/picture">
+                  <pic:nvPicPr>
+                    <pic:cNvPr id="0" name="Picture 1" descr="C:\Users\tusha\Desktop\41887865-coding-wallpapers.png"/>
+                    <pic:cNvPicPr>
+                      <a:picLocks noChangeAspect="1" noChangeArrowheads="1"/>
+                    </pic:cNvPicPr>
+                  </pic:nvPicPr>
+                  <pic:blipFill>
+                    <a:blip r:embed="rId6">
+                      <a:extLst>
+                        <a:ext uri="{BEBA8EAE-BF5A-486C-A8C5-ECC9F3942E4B}">
+                          <a14:imgProps xmlns:a14="http://schemas.microsoft.com/office/drawing/2010/main">
+                            <a14:imgLayer r:embed="rId7">
+                              <a14:imgEffect>
+                                <a14:brightnessContrast bright="40000" contrast="40000"/>
+                              </a14:imgEffect>
+                            </a14:imgLayer>
+                          </a14:imgProps>
+                        </a:ext>
+                        <a:ext uri="{28A0092B-C50C-407E-A947-70E740481C1C}">
+                          <a14:useLocalDpi xmlns:a14="http://schemas.microsoft.com/office/drawing/2010/main" val="0"/>
+                        </a:ext>
+                      </a:extLst>
+                    </a:blip>
+                    <a:srcRect/>
+                    <a:stretch>
+                      <a:fillRect/>
+                    </a:stretch>
+                  </pic:blipFill>
+                  <pic:spPr bwMode="auto">
+                    <a:xfrm>
+                      <a:off x="0" y="0"/>
+                      <a:ext cx="15889184" cy="10452652"/>
+                    </a:xfrm>
+                    <a:prstGeom prst="rect">
+                      <a:avLst/>
+                    </a:prstGeom>
+                    <a:noFill/>
+                    <a:ln>
+                      <a:noFill/>
+                    </a:ln>
+                  </pic:spPr>
+                </pic:pic>
+              </a:graphicData>
+            </a:graphic>
+            <wp14:sizeRelH relativeFrom="page">
+              <wp14:pctWidth>0</wp14:pctWidth>
+            </wp14:sizeRelH>
+            <wp14:sizeRelV relativeFrom="page">
+              <wp14:pctHeight>0</wp14:pctHeight>
+            </wp14:sizeRelV>
+          </wp:anchor>
+        </w:drawing>
+      </w:r>
+      <w:r>
+        <w:rPr>
+          <w:rFonts w:ascii="TYPOGRAPH PRO" w:hAnsi="TYPOGRAPH PRO"/>
+          <w:color w:val="FFFFFF" w:themeColor="background1"/>
+          <w:sz w:val="36"/>
+        </w:rPr>
         <w:t>Information retrieval</w:t>
       </w:r>
     </w:p>
     <w:p>
       <w:pPr>
         <w:pStyle w:val="NoSpacing"/>
-        <w:rPr>
-          <w:rFonts w:ascii="TYPOGRAPH PRO" w:hAnsi="TYPOGRAPH PRO"/>
+        <w:jc w:val="both"/>
+        <w:rPr>
+          <w:rFonts w:ascii="TYPOGRAPH PRO" w:hAnsi="TYPOGRAPH PRO"/>
+          <w:color w:val="FFFFFF" w:themeColor="background1"/>
           <w:sz w:val="24"/>
         </w:rPr>
       </w:pPr>
       <w:r>
         <w:rPr>
           <w:rFonts w:ascii="TYPOGRAPH PRO" w:hAnsi="TYPOGRAPH PRO"/>
+          <w:color w:val="FFFFFF" w:themeColor="background1"/>
           <w:sz w:val="24"/>
         </w:rPr>
         <w:t>Project</w:t>
@@ -37,6 +121,7 @@
     <w:p>
       <w:pPr>
         <w:pStyle w:val="NoSpacing"/>
+        <w:jc w:val="both"/>
         <w:rPr>
           <w:rFonts w:ascii="TYPOGRAPH PRO" w:hAnsi="TYPOGRAPH PRO"/>
           <w:sz w:val="24"/>
@@ -46,6 +131,7 @@
     <w:p>
       <w:pPr>
         <w:pStyle w:val="NoSpacing"/>
+        <w:jc w:val="both"/>
         <w:rPr>
           <w:rFonts w:ascii="TYPOGRAPH PRO" w:hAnsi="TYPOGRAPH PRO"/>
           <w:sz w:val="24"/>
@@ -55,8 +141,10 @@
     <w:p>
       <w:pPr>
         <w:pStyle w:val="NoSpacing"/>
-        <w:rPr>
-          <w:rFonts w:ascii="TYPOGRAPH PRO" w:hAnsi="TYPOGRAPH PRO"/>
+        <w:jc w:val="both"/>
+        <w:rPr>
+          <w:rFonts w:ascii="TYPOGRAPH PRO" w:hAnsi="TYPOGRAPH PRO"/>
+          <w:color w:val="FFFFFF" w:themeColor="background1"/>
           <w:sz w:val="120"/>
           <w:szCs w:val="120"/>
         </w:rPr>
@@ -64,6 +152,7 @@
       <w:r>
         <w:rPr>
           <w:rFonts w:ascii="TYPOGRAPH PRO" w:hAnsi="TYPOGRAPH PRO"/>
+          <w:color w:val="FFFFFF" w:themeColor="background1"/>
           <w:sz w:val="120"/>
           <w:szCs w:val="120"/>
         </w:rPr>
@@ -73,8 +162,10 @@
     <w:p>
       <w:pPr>
         <w:pStyle w:val="NoSpacing"/>
-        <w:rPr>
-          <w:rFonts w:ascii="TYPOGRAPH PRO" w:hAnsi="TYPOGRAPH PRO"/>
+        <w:jc w:val="both"/>
+        <w:rPr>
+          <w:rFonts w:ascii="TYPOGRAPH PRO" w:hAnsi="TYPOGRAPH PRO"/>
+          <w:color w:val="FFFFFF" w:themeColor="background1"/>
           <w:sz w:val="32"/>
           <w:szCs w:val="120"/>
         </w:rPr>
@@ -82,25 +173,28 @@
       <w:r>
         <w:rPr>
           <w:rFonts w:ascii="TYPOGRAPH PRO" w:hAnsi="TYPOGRAPH PRO"/>
+          <w:color w:val="FFFFFF" w:themeColor="background1"/>
           <w:sz w:val="32"/>
           <w:szCs w:val="120"/>
         </w:rPr>
-        <w:t xml:space="preserve">Dr. Nada J. </w:t>
-      </w:r>
-      <w:proofErr w:type="spellStart"/>
-      <w:r>
+        <w:t>Dr. Nada J. Naji</w:t>
+      </w:r>
+    </w:p>
+    <w:p>
+      <w:pPr>
+        <w:pStyle w:val="NoSpacing"/>
+        <w:jc w:val="both"/>
         <w:rPr>
           <w:rFonts w:ascii="TYPOGRAPH PRO" w:hAnsi="TYPOGRAPH PRO"/>
           <w:sz w:val="32"/>
           <w:szCs w:val="120"/>
         </w:rPr>
-        <w:t>Naji</w:t>
-      </w:r>
-      <w:proofErr w:type="spellEnd"/>
+      </w:pPr>
     </w:p>
     <w:p>
       <w:pPr>
         <w:pStyle w:val="NoSpacing"/>
+        <w:jc w:val="both"/>
         <w:rPr>
           <w:rFonts w:ascii="TYPOGRAPH PRO" w:hAnsi="TYPOGRAPH PRO"/>
           <w:sz w:val="32"/>
@@ -111,6 +205,7 @@
     <w:p>
       <w:pPr>
         <w:pStyle w:val="NoSpacing"/>
+        <w:jc w:val="both"/>
         <w:rPr>
           <w:rFonts w:ascii="TYPOGRAPH PRO" w:hAnsi="TYPOGRAPH PRO"/>
           <w:sz w:val="32"/>
@@ -121,18 +216,18 @@
     <w:p>
       <w:pPr>
         <w:pStyle w:val="NoSpacing"/>
+        <w:jc w:val="both"/>
         <w:rPr>
           <w:rFonts w:ascii="TYPOGRAPH PRO" w:hAnsi="TYPOGRAPH PRO"/>
           <w:sz w:val="32"/>
           <w:szCs w:val="120"/>
         </w:rPr>
       </w:pPr>
-      <w:bookmarkStart w:id="0" w:name="_GoBack"/>
-      <w:bookmarkEnd w:id="0"/>
     </w:p>
     <w:p>
       <w:pPr>
         <w:pStyle w:val="NoSpacing"/>
+        <w:jc w:val="both"/>
         <w:rPr>
           <w:rFonts w:ascii="TYPOGRAPH PRO" w:hAnsi="TYPOGRAPH PRO"/>
           <w:sz w:val="32"/>
@@ -143,6 +238,7 @@
     <w:p>
       <w:pPr>
         <w:pStyle w:val="NoSpacing"/>
+        <w:jc w:val="both"/>
         <w:rPr>
           <w:rFonts w:ascii="TYPOGRAPH PRO" w:hAnsi="TYPOGRAPH PRO"/>
           <w:sz w:val="32"/>
@@ -153,6 +249,7 @@
     <w:p>
       <w:pPr>
         <w:pStyle w:val="NoSpacing"/>
+        <w:jc w:val="both"/>
         <w:rPr>
           <w:rFonts w:ascii="TYPOGRAPH PRO" w:hAnsi="TYPOGRAPH PRO"/>
           <w:sz w:val="32"/>
@@ -163,6 +260,7 @@
     <w:p>
       <w:pPr>
         <w:pStyle w:val="NoSpacing"/>
+        <w:jc w:val="both"/>
         <w:rPr>
           <w:rFonts w:ascii="TYPOGRAPH PRO" w:hAnsi="TYPOGRAPH PRO"/>
           <w:sz w:val="32"/>
@@ -173,6 +271,7 @@
     <w:p>
       <w:pPr>
         <w:pStyle w:val="NoSpacing"/>
+        <w:jc w:val="both"/>
         <w:rPr>
           <w:rFonts w:ascii="TYPOGRAPH PRO" w:hAnsi="TYPOGRAPH PRO"/>
           <w:sz w:val="32"/>
@@ -183,6 +282,7 @@
     <w:p>
       <w:pPr>
         <w:pStyle w:val="NoSpacing"/>
+        <w:jc w:val="both"/>
         <w:rPr>
           <w:rFonts w:ascii="TYPOGRAPH PRO" w:hAnsi="TYPOGRAPH PRO"/>
           <w:sz w:val="32"/>
@@ -193,16 +293,7 @@
     <w:p>
       <w:pPr>
         <w:pStyle w:val="NoSpacing"/>
-        <w:rPr>
-          <w:rFonts w:ascii="TYPOGRAPH PRO" w:hAnsi="TYPOGRAPH PRO"/>
-          <w:sz w:val="32"/>
-          <w:szCs w:val="120"/>
-        </w:rPr>
-      </w:pPr>
-    </w:p>
-    <w:p>
-      <w:pPr>
-        <w:pStyle w:val="NoSpacing"/>
+        <w:jc w:val="both"/>
         <w:rPr>
           <w:rFonts w:ascii="TYPOGRAPH PRO" w:hAnsi="TYPOGRAPH PRO"/>
           <w:sz w:val="32"/>
@@ -216,6 +307,7 @@
         <w:jc w:val="right"/>
         <w:rPr>
           <w:rFonts w:ascii="TYPOGRAPH PRO" w:hAnsi="TYPOGRAPH PRO"/>
+          <w:color w:val="FFFFFF" w:themeColor="background1"/>
           <w:sz w:val="32"/>
           <w:szCs w:val="120"/>
         </w:rPr>
@@ -223,6 +315,7 @@
       <w:r>
         <w:rPr>
           <w:rFonts w:ascii="TYPOGRAPH PRO" w:hAnsi="TYPOGRAPH PRO"/>
+          <w:color w:val="FFFFFF" w:themeColor="background1"/>
           <w:sz w:val="32"/>
           <w:szCs w:val="120"/>
         </w:rPr>
@@ -235,6 +328,7 @@
         <w:jc w:val="right"/>
         <w:rPr>
           <w:rFonts w:ascii="TYPOGRAPH PRO" w:hAnsi="TYPOGRAPH PRO"/>
+          <w:color w:val="FFFFFF" w:themeColor="background1"/>
           <w:sz w:val="52"/>
           <w:szCs w:val="120"/>
         </w:rPr>
@@ -242,6 +336,7 @@
       <w:r>
         <w:rPr>
           <w:rFonts w:ascii="TYPOGRAPH PRO" w:hAnsi="TYPOGRAPH PRO"/>
+          <w:color w:val="FFFFFF" w:themeColor="background1"/>
           <w:sz w:val="52"/>
           <w:szCs w:val="120"/>
         </w:rPr>
@@ -254,6 +349,7 @@
         <w:jc w:val="right"/>
         <w:rPr>
           <w:rFonts w:ascii="TYPOGRAPH PRO" w:hAnsi="TYPOGRAPH PRO"/>
+          <w:color w:val="FFFFFF" w:themeColor="background1"/>
           <w:sz w:val="32"/>
           <w:szCs w:val="120"/>
         </w:rPr>
@@ -265,20 +361,20 @@
         <w:jc w:val="right"/>
         <w:rPr>
           <w:rFonts w:ascii="TYPOGRAPH PRO" w:hAnsi="TYPOGRAPH PRO"/>
+          <w:color w:val="FFFFFF" w:themeColor="background1"/>
           <w:sz w:val="32"/>
           <w:szCs w:val="120"/>
         </w:rPr>
       </w:pPr>
-      <w:proofErr w:type="spellStart"/>
-      <w:r>
-        <w:rPr>
-          <w:rFonts w:ascii="TYPOGRAPH PRO" w:hAnsi="TYPOGRAPH PRO"/>
+      <w:r>
+        <w:rPr>
+          <w:rFonts w:ascii="TYPOGRAPH PRO" w:hAnsi="TYPOGRAPH PRO"/>
+          <w:color w:val="FFFFFF" w:themeColor="background1"/>
           <w:sz w:val="32"/>
           <w:szCs w:val="120"/>
         </w:rPr>
         <w:t>Lalit</w:t>
       </w:r>
-      <w:proofErr w:type="spellEnd"/>
     </w:p>
     <w:p>
       <w:pPr>
@@ -286,6 +382,7 @@
         <w:jc w:val="right"/>
         <w:rPr>
           <w:rFonts w:ascii="TYPOGRAPH PRO" w:hAnsi="TYPOGRAPH PRO"/>
+          <w:color w:val="FFFFFF" w:themeColor="background1"/>
           <w:sz w:val="52"/>
           <w:szCs w:val="120"/>
         </w:rPr>
@@ -293,6 +390,7 @@
       <w:r>
         <w:rPr>
           <w:rFonts w:ascii="TYPOGRAPH PRO" w:hAnsi="TYPOGRAPH PRO"/>
+          <w:color w:val="FFFFFF" w:themeColor="background1"/>
           <w:sz w:val="52"/>
           <w:szCs w:val="120"/>
         </w:rPr>
@@ -305,6 +403,7 @@
         <w:jc w:val="right"/>
         <w:rPr>
           <w:rFonts w:ascii="TYPOGRAPH PRO" w:hAnsi="TYPOGRAPH PRO"/>
+          <w:color w:val="FFFFFF" w:themeColor="background1"/>
           <w:sz w:val="32"/>
           <w:szCs w:val="120"/>
         </w:rPr>
@@ -316,6 +415,7 @@
         <w:jc w:val="right"/>
         <w:rPr>
           <w:rFonts w:ascii="TYPOGRAPH PRO" w:hAnsi="TYPOGRAPH PRO"/>
+          <w:color w:val="FFFFFF" w:themeColor="background1"/>
           <w:sz w:val="32"/>
           <w:szCs w:val="120"/>
         </w:rPr>
@@ -323,6 +423,7 @@
       <w:r>
         <w:rPr>
           <w:rFonts w:ascii="TYPOGRAPH PRO" w:hAnsi="TYPOGRAPH PRO"/>
+          <w:color w:val="FFFFFF" w:themeColor="background1"/>
           <w:sz w:val="32"/>
           <w:szCs w:val="120"/>
         </w:rPr>
@@ -331,6 +432,7 @@
       <w:r>
         <w:rPr>
           <w:rFonts w:ascii="TYPOGRAPH PRO" w:hAnsi="TYPOGRAPH PRO"/>
+          <w:color w:val="FFFFFF" w:themeColor="background1"/>
           <w:sz w:val="32"/>
           <w:szCs w:val="120"/>
         </w:rPr>
@@ -350,32 +452,1267 @@
       <w:r>
         <w:rPr>
           <w:rFonts w:ascii="TYPOGRAPH PRO" w:hAnsi="TYPOGRAPH PRO"/>
+          <w:color w:val="FFFFFF" w:themeColor="background1"/>
           <w:sz w:val="52"/>
           <w:szCs w:val="120"/>
         </w:rPr>
         <w:t>Gupta</w:t>
       </w:r>
     </w:p>
+    <w:sdt>
+      <w:sdtPr>
+        <w:id w:val="72548174"/>
+        <w:docPartObj>
+          <w:docPartGallery w:val="Table of Contents"/>
+          <w:docPartUnique/>
+        </w:docPartObj>
+      </w:sdtPr>
+      <w:sdtEndPr>
+        <w:rPr>
+          <w:rFonts w:asciiTheme="minorHAnsi" w:eastAsiaTheme="minorHAnsi" w:hAnsiTheme="minorHAnsi" w:cstheme="minorBidi"/>
+          <w:b/>
+          <w:bCs/>
+          <w:noProof/>
+          <w:color w:val="auto"/>
+          <w:sz w:val="22"/>
+          <w:szCs w:val="22"/>
+        </w:rPr>
+      </w:sdtEndPr>
+      <w:sdtContent>
+        <w:p>
+          <w:pPr>
+            <w:pStyle w:val="TOCHeading"/>
+            <w:jc w:val="both"/>
+          </w:pPr>
+          <w:r>
+            <w:t>Contents</w:t>
+          </w:r>
+        </w:p>
+        <w:p>
+          <w:pPr>
+            <w:pStyle w:val="TOC1"/>
+            <w:tabs>
+              <w:tab w:val="right" w:leader="dot" w:pos="9350"/>
+            </w:tabs>
+            <w:rPr>
+              <w:rFonts w:eastAsiaTheme="minorEastAsia"/>
+              <w:noProof/>
+            </w:rPr>
+          </w:pPr>
+          <w:r>
+            <w:fldChar w:fldCharType="begin"/>
+          </w:r>
+          <w:r>
+            <w:instrText xml:space="preserve"> TOC \o "1-3" \h \z \u </w:instrText>
+          </w:r>
+          <w:r>
+            <w:fldChar w:fldCharType="separate"/>
+          </w:r>
+          <w:hyperlink w:anchor="_Toc468892691" w:history="1">
+            <w:r>
+              <w:rPr>
+                <w:rStyle w:val="Hyperlink"/>
+                <w:noProof/>
+              </w:rPr>
+              <w:t>INTRODUCTION</w:t>
+            </w:r>
+            <w:r>
+              <w:rPr>
+                <w:noProof/>
+                <w:webHidden/>
+              </w:rPr>
+              <w:tab/>
+            </w:r>
+            <w:r>
+              <w:rPr>
+                <w:noProof/>
+                <w:webHidden/>
+              </w:rPr>
+              <w:fldChar w:fldCharType="begin"/>
+            </w:r>
+            <w:r>
+              <w:rPr>
+                <w:noProof/>
+                <w:webHidden/>
+              </w:rPr>
+              <w:instrText xml:space="preserve"> PAGEREF _Toc468892691 \h </w:instrText>
+            </w:r>
+            <w:r>
+              <w:rPr>
+                <w:noProof/>
+                <w:webHidden/>
+              </w:rPr>
+            </w:r>
+            <w:r>
+              <w:rPr>
+                <w:noProof/>
+                <w:webHidden/>
+              </w:rPr>
+              <w:fldChar w:fldCharType="separate"/>
+            </w:r>
+            <w:r>
+              <w:rPr>
+                <w:noProof/>
+                <w:webHidden/>
+              </w:rPr>
+              <w:t>3</w:t>
+            </w:r>
+            <w:r>
+              <w:rPr>
+                <w:noProof/>
+                <w:webHidden/>
+              </w:rPr>
+              <w:fldChar w:fldCharType="end"/>
+            </w:r>
+          </w:hyperlink>
+        </w:p>
+        <w:p>
+          <w:pPr>
+            <w:pStyle w:val="TOC1"/>
+            <w:tabs>
+              <w:tab w:val="right" w:leader="dot" w:pos="9350"/>
+            </w:tabs>
+            <w:rPr>
+              <w:rFonts w:eastAsiaTheme="minorEastAsia"/>
+              <w:noProof/>
+            </w:rPr>
+          </w:pPr>
+          <w:hyperlink w:anchor="_Toc468892692" w:history="1">
+            <w:r>
+              <w:rPr>
+                <w:rStyle w:val="Hyperlink"/>
+                <w:noProof/>
+              </w:rPr>
+              <w:t>LITERATURE AND RESOURCES</w:t>
+            </w:r>
+            <w:r>
+              <w:rPr>
+                <w:noProof/>
+                <w:webHidden/>
+              </w:rPr>
+              <w:tab/>
+            </w:r>
+            <w:r>
+              <w:rPr>
+                <w:noProof/>
+                <w:webHidden/>
+              </w:rPr>
+              <w:fldChar w:fldCharType="begin"/>
+            </w:r>
+            <w:r>
+              <w:rPr>
+                <w:noProof/>
+                <w:webHidden/>
+              </w:rPr>
+              <w:instrText xml:space="preserve"> PAGEREF _Toc468892692 \h </w:instrText>
+            </w:r>
+            <w:r>
+              <w:rPr>
+                <w:noProof/>
+                <w:webHidden/>
+              </w:rPr>
+            </w:r>
+            <w:r>
+              <w:rPr>
+                <w:noProof/>
+                <w:webHidden/>
+              </w:rPr>
+              <w:fldChar w:fldCharType="separate"/>
+            </w:r>
+            <w:r>
+              <w:rPr>
+                <w:noProof/>
+                <w:webHidden/>
+              </w:rPr>
+              <w:t>4</w:t>
+            </w:r>
+            <w:r>
+              <w:rPr>
+                <w:noProof/>
+                <w:webHidden/>
+              </w:rPr>
+              <w:fldChar w:fldCharType="end"/>
+            </w:r>
+          </w:hyperlink>
+        </w:p>
+        <w:p>
+          <w:pPr>
+            <w:pStyle w:val="TOC1"/>
+            <w:tabs>
+              <w:tab w:val="right" w:leader="dot" w:pos="9350"/>
+            </w:tabs>
+            <w:rPr>
+              <w:rFonts w:eastAsiaTheme="minorEastAsia"/>
+              <w:noProof/>
+            </w:rPr>
+          </w:pPr>
+          <w:hyperlink w:anchor="_Toc468892693" w:history="1">
+            <w:r>
+              <w:rPr>
+                <w:rStyle w:val="Hyperlink"/>
+                <w:noProof/>
+              </w:rPr>
+              <w:t>IMPLEMENTATION AND DISCUSSION</w:t>
+            </w:r>
+            <w:r>
+              <w:rPr>
+                <w:noProof/>
+                <w:webHidden/>
+              </w:rPr>
+              <w:tab/>
+            </w:r>
+            <w:r>
+              <w:rPr>
+                <w:noProof/>
+                <w:webHidden/>
+              </w:rPr>
+              <w:fldChar w:fldCharType="begin"/>
+            </w:r>
+            <w:r>
+              <w:rPr>
+                <w:noProof/>
+                <w:webHidden/>
+              </w:rPr>
+              <w:instrText xml:space="preserve"> PAGEREF _Toc468892693 \h </w:instrText>
+            </w:r>
+            <w:r>
+              <w:rPr>
+                <w:noProof/>
+                <w:webHidden/>
+              </w:rPr>
+            </w:r>
+            <w:r>
+              <w:rPr>
+                <w:noProof/>
+                <w:webHidden/>
+              </w:rPr>
+              <w:fldChar w:fldCharType="separate"/>
+            </w:r>
+            <w:r>
+              <w:rPr>
+                <w:noProof/>
+                <w:webHidden/>
+              </w:rPr>
+              <w:t>5</w:t>
+            </w:r>
+            <w:r>
+              <w:rPr>
+                <w:noProof/>
+                <w:webHidden/>
+              </w:rPr>
+              <w:fldChar w:fldCharType="end"/>
+            </w:r>
+          </w:hyperlink>
+        </w:p>
+        <w:p>
+          <w:pPr>
+            <w:pStyle w:val="TOC2"/>
+            <w:tabs>
+              <w:tab w:val="right" w:leader="dot" w:pos="9350"/>
+            </w:tabs>
+            <w:rPr>
+              <w:rFonts w:eastAsiaTheme="minorEastAsia"/>
+              <w:noProof/>
+            </w:rPr>
+          </w:pPr>
+          <w:hyperlink w:anchor="_Toc468892694" w:history="1">
+            <w:r>
+              <w:rPr>
+                <w:rStyle w:val="Hyperlink"/>
+                <w:noProof/>
+              </w:rPr>
+              <w:t>Phase 1: Introduction and Initial Setup</w:t>
+            </w:r>
+            <w:r>
+              <w:rPr>
+                <w:noProof/>
+                <w:webHidden/>
+              </w:rPr>
+              <w:tab/>
+            </w:r>
+            <w:r>
+              <w:rPr>
+                <w:noProof/>
+                <w:webHidden/>
+              </w:rPr>
+              <w:fldChar w:fldCharType="begin"/>
+            </w:r>
+            <w:r>
+              <w:rPr>
+                <w:noProof/>
+                <w:webHidden/>
+              </w:rPr>
+              <w:instrText xml:space="preserve"> PAGEREF _Toc468892694 \h </w:instrText>
+            </w:r>
+            <w:r>
+              <w:rPr>
+                <w:noProof/>
+                <w:webHidden/>
+              </w:rPr>
+            </w:r>
+            <w:r>
+              <w:rPr>
+                <w:noProof/>
+                <w:webHidden/>
+              </w:rPr>
+              <w:fldChar w:fldCharType="separate"/>
+            </w:r>
+            <w:r>
+              <w:rPr>
+                <w:noProof/>
+                <w:webHidden/>
+              </w:rPr>
+              <w:t>5</w:t>
+            </w:r>
+            <w:r>
+              <w:rPr>
+                <w:noProof/>
+                <w:webHidden/>
+              </w:rPr>
+              <w:fldChar w:fldCharType="end"/>
+            </w:r>
+          </w:hyperlink>
+        </w:p>
+        <w:p>
+          <w:pPr>
+            <w:pStyle w:val="TOC3"/>
+            <w:tabs>
+              <w:tab w:val="right" w:leader="dot" w:pos="9350"/>
+            </w:tabs>
+            <w:rPr>
+              <w:rFonts w:eastAsiaTheme="minorEastAsia"/>
+              <w:noProof/>
+            </w:rPr>
+          </w:pPr>
+          <w:hyperlink w:anchor="_Toc468892695" w:history="1">
+            <w:r>
+              <w:rPr>
+                <w:rStyle w:val="Hyperlink"/>
+                <w:noProof/>
+              </w:rPr>
+              <w:t>On Your Marks!</w:t>
+            </w:r>
+            <w:r>
+              <w:rPr>
+                <w:noProof/>
+                <w:webHidden/>
+              </w:rPr>
+              <w:tab/>
+            </w:r>
+            <w:r>
+              <w:rPr>
+                <w:noProof/>
+                <w:webHidden/>
+              </w:rPr>
+              <w:fldChar w:fldCharType="begin"/>
+            </w:r>
+            <w:r>
+              <w:rPr>
+                <w:noProof/>
+                <w:webHidden/>
+              </w:rPr>
+              <w:instrText xml:space="preserve"> PAGEREF _Toc468892695 \h </w:instrText>
+            </w:r>
+            <w:r>
+              <w:rPr>
+                <w:noProof/>
+                <w:webHidden/>
+              </w:rPr>
+            </w:r>
+            <w:r>
+              <w:rPr>
+                <w:noProof/>
+                <w:webHidden/>
+              </w:rPr>
+              <w:fldChar w:fldCharType="separate"/>
+            </w:r>
+            <w:r>
+              <w:rPr>
+                <w:noProof/>
+                <w:webHidden/>
+              </w:rPr>
+              <w:t>5</w:t>
+            </w:r>
+            <w:r>
+              <w:rPr>
+                <w:noProof/>
+                <w:webHidden/>
+              </w:rPr>
+              <w:fldChar w:fldCharType="end"/>
+            </w:r>
+          </w:hyperlink>
+        </w:p>
+        <w:p>
+          <w:pPr>
+            <w:pStyle w:val="TOC3"/>
+            <w:tabs>
+              <w:tab w:val="right" w:leader="dot" w:pos="9350"/>
+            </w:tabs>
+            <w:rPr>
+              <w:rFonts w:eastAsiaTheme="minorEastAsia"/>
+              <w:noProof/>
+            </w:rPr>
+          </w:pPr>
+          <w:hyperlink w:anchor="_Toc468892696" w:history="1">
+            <w:r>
+              <w:rPr>
+                <w:rStyle w:val="Hyperlink"/>
+                <w:noProof/>
+              </w:rPr>
+              <w:t>Get Set Go!</w:t>
+            </w:r>
+            <w:r>
+              <w:rPr>
+                <w:noProof/>
+                <w:webHidden/>
+              </w:rPr>
+              <w:tab/>
+            </w:r>
+            <w:r>
+              <w:rPr>
+                <w:noProof/>
+                <w:webHidden/>
+              </w:rPr>
+              <w:fldChar w:fldCharType="begin"/>
+            </w:r>
+            <w:r>
+              <w:rPr>
+                <w:noProof/>
+                <w:webHidden/>
+              </w:rPr>
+              <w:instrText xml:space="preserve"> PAGEREF _Toc468892696 \h </w:instrText>
+            </w:r>
+            <w:r>
+              <w:rPr>
+                <w:noProof/>
+                <w:webHidden/>
+              </w:rPr>
+            </w:r>
+            <w:r>
+              <w:rPr>
+                <w:noProof/>
+                <w:webHidden/>
+              </w:rPr>
+              <w:fldChar w:fldCharType="separate"/>
+            </w:r>
+            <w:r>
+              <w:rPr>
+                <w:noProof/>
+                <w:webHidden/>
+              </w:rPr>
+              <w:t>5</w:t>
+            </w:r>
+            <w:r>
+              <w:rPr>
+                <w:noProof/>
+                <w:webHidden/>
+              </w:rPr>
+              <w:fldChar w:fldCharType="end"/>
+            </w:r>
+          </w:hyperlink>
+        </w:p>
+        <w:p>
+          <w:pPr>
+            <w:pStyle w:val="TOC2"/>
+            <w:tabs>
+              <w:tab w:val="right" w:leader="dot" w:pos="9350"/>
+            </w:tabs>
+            <w:rPr>
+              <w:rFonts w:eastAsiaTheme="minorEastAsia"/>
+              <w:noProof/>
+            </w:rPr>
+          </w:pPr>
+          <w:hyperlink w:anchor="_Toc468892697" w:history="1">
+            <w:r>
+              <w:rPr>
+                <w:rStyle w:val="Hyperlink"/>
+                <w:noProof/>
+              </w:rPr>
+              <w:t>Phase 1: Task-1</w:t>
+            </w:r>
+            <w:r>
+              <w:rPr>
+                <w:noProof/>
+                <w:webHidden/>
+              </w:rPr>
+              <w:tab/>
+            </w:r>
+            <w:r>
+              <w:rPr>
+                <w:noProof/>
+                <w:webHidden/>
+              </w:rPr>
+              <w:fldChar w:fldCharType="begin"/>
+            </w:r>
+            <w:r>
+              <w:rPr>
+                <w:noProof/>
+                <w:webHidden/>
+              </w:rPr>
+              <w:instrText xml:space="preserve"> PAGEREF _Toc468892697 \h </w:instrText>
+            </w:r>
+            <w:r>
+              <w:rPr>
+                <w:noProof/>
+                <w:webHidden/>
+              </w:rPr>
+            </w:r>
+            <w:r>
+              <w:rPr>
+                <w:noProof/>
+                <w:webHidden/>
+              </w:rPr>
+              <w:fldChar w:fldCharType="separate"/>
+            </w:r>
+            <w:r>
+              <w:rPr>
+                <w:noProof/>
+                <w:webHidden/>
+              </w:rPr>
+              <w:t>6</w:t>
+            </w:r>
+            <w:r>
+              <w:rPr>
+                <w:noProof/>
+                <w:webHidden/>
+              </w:rPr>
+              <w:fldChar w:fldCharType="end"/>
+            </w:r>
+          </w:hyperlink>
+        </w:p>
+        <w:p>
+          <w:pPr>
+            <w:pStyle w:val="TOC3"/>
+            <w:tabs>
+              <w:tab w:val="right" w:leader="dot" w:pos="9350"/>
+            </w:tabs>
+            <w:rPr>
+              <w:rFonts w:eastAsiaTheme="minorEastAsia"/>
+              <w:noProof/>
+            </w:rPr>
+          </w:pPr>
+          <w:hyperlink w:anchor="_Toc468892698" w:history="1">
+            <w:r>
+              <w:rPr>
+                <w:rStyle w:val="Hyperlink"/>
+                <w:noProof/>
+              </w:rPr>
+              <w:t>Vector Space-Cosine Similarity Model</w:t>
+            </w:r>
+            <w:r>
+              <w:rPr>
+                <w:noProof/>
+                <w:webHidden/>
+              </w:rPr>
+              <w:tab/>
+            </w:r>
+            <w:r>
+              <w:rPr>
+                <w:noProof/>
+                <w:webHidden/>
+              </w:rPr>
+              <w:fldChar w:fldCharType="begin"/>
+            </w:r>
+            <w:r>
+              <w:rPr>
+                <w:noProof/>
+                <w:webHidden/>
+              </w:rPr>
+              <w:instrText xml:space="preserve"> PAGEREF _Toc468892698 \h </w:instrText>
+            </w:r>
+            <w:r>
+              <w:rPr>
+                <w:noProof/>
+                <w:webHidden/>
+              </w:rPr>
+            </w:r>
+            <w:r>
+              <w:rPr>
+                <w:noProof/>
+                <w:webHidden/>
+              </w:rPr>
+              <w:fldChar w:fldCharType="separate"/>
+            </w:r>
+            <w:r>
+              <w:rPr>
+                <w:noProof/>
+                <w:webHidden/>
+              </w:rPr>
+              <w:t>6</w:t>
+            </w:r>
+            <w:r>
+              <w:rPr>
+                <w:noProof/>
+                <w:webHidden/>
+              </w:rPr>
+              <w:fldChar w:fldCharType="end"/>
+            </w:r>
+          </w:hyperlink>
+        </w:p>
+        <w:p>
+          <w:pPr>
+            <w:jc w:val="both"/>
+          </w:pPr>
+          <w:r>
+            <w:rPr>
+              <w:b/>
+              <w:bCs/>
+              <w:noProof/>
+            </w:rPr>
+            <w:fldChar w:fldCharType="end"/>
+          </w:r>
+        </w:p>
+      </w:sdtContent>
+    </w:sdt>
+    <w:p>
+      <w:pPr>
+        <w:jc w:val="both"/>
+        <w:rPr>
+          <w:rFonts w:ascii="TYPOGRAPH PRO" w:hAnsi="TYPOGRAPH PRO"/>
+          <w:sz w:val="52"/>
+          <w:szCs w:val="120"/>
+        </w:rPr>
+      </w:pPr>
+    </w:p>
+    <w:p>
+      <w:pPr>
+        <w:jc w:val="both"/>
+        <w:rPr>
+          <w:rFonts w:ascii="TYPOGRAPH PRO" w:hAnsi="TYPOGRAPH PRO"/>
+          <w:sz w:val="52"/>
+          <w:szCs w:val="120"/>
+        </w:rPr>
+      </w:pPr>
+    </w:p>
+    <w:p>
+      <w:pPr>
+        <w:jc w:val="both"/>
+        <w:rPr>
+          <w:rFonts w:ascii="TYPOGRAPH PRO" w:hAnsi="TYPOGRAPH PRO"/>
+          <w:sz w:val="52"/>
+          <w:szCs w:val="120"/>
+        </w:rPr>
+      </w:pPr>
+    </w:p>
+    <w:p>
+      <w:pPr>
+        <w:jc w:val="both"/>
+        <w:rPr>
+          <w:rFonts w:ascii="TYPOGRAPH PRO" w:hAnsi="TYPOGRAPH PRO"/>
+          <w:sz w:val="52"/>
+          <w:szCs w:val="120"/>
+        </w:rPr>
+      </w:pPr>
+    </w:p>
+    <w:p>
+      <w:pPr>
+        <w:jc w:val="both"/>
+        <w:rPr>
+          <w:rFonts w:ascii="TYPOGRAPH PRO" w:hAnsi="TYPOGRAPH PRO"/>
+          <w:sz w:val="52"/>
+          <w:szCs w:val="120"/>
+        </w:rPr>
+      </w:pPr>
+    </w:p>
+    <w:p>
+      <w:pPr>
+        <w:jc w:val="both"/>
+        <w:rPr>
+          <w:rFonts w:ascii="TYPOGRAPH PRO" w:hAnsi="TYPOGRAPH PRO"/>
+          <w:sz w:val="52"/>
+          <w:szCs w:val="120"/>
+        </w:rPr>
+      </w:pPr>
+    </w:p>
+    <w:p>
+      <w:pPr>
+        <w:jc w:val="both"/>
+        <w:rPr>
+          <w:rFonts w:ascii="TYPOGRAPH PRO" w:hAnsi="TYPOGRAPH PRO"/>
+          <w:sz w:val="52"/>
+          <w:szCs w:val="120"/>
+        </w:rPr>
+      </w:pPr>
+    </w:p>
     <w:p>
       <w:pPr>
         <w:pStyle w:val="NoSpacing"/>
-        <w:rPr>
-          <w:rFonts w:ascii="Arial" w:hAnsi="Arial" w:cs="Arial"/>
-          <w:b/>
-          <w:sz w:val="32"/>
-          <w:szCs w:val="120"/>
-        </w:rPr>
-      </w:pPr>
-      <w:r>
-        <w:rPr>
-          <w:rFonts w:ascii="Arial" w:hAnsi="Arial" w:cs="Arial"/>
-          <w:b/>
-          <w:sz w:val="32"/>
-          <w:szCs w:val="120"/>
-        </w:rPr>
+        <w:jc w:val="both"/>
+        <w:rPr>
+          <w:rFonts w:ascii="TYPOGRAPH PRO" w:hAnsi="TYPOGRAPH PRO"/>
+          <w:sz w:val="52"/>
+          <w:szCs w:val="120"/>
+        </w:rPr>
+      </w:pPr>
+    </w:p>
+    <w:p>
+      <w:pPr>
+        <w:pStyle w:val="Heading1"/>
+        <w:jc w:val="both"/>
+      </w:pPr>
+      <w:bookmarkStart w:id="0" w:name="_Toc468892691"/>
+      <w:r>
         <w:lastRenderedPageBreak/>
         <w:t>INTRODUCTION</w:t>
       </w:r>
+      <w:bookmarkEnd w:id="0"/>
+    </w:p>
+    <w:p>
+      <w:pPr>
+        <w:jc w:val="both"/>
+      </w:pPr>
+    </w:p>
+    <w:p>
+      <w:pPr>
+        <w:jc w:val="both"/>
+      </w:pPr>
+    </w:p>
+    <w:p>
+      <w:pPr>
+        <w:jc w:val="both"/>
+      </w:pPr>
+    </w:p>
+    <w:p>
+      <w:pPr>
+        <w:jc w:val="both"/>
+      </w:pPr>
+    </w:p>
+    <w:p>
+      <w:pPr>
+        <w:jc w:val="both"/>
+      </w:pPr>
+    </w:p>
+    <w:p>
+      <w:pPr>
+        <w:jc w:val="both"/>
+      </w:pPr>
+    </w:p>
+    <w:p>
+      <w:pPr>
+        <w:jc w:val="both"/>
+      </w:pPr>
+    </w:p>
+    <w:p>
+      <w:pPr>
+        <w:jc w:val="both"/>
+      </w:pPr>
+    </w:p>
+    <w:p>
+      <w:pPr>
+        <w:jc w:val="both"/>
+      </w:pPr>
+    </w:p>
+    <w:p>
+      <w:pPr>
+        <w:jc w:val="both"/>
+      </w:pPr>
+    </w:p>
+    <w:p>
+      <w:pPr>
+        <w:jc w:val="both"/>
+      </w:pPr>
+    </w:p>
+    <w:p>
+      <w:pPr>
+        <w:jc w:val="both"/>
+      </w:pPr>
+    </w:p>
+    <w:p>
+      <w:pPr>
+        <w:jc w:val="both"/>
+      </w:pPr>
+    </w:p>
+    <w:p>
+      <w:pPr>
+        <w:jc w:val="both"/>
+      </w:pPr>
+    </w:p>
+    <w:p>
+      <w:pPr>
+        <w:jc w:val="both"/>
+      </w:pPr>
+    </w:p>
+    <w:p>
+      <w:pPr>
+        <w:jc w:val="both"/>
+      </w:pPr>
+    </w:p>
+    <w:p>
+      <w:pPr>
+        <w:jc w:val="both"/>
+      </w:pPr>
+    </w:p>
+    <w:p>
+      <w:pPr>
+        <w:jc w:val="both"/>
+      </w:pPr>
+    </w:p>
+    <w:p>
+      <w:pPr>
+        <w:jc w:val="both"/>
+      </w:pPr>
+    </w:p>
+    <w:p>
+      <w:pPr>
+        <w:jc w:val="both"/>
+      </w:pPr>
+    </w:p>
+    <w:p>
+      <w:pPr>
+        <w:jc w:val="both"/>
+      </w:pPr>
+    </w:p>
+    <w:p>
+      <w:pPr>
+        <w:jc w:val="both"/>
+      </w:pPr>
+    </w:p>
+    <w:p>
+      <w:pPr>
+        <w:jc w:val="both"/>
+      </w:pPr>
+    </w:p>
+    <w:p>
+      <w:pPr>
+        <w:jc w:val="both"/>
+      </w:pPr>
+    </w:p>
+    <w:p>
+      <w:pPr>
+        <w:jc w:val="both"/>
+      </w:pPr>
+    </w:p>
+    <w:p>
+      <w:pPr>
+        <w:pStyle w:val="Heading1"/>
+      </w:pPr>
+      <w:bookmarkStart w:id="1" w:name="_Toc468892692"/>
+      <w:r>
+        <w:lastRenderedPageBreak/>
+        <w:t>LITERATURE AND RESOURCES</w:t>
+      </w:r>
+      <w:bookmarkEnd w:id="1"/>
+    </w:p>
+    <w:p/>
+    <w:p/>
+    <w:p/>
+    <w:p/>
+    <w:p/>
+    <w:p/>
+    <w:p/>
+    <w:p/>
+    <w:p/>
+    <w:p/>
+    <w:p/>
+    <w:p/>
+    <w:p/>
+    <w:p/>
+    <w:p/>
+    <w:p/>
+    <w:p/>
+    <w:p/>
+    <w:p/>
+    <w:p/>
+    <w:p/>
+    <w:p/>
+    <w:p/>
+    <w:p/>
+    <w:p>
+      <w:pPr>
+        <w:pStyle w:val="Heading1"/>
+        <w:jc w:val="both"/>
+      </w:pPr>
+      <w:bookmarkStart w:id="2" w:name="_Toc468892693"/>
+      <w:r>
+        <w:lastRenderedPageBreak/>
+        <w:t>IMPLEMENTATION AND DISCUSSION</w:t>
+      </w:r>
+      <w:bookmarkEnd w:id="2"/>
+    </w:p>
+    <w:p>
+      <w:pPr>
+        <w:jc w:val="both"/>
+      </w:pPr>
+    </w:p>
+    <w:p>
+      <w:pPr>
+        <w:pStyle w:val="Heading2"/>
+        <w:jc w:val="both"/>
+      </w:pPr>
+      <w:bookmarkStart w:id="3" w:name="_Toc468892694"/>
+      <w:r>
+        <w:t>Phase 1: Introduction and Initial Setup</w:t>
+      </w:r>
+      <w:bookmarkEnd w:id="3"/>
+    </w:p>
+    <w:p/>
+    <w:p>
+      <w:pPr>
+        <w:pStyle w:val="Heading3"/>
+        <w:jc w:val="both"/>
+      </w:pPr>
+      <w:bookmarkStart w:id="4" w:name="_Toc468892695"/>
+      <w:r>
+        <w:t>On Your Marks!</w:t>
+      </w:r>
+      <w:bookmarkEnd w:id="4"/>
+    </w:p>
+    <w:p>
+      <w:pPr>
+        <w:jc w:val="both"/>
+      </w:pPr>
+      <w:r>
+        <w:t>In the first phase, we perform indexing and retrieval. We use the CACM dataset. This phase is divided into three tasks-</w:t>
+      </w:r>
+    </w:p>
+    <w:p>
+      <w:pPr>
+        <w:pStyle w:val="ListParagraph"/>
+        <w:numPr>
+          <w:ilvl w:val="0"/>
+          <w:numId w:val="3"/>
+        </w:numPr>
+        <w:jc w:val="both"/>
+      </w:pPr>
+      <w:r>
+        <w:t>Task 1: Build search engines using four different retrieval models.</w:t>
+      </w:r>
+    </w:p>
+    <w:p>
+      <w:pPr>
+        <w:pStyle w:val="ListParagraph"/>
+        <w:numPr>
+          <w:ilvl w:val="0"/>
+          <w:numId w:val="3"/>
+        </w:numPr>
+        <w:jc w:val="both"/>
+      </w:pPr>
+      <w:r>
+        <w:t xml:space="preserve">Task 2: Perform query expansion using </w:t>
+      </w:r>
+      <w:proofErr w:type="spellStart"/>
+      <w:r>
+        <w:t>Rocchio’s</w:t>
+      </w:r>
+      <w:proofErr w:type="spellEnd"/>
+      <w:r>
+        <w:t xml:space="preserve"> Algorithm.</w:t>
+      </w:r>
+    </w:p>
+    <w:p>
+      <w:pPr>
+        <w:pStyle w:val="ListParagraph"/>
+        <w:numPr>
+          <w:ilvl w:val="0"/>
+          <w:numId w:val="3"/>
+        </w:numPr>
+        <w:jc w:val="both"/>
+      </w:pPr>
+      <w:r>
+        <w:t xml:space="preserve">Task 3: </w:t>
+      </w:r>
+      <w:r>
+        <w:t>Perform stopping and stemming.</w:t>
+      </w:r>
+    </w:p>
+    <w:p>
+      <w:pPr>
+        <w:pStyle w:val="ListParagraph"/>
+        <w:jc w:val="both"/>
+      </w:pPr>
+    </w:p>
+    <w:p>
+      <w:pPr>
+        <w:pStyle w:val="Heading3"/>
+        <w:jc w:val="both"/>
+      </w:pPr>
+      <w:bookmarkStart w:id="5" w:name="_Toc468892696"/>
+      <w:r>
+        <w:t>Get Set Go!</w:t>
+      </w:r>
+      <w:bookmarkEnd w:id="5"/>
+    </w:p>
+    <w:p>
+      <w:pPr>
+        <w:jc w:val="both"/>
+      </w:pPr>
+      <w:r>
+        <w:t>The following tasks were done in order to prepare the system, and get relevant initial files-</w:t>
+      </w:r>
+    </w:p>
+    <w:p>
+      <w:pPr>
+        <w:pStyle w:val="Heading4"/>
+        <w:numPr>
+          <w:ilvl w:val="0"/>
+          <w:numId w:val="8"/>
+        </w:numPr>
+      </w:pPr>
+      <w:r>
+        <w:t>Extract quer</w:t>
+      </w:r>
+      <w:r>
+        <w:t>ies to a simple readable format</w:t>
+      </w:r>
+    </w:p>
+    <w:p>
+      <w:pPr>
+        <w:pStyle w:val="ListParagraph"/>
+        <w:numPr>
+          <w:ilvl w:val="0"/>
+          <w:numId w:val="5"/>
+        </w:numPr>
+        <w:jc w:val="both"/>
+      </w:pPr>
+      <w:r>
+        <w:t>“extract_queries.py” is a python program which takes the “</w:t>
+      </w:r>
+      <w:proofErr w:type="spellStart"/>
+      <w:proofErr w:type="gramStart"/>
+      <w:r>
+        <w:t>cacm.queries</w:t>
+      </w:r>
+      <w:proofErr w:type="spellEnd"/>
+      <w:proofErr w:type="gramEnd"/>
+      <w:r>
+        <w:t>” file as input and returns a file “queries.txt” which contains the queries given in the file, sans the decorations, so that it is easy to feed them to the retrieval system.</w:t>
+      </w:r>
+    </w:p>
+    <w:p>
+      <w:pPr>
+        <w:pStyle w:val="ListParagraph"/>
+        <w:numPr>
+          <w:ilvl w:val="0"/>
+          <w:numId w:val="5"/>
+        </w:numPr>
+        <w:jc w:val="both"/>
+      </w:pPr>
+      <w:r>
+        <w:t>“queries.txt” is the file that all our systems use for processing queries.</w:t>
+      </w:r>
+    </w:p>
+    <w:p>
+      <w:pPr>
+        <w:pStyle w:val="Heading4"/>
+        <w:numPr>
+          <w:ilvl w:val="0"/>
+          <w:numId w:val="8"/>
+        </w:numPr>
+      </w:pPr>
+      <w:r>
+        <w:t>Tokenize the Corpus</w:t>
+      </w:r>
+    </w:p>
+    <w:p>
+      <w:pPr>
+        <w:pStyle w:val="ListParagraph"/>
+        <w:numPr>
+          <w:ilvl w:val="0"/>
+          <w:numId w:val="6"/>
+        </w:numPr>
+        <w:jc w:val="both"/>
+      </w:pPr>
+      <w:r>
+        <w:t xml:space="preserve">“task1_tokenizer.py” is a python program which takes </w:t>
+      </w:r>
+      <w:r>
+        <w:t>the CACM Corpus in html format as input and processes it to generate tokenized corpus in .txt format.</w:t>
+      </w:r>
+    </w:p>
+    <w:p>
+      <w:pPr>
+        <w:pStyle w:val="ListParagraph"/>
+        <w:numPr>
+          <w:ilvl w:val="0"/>
+          <w:numId w:val="6"/>
+        </w:numPr>
+        <w:jc w:val="both"/>
+      </w:pPr>
+      <w:r>
+        <w:t xml:space="preserve">We have used the NLTK library </w:t>
+      </w:r>
+      <w:r>
+        <w:t>to perform tokenization.</w:t>
+      </w:r>
+    </w:p>
+    <w:p>
+      <w:pPr>
+        <w:pStyle w:val="ListParagraph"/>
+        <w:numPr>
+          <w:ilvl w:val="0"/>
+          <w:numId w:val="6"/>
+        </w:numPr>
+        <w:jc w:val="both"/>
+      </w:pPr>
+      <w:r>
+        <w:t>NLTK library leaves behind some punctuations, which have been taken care of, manually.</w:t>
+      </w:r>
+    </w:p>
+    <w:p>
+      <w:pPr>
+        <w:pStyle w:val="Heading4"/>
+        <w:numPr>
+          <w:ilvl w:val="0"/>
+          <w:numId w:val="8"/>
+        </w:numPr>
+      </w:pPr>
+      <w:r>
+        <w:t>Index the Corpus</w:t>
+      </w:r>
+    </w:p>
+    <w:p>
+      <w:pPr>
+        <w:pStyle w:val="ListParagraph"/>
+        <w:numPr>
+          <w:ilvl w:val="0"/>
+          <w:numId w:val="7"/>
+        </w:numPr>
+        <w:jc w:val="both"/>
+      </w:pPr>
+      <w:r>
+        <w:t xml:space="preserve">“task1_indexer.py” is a python program </w:t>
+      </w:r>
+      <w:r>
+        <w:t xml:space="preserve">which takes the tokenized corpus as input and creates the inverted index </w:t>
+      </w:r>
+      <w:r>
+        <w:t>for the corpus.</w:t>
+      </w:r>
+    </w:p>
+    <w:p>
+      <w:pPr>
+        <w:pStyle w:val="ListParagraph"/>
+        <w:numPr>
+          <w:ilvl w:val="0"/>
+          <w:numId w:val="7"/>
+        </w:numPr>
+        <w:jc w:val="both"/>
+      </w:pPr>
+      <w:r>
+        <w:t>It saves the index to the file “Inverted_Index.txt” in alphabetically sorted order.</w:t>
+      </w:r>
+    </w:p>
+    <w:p>
+      <w:pPr>
+        <w:jc w:val="both"/>
+      </w:pPr>
+    </w:p>
+    <w:p>
+      <w:pPr>
+        <w:jc w:val="both"/>
+      </w:pPr>
+    </w:p>
+    <w:p>
+      <w:pPr>
+        <w:jc w:val="both"/>
+      </w:pPr>
+    </w:p>
+    <w:p>
+      <w:pPr>
+        <w:jc w:val="both"/>
+      </w:pPr>
+    </w:p>
+    <w:p>
+      <w:pPr>
+        <w:jc w:val="both"/>
+      </w:pPr>
+    </w:p>
+    <w:p>
+      <w:pPr>
+        <w:pStyle w:val="Heading2"/>
+      </w:pPr>
+      <w:bookmarkStart w:id="6" w:name="_Toc468892697"/>
+      <w:r>
+        <w:lastRenderedPageBreak/>
+        <w:t xml:space="preserve">Phase 1: </w:t>
+      </w:r>
+      <w:r>
+        <w:t>Task-1</w:t>
+      </w:r>
+      <w:bookmarkEnd w:id="6"/>
+    </w:p>
+    <w:p>
+      <w:pPr>
+        <w:jc w:val="both"/>
+      </w:pPr>
+      <w:r>
+        <w:t>In this, we performed four base runs. One for each model-</w:t>
+      </w:r>
+    </w:p>
+    <w:p>
+      <w:pPr>
+        <w:pStyle w:val="ListParagraph"/>
+        <w:numPr>
+          <w:ilvl w:val="0"/>
+          <w:numId w:val="1"/>
+        </w:numPr>
+        <w:jc w:val="both"/>
+      </w:pPr>
+      <w:r>
+        <w:t>Vector-Space-Cosine-Similarity Model</w:t>
+      </w:r>
+    </w:p>
+    <w:p>
+      <w:pPr>
+        <w:pStyle w:val="ListParagraph"/>
+        <w:numPr>
+          <w:ilvl w:val="0"/>
+          <w:numId w:val="1"/>
+        </w:numPr>
+        <w:jc w:val="both"/>
+      </w:pPr>
+      <w:r>
+        <w:t>BM25 Model</w:t>
+      </w:r>
+    </w:p>
+    <w:p>
+      <w:pPr>
+        <w:pStyle w:val="ListParagraph"/>
+        <w:numPr>
+          <w:ilvl w:val="0"/>
+          <w:numId w:val="1"/>
+        </w:numPr>
+        <w:jc w:val="both"/>
+      </w:pPr>
+      <w:r>
+        <w:t>TF-IDF Model</w:t>
+      </w:r>
+      <w:bookmarkStart w:id="7" w:name="_GoBack"/>
+    </w:p>
+    <w:bookmarkEnd w:id="7"/>
+    <w:p>
+      <w:pPr>
+        <w:pStyle w:val="ListParagraph"/>
+        <w:numPr>
+          <w:ilvl w:val="0"/>
+          <w:numId w:val="1"/>
+        </w:numPr>
+        <w:jc w:val="both"/>
+      </w:pPr>
+      <w:r>
+        <w:t>Lucene Model</w:t>
+      </w:r>
+    </w:p>
+    <w:p>
+      <w:pPr>
+        <w:pStyle w:val="Heading3"/>
+        <w:jc w:val="both"/>
+      </w:pPr>
+      <w:bookmarkStart w:id="8" w:name="_Toc468892698"/>
+      <w:r>
+        <w:t>Vector Space-Cosine Similarity Model</w:t>
+      </w:r>
+      <w:bookmarkEnd w:id="8"/>
+    </w:p>
+    <w:p>
+      <w:pPr>
+        <w:jc w:val="both"/>
+      </w:pPr>
+    </w:p>
+    <w:p>
+      <w:pPr>
+        <w:jc w:val="both"/>
+      </w:pPr>
     </w:p>
     <w:sectPr>
       <w:pgSz w:w="12240" w:h="15840"/>
@@ -385,6 +1722,858 @@
     </w:sectPr>
   </w:body>
 </w:document>
+</file>
+
+<file path=word/numbering.xml><?xml version="1.0" encoding="utf-8"?>
+<w:numbering xmlns:wpc="http://schemas.microsoft.com/office/word/2010/wordprocessingCanvas" xmlns:cx="http://schemas.microsoft.com/office/drawing/2014/chartex" xmlns:cx1="http://schemas.microsoft.com/office/drawing/2015/9/8/chartex" xmlns:cx2="http://schemas.microsoft.com/office/drawing/2015/10/21/chartex" xmlns:mc="http://schemas.openxmlformats.org/markup-compatibility/2006" xmlns:o="urn:schemas-microsoft-com:office:office" xmlns:r="http://schemas.openxmlformats.org/officeDocument/2006/relationships" xmlns:m="http://schemas.openxmlformats.org/officeDocument/2006/math" xmlns:v="urn:schemas-microsoft-com:vml" xmlns:wp14="http://schemas.microsoft.com/office/word/2010/wordprocessingDrawing" xmlns:wp="http://schemas.openxmlformats.org/drawingml/2006/wordprocessingDrawing" xmlns:w10="urn:schemas-microsoft-com:office:word" xmlns:w="http://schemas.openxmlformats.org/wordprocessingml/2006/main" xmlns:w14="http://schemas.microsoft.com/office/word/2010/wordml" xmlns:w15="http://schemas.microsoft.com/office/word/2012/wordml" xmlns:w16se="http://schemas.microsoft.com/office/word/2015/wordml/symex" xmlns:wpg="http://schemas.microsoft.com/office/word/2010/wordprocessingGroup" xmlns:wpi="http://schemas.microsoft.com/office/word/2010/wordprocessingInk" xmlns:wne="http://schemas.microsoft.com/office/word/2006/wordml" xmlns:wps="http://schemas.microsoft.com/office/word/2010/wordprocessingShape" mc:Ignorable="w14 w15 w16se wp14">
+  <w:abstractNum w:abstractNumId="0" w15:restartNumberingAfterBreak="0">
+    <w:nsid w:val="016D6EB9"/>
+    <w:multiLevelType w:val="hybridMultilevel"/>
+    <w:tmpl w:val="DDFE1BF6"/>
+    <w:lvl w:ilvl="0" w:tplc="0409000F">
+      <w:start w:val="1"/>
+      <w:numFmt w:val="decimal"/>
+      <w:lvlText w:val="%1."/>
+      <w:lvlJc w:val="left"/>
+      <w:pPr>
+        <w:ind w:left="720" w:hanging="360"/>
+      </w:pPr>
+    </w:lvl>
+    <w:lvl w:ilvl="1" w:tplc="04090019" w:tentative="1">
+      <w:start w:val="1"/>
+      <w:numFmt w:val="lowerLetter"/>
+      <w:lvlText w:val="%2."/>
+      <w:lvlJc w:val="left"/>
+      <w:pPr>
+        <w:ind w:left="1440" w:hanging="360"/>
+      </w:pPr>
+    </w:lvl>
+    <w:lvl w:ilvl="2" w:tplc="0409001B" w:tentative="1">
+      <w:start w:val="1"/>
+      <w:numFmt w:val="lowerRoman"/>
+      <w:lvlText w:val="%3."/>
+      <w:lvlJc w:val="right"/>
+      <w:pPr>
+        <w:ind w:left="2160" w:hanging="180"/>
+      </w:pPr>
+    </w:lvl>
+    <w:lvl w:ilvl="3" w:tplc="0409000F" w:tentative="1">
+      <w:start w:val="1"/>
+      <w:numFmt w:val="decimal"/>
+      <w:lvlText w:val="%4."/>
+      <w:lvlJc w:val="left"/>
+      <w:pPr>
+        <w:ind w:left="2880" w:hanging="360"/>
+      </w:pPr>
+    </w:lvl>
+    <w:lvl w:ilvl="4" w:tplc="04090019" w:tentative="1">
+      <w:start w:val="1"/>
+      <w:numFmt w:val="lowerLetter"/>
+      <w:lvlText w:val="%5."/>
+      <w:lvlJc w:val="left"/>
+      <w:pPr>
+        <w:ind w:left="3600" w:hanging="360"/>
+      </w:pPr>
+    </w:lvl>
+    <w:lvl w:ilvl="5" w:tplc="0409001B" w:tentative="1">
+      <w:start w:val="1"/>
+      <w:numFmt w:val="lowerRoman"/>
+      <w:lvlText w:val="%6."/>
+      <w:lvlJc w:val="right"/>
+      <w:pPr>
+        <w:ind w:left="4320" w:hanging="180"/>
+      </w:pPr>
+    </w:lvl>
+    <w:lvl w:ilvl="6" w:tplc="0409000F" w:tentative="1">
+      <w:start w:val="1"/>
+      <w:numFmt w:val="decimal"/>
+      <w:lvlText w:val="%7."/>
+      <w:lvlJc w:val="left"/>
+      <w:pPr>
+        <w:ind w:left="5040" w:hanging="360"/>
+      </w:pPr>
+    </w:lvl>
+    <w:lvl w:ilvl="7" w:tplc="04090019" w:tentative="1">
+      <w:start w:val="1"/>
+      <w:numFmt w:val="lowerLetter"/>
+      <w:lvlText w:val="%8."/>
+      <w:lvlJc w:val="left"/>
+      <w:pPr>
+        <w:ind w:left="5760" w:hanging="360"/>
+      </w:pPr>
+    </w:lvl>
+    <w:lvl w:ilvl="8" w:tplc="0409001B" w:tentative="1">
+      <w:start w:val="1"/>
+      <w:numFmt w:val="lowerRoman"/>
+      <w:lvlText w:val="%9."/>
+      <w:lvlJc w:val="right"/>
+      <w:pPr>
+        <w:ind w:left="6480" w:hanging="180"/>
+      </w:pPr>
+    </w:lvl>
+  </w:abstractNum>
+  <w:abstractNum w:abstractNumId="1" w15:restartNumberingAfterBreak="0">
+    <w:nsid w:val="288956E9"/>
+    <w:multiLevelType w:val="hybridMultilevel"/>
+    <w:tmpl w:val="F368A2A0"/>
+    <w:lvl w:ilvl="0" w:tplc="04090001">
+      <w:start w:val="1"/>
+      <w:numFmt w:val="bullet"/>
+      <w:lvlText w:val=""/>
+      <w:lvlJc w:val="left"/>
+      <w:pPr>
+        <w:ind w:left="1440" w:hanging="360"/>
+      </w:pPr>
+      <w:rPr>
+        <w:rFonts w:ascii="Symbol" w:hAnsi="Symbol" w:hint="default"/>
+      </w:rPr>
+    </w:lvl>
+    <w:lvl w:ilvl="1" w:tplc="04090003" w:tentative="1">
+      <w:start w:val="1"/>
+      <w:numFmt w:val="bullet"/>
+      <w:lvlText w:val="o"/>
+      <w:lvlJc w:val="left"/>
+      <w:pPr>
+        <w:ind w:left="2160" w:hanging="360"/>
+      </w:pPr>
+      <w:rPr>
+        <w:rFonts w:ascii="Courier New" w:hAnsi="Courier New" w:cs="Courier New" w:hint="default"/>
+      </w:rPr>
+    </w:lvl>
+    <w:lvl w:ilvl="2" w:tplc="04090005" w:tentative="1">
+      <w:start w:val="1"/>
+      <w:numFmt w:val="bullet"/>
+      <w:lvlText w:val=""/>
+      <w:lvlJc w:val="left"/>
+      <w:pPr>
+        <w:ind w:left="2880" w:hanging="360"/>
+      </w:pPr>
+      <w:rPr>
+        <w:rFonts w:ascii="Wingdings" w:hAnsi="Wingdings" w:hint="default"/>
+      </w:rPr>
+    </w:lvl>
+    <w:lvl w:ilvl="3" w:tplc="04090001" w:tentative="1">
+      <w:start w:val="1"/>
+      <w:numFmt w:val="bullet"/>
+      <w:lvlText w:val=""/>
+      <w:lvlJc w:val="left"/>
+      <w:pPr>
+        <w:ind w:left="3600" w:hanging="360"/>
+      </w:pPr>
+      <w:rPr>
+        <w:rFonts w:ascii="Symbol" w:hAnsi="Symbol" w:hint="default"/>
+      </w:rPr>
+    </w:lvl>
+    <w:lvl w:ilvl="4" w:tplc="04090003" w:tentative="1">
+      <w:start w:val="1"/>
+      <w:numFmt w:val="bullet"/>
+      <w:lvlText w:val="o"/>
+      <w:lvlJc w:val="left"/>
+      <w:pPr>
+        <w:ind w:left="4320" w:hanging="360"/>
+      </w:pPr>
+      <w:rPr>
+        <w:rFonts w:ascii="Courier New" w:hAnsi="Courier New" w:cs="Courier New" w:hint="default"/>
+      </w:rPr>
+    </w:lvl>
+    <w:lvl w:ilvl="5" w:tplc="04090005" w:tentative="1">
+      <w:start w:val="1"/>
+      <w:numFmt w:val="bullet"/>
+      <w:lvlText w:val=""/>
+      <w:lvlJc w:val="left"/>
+      <w:pPr>
+        <w:ind w:left="5040" w:hanging="360"/>
+      </w:pPr>
+      <w:rPr>
+        <w:rFonts w:ascii="Wingdings" w:hAnsi="Wingdings" w:hint="default"/>
+      </w:rPr>
+    </w:lvl>
+    <w:lvl w:ilvl="6" w:tplc="04090001" w:tentative="1">
+      <w:start w:val="1"/>
+      <w:numFmt w:val="bullet"/>
+      <w:lvlText w:val=""/>
+      <w:lvlJc w:val="left"/>
+      <w:pPr>
+        <w:ind w:left="5760" w:hanging="360"/>
+      </w:pPr>
+      <w:rPr>
+        <w:rFonts w:ascii="Symbol" w:hAnsi="Symbol" w:hint="default"/>
+      </w:rPr>
+    </w:lvl>
+    <w:lvl w:ilvl="7" w:tplc="04090003" w:tentative="1">
+      <w:start w:val="1"/>
+      <w:numFmt w:val="bullet"/>
+      <w:lvlText w:val="o"/>
+      <w:lvlJc w:val="left"/>
+      <w:pPr>
+        <w:ind w:left="6480" w:hanging="360"/>
+      </w:pPr>
+      <w:rPr>
+        <w:rFonts w:ascii="Courier New" w:hAnsi="Courier New" w:cs="Courier New" w:hint="default"/>
+      </w:rPr>
+    </w:lvl>
+    <w:lvl w:ilvl="8" w:tplc="04090005" w:tentative="1">
+      <w:start w:val="1"/>
+      <w:numFmt w:val="bullet"/>
+      <w:lvlText w:val=""/>
+      <w:lvlJc w:val="left"/>
+      <w:pPr>
+        <w:ind w:left="7200" w:hanging="360"/>
+      </w:pPr>
+      <w:rPr>
+        <w:rFonts w:ascii="Wingdings" w:hAnsi="Wingdings" w:hint="default"/>
+      </w:rPr>
+    </w:lvl>
+  </w:abstractNum>
+  <w:abstractNum w:abstractNumId="2" w15:restartNumberingAfterBreak="0">
+    <w:nsid w:val="48A3696D"/>
+    <w:multiLevelType w:val="hybridMultilevel"/>
+    <w:tmpl w:val="8FD21378"/>
+    <w:lvl w:ilvl="0" w:tplc="04090001">
+      <w:start w:val="1"/>
+      <w:numFmt w:val="bullet"/>
+      <w:lvlText w:val=""/>
+      <w:lvlJc w:val="left"/>
+      <w:pPr>
+        <w:ind w:left="1440" w:hanging="360"/>
+      </w:pPr>
+      <w:rPr>
+        <w:rFonts w:ascii="Symbol" w:hAnsi="Symbol" w:hint="default"/>
+      </w:rPr>
+    </w:lvl>
+    <w:lvl w:ilvl="1" w:tplc="04090003" w:tentative="1">
+      <w:start w:val="1"/>
+      <w:numFmt w:val="bullet"/>
+      <w:lvlText w:val="o"/>
+      <w:lvlJc w:val="left"/>
+      <w:pPr>
+        <w:ind w:left="2160" w:hanging="360"/>
+      </w:pPr>
+      <w:rPr>
+        <w:rFonts w:ascii="Courier New" w:hAnsi="Courier New" w:cs="Courier New" w:hint="default"/>
+      </w:rPr>
+    </w:lvl>
+    <w:lvl w:ilvl="2" w:tplc="04090005" w:tentative="1">
+      <w:start w:val="1"/>
+      <w:numFmt w:val="bullet"/>
+      <w:lvlText w:val=""/>
+      <w:lvlJc w:val="left"/>
+      <w:pPr>
+        <w:ind w:left="2880" w:hanging="360"/>
+      </w:pPr>
+      <w:rPr>
+        <w:rFonts w:ascii="Wingdings" w:hAnsi="Wingdings" w:hint="default"/>
+      </w:rPr>
+    </w:lvl>
+    <w:lvl w:ilvl="3" w:tplc="04090001" w:tentative="1">
+      <w:start w:val="1"/>
+      <w:numFmt w:val="bullet"/>
+      <w:lvlText w:val=""/>
+      <w:lvlJc w:val="left"/>
+      <w:pPr>
+        <w:ind w:left="3600" w:hanging="360"/>
+      </w:pPr>
+      <w:rPr>
+        <w:rFonts w:ascii="Symbol" w:hAnsi="Symbol" w:hint="default"/>
+      </w:rPr>
+    </w:lvl>
+    <w:lvl w:ilvl="4" w:tplc="04090003" w:tentative="1">
+      <w:start w:val="1"/>
+      <w:numFmt w:val="bullet"/>
+      <w:lvlText w:val="o"/>
+      <w:lvlJc w:val="left"/>
+      <w:pPr>
+        <w:ind w:left="4320" w:hanging="360"/>
+      </w:pPr>
+      <w:rPr>
+        <w:rFonts w:ascii="Courier New" w:hAnsi="Courier New" w:cs="Courier New" w:hint="default"/>
+      </w:rPr>
+    </w:lvl>
+    <w:lvl w:ilvl="5" w:tplc="04090005" w:tentative="1">
+      <w:start w:val="1"/>
+      <w:numFmt w:val="bullet"/>
+      <w:lvlText w:val=""/>
+      <w:lvlJc w:val="left"/>
+      <w:pPr>
+        <w:ind w:left="5040" w:hanging="360"/>
+      </w:pPr>
+      <w:rPr>
+        <w:rFonts w:ascii="Wingdings" w:hAnsi="Wingdings" w:hint="default"/>
+      </w:rPr>
+    </w:lvl>
+    <w:lvl w:ilvl="6" w:tplc="04090001" w:tentative="1">
+      <w:start w:val="1"/>
+      <w:numFmt w:val="bullet"/>
+      <w:lvlText w:val=""/>
+      <w:lvlJc w:val="left"/>
+      <w:pPr>
+        <w:ind w:left="5760" w:hanging="360"/>
+      </w:pPr>
+      <w:rPr>
+        <w:rFonts w:ascii="Symbol" w:hAnsi="Symbol" w:hint="default"/>
+      </w:rPr>
+    </w:lvl>
+    <w:lvl w:ilvl="7" w:tplc="04090003" w:tentative="1">
+      <w:start w:val="1"/>
+      <w:numFmt w:val="bullet"/>
+      <w:lvlText w:val="o"/>
+      <w:lvlJc w:val="left"/>
+      <w:pPr>
+        <w:ind w:left="6480" w:hanging="360"/>
+      </w:pPr>
+      <w:rPr>
+        <w:rFonts w:ascii="Courier New" w:hAnsi="Courier New" w:cs="Courier New" w:hint="default"/>
+      </w:rPr>
+    </w:lvl>
+    <w:lvl w:ilvl="8" w:tplc="04090005" w:tentative="1">
+      <w:start w:val="1"/>
+      <w:numFmt w:val="bullet"/>
+      <w:lvlText w:val=""/>
+      <w:lvlJc w:val="left"/>
+      <w:pPr>
+        <w:ind w:left="7200" w:hanging="360"/>
+      </w:pPr>
+      <w:rPr>
+        <w:rFonts w:ascii="Wingdings" w:hAnsi="Wingdings" w:hint="default"/>
+      </w:rPr>
+    </w:lvl>
+  </w:abstractNum>
+  <w:abstractNum w:abstractNumId="3" w15:restartNumberingAfterBreak="0">
+    <w:nsid w:val="4E6C49B3"/>
+    <w:multiLevelType w:val="hybridMultilevel"/>
+    <w:tmpl w:val="B43E33EA"/>
+    <w:lvl w:ilvl="0" w:tplc="0409000F">
+      <w:start w:val="1"/>
+      <w:numFmt w:val="decimal"/>
+      <w:lvlText w:val="%1."/>
+      <w:lvlJc w:val="left"/>
+      <w:pPr>
+        <w:ind w:left="720" w:hanging="360"/>
+      </w:pPr>
+    </w:lvl>
+    <w:lvl w:ilvl="1" w:tplc="04090019" w:tentative="1">
+      <w:start w:val="1"/>
+      <w:numFmt w:val="lowerLetter"/>
+      <w:lvlText w:val="%2."/>
+      <w:lvlJc w:val="left"/>
+      <w:pPr>
+        <w:ind w:left="1440" w:hanging="360"/>
+      </w:pPr>
+    </w:lvl>
+    <w:lvl w:ilvl="2" w:tplc="0409001B" w:tentative="1">
+      <w:start w:val="1"/>
+      <w:numFmt w:val="lowerRoman"/>
+      <w:lvlText w:val="%3."/>
+      <w:lvlJc w:val="right"/>
+      <w:pPr>
+        <w:ind w:left="2160" w:hanging="180"/>
+      </w:pPr>
+    </w:lvl>
+    <w:lvl w:ilvl="3" w:tplc="0409000F" w:tentative="1">
+      <w:start w:val="1"/>
+      <w:numFmt w:val="decimal"/>
+      <w:lvlText w:val="%4."/>
+      <w:lvlJc w:val="left"/>
+      <w:pPr>
+        <w:ind w:left="2880" w:hanging="360"/>
+      </w:pPr>
+    </w:lvl>
+    <w:lvl w:ilvl="4" w:tplc="04090019" w:tentative="1">
+      <w:start w:val="1"/>
+      <w:numFmt w:val="lowerLetter"/>
+      <w:lvlText w:val="%5."/>
+      <w:lvlJc w:val="left"/>
+      <w:pPr>
+        <w:ind w:left="3600" w:hanging="360"/>
+      </w:pPr>
+    </w:lvl>
+    <w:lvl w:ilvl="5" w:tplc="0409001B" w:tentative="1">
+      <w:start w:val="1"/>
+      <w:numFmt w:val="lowerRoman"/>
+      <w:lvlText w:val="%6."/>
+      <w:lvlJc w:val="right"/>
+      <w:pPr>
+        <w:ind w:left="4320" w:hanging="180"/>
+      </w:pPr>
+    </w:lvl>
+    <w:lvl w:ilvl="6" w:tplc="0409000F" w:tentative="1">
+      <w:start w:val="1"/>
+      <w:numFmt w:val="decimal"/>
+      <w:lvlText w:val="%7."/>
+      <w:lvlJc w:val="left"/>
+      <w:pPr>
+        <w:ind w:left="5040" w:hanging="360"/>
+      </w:pPr>
+    </w:lvl>
+    <w:lvl w:ilvl="7" w:tplc="04090019" w:tentative="1">
+      <w:start w:val="1"/>
+      <w:numFmt w:val="lowerLetter"/>
+      <w:lvlText w:val="%8."/>
+      <w:lvlJc w:val="left"/>
+      <w:pPr>
+        <w:ind w:left="5760" w:hanging="360"/>
+      </w:pPr>
+    </w:lvl>
+    <w:lvl w:ilvl="8" w:tplc="0409001B" w:tentative="1">
+      <w:start w:val="1"/>
+      <w:numFmt w:val="lowerRoman"/>
+      <w:lvlText w:val="%9."/>
+      <w:lvlJc w:val="right"/>
+      <w:pPr>
+        <w:ind w:left="6480" w:hanging="180"/>
+      </w:pPr>
+    </w:lvl>
+  </w:abstractNum>
+  <w:abstractNum w:abstractNumId="4" w15:restartNumberingAfterBreak="0">
+    <w:nsid w:val="4EF552E7"/>
+    <w:multiLevelType w:val="hybridMultilevel"/>
+    <w:tmpl w:val="5ECE6E6A"/>
+    <w:lvl w:ilvl="0" w:tplc="0409000F">
+      <w:start w:val="1"/>
+      <w:numFmt w:val="decimal"/>
+      <w:lvlText w:val="%1."/>
+      <w:lvlJc w:val="left"/>
+      <w:pPr>
+        <w:ind w:left="720" w:hanging="360"/>
+      </w:pPr>
+    </w:lvl>
+    <w:lvl w:ilvl="1" w:tplc="04090019" w:tentative="1">
+      <w:start w:val="1"/>
+      <w:numFmt w:val="lowerLetter"/>
+      <w:lvlText w:val="%2."/>
+      <w:lvlJc w:val="left"/>
+      <w:pPr>
+        <w:ind w:left="1440" w:hanging="360"/>
+      </w:pPr>
+    </w:lvl>
+    <w:lvl w:ilvl="2" w:tplc="0409001B" w:tentative="1">
+      <w:start w:val="1"/>
+      <w:numFmt w:val="lowerRoman"/>
+      <w:lvlText w:val="%3."/>
+      <w:lvlJc w:val="right"/>
+      <w:pPr>
+        <w:ind w:left="2160" w:hanging="180"/>
+      </w:pPr>
+    </w:lvl>
+    <w:lvl w:ilvl="3" w:tplc="0409000F" w:tentative="1">
+      <w:start w:val="1"/>
+      <w:numFmt w:val="decimal"/>
+      <w:lvlText w:val="%4."/>
+      <w:lvlJc w:val="left"/>
+      <w:pPr>
+        <w:ind w:left="2880" w:hanging="360"/>
+      </w:pPr>
+    </w:lvl>
+    <w:lvl w:ilvl="4" w:tplc="04090019" w:tentative="1">
+      <w:start w:val="1"/>
+      <w:numFmt w:val="lowerLetter"/>
+      <w:lvlText w:val="%5."/>
+      <w:lvlJc w:val="left"/>
+      <w:pPr>
+        <w:ind w:left="3600" w:hanging="360"/>
+      </w:pPr>
+    </w:lvl>
+    <w:lvl w:ilvl="5" w:tplc="0409001B" w:tentative="1">
+      <w:start w:val="1"/>
+      <w:numFmt w:val="lowerRoman"/>
+      <w:lvlText w:val="%6."/>
+      <w:lvlJc w:val="right"/>
+      <w:pPr>
+        <w:ind w:left="4320" w:hanging="180"/>
+      </w:pPr>
+    </w:lvl>
+    <w:lvl w:ilvl="6" w:tplc="0409000F" w:tentative="1">
+      <w:start w:val="1"/>
+      <w:numFmt w:val="decimal"/>
+      <w:lvlText w:val="%7."/>
+      <w:lvlJc w:val="left"/>
+      <w:pPr>
+        <w:ind w:left="5040" w:hanging="360"/>
+      </w:pPr>
+    </w:lvl>
+    <w:lvl w:ilvl="7" w:tplc="04090019" w:tentative="1">
+      <w:start w:val="1"/>
+      <w:numFmt w:val="lowerLetter"/>
+      <w:lvlText w:val="%8."/>
+      <w:lvlJc w:val="left"/>
+      <w:pPr>
+        <w:ind w:left="5760" w:hanging="360"/>
+      </w:pPr>
+    </w:lvl>
+    <w:lvl w:ilvl="8" w:tplc="0409001B" w:tentative="1">
+      <w:start w:val="1"/>
+      <w:numFmt w:val="lowerRoman"/>
+      <w:lvlText w:val="%9."/>
+      <w:lvlJc w:val="right"/>
+      <w:pPr>
+        <w:ind w:left="6480" w:hanging="180"/>
+      </w:pPr>
+    </w:lvl>
+  </w:abstractNum>
+  <w:abstractNum w:abstractNumId="5" w15:restartNumberingAfterBreak="0">
+    <w:nsid w:val="70DF7767"/>
+    <w:multiLevelType w:val="hybridMultilevel"/>
+    <w:tmpl w:val="EBDE367E"/>
+    <w:lvl w:ilvl="0" w:tplc="04090001">
+      <w:start w:val="1"/>
+      <w:numFmt w:val="bullet"/>
+      <w:lvlText w:val=""/>
+      <w:lvlJc w:val="left"/>
+      <w:pPr>
+        <w:ind w:left="720" w:hanging="360"/>
+      </w:pPr>
+      <w:rPr>
+        <w:rFonts w:ascii="Symbol" w:hAnsi="Symbol" w:hint="default"/>
+      </w:rPr>
+    </w:lvl>
+    <w:lvl w:ilvl="1" w:tplc="04090003" w:tentative="1">
+      <w:start w:val="1"/>
+      <w:numFmt w:val="bullet"/>
+      <w:lvlText w:val="o"/>
+      <w:lvlJc w:val="left"/>
+      <w:pPr>
+        <w:ind w:left="1440" w:hanging="360"/>
+      </w:pPr>
+      <w:rPr>
+        <w:rFonts w:ascii="Courier New" w:hAnsi="Courier New" w:cs="Courier New" w:hint="default"/>
+      </w:rPr>
+    </w:lvl>
+    <w:lvl w:ilvl="2" w:tplc="04090005" w:tentative="1">
+      <w:start w:val="1"/>
+      <w:numFmt w:val="bullet"/>
+      <w:lvlText w:val=""/>
+      <w:lvlJc w:val="left"/>
+      <w:pPr>
+        <w:ind w:left="2160" w:hanging="360"/>
+      </w:pPr>
+      <w:rPr>
+        <w:rFonts w:ascii="Wingdings" w:hAnsi="Wingdings" w:hint="default"/>
+      </w:rPr>
+    </w:lvl>
+    <w:lvl w:ilvl="3" w:tplc="04090001" w:tentative="1">
+      <w:start w:val="1"/>
+      <w:numFmt w:val="bullet"/>
+      <w:lvlText w:val=""/>
+      <w:lvlJc w:val="left"/>
+      <w:pPr>
+        <w:ind w:left="2880" w:hanging="360"/>
+      </w:pPr>
+      <w:rPr>
+        <w:rFonts w:ascii="Symbol" w:hAnsi="Symbol" w:hint="default"/>
+      </w:rPr>
+    </w:lvl>
+    <w:lvl w:ilvl="4" w:tplc="04090003" w:tentative="1">
+      <w:start w:val="1"/>
+      <w:numFmt w:val="bullet"/>
+      <w:lvlText w:val="o"/>
+      <w:lvlJc w:val="left"/>
+      <w:pPr>
+        <w:ind w:left="3600" w:hanging="360"/>
+      </w:pPr>
+      <w:rPr>
+        <w:rFonts w:ascii="Courier New" w:hAnsi="Courier New" w:cs="Courier New" w:hint="default"/>
+      </w:rPr>
+    </w:lvl>
+    <w:lvl w:ilvl="5" w:tplc="04090005" w:tentative="1">
+      <w:start w:val="1"/>
+      <w:numFmt w:val="bullet"/>
+      <w:lvlText w:val=""/>
+      <w:lvlJc w:val="left"/>
+      <w:pPr>
+        <w:ind w:left="4320" w:hanging="360"/>
+      </w:pPr>
+      <w:rPr>
+        <w:rFonts w:ascii="Wingdings" w:hAnsi="Wingdings" w:hint="default"/>
+      </w:rPr>
+    </w:lvl>
+    <w:lvl w:ilvl="6" w:tplc="04090001" w:tentative="1">
+      <w:start w:val="1"/>
+      <w:numFmt w:val="bullet"/>
+      <w:lvlText w:val=""/>
+      <w:lvlJc w:val="left"/>
+      <w:pPr>
+        <w:ind w:left="5040" w:hanging="360"/>
+      </w:pPr>
+      <w:rPr>
+        <w:rFonts w:ascii="Symbol" w:hAnsi="Symbol" w:hint="default"/>
+      </w:rPr>
+    </w:lvl>
+    <w:lvl w:ilvl="7" w:tplc="04090003" w:tentative="1">
+      <w:start w:val="1"/>
+      <w:numFmt w:val="bullet"/>
+      <w:lvlText w:val="o"/>
+      <w:lvlJc w:val="left"/>
+      <w:pPr>
+        <w:ind w:left="5760" w:hanging="360"/>
+      </w:pPr>
+      <w:rPr>
+        <w:rFonts w:ascii="Courier New" w:hAnsi="Courier New" w:cs="Courier New" w:hint="default"/>
+      </w:rPr>
+    </w:lvl>
+    <w:lvl w:ilvl="8" w:tplc="04090005" w:tentative="1">
+      <w:start w:val="1"/>
+      <w:numFmt w:val="bullet"/>
+      <w:lvlText w:val=""/>
+      <w:lvlJc w:val="left"/>
+      <w:pPr>
+        <w:ind w:left="6480" w:hanging="360"/>
+      </w:pPr>
+      <w:rPr>
+        <w:rFonts w:ascii="Wingdings" w:hAnsi="Wingdings" w:hint="default"/>
+      </w:rPr>
+    </w:lvl>
+  </w:abstractNum>
+  <w:abstractNum w:abstractNumId="6" w15:restartNumberingAfterBreak="0">
+    <w:nsid w:val="71ED5526"/>
+    <w:multiLevelType w:val="hybridMultilevel"/>
+    <w:tmpl w:val="C354F8C4"/>
+    <w:lvl w:ilvl="0" w:tplc="04090001">
+      <w:start w:val="1"/>
+      <w:numFmt w:val="bullet"/>
+      <w:lvlText w:val=""/>
+      <w:lvlJc w:val="left"/>
+      <w:pPr>
+        <w:ind w:left="1440" w:hanging="360"/>
+      </w:pPr>
+      <w:rPr>
+        <w:rFonts w:ascii="Symbol" w:hAnsi="Symbol" w:hint="default"/>
+      </w:rPr>
+    </w:lvl>
+    <w:lvl w:ilvl="1" w:tplc="04090003" w:tentative="1">
+      <w:start w:val="1"/>
+      <w:numFmt w:val="bullet"/>
+      <w:lvlText w:val="o"/>
+      <w:lvlJc w:val="left"/>
+      <w:pPr>
+        <w:ind w:left="2160" w:hanging="360"/>
+      </w:pPr>
+      <w:rPr>
+        <w:rFonts w:ascii="Courier New" w:hAnsi="Courier New" w:cs="Courier New" w:hint="default"/>
+      </w:rPr>
+    </w:lvl>
+    <w:lvl w:ilvl="2" w:tplc="04090005" w:tentative="1">
+      <w:start w:val="1"/>
+      <w:numFmt w:val="bullet"/>
+      <w:lvlText w:val=""/>
+      <w:lvlJc w:val="left"/>
+      <w:pPr>
+        <w:ind w:left="2880" w:hanging="360"/>
+      </w:pPr>
+      <w:rPr>
+        <w:rFonts w:ascii="Wingdings" w:hAnsi="Wingdings" w:hint="default"/>
+      </w:rPr>
+    </w:lvl>
+    <w:lvl w:ilvl="3" w:tplc="04090001" w:tentative="1">
+      <w:start w:val="1"/>
+      <w:numFmt w:val="bullet"/>
+      <w:lvlText w:val=""/>
+      <w:lvlJc w:val="left"/>
+      <w:pPr>
+        <w:ind w:left="3600" w:hanging="360"/>
+      </w:pPr>
+      <w:rPr>
+        <w:rFonts w:ascii="Symbol" w:hAnsi="Symbol" w:hint="default"/>
+      </w:rPr>
+    </w:lvl>
+    <w:lvl w:ilvl="4" w:tplc="04090003" w:tentative="1">
+      <w:start w:val="1"/>
+      <w:numFmt w:val="bullet"/>
+      <w:lvlText w:val="o"/>
+      <w:lvlJc w:val="left"/>
+      <w:pPr>
+        <w:ind w:left="4320" w:hanging="360"/>
+      </w:pPr>
+      <w:rPr>
+        <w:rFonts w:ascii="Courier New" w:hAnsi="Courier New" w:cs="Courier New" w:hint="default"/>
+      </w:rPr>
+    </w:lvl>
+    <w:lvl w:ilvl="5" w:tplc="04090005" w:tentative="1">
+      <w:start w:val="1"/>
+      <w:numFmt w:val="bullet"/>
+      <w:lvlText w:val=""/>
+      <w:lvlJc w:val="left"/>
+      <w:pPr>
+        <w:ind w:left="5040" w:hanging="360"/>
+      </w:pPr>
+      <w:rPr>
+        <w:rFonts w:ascii="Wingdings" w:hAnsi="Wingdings" w:hint="default"/>
+      </w:rPr>
+    </w:lvl>
+    <w:lvl w:ilvl="6" w:tplc="04090001" w:tentative="1">
+      <w:start w:val="1"/>
+      <w:numFmt w:val="bullet"/>
+      <w:lvlText w:val=""/>
+      <w:lvlJc w:val="left"/>
+      <w:pPr>
+        <w:ind w:left="5760" w:hanging="360"/>
+      </w:pPr>
+      <w:rPr>
+        <w:rFonts w:ascii="Symbol" w:hAnsi="Symbol" w:hint="default"/>
+      </w:rPr>
+    </w:lvl>
+    <w:lvl w:ilvl="7" w:tplc="04090003" w:tentative="1">
+      <w:start w:val="1"/>
+      <w:numFmt w:val="bullet"/>
+      <w:lvlText w:val="o"/>
+      <w:lvlJc w:val="left"/>
+      <w:pPr>
+        <w:ind w:left="6480" w:hanging="360"/>
+      </w:pPr>
+      <w:rPr>
+        <w:rFonts w:ascii="Courier New" w:hAnsi="Courier New" w:cs="Courier New" w:hint="default"/>
+      </w:rPr>
+    </w:lvl>
+    <w:lvl w:ilvl="8" w:tplc="04090005" w:tentative="1">
+      <w:start w:val="1"/>
+      <w:numFmt w:val="bullet"/>
+      <w:lvlText w:val=""/>
+      <w:lvlJc w:val="left"/>
+      <w:pPr>
+        <w:ind w:left="7200" w:hanging="360"/>
+      </w:pPr>
+      <w:rPr>
+        <w:rFonts w:ascii="Wingdings" w:hAnsi="Wingdings" w:hint="default"/>
+      </w:rPr>
+    </w:lvl>
+  </w:abstractNum>
+  <w:abstractNum w:abstractNumId="7" w15:restartNumberingAfterBreak="0">
+    <w:nsid w:val="7A5F5D5A"/>
+    <w:multiLevelType w:val="hybridMultilevel"/>
+    <w:tmpl w:val="270C3D6A"/>
+    <w:lvl w:ilvl="0" w:tplc="04090001">
+      <w:start w:val="1"/>
+      <w:numFmt w:val="bullet"/>
+      <w:lvlText w:val=""/>
+      <w:lvlJc w:val="left"/>
+      <w:pPr>
+        <w:ind w:left="720" w:hanging="360"/>
+      </w:pPr>
+      <w:rPr>
+        <w:rFonts w:ascii="Symbol" w:hAnsi="Symbol" w:hint="default"/>
+      </w:rPr>
+    </w:lvl>
+    <w:lvl w:ilvl="1" w:tplc="04090003" w:tentative="1">
+      <w:start w:val="1"/>
+      <w:numFmt w:val="bullet"/>
+      <w:lvlText w:val="o"/>
+      <w:lvlJc w:val="left"/>
+      <w:pPr>
+        <w:ind w:left="1440" w:hanging="360"/>
+      </w:pPr>
+      <w:rPr>
+        <w:rFonts w:ascii="Courier New" w:hAnsi="Courier New" w:cs="Courier New" w:hint="default"/>
+      </w:rPr>
+    </w:lvl>
+    <w:lvl w:ilvl="2" w:tplc="04090005" w:tentative="1">
+      <w:start w:val="1"/>
+      <w:numFmt w:val="bullet"/>
+      <w:lvlText w:val=""/>
+      <w:lvlJc w:val="left"/>
+      <w:pPr>
+        <w:ind w:left="2160" w:hanging="360"/>
+      </w:pPr>
+      <w:rPr>
+        <w:rFonts w:ascii="Wingdings" w:hAnsi="Wingdings" w:hint="default"/>
+      </w:rPr>
+    </w:lvl>
+    <w:lvl w:ilvl="3" w:tplc="04090001" w:tentative="1">
+      <w:start w:val="1"/>
+      <w:numFmt w:val="bullet"/>
+      <w:lvlText w:val=""/>
+      <w:lvlJc w:val="left"/>
+      <w:pPr>
+        <w:ind w:left="2880" w:hanging="360"/>
+      </w:pPr>
+      <w:rPr>
+        <w:rFonts w:ascii="Symbol" w:hAnsi="Symbol" w:hint="default"/>
+      </w:rPr>
+    </w:lvl>
+    <w:lvl w:ilvl="4" w:tplc="04090003" w:tentative="1">
+      <w:start w:val="1"/>
+      <w:numFmt w:val="bullet"/>
+      <w:lvlText w:val="o"/>
+      <w:lvlJc w:val="left"/>
+      <w:pPr>
+        <w:ind w:left="3600" w:hanging="360"/>
+      </w:pPr>
+      <w:rPr>
+        <w:rFonts w:ascii="Courier New" w:hAnsi="Courier New" w:cs="Courier New" w:hint="default"/>
+      </w:rPr>
+    </w:lvl>
+    <w:lvl w:ilvl="5" w:tplc="04090005" w:tentative="1">
+      <w:start w:val="1"/>
+      <w:numFmt w:val="bullet"/>
+      <w:lvlText w:val=""/>
+      <w:lvlJc w:val="left"/>
+      <w:pPr>
+        <w:ind w:left="4320" w:hanging="360"/>
+      </w:pPr>
+      <w:rPr>
+        <w:rFonts w:ascii="Wingdings" w:hAnsi="Wingdings" w:hint="default"/>
+      </w:rPr>
+    </w:lvl>
+    <w:lvl w:ilvl="6" w:tplc="04090001" w:tentative="1">
+      <w:start w:val="1"/>
+      <w:numFmt w:val="bullet"/>
+      <w:lvlText w:val=""/>
+      <w:lvlJc w:val="left"/>
+      <w:pPr>
+        <w:ind w:left="5040" w:hanging="360"/>
+      </w:pPr>
+      <w:rPr>
+        <w:rFonts w:ascii="Symbol" w:hAnsi="Symbol" w:hint="default"/>
+      </w:rPr>
+    </w:lvl>
+    <w:lvl w:ilvl="7" w:tplc="04090003" w:tentative="1">
+      <w:start w:val="1"/>
+      <w:numFmt w:val="bullet"/>
+      <w:lvlText w:val="o"/>
+      <w:lvlJc w:val="left"/>
+      <w:pPr>
+        <w:ind w:left="5760" w:hanging="360"/>
+      </w:pPr>
+      <w:rPr>
+        <w:rFonts w:ascii="Courier New" w:hAnsi="Courier New" w:cs="Courier New" w:hint="default"/>
+      </w:rPr>
+    </w:lvl>
+    <w:lvl w:ilvl="8" w:tplc="04090005" w:tentative="1">
+      <w:start w:val="1"/>
+      <w:numFmt w:val="bullet"/>
+      <w:lvlText w:val=""/>
+      <w:lvlJc w:val="left"/>
+      <w:pPr>
+        <w:ind w:left="6480" w:hanging="360"/>
+      </w:pPr>
+      <w:rPr>
+        <w:rFonts w:ascii="Wingdings" w:hAnsi="Wingdings" w:hint="default"/>
+      </w:rPr>
+    </w:lvl>
+  </w:abstractNum>
+  <w:num w:numId="1">
+    <w:abstractNumId w:val="7"/>
+  </w:num>
+  <w:num w:numId="2">
+    <w:abstractNumId w:val="5"/>
+  </w:num>
+  <w:num w:numId="3">
+    <w:abstractNumId w:val="0"/>
+  </w:num>
+  <w:num w:numId="4">
+    <w:abstractNumId w:val="4"/>
+  </w:num>
+  <w:num w:numId="5">
+    <w:abstractNumId w:val="6"/>
+  </w:num>
+  <w:num w:numId="6">
+    <w:abstractNumId w:val="1"/>
+  </w:num>
+  <w:num w:numId="7">
+    <w:abstractNumId w:val="2"/>
+  </w:num>
+  <w:num w:numId="8">
+    <w:abstractNumId w:val="3"/>
+  </w:num>
+</w:numbering>
 </file>
 
 <file path=word/styles.xml><?xml version="1.0" encoding="utf-8"?>
@@ -782,6 +2971,93 @@
     <w:name w:val="Normal"/>
     <w:qFormat/>
   </w:style>
+  <w:style w:type="paragraph" w:styleId="Heading1">
+    <w:name w:val="heading 1"/>
+    <w:basedOn w:val="Normal"/>
+    <w:next w:val="Normal"/>
+    <w:link w:val="Heading1Char"/>
+    <w:uiPriority w:val="9"/>
+    <w:qFormat/>
+    <w:rsid w:val="00962392"/>
+    <w:pPr>
+      <w:keepNext/>
+      <w:keepLines/>
+      <w:spacing w:before="240" w:after="0"/>
+      <w:outlineLvl w:val="0"/>
+    </w:pPr>
+    <w:rPr>
+      <w:rFonts w:asciiTheme="majorHAnsi" w:eastAsiaTheme="majorEastAsia" w:hAnsiTheme="majorHAnsi" w:cstheme="majorBidi"/>
+      <w:color w:val="365F91" w:themeColor="accent1" w:themeShade="BF"/>
+      <w:sz w:val="32"/>
+      <w:szCs w:val="32"/>
+    </w:rPr>
+  </w:style>
+  <w:style w:type="paragraph" w:styleId="Heading2">
+    <w:name w:val="heading 2"/>
+    <w:basedOn w:val="Normal"/>
+    <w:next w:val="Normal"/>
+    <w:link w:val="Heading2Char"/>
+    <w:uiPriority w:val="9"/>
+    <w:unhideWhenUsed/>
+    <w:qFormat/>
+    <w:rsid w:val="00962392"/>
+    <w:pPr>
+      <w:keepNext/>
+      <w:keepLines/>
+      <w:spacing w:before="40" w:after="0"/>
+      <w:outlineLvl w:val="1"/>
+    </w:pPr>
+    <w:rPr>
+      <w:rFonts w:asciiTheme="majorHAnsi" w:eastAsiaTheme="majorEastAsia" w:hAnsiTheme="majorHAnsi" w:cstheme="majorBidi"/>
+      <w:color w:val="365F91" w:themeColor="accent1" w:themeShade="BF"/>
+      <w:sz w:val="26"/>
+      <w:szCs w:val="26"/>
+    </w:rPr>
+  </w:style>
+  <w:style w:type="paragraph" w:styleId="Heading3">
+    <w:name w:val="heading 3"/>
+    <w:basedOn w:val="Normal"/>
+    <w:next w:val="Normal"/>
+    <w:link w:val="Heading3Char"/>
+    <w:uiPriority w:val="9"/>
+    <w:unhideWhenUsed/>
+    <w:qFormat/>
+    <w:rsid w:val="00962392"/>
+    <w:pPr>
+      <w:keepNext/>
+      <w:keepLines/>
+      <w:spacing w:before="40" w:after="0"/>
+      <w:outlineLvl w:val="2"/>
+    </w:pPr>
+    <w:rPr>
+      <w:rFonts w:asciiTheme="majorHAnsi" w:eastAsiaTheme="majorEastAsia" w:hAnsiTheme="majorHAnsi" w:cstheme="majorBidi"/>
+      <w:color w:val="243F60" w:themeColor="accent1" w:themeShade="7F"/>
+      <w:sz w:val="24"/>
+      <w:szCs w:val="24"/>
+    </w:rPr>
+  </w:style>
+  <w:style w:type="paragraph" w:styleId="Heading4">
+    <w:name w:val="heading 4"/>
+    <w:basedOn w:val="Normal"/>
+    <w:next w:val="Normal"/>
+    <w:link w:val="Heading4Char"/>
+    <w:uiPriority w:val="9"/>
+    <w:unhideWhenUsed/>
+    <w:qFormat/>
+    <w:rsid w:val="00962392"/>
+    <w:pPr>
+      <w:keepNext/>
+      <w:keepLines/>
+      <w:spacing w:before="40" w:after="0"/>
+      <w:outlineLvl w:val="3"/>
+    </w:pPr>
+    <w:rPr>
+      <w:rFonts w:asciiTheme="majorHAnsi" w:eastAsiaTheme="majorEastAsia" w:hAnsiTheme="majorHAnsi" w:cstheme="majorBidi"/>
+      <w:i/>
+      <w:iCs/>
+      <w:color w:val="365F91" w:themeColor="accent1" w:themeShade="BF"/>
+    </w:rPr>
+  </w:style>
   <w:style w:type="character" w:default="1" w:styleId="DefaultParagraphFont">
     <w:name w:val="Default Paragraph Font"/>
     <w:uiPriority w:val="1"/>
@@ -816,6 +3092,131 @@
     <w:rsid w:val="0034069E"/>
     <w:pPr>
       <w:spacing w:after="0" w:line="240" w:lineRule="auto"/>
+    </w:pPr>
+  </w:style>
+  <w:style w:type="character" w:customStyle="1" w:styleId="Heading1Char">
+    <w:name w:val="Heading 1 Char"/>
+    <w:basedOn w:val="DefaultParagraphFont"/>
+    <w:link w:val="Heading1"/>
+    <w:uiPriority w:val="9"/>
+    <w:rsid w:val="00962392"/>
+    <w:rPr>
+      <w:rFonts w:asciiTheme="majorHAnsi" w:eastAsiaTheme="majorEastAsia" w:hAnsiTheme="majorHAnsi" w:cstheme="majorBidi"/>
+      <w:color w:val="365F91" w:themeColor="accent1" w:themeShade="BF"/>
+      <w:sz w:val="32"/>
+      <w:szCs w:val="32"/>
+    </w:rPr>
+  </w:style>
+  <w:style w:type="character" w:customStyle="1" w:styleId="Heading2Char">
+    <w:name w:val="Heading 2 Char"/>
+    <w:basedOn w:val="DefaultParagraphFont"/>
+    <w:link w:val="Heading2"/>
+    <w:uiPriority w:val="9"/>
+    <w:rsid w:val="00962392"/>
+    <w:rPr>
+      <w:rFonts w:asciiTheme="majorHAnsi" w:eastAsiaTheme="majorEastAsia" w:hAnsiTheme="majorHAnsi" w:cstheme="majorBidi"/>
+      <w:color w:val="365F91" w:themeColor="accent1" w:themeShade="BF"/>
+      <w:sz w:val="26"/>
+      <w:szCs w:val="26"/>
+    </w:rPr>
+  </w:style>
+  <w:style w:type="character" w:customStyle="1" w:styleId="Heading3Char">
+    <w:name w:val="Heading 3 Char"/>
+    <w:basedOn w:val="DefaultParagraphFont"/>
+    <w:link w:val="Heading3"/>
+    <w:uiPriority w:val="9"/>
+    <w:rsid w:val="00962392"/>
+    <w:rPr>
+      <w:rFonts w:asciiTheme="majorHAnsi" w:eastAsiaTheme="majorEastAsia" w:hAnsiTheme="majorHAnsi" w:cstheme="majorBidi"/>
+      <w:color w:val="243F60" w:themeColor="accent1" w:themeShade="7F"/>
+      <w:sz w:val="24"/>
+      <w:szCs w:val="24"/>
+    </w:rPr>
+  </w:style>
+  <w:style w:type="character" w:customStyle="1" w:styleId="Heading4Char">
+    <w:name w:val="Heading 4 Char"/>
+    <w:basedOn w:val="DefaultParagraphFont"/>
+    <w:link w:val="Heading4"/>
+    <w:uiPriority w:val="9"/>
+    <w:rsid w:val="00962392"/>
+    <w:rPr>
+      <w:rFonts w:asciiTheme="majorHAnsi" w:eastAsiaTheme="majorEastAsia" w:hAnsiTheme="majorHAnsi" w:cstheme="majorBidi"/>
+      <w:i/>
+      <w:iCs/>
+      <w:color w:val="365F91" w:themeColor="accent1" w:themeShade="BF"/>
+    </w:rPr>
+  </w:style>
+  <w:style w:type="paragraph" w:styleId="TOCHeading">
+    <w:name w:val="TOC Heading"/>
+    <w:basedOn w:val="Heading1"/>
+    <w:next w:val="Normal"/>
+    <w:uiPriority w:val="39"/>
+    <w:unhideWhenUsed/>
+    <w:qFormat/>
+    <w:rsid w:val="00962392"/>
+    <w:pPr>
+      <w:spacing w:line="259" w:lineRule="auto"/>
+      <w:outlineLvl w:val="9"/>
+    </w:pPr>
+  </w:style>
+  <w:style w:type="paragraph" w:styleId="TOC1">
+    <w:name w:val="toc 1"/>
+    <w:basedOn w:val="Normal"/>
+    <w:next w:val="Normal"/>
+    <w:autoRedefine/>
+    <w:uiPriority w:val="39"/>
+    <w:unhideWhenUsed/>
+    <w:rsid w:val="00962392"/>
+    <w:pPr>
+      <w:spacing w:after="100"/>
+    </w:pPr>
+  </w:style>
+  <w:style w:type="paragraph" w:styleId="TOC2">
+    <w:name w:val="toc 2"/>
+    <w:basedOn w:val="Normal"/>
+    <w:next w:val="Normal"/>
+    <w:autoRedefine/>
+    <w:uiPriority w:val="39"/>
+    <w:unhideWhenUsed/>
+    <w:rsid w:val="00962392"/>
+    <w:pPr>
+      <w:spacing w:after="100"/>
+      <w:ind w:left="220"/>
+    </w:pPr>
+  </w:style>
+  <w:style w:type="paragraph" w:styleId="TOC3">
+    <w:name w:val="toc 3"/>
+    <w:basedOn w:val="Normal"/>
+    <w:next w:val="Normal"/>
+    <w:autoRedefine/>
+    <w:uiPriority w:val="39"/>
+    <w:unhideWhenUsed/>
+    <w:rsid w:val="00962392"/>
+    <w:pPr>
+      <w:spacing w:after="100"/>
+      <w:ind w:left="440"/>
+    </w:pPr>
+  </w:style>
+  <w:style w:type="character" w:styleId="Hyperlink">
+    <w:name w:val="Hyperlink"/>
+    <w:basedOn w:val="DefaultParagraphFont"/>
+    <w:uiPriority w:val="99"/>
+    <w:unhideWhenUsed/>
+    <w:rsid w:val="00962392"/>
+    <w:rPr>
+      <w:color w:val="0000FF" w:themeColor="hyperlink"/>
+      <w:u w:val="single"/>
+    </w:rPr>
+  </w:style>
+  <w:style w:type="paragraph" w:styleId="ListParagraph">
+    <w:name w:val="List Paragraph"/>
+    <w:basedOn w:val="Normal"/>
+    <w:uiPriority w:val="34"/>
+    <w:qFormat/>
+    <w:rsid w:val="00962392"/>
+    <w:pPr>
+      <w:ind w:left="720"/>
+      <w:contextualSpacing/>
     </w:pPr>
   </w:style>
 </w:styles>
@@ -1104,4 +3505,16 @@
   <a:objectDefaults/>
   <a:extraClrSchemeLst/>
 </a:theme>
+</file>
+
+<file path=customXml/item1.xml><?xml version="1.0" encoding="utf-8"?>
+<b:Sources xmlns:b="http://schemas.openxmlformats.org/officeDocument/2006/bibliography" xmlns="http://schemas.openxmlformats.org/officeDocument/2006/bibliography" SelectedStyle="\APASixthEditionOfficeOnline.xsl" StyleName="APA" Version="6"/>
+</file>
+
+<file path=customXml/itemProps1.xml><?xml version="1.0" encoding="utf-8"?>
+<ds:datastoreItem xmlns:ds="http://schemas.openxmlformats.org/officeDocument/2006/customXml" ds:itemID="{7D53688A-C95A-4D24-942B-2D18CE2D84D1}">
+  <ds:schemaRefs>
+    <ds:schemaRef ds:uri="http://schemas.openxmlformats.org/officeDocument/2006/bibliography"/>
+  </ds:schemaRefs>
+</ds:datastoreItem>
 </file>
--- a/AAkhtarLPathakTGupta.docx
+++ b/AAkhtarLPathakTGupta.docx
@@ -22,10 +22,10 @@
           <wp:anchor distT="0" distB="0" distL="114300" distR="114300" simplePos="0" relativeHeight="251658240" behindDoc="1" locked="0" layoutInCell="1" allowOverlap="1" wp14:anchorId="09819C25" wp14:editId="4C4FDCE8">
             <wp:simplePos x="0" y="0"/>
             <wp:positionH relativeFrom="margin">
-              <wp:align>center</wp:align>
+              <wp:posOffset>-5210810</wp:posOffset>
             </wp:positionH>
             <wp:positionV relativeFrom="paragraph">
-              <wp:posOffset>-914029</wp:posOffset>
+              <wp:posOffset>-913765</wp:posOffset>
             </wp:positionV>
             <wp:extent cx="15889184" cy="10452652"/>
             <wp:effectExtent l="0" t="0" r="0" b="6350"/>
@@ -44,11 +44,11 @@
                     </pic:cNvPicPr>
                   </pic:nvPicPr>
                   <pic:blipFill>
-                    <a:blip r:embed="rId6">
+                    <a:blip r:embed="rId8">
                       <a:extLst>
                         <a:ext uri="{BEBA8EAE-BF5A-486C-A8C5-ECC9F3942E4B}">
                           <a14:imgProps xmlns:a14="http://schemas.microsoft.com/office/drawing/2010/main">
-                            <a14:imgLayer r:embed="rId7">
+                            <a14:imgLayer r:embed="rId9">
                               <a14:imgEffect>
                                 <a14:brightnessContrast bright="40000" contrast="40000"/>
                               </a14:imgEffect>
@@ -461,6 +461,12 @@
     </w:p>
     <w:sdt>
       <w:sdtPr>
+        <w:rPr>
+          <w:rFonts w:asciiTheme="minorHAnsi" w:eastAsiaTheme="minorHAnsi" w:hAnsiTheme="minorHAnsi" w:cstheme="minorBidi"/>
+          <w:color w:val="auto"/>
+          <w:sz w:val="22"/>
+          <w:szCs w:val="22"/>
+        </w:rPr>
         <w:id w:val="72548174"/>
         <w:docPartObj>
           <w:docPartGallery w:val="Table of Contents"/>
@@ -469,13 +475,9 @@
       </w:sdtPr>
       <w:sdtEndPr>
         <w:rPr>
-          <w:rFonts w:asciiTheme="minorHAnsi" w:eastAsiaTheme="minorHAnsi" w:hAnsiTheme="minorHAnsi" w:cstheme="minorBidi"/>
           <w:b/>
           <w:bCs/>
           <w:noProof/>
-          <w:color w:val="auto"/>
-          <w:sz w:val="22"/>
-          <w:szCs w:val="22"/>
         </w:rPr>
       </w:sdtEndPr>
       <w:sdtContent>
@@ -508,7 +510,7 @@
           <w:r>
             <w:fldChar w:fldCharType="separate"/>
           </w:r>
-          <w:hyperlink w:anchor="_Toc468892691" w:history="1">
+          <w:hyperlink w:anchor="_Toc468982378" w:history="1">
             <w:r>
               <w:rPr>
                 <w:rStyle w:val="Hyperlink"/>
@@ -535,7 +537,7 @@
                 <w:noProof/>
                 <w:webHidden/>
               </w:rPr>
-              <w:instrText xml:space="preserve"> PAGEREF _Toc468892691 \h </w:instrText>
+              <w:instrText xml:space="preserve"> PAGEREF _Toc468982378 \h </w:instrText>
             </w:r>
             <w:r>
               <w:rPr>
@@ -577,7 +579,7 @@
               <w:noProof/>
             </w:rPr>
           </w:pPr>
-          <w:hyperlink w:anchor="_Toc468892692" w:history="1">
+          <w:hyperlink w:anchor="_Toc468982379" w:history="1">
             <w:r>
               <w:rPr>
                 <w:rStyle w:val="Hyperlink"/>
@@ -604,7 +606,7 @@
                 <w:noProof/>
                 <w:webHidden/>
               </w:rPr>
-              <w:instrText xml:space="preserve"> PAGEREF _Toc468892692 \h </w:instrText>
+              <w:instrText xml:space="preserve"> PAGEREF _Toc468982379 \h </w:instrText>
             </w:r>
             <w:r>
               <w:rPr>
@@ -646,7 +648,7 @@
               <w:noProof/>
             </w:rPr>
           </w:pPr>
-          <w:hyperlink w:anchor="_Toc468892693" w:history="1">
+          <w:hyperlink w:anchor="_Toc468982380" w:history="1">
             <w:r>
               <w:rPr>
                 <w:rStyle w:val="Hyperlink"/>
@@ -673,7 +675,7 @@
                 <w:noProof/>
                 <w:webHidden/>
               </w:rPr>
-              <w:instrText xml:space="preserve"> PAGEREF _Toc468892693 \h </w:instrText>
+              <w:instrText xml:space="preserve"> PAGEREF _Toc468982380 \h </w:instrText>
             </w:r>
             <w:r>
               <w:rPr>
@@ -715,7 +717,7 @@
               <w:noProof/>
             </w:rPr>
           </w:pPr>
-          <w:hyperlink w:anchor="_Toc468892694" w:history="1">
+          <w:hyperlink w:anchor="_Toc468982381" w:history="1">
             <w:r>
               <w:rPr>
                 <w:rStyle w:val="Hyperlink"/>
@@ -742,7 +744,7 @@
                 <w:noProof/>
                 <w:webHidden/>
               </w:rPr>
-              <w:instrText xml:space="preserve"> PAGEREF _Toc468892694 \h </w:instrText>
+              <w:instrText xml:space="preserve"> PAGEREF _Toc468982381 \h </w:instrText>
             </w:r>
             <w:r>
               <w:rPr>
@@ -784,7 +786,7 @@
               <w:noProof/>
             </w:rPr>
           </w:pPr>
-          <w:hyperlink w:anchor="_Toc468892695" w:history="1">
+          <w:hyperlink w:anchor="_Toc468982382" w:history="1">
             <w:r>
               <w:rPr>
                 <w:rStyle w:val="Hyperlink"/>
@@ -811,7 +813,7 @@
                 <w:noProof/>
                 <w:webHidden/>
               </w:rPr>
-              <w:instrText xml:space="preserve"> PAGEREF _Toc468892695 \h </w:instrText>
+              <w:instrText xml:space="preserve"> PAGEREF _Toc468982382 \h </w:instrText>
             </w:r>
             <w:r>
               <w:rPr>
@@ -853,7 +855,7 @@
               <w:noProof/>
             </w:rPr>
           </w:pPr>
-          <w:hyperlink w:anchor="_Toc468892696" w:history="1">
+          <w:hyperlink w:anchor="_Toc468982383" w:history="1">
             <w:r>
               <w:rPr>
                 <w:rStyle w:val="Hyperlink"/>
@@ -880,7 +882,7 @@
                 <w:noProof/>
                 <w:webHidden/>
               </w:rPr>
-              <w:instrText xml:space="preserve"> PAGEREF _Toc468892696 \h </w:instrText>
+              <w:instrText xml:space="preserve"> PAGEREF _Toc468982383 \h </w:instrText>
             </w:r>
             <w:r>
               <w:rPr>
@@ -922,13 +924,13 @@
               <w:noProof/>
             </w:rPr>
           </w:pPr>
-          <w:hyperlink w:anchor="_Toc468892697" w:history="1">
+          <w:hyperlink w:anchor="_Toc468982384" w:history="1">
             <w:r>
               <w:rPr>
                 <w:rStyle w:val="Hyperlink"/>
                 <w:noProof/>
               </w:rPr>
-              <w:t>Phase 1: Task-1</w:t>
+              <w:t>Phase 1: Task-1 (Implementation)</w:t>
             </w:r>
             <w:r>
               <w:rPr>
@@ -949,7 +951,7 @@
                 <w:noProof/>
                 <w:webHidden/>
               </w:rPr>
-              <w:instrText xml:space="preserve"> PAGEREF _Toc468892697 \h </w:instrText>
+              <w:instrText xml:space="preserve"> PAGEREF _Toc468982384 \h </w:instrText>
             </w:r>
             <w:r>
               <w:rPr>
@@ -991,7 +993,7 @@
               <w:noProof/>
             </w:rPr>
           </w:pPr>
-          <w:hyperlink w:anchor="_Toc468892698" w:history="1">
+          <w:hyperlink w:anchor="_Toc468982385" w:history="1">
             <w:r>
               <w:rPr>
                 <w:rStyle w:val="Hyperlink"/>
@@ -1018,7 +1020,7 @@
                 <w:noProof/>
                 <w:webHidden/>
               </w:rPr>
-              <w:instrText xml:space="preserve"> PAGEREF _Toc468892698 \h </w:instrText>
+              <w:instrText xml:space="preserve"> PAGEREF _Toc468982385 \h </w:instrText>
             </w:r>
             <w:r>
               <w:rPr>
@@ -1039,6 +1041,627 @@
                 <w:webHidden/>
               </w:rPr>
               <w:t>6</w:t>
+            </w:r>
+            <w:r>
+              <w:rPr>
+                <w:noProof/>
+                <w:webHidden/>
+              </w:rPr>
+              <w:fldChar w:fldCharType="end"/>
+            </w:r>
+          </w:hyperlink>
+        </w:p>
+        <w:p>
+          <w:pPr>
+            <w:pStyle w:val="TOC3"/>
+            <w:tabs>
+              <w:tab w:val="right" w:leader="dot" w:pos="9350"/>
+            </w:tabs>
+            <w:rPr>
+              <w:rFonts w:eastAsiaTheme="minorEastAsia"/>
+              <w:noProof/>
+            </w:rPr>
+          </w:pPr>
+          <w:hyperlink w:anchor="_Toc468982386" w:history="1">
+            <w:r>
+              <w:rPr>
+                <w:rStyle w:val="Hyperlink"/>
+                <w:noProof/>
+              </w:rPr>
+              <w:t>TF-IDF Model</w:t>
+            </w:r>
+            <w:r>
+              <w:rPr>
+                <w:noProof/>
+                <w:webHidden/>
+              </w:rPr>
+              <w:tab/>
+            </w:r>
+            <w:r>
+              <w:rPr>
+                <w:noProof/>
+                <w:webHidden/>
+              </w:rPr>
+              <w:fldChar w:fldCharType="begin"/>
+            </w:r>
+            <w:r>
+              <w:rPr>
+                <w:noProof/>
+                <w:webHidden/>
+              </w:rPr>
+              <w:instrText xml:space="preserve"> PAGEREF _Toc468982386 \h </w:instrText>
+            </w:r>
+            <w:r>
+              <w:rPr>
+                <w:noProof/>
+                <w:webHidden/>
+              </w:rPr>
+            </w:r>
+            <w:r>
+              <w:rPr>
+                <w:noProof/>
+                <w:webHidden/>
+              </w:rPr>
+              <w:fldChar w:fldCharType="separate"/>
+            </w:r>
+            <w:r>
+              <w:rPr>
+                <w:noProof/>
+                <w:webHidden/>
+              </w:rPr>
+              <w:t>6</w:t>
+            </w:r>
+            <w:r>
+              <w:rPr>
+                <w:noProof/>
+                <w:webHidden/>
+              </w:rPr>
+              <w:fldChar w:fldCharType="end"/>
+            </w:r>
+          </w:hyperlink>
+        </w:p>
+        <w:p>
+          <w:pPr>
+            <w:pStyle w:val="TOC3"/>
+            <w:tabs>
+              <w:tab w:val="right" w:leader="dot" w:pos="9350"/>
+            </w:tabs>
+            <w:rPr>
+              <w:rFonts w:eastAsiaTheme="minorEastAsia"/>
+              <w:noProof/>
+            </w:rPr>
+          </w:pPr>
+          <w:hyperlink w:anchor="_Toc468982387" w:history="1">
+            <w:r>
+              <w:rPr>
+                <w:rStyle w:val="Hyperlink"/>
+                <w:noProof/>
+              </w:rPr>
+              <w:t>BM25 Model</w:t>
+            </w:r>
+            <w:r>
+              <w:rPr>
+                <w:noProof/>
+                <w:webHidden/>
+              </w:rPr>
+              <w:tab/>
+            </w:r>
+            <w:r>
+              <w:rPr>
+                <w:noProof/>
+                <w:webHidden/>
+              </w:rPr>
+              <w:fldChar w:fldCharType="begin"/>
+            </w:r>
+            <w:r>
+              <w:rPr>
+                <w:noProof/>
+                <w:webHidden/>
+              </w:rPr>
+              <w:instrText xml:space="preserve"> PAGEREF _Toc468982387 \h </w:instrText>
+            </w:r>
+            <w:r>
+              <w:rPr>
+                <w:noProof/>
+                <w:webHidden/>
+              </w:rPr>
+            </w:r>
+            <w:r>
+              <w:rPr>
+                <w:noProof/>
+                <w:webHidden/>
+              </w:rPr>
+              <w:fldChar w:fldCharType="separate"/>
+            </w:r>
+            <w:r>
+              <w:rPr>
+                <w:noProof/>
+                <w:webHidden/>
+              </w:rPr>
+              <w:t>6</w:t>
+            </w:r>
+            <w:r>
+              <w:rPr>
+                <w:noProof/>
+                <w:webHidden/>
+              </w:rPr>
+              <w:fldChar w:fldCharType="end"/>
+            </w:r>
+          </w:hyperlink>
+        </w:p>
+        <w:p>
+          <w:pPr>
+            <w:pStyle w:val="TOC3"/>
+            <w:tabs>
+              <w:tab w:val="right" w:leader="dot" w:pos="9350"/>
+            </w:tabs>
+            <w:rPr>
+              <w:rFonts w:eastAsiaTheme="minorEastAsia"/>
+              <w:noProof/>
+            </w:rPr>
+          </w:pPr>
+          <w:hyperlink w:anchor="_Toc468982388" w:history="1">
+            <w:r>
+              <w:rPr>
+                <w:rStyle w:val="Hyperlink"/>
+                <w:noProof/>
+              </w:rPr>
+              <w:t>Lucene Model</w:t>
+            </w:r>
+            <w:r>
+              <w:rPr>
+                <w:noProof/>
+                <w:webHidden/>
+              </w:rPr>
+              <w:tab/>
+            </w:r>
+            <w:r>
+              <w:rPr>
+                <w:noProof/>
+                <w:webHidden/>
+              </w:rPr>
+              <w:fldChar w:fldCharType="begin"/>
+            </w:r>
+            <w:r>
+              <w:rPr>
+                <w:noProof/>
+                <w:webHidden/>
+              </w:rPr>
+              <w:instrText xml:space="preserve"> PAGEREF _Toc468982388 \h </w:instrText>
+            </w:r>
+            <w:r>
+              <w:rPr>
+                <w:noProof/>
+                <w:webHidden/>
+              </w:rPr>
+            </w:r>
+            <w:r>
+              <w:rPr>
+                <w:noProof/>
+                <w:webHidden/>
+              </w:rPr>
+              <w:fldChar w:fldCharType="separate"/>
+            </w:r>
+            <w:r>
+              <w:rPr>
+                <w:noProof/>
+                <w:webHidden/>
+              </w:rPr>
+              <w:t>7</w:t>
+            </w:r>
+            <w:r>
+              <w:rPr>
+                <w:noProof/>
+                <w:webHidden/>
+              </w:rPr>
+              <w:fldChar w:fldCharType="end"/>
+            </w:r>
+          </w:hyperlink>
+        </w:p>
+        <w:p>
+          <w:pPr>
+            <w:pStyle w:val="TOC2"/>
+            <w:tabs>
+              <w:tab w:val="right" w:leader="dot" w:pos="9350"/>
+            </w:tabs>
+            <w:rPr>
+              <w:rFonts w:eastAsiaTheme="minorEastAsia"/>
+              <w:noProof/>
+            </w:rPr>
+          </w:pPr>
+          <w:hyperlink w:anchor="_Toc468982389" w:history="1">
+            <w:r>
+              <w:rPr>
+                <w:rStyle w:val="Hyperlink"/>
+                <w:noProof/>
+              </w:rPr>
+              <w:t>Phase 1: Task-1 (Analysis)</w:t>
+            </w:r>
+            <w:r>
+              <w:rPr>
+                <w:noProof/>
+                <w:webHidden/>
+              </w:rPr>
+              <w:tab/>
+            </w:r>
+            <w:r>
+              <w:rPr>
+                <w:noProof/>
+                <w:webHidden/>
+              </w:rPr>
+              <w:fldChar w:fldCharType="begin"/>
+            </w:r>
+            <w:r>
+              <w:rPr>
+                <w:noProof/>
+                <w:webHidden/>
+              </w:rPr>
+              <w:instrText xml:space="preserve"> PAGEREF _Toc468982389 \h </w:instrText>
+            </w:r>
+            <w:r>
+              <w:rPr>
+                <w:noProof/>
+                <w:webHidden/>
+              </w:rPr>
+            </w:r>
+            <w:r>
+              <w:rPr>
+                <w:noProof/>
+                <w:webHidden/>
+              </w:rPr>
+              <w:fldChar w:fldCharType="separate"/>
+            </w:r>
+            <w:r>
+              <w:rPr>
+                <w:noProof/>
+                <w:webHidden/>
+              </w:rPr>
+              <w:t>7</w:t>
+            </w:r>
+            <w:r>
+              <w:rPr>
+                <w:noProof/>
+                <w:webHidden/>
+              </w:rPr>
+              <w:fldChar w:fldCharType="end"/>
+            </w:r>
+          </w:hyperlink>
+        </w:p>
+        <w:p>
+          <w:pPr>
+            <w:pStyle w:val="TOC2"/>
+            <w:tabs>
+              <w:tab w:val="right" w:leader="dot" w:pos="9350"/>
+            </w:tabs>
+            <w:rPr>
+              <w:rFonts w:eastAsiaTheme="minorEastAsia"/>
+              <w:noProof/>
+            </w:rPr>
+          </w:pPr>
+          <w:hyperlink w:anchor="_Toc468982390" w:history="1">
+            <w:r>
+              <w:rPr>
+                <w:rStyle w:val="Hyperlink"/>
+                <w:noProof/>
+              </w:rPr>
+              <w:t>Phase-1: Task-2 (Implementation)</w:t>
+            </w:r>
+            <w:r>
+              <w:rPr>
+                <w:noProof/>
+                <w:webHidden/>
+              </w:rPr>
+              <w:tab/>
+            </w:r>
+            <w:r>
+              <w:rPr>
+                <w:noProof/>
+                <w:webHidden/>
+              </w:rPr>
+              <w:fldChar w:fldCharType="begin"/>
+            </w:r>
+            <w:r>
+              <w:rPr>
+                <w:noProof/>
+                <w:webHidden/>
+              </w:rPr>
+              <w:instrText xml:space="preserve"> PAGEREF _Toc468982390 \h </w:instrText>
+            </w:r>
+            <w:r>
+              <w:rPr>
+                <w:noProof/>
+                <w:webHidden/>
+              </w:rPr>
+            </w:r>
+            <w:r>
+              <w:rPr>
+                <w:noProof/>
+                <w:webHidden/>
+              </w:rPr>
+              <w:fldChar w:fldCharType="separate"/>
+            </w:r>
+            <w:r>
+              <w:rPr>
+                <w:noProof/>
+                <w:webHidden/>
+              </w:rPr>
+              <w:t>8</w:t>
+            </w:r>
+            <w:r>
+              <w:rPr>
+                <w:noProof/>
+                <w:webHidden/>
+              </w:rPr>
+              <w:fldChar w:fldCharType="end"/>
+            </w:r>
+          </w:hyperlink>
+        </w:p>
+        <w:p>
+          <w:pPr>
+            <w:pStyle w:val="TOC3"/>
+            <w:tabs>
+              <w:tab w:val="right" w:leader="dot" w:pos="9350"/>
+            </w:tabs>
+            <w:rPr>
+              <w:rFonts w:eastAsiaTheme="minorEastAsia"/>
+              <w:noProof/>
+            </w:rPr>
+          </w:pPr>
+          <w:hyperlink w:anchor="_Toc468982391" w:history="1">
+            <w:r>
+              <w:rPr>
+                <w:rStyle w:val="Hyperlink"/>
+                <w:noProof/>
+              </w:rPr>
+              <w:t>Choice of Algorithm</w:t>
+            </w:r>
+            <w:r>
+              <w:rPr>
+                <w:noProof/>
+                <w:webHidden/>
+              </w:rPr>
+              <w:tab/>
+            </w:r>
+            <w:r>
+              <w:rPr>
+                <w:noProof/>
+                <w:webHidden/>
+              </w:rPr>
+              <w:fldChar w:fldCharType="begin"/>
+            </w:r>
+            <w:r>
+              <w:rPr>
+                <w:noProof/>
+                <w:webHidden/>
+              </w:rPr>
+              <w:instrText xml:space="preserve"> PAGEREF _Toc468982391 \h </w:instrText>
+            </w:r>
+            <w:r>
+              <w:rPr>
+                <w:noProof/>
+                <w:webHidden/>
+              </w:rPr>
+            </w:r>
+            <w:r>
+              <w:rPr>
+                <w:noProof/>
+                <w:webHidden/>
+              </w:rPr>
+              <w:fldChar w:fldCharType="separate"/>
+            </w:r>
+            <w:r>
+              <w:rPr>
+                <w:noProof/>
+                <w:webHidden/>
+              </w:rPr>
+              <w:t>8</w:t>
+            </w:r>
+            <w:r>
+              <w:rPr>
+                <w:noProof/>
+                <w:webHidden/>
+              </w:rPr>
+              <w:fldChar w:fldCharType="end"/>
+            </w:r>
+          </w:hyperlink>
+        </w:p>
+        <w:p>
+          <w:pPr>
+            <w:pStyle w:val="TOC3"/>
+            <w:tabs>
+              <w:tab w:val="right" w:leader="dot" w:pos="9350"/>
+            </w:tabs>
+            <w:rPr>
+              <w:rFonts w:eastAsiaTheme="minorEastAsia"/>
+              <w:noProof/>
+            </w:rPr>
+          </w:pPr>
+          <w:hyperlink w:anchor="_Toc468982392" w:history="1">
+            <w:r>
+              <w:rPr>
+                <w:rStyle w:val="Hyperlink"/>
+                <w:noProof/>
+              </w:rPr>
+              <w:t>Other Nuts and Bolts</w:t>
+            </w:r>
+            <w:r>
+              <w:rPr>
+                <w:noProof/>
+                <w:webHidden/>
+              </w:rPr>
+              <w:tab/>
+            </w:r>
+            <w:r>
+              <w:rPr>
+                <w:noProof/>
+                <w:webHidden/>
+              </w:rPr>
+              <w:fldChar w:fldCharType="begin"/>
+            </w:r>
+            <w:r>
+              <w:rPr>
+                <w:noProof/>
+                <w:webHidden/>
+              </w:rPr>
+              <w:instrText xml:space="preserve"> PAGEREF _Toc468982392 \h </w:instrText>
+            </w:r>
+            <w:r>
+              <w:rPr>
+                <w:noProof/>
+                <w:webHidden/>
+              </w:rPr>
+            </w:r>
+            <w:r>
+              <w:rPr>
+                <w:noProof/>
+                <w:webHidden/>
+              </w:rPr>
+              <w:fldChar w:fldCharType="separate"/>
+            </w:r>
+            <w:r>
+              <w:rPr>
+                <w:noProof/>
+                <w:webHidden/>
+              </w:rPr>
+              <w:t>8</w:t>
+            </w:r>
+            <w:r>
+              <w:rPr>
+                <w:noProof/>
+                <w:webHidden/>
+              </w:rPr>
+              <w:fldChar w:fldCharType="end"/>
+            </w:r>
+          </w:hyperlink>
+        </w:p>
+        <w:p>
+          <w:pPr>
+            <w:pStyle w:val="TOC2"/>
+            <w:tabs>
+              <w:tab w:val="right" w:leader="dot" w:pos="9350"/>
+            </w:tabs>
+            <w:rPr>
+              <w:rFonts w:eastAsiaTheme="minorEastAsia"/>
+              <w:noProof/>
+            </w:rPr>
+          </w:pPr>
+          <w:hyperlink w:anchor="_Toc468982393" w:history="1">
+            <w:r>
+              <w:rPr>
+                <w:rStyle w:val="Hyperlink"/>
+                <w:noProof/>
+              </w:rPr>
+              <w:t>Phase-1: Task-2 (Analysis)</w:t>
+            </w:r>
+            <w:r>
+              <w:rPr>
+                <w:noProof/>
+                <w:webHidden/>
+              </w:rPr>
+              <w:tab/>
+            </w:r>
+            <w:r>
+              <w:rPr>
+                <w:noProof/>
+                <w:webHidden/>
+              </w:rPr>
+              <w:fldChar w:fldCharType="begin"/>
+            </w:r>
+            <w:r>
+              <w:rPr>
+                <w:noProof/>
+                <w:webHidden/>
+              </w:rPr>
+              <w:instrText xml:space="preserve"> PAGEREF _Toc468982393 \h </w:instrText>
+            </w:r>
+            <w:r>
+              <w:rPr>
+                <w:noProof/>
+                <w:webHidden/>
+              </w:rPr>
+            </w:r>
+            <w:r>
+              <w:rPr>
+                <w:noProof/>
+                <w:webHidden/>
+              </w:rPr>
+              <w:fldChar w:fldCharType="separate"/>
+            </w:r>
+            <w:r>
+              <w:rPr>
+                <w:noProof/>
+                <w:webHidden/>
+              </w:rPr>
+              <w:t>8</w:t>
+            </w:r>
+            <w:r>
+              <w:rPr>
+                <w:noProof/>
+                <w:webHidden/>
+              </w:rPr>
+              <w:fldChar w:fldCharType="end"/>
+            </w:r>
+          </w:hyperlink>
+        </w:p>
+        <w:p>
+          <w:pPr>
+            <w:pStyle w:val="TOC2"/>
+            <w:tabs>
+              <w:tab w:val="right" w:leader="dot" w:pos="9350"/>
+            </w:tabs>
+            <w:rPr>
+              <w:rFonts w:eastAsiaTheme="minorEastAsia"/>
+              <w:noProof/>
+            </w:rPr>
+          </w:pPr>
+          <w:hyperlink w:anchor="_Toc468982394" w:history="1">
+            <w:r>
+              <w:rPr>
+                <w:rStyle w:val="Hyperlink"/>
+                <w:noProof/>
+              </w:rPr>
+              <w:t>Phase-1: Task-3 (Implementation)</w:t>
+            </w:r>
+            <w:r>
+              <w:rPr>
+                <w:noProof/>
+                <w:webHidden/>
+              </w:rPr>
+              <w:tab/>
+            </w:r>
+            <w:r>
+              <w:rPr>
+                <w:noProof/>
+                <w:webHidden/>
+              </w:rPr>
+              <w:fldChar w:fldCharType="begin"/>
+            </w:r>
+            <w:r>
+              <w:rPr>
+                <w:noProof/>
+                <w:webHidden/>
+              </w:rPr>
+              <w:instrText xml:space="preserve"> PAGEREF _Toc468982394 \h </w:instrText>
+            </w:r>
+            <w:r>
+              <w:rPr>
+                <w:noProof/>
+                <w:webHidden/>
+              </w:rPr>
+            </w:r>
+            <w:r>
+              <w:rPr>
+                <w:noProof/>
+                <w:webHidden/>
+              </w:rPr>
+              <w:fldChar w:fldCharType="separate"/>
+            </w:r>
+            <w:r>
+              <w:rPr>
+                <w:noProof/>
+                <w:webHidden/>
+              </w:rPr>
+              <w:t>9</w:t>
             </w:r>
             <w:r>
               <w:rPr>
@@ -1096,6 +1719,7 @@
     </w:p>
     <w:p>
       <w:pPr>
+        <w:pStyle w:val="NoSpacing"/>
         <w:jc w:val="both"/>
         <w:rPr>
           <w:rFonts w:ascii="TYPOGRAPH PRO" w:hAnsi="TYPOGRAPH PRO"/>
@@ -1106,6 +1730,7 @@
     </w:p>
     <w:p>
       <w:pPr>
+        <w:pStyle w:val="NoSpacing"/>
         <w:jc w:val="both"/>
         <w:rPr>
           <w:rFonts w:ascii="TYPOGRAPH PRO" w:hAnsi="TYPOGRAPH PRO"/>
@@ -1116,41 +1741,10 @@
     </w:p>
     <w:p>
       <w:pPr>
-        <w:jc w:val="both"/>
-        <w:rPr>
-          <w:rFonts w:ascii="TYPOGRAPH PRO" w:hAnsi="TYPOGRAPH PRO"/>
-          <w:sz w:val="52"/>
-          <w:szCs w:val="120"/>
-        </w:rPr>
-      </w:pPr>
-    </w:p>
-    <w:p>
-      <w:pPr>
-        <w:jc w:val="both"/>
-        <w:rPr>
-          <w:rFonts w:ascii="TYPOGRAPH PRO" w:hAnsi="TYPOGRAPH PRO"/>
-          <w:sz w:val="52"/>
-          <w:szCs w:val="120"/>
-        </w:rPr>
-      </w:pPr>
-    </w:p>
-    <w:p>
-      <w:pPr>
-        <w:pStyle w:val="NoSpacing"/>
-        <w:jc w:val="both"/>
-        <w:rPr>
-          <w:rFonts w:ascii="TYPOGRAPH PRO" w:hAnsi="TYPOGRAPH PRO"/>
-          <w:sz w:val="52"/>
-          <w:szCs w:val="120"/>
-        </w:rPr>
-      </w:pPr>
-    </w:p>
-    <w:p>
-      <w:pPr>
         <w:pStyle w:val="Heading1"/>
         <w:jc w:val="both"/>
       </w:pPr>
-      <w:bookmarkStart w:id="0" w:name="_Toc468892691"/>
+      <w:bookmarkStart w:id="0" w:name="_Toc468982378"/>
       <w:r>
         <w:lastRenderedPageBreak/>
         <w:t>INTRODUCTION</w:t>
@@ -1285,13 +1879,1160 @@
     <w:p>
       <w:pPr>
         <w:pStyle w:val="Heading1"/>
-      </w:pPr>
-      <w:bookmarkStart w:id="1" w:name="_Toc468892692"/>
+        <w:jc w:val="both"/>
+      </w:pPr>
+      <w:bookmarkStart w:id="1" w:name="_Toc468982379"/>
       <w:r>
         <w:lastRenderedPageBreak/>
         <w:t>LITERATURE AND RESOURCES</w:t>
       </w:r>
       <w:bookmarkEnd w:id="1"/>
+    </w:p>
+    <w:p>
+      <w:pPr>
+        <w:jc w:val="both"/>
+      </w:pPr>
+    </w:p>
+    <w:p>
+      <w:pPr>
+        <w:jc w:val="both"/>
+      </w:pPr>
+    </w:p>
+    <w:p>
+      <w:pPr>
+        <w:jc w:val="both"/>
+      </w:pPr>
+    </w:p>
+    <w:p>
+      <w:pPr>
+        <w:jc w:val="both"/>
+      </w:pPr>
+    </w:p>
+    <w:p>
+      <w:pPr>
+        <w:jc w:val="both"/>
+      </w:pPr>
+    </w:p>
+    <w:p>
+      <w:pPr>
+        <w:jc w:val="both"/>
+      </w:pPr>
+    </w:p>
+    <w:p>
+      <w:pPr>
+        <w:jc w:val="both"/>
+      </w:pPr>
+    </w:p>
+    <w:p>
+      <w:pPr>
+        <w:jc w:val="both"/>
+      </w:pPr>
+    </w:p>
+    <w:p>
+      <w:pPr>
+        <w:jc w:val="both"/>
+      </w:pPr>
+    </w:p>
+    <w:p>
+      <w:pPr>
+        <w:jc w:val="both"/>
+      </w:pPr>
+    </w:p>
+    <w:p>
+      <w:pPr>
+        <w:jc w:val="both"/>
+      </w:pPr>
+    </w:p>
+    <w:p>
+      <w:pPr>
+        <w:jc w:val="both"/>
+      </w:pPr>
+    </w:p>
+    <w:p>
+      <w:pPr>
+        <w:jc w:val="both"/>
+      </w:pPr>
+    </w:p>
+    <w:p>
+      <w:pPr>
+        <w:jc w:val="both"/>
+      </w:pPr>
+    </w:p>
+    <w:p>
+      <w:pPr>
+        <w:jc w:val="both"/>
+      </w:pPr>
+    </w:p>
+    <w:p>
+      <w:pPr>
+        <w:jc w:val="both"/>
+      </w:pPr>
+    </w:p>
+    <w:p>
+      <w:pPr>
+        <w:jc w:val="both"/>
+      </w:pPr>
+    </w:p>
+    <w:p>
+      <w:pPr>
+        <w:jc w:val="both"/>
+      </w:pPr>
+    </w:p>
+    <w:p>
+      <w:pPr>
+        <w:jc w:val="both"/>
+      </w:pPr>
+    </w:p>
+    <w:p>
+      <w:pPr>
+        <w:jc w:val="both"/>
+      </w:pPr>
+    </w:p>
+    <w:p>
+      <w:pPr>
+        <w:jc w:val="both"/>
+      </w:pPr>
+    </w:p>
+    <w:p>
+      <w:pPr>
+        <w:jc w:val="both"/>
+      </w:pPr>
+    </w:p>
+    <w:p>
+      <w:pPr>
+        <w:jc w:val="both"/>
+      </w:pPr>
+    </w:p>
+    <w:p>
+      <w:pPr>
+        <w:jc w:val="both"/>
+      </w:pPr>
+    </w:p>
+    <w:p>
+      <w:pPr>
+        <w:pStyle w:val="Heading1"/>
+        <w:jc w:val="both"/>
+      </w:pPr>
+      <w:bookmarkStart w:id="2" w:name="_Toc468982380"/>
+      <w:r>
+        <w:lastRenderedPageBreak/>
+        <w:t>IMPLEMENTATION AND DISCUSSION</w:t>
+      </w:r>
+      <w:bookmarkEnd w:id="2"/>
+    </w:p>
+    <w:p>
+      <w:pPr>
+        <w:jc w:val="both"/>
+      </w:pPr>
+    </w:p>
+    <w:p>
+      <w:pPr>
+        <w:pStyle w:val="Heading2"/>
+        <w:jc w:val="both"/>
+      </w:pPr>
+      <w:bookmarkStart w:id="3" w:name="_Toc468982381"/>
+      <w:r>
+        <w:t>Phase 1: Introduction and Initial Setup</w:t>
+      </w:r>
+      <w:bookmarkEnd w:id="3"/>
+    </w:p>
+    <w:p>
+      <w:pPr>
+        <w:jc w:val="both"/>
+      </w:pPr>
+    </w:p>
+    <w:p>
+      <w:pPr>
+        <w:pStyle w:val="Heading3"/>
+        <w:jc w:val="both"/>
+      </w:pPr>
+      <w:bookmarkStart w:id="4" w:name="_Toc468982382"/>
+      <w:r>
+        <w:t>On Your Marks!</w:t>
+      </w:r>
+      <w:bookmarkEnd w:id="4"/>
+    </w:p>
+    <w:p>
+      <w:pPr>
+        <w:jc w:val="both"/>
+      </w:pPr>
+      <w:r>
+        <w:t>In the first phase, we perform indexing and retrieval. We use the CACM dataset. This phase is divided into three tasks-</w:t>
+      </w:r>
+    </w:p>
+    <w:p>
+      <w:pPr>
+        <w:pStyle w:val="ListParagraph"/>
+        <w:numPr>
+          <w:ilvl w:val="0"/>
+          <w:numId w:val="3"/>
+        </w:numPr>
+        <w:jc w:val="both"/>
+      </w:pPr>
+      <w:r>
+        <w:t>Task 1: Build search engines using four different retrieval models.</w:t>
+      </w:r>
+    </w:p>
+    <w:p>
+      <w:pPr>
+        <w:pStyle w:val="ListParagraph"/>
+        <w:numPr>
+          <w:ilvl w:val="0"/>
+          <w:numId w:val="3"/>
+        </w:numPr>
+        <w:jc w:val="both"/>
+      </w:pPr>
+      <w:r>
+        <w:t>Task 2: Perform query expansion using Rocchio’s Algorithm.</w:t>
+      </w:r>
+    </w:p>
+    <w:p>
+      <w:pPr>
+        <w:pStyle w:val="ListParagraph"/>
+        <w:numPr>
+          <w:ilvl w:val="0"/>
+          <w:numId w:val="3"/>
+        </w:numPr>
+        <w:jc w:val="both"/>
+      </w:pPr>
+      <w:r>
+        <w:t xml:space="preserve">Task 3: </w:t>
+      </w:r>
+      <w:r>
+        <w:t>Perform stopping and stemming.</w:t>
+      </w:r>
+    </w:p>
+    <w:p>
+      <w:pPr>
+        <w:pStyle w:val="ListParagraph"/>
+        <w:jc w:val="both"/>
+      </w:pPr>
+    </w:p>
+    <w:p>
+      <w:pPr>
+        <w:pStyle w:val="Heading3"/>
+        <w:jc w:val="both"/>
+      </w:pPr>
+      <w:bookmarkStart w:id="5" w:name="_Toc468982383"/>
+      <w:r>
+        <w:t>Get Set Go!</w:t>
+      </w:r>
+      <w:bookmarkEnd w:id="5"/>
+    </w:p>
+    <w:p>
+      <w:pPr>
+        <w:jc w:val="both"/>
+      </w:pPr>
+      <w:r>
+        <w:t>The following tasks were done in order to prepare the system, and get relevant initial files-</w:t>
+      </w:r>
+    </w:p>
+    <w:p>
+      <w:pPr>
+        <w:pStyle w:val="Heading4"/>
+        <w:numPr>
+          <w:ilvl w:val="0"/>
+          <w:numId w:val="8"/>
+        </w:numPr>
+        <w:jc w:val="both"/>
+      </w:pPr>
+      <w:r>
+        <w:t>Extract quer</w:t>
+      </w:r>
+      <w:r>
+        <w:t>ies to a simple readable format</w:t>
+      </w:r>
+    </w:p>
+    <w:p>
+      <w:pPr>
+        <w:pStyle w:val="ListParagraph"/>
+        <w:numPr>
+          <w:ilvl w:val="0"/>
+          <w:numId w:val="5"/>
+        </w:numPr>
+        <w:jc w:val="both"/>
+      </w:pPr>
+      <w:r>
+        <w:t xml:space="preserve">“extract_queries.py” is a python program which takes the “cacm.queries” file as input and returns a file “queries.txt” which contains the queries given in </w:t>
+      </w:r>
+      <w:r>
+        <w:t>the file, sans the decorations(using BeautifulSoup) so that it is easier</w:t>
+      </w:r>
+      <w:r>
+        <w:t xml:space="preserve"> to feed them to the retrieval system.</w:t>
+      </w:r>
+    </w:p>
+    <w:p>
+      <w:pPr>
+        <w:pStyle w:val="ListParagraph"/>
+        <w:numPr>
+          <w:ilvl w:val="0"/>
+          <w:numId w:val="5"/>
+        </w:numPr>
+        <w:jc w:val="both"/>
+      </w:pPr>
+      <w:r>
+        <w:t>This program cleans the queries by performing case folding and removing punctuations.</w:t>
+      </w:r>
+    </w:p>
+    <w:p>
+      <w:pPr>
+        <w:pStyle w:val="ListParagraph"/>
+        <w:numPr>
+          <w:ilvl w:val="0"/>
+          <w:numId w:val="5"/>
+        </w:numPr>
+        <w:jc w:val="both"/>
+      </w:pPr>
+      <w:r>
+        <w:t>“queries.txt” is the file that all our systems use for processing queries.</w:t>
+      </w:r>
+    </w:p>
+    <w:p>
+      <w:pPr>
+        <w:pStyle w:val="Heading4"/>
+        <w:numPr>
+          <w:ilvl w:val="0"/>
+          <w:numId w:val="8"/>
+        </w:numPr>
+        <w:jc w:val="both"/>
+      </w:pPr>
+      <w:r>
+        <w:t>Tokenize the Corpus</w:t>
+      </w:r>
+    </w:p>
+    <w:p>
+      <w:pPr>
+        <w:pStyle w:val="ListParagraph"/>
+        <w:numPr>
+          <w:ilvl w:val="0"/>
+          <w:numId w:val="6"/>
+        </w:numPr>
+        <w:jc w:val="both"/>
+      </w:pPr>
+      <w:r>
+        <w:t xml:space="preserve">“task1_tokenizer.py” is a python program which takes </w:t>
+      </w:r>
+      <w:r>
+        <w:t>the CACM Corpus in html format as input and processes it to generate tokenized corpus in .txt format.</w:t>
+      </w:r>
+    </w:p>
+    <w:p>
+      <w:pPr>
+        <w:pStyle w:val="ListParagraph"/>
+        <w:numPr>
+          <w:ilvl w:val="0"/>
+          <w:numId w:val="6"/>
+        </w:numPr>
+        <w:jc w:val="both"/>
+      </w:pPr>
+      <w:r>
+        <w:t xml:space="preserve">We have used the NLTK library </w:t>
+      </w:r>
+      <w:r>
+        <w:t>to perform tokenization.</w:t>
+      </w:r>
+    </w:p>
+    <w:p>
+      <w:pPr>
+        <w:pStyle w:val="ListParagraph"/>
+        <w:numPr>
+          <w:ilvl w:val="0"/>
+          <w:numId w:val="6"/>
+        </w:numPr>
+        <w:jc w:val="both"/>
+      </w:pPr>
+      <w:r>
+        <w:t>NLTK library leaves behind some punctuations, which have been taken care of, manually.</w:t>
+      </w:r>
+    </w:p>
+    <w:p>
+      <w:pPr>
+        <w:pStyle w:val="Heading4"/>
+        <w:numPr>
+          <w:ilvl w:val="0"/>
+          <w:numId w:val="8"/>
+        </w:numPr>
+        <w:jc w:val="both"/>
+      </w:pPr>
+      <w:r>
+        <w:t>Index the Corpus</w:t>
+      </w:r>
+    </w:p>
+    <w:p>
+      <w:pPr>
+        <w:pStyle w:val="ListParagraph"/>
+        <w:numPr>
+          <w:ilvl w:val="0"/>
+          <w:numId w:val="7"/>
+        </w:numPr>
+        <w:jc w:val="both"/>
+      </w:pPr>
+      <w:r>
+        <w:t xml:space="preserve">“task1_indexer.py” is a python program </w:t>
+      </w:r>
+      <w:r>
+        <w:t xml:space="preserve">which takes the tokenized corpus as input and creates the inverted index </w:t>
+      </w:r>
+      <w:r>
+        <w:t>for the corpus.</w:t>
+      </w:r>
+    </w:p>
+    <w:p>
+      <w:pPr>
+        <w:pStyle w:val="ListParagraph"/>
+        <w:numPr>
+          <w:ilvl w:val="0"/>
+          <w:numId w:val="7"/>
+        </w:numPr>
+        <w:jc w:val="both"/>
+      </w:pPr>
+      <w:r>
+        <w:t>It saves the index to the file “Inverted_Index.txt” in alphabetically sorted order.</w:t>
+      </w:r>
+    </w:p>
+    <w:p>
+      <w:pPr>
+        <w:jc w:val="both"/>
+      </w:pPr>
+    </w:p>
+    <w:p>
+      <w:pPr>
+        <w:jc w:val="both"/>
+      </w:pPr>
+    </w:p>
+    <w:p>
+      <w:pPr>
+        <w:jc w:val="both"/>
+      </w:pPr>
+    </w:p>
+    <w:p>
+      <w:pPr>
+        <w:jc w:val="both"/>
+      </w:pPr>
+    </w:p>
+    <w:p>
+      <w:pPr>
+        <w:jc w:val="both"/>
+      </w:pPr>
+    </w:p>
+    <w:p>
+      <w:pPr>
+        <w:pStyle w:val="Heading2"/>
+        <w:jc w:val="both"/>
+      </w:pPr>
+      <w:bookmarkStart w:id="6" w:name="_Toc468982384"/>
+      <w:r>
+        <w:lastRenderedPageBreak/>
+        <w:t xml:space="preserve">Phase 1: </w:t>
+      </w:r>
+      <w:r>
+        <w:t>Task-1</w:t>
+      </w:r>
+      <w:r>
+        <w:t xml:space="preserve"> (Implementation)</w:t>
+      </w:r>
+      <w:bookmarkEnd w:id="6"/>
+    </w:p>
+    <w:p>
+      <w:pPr>
+        <w:jc w:val="both"/>
+      </w:pPr>
+      <w:r>
+        <w:t>In this, we performed four base runs</w:t>
+      </w:r>
+      <w:r>
+        <w:t xml:space="preserve"> on the following retrieval models</w:t>
+      </w:r>
+      <w:r>
+        <w:t>. One for each model-</w:t>
+      </w:r>
+    </w:p>
+    <w:p>
+      <w:pPr>
+        <w:pStyle w:val="ListParagraph"/>
+        <w:numPr>
+          <w:ilvl w:val="0"/>
+          <w:numId w:val="1"/>
+        </w:numPr>
+        <w:jc w:val="both"/>
+      </w:pPr>
+      <w:r>
+        <w:t>Vector-Space-Cosine-Similarity Model</w:t>
+      </w:r>
+    </w:p>
+    <w:p>
+      <w:pPr>
+        <w:pStyle w:val="ListParagraph"/>
+        <w:numPr>
+          <w:ilvl w:val="0"/>
+          <w:numId w:val="1"/>
+        </w:numPr>
+        <w:jc w:val="both"/>
+      </w:pPr>
+      <w:r>
+        <w:t>BM25 Model</w:t>
+      </w:r>
+    </w:p>
+    <w:p>
+      <w:pPr>
+        <w:pStyle w:val="ListParagraph"/>
+        <w:numPr>
+          <w:ilvl w:val="0"/>
+          <w:numId w:val="1"/>
+        </w:numPr>
+        <w:jc w:val="both"/>
+      </w:pPr>
+      <w:r>
+        <w:t>TF-IDF Model</w:t>
+      </w:r>
+    </w:p>
+    <w:p>
+      <w:pPr>
+        <w:pStyle w:val="ListParagraph"/>
+        <w:numPr>
+          <w:ilvl w:val="0"/>
+          <w:numId w:val="1"/>
+        </w:numPr>
+        <w:jc w:val="both"/>
+      </w:pPr>
+      <w:r>
+        <w:t>Lucene Model</w:t>
+      </w:r>
+    </w:p>
+    <w:p>
+      <w:pPr>
+        <w:pStyle w:val="Heading3"/>
+        <w:jc w:val="both"/>
+      </w:pPr>
+      <w:bookmarkStart w:id="7" w:name="_Toc468982385"/>
+      <w:r>
+        <w:t>Vector Space-Cosine Similarity Model</w:t>
+      </w:r>
+      <w:bookmarkEnd w:id="7"/>
+    </w:p>
+    <w:p>
+      <w:pPr>
+        <w:jc w:val="both"/>
+      </w:pPr>
+      <w:r>
+        <w:t xml:space="preserve">This is principally similar to Task-2 of Homework 4. </w:t>
+      </w:r>
+      <w:r>
+        <w:t>The result of this</w:t>
+      </w:r>
+      <w:r>
+        <w:t xml:space="preserve"> run is published in the next section.</w:t>
+      </w:r>
+    </w:p>
+    <w:p>
+      <w:pPr>
+        <w:pStyle w:val="Heading3"/>
+        <w:jc w:val="both"/>
+      </w:pPr>
+      <w:bookmarkStart w:id="8" w:name="_Toc468982386"/>
+      <w:r>
+        <w:t>TF-IDF Model</w:t>
+      </w:r>
+      <w:bookmarkEnd w:id="8"/>
+    </w:p>
+    <w:p>
+      <w:pPr>
+        <w:jc w:val="both"/>
+      </w:pPr>
+      <w:r>
+        <w:t xml:space="preserve">This model implements the retrieval ranking with tf-idf. In this, </w:t>
+      </w:r>
+    </w:p>
+    <w:p>
+      <w:pPr>
+        <w:pStyle w:val="ListParagraph"/>
+        <w:numPr>
+          <w:ilvl w:val="0"/>
+          <w:numId w:val="10"/>
+        </w:numPr>
+        <w:jc w:val="both"/>
+      </w:pPr>
+      <w:r>
+        <w:t>First, the normalized term frequencies of the document terms and the query terms is calculated.</w:t>
+      </w:r>
+    </w:p>
+    <w:p>
+      <w:pPr>
+        <w:pStyle w:val="ListParagraph"/>
+        <w:numPr>
+          <w:ilvl w:val="0"/>
+          <w:numId w:val="10"/>
+        </w:numPr>
+        <w:jc w:val="both"/>
+      </w:pPr>
+      <w:r>
+        <w:t>Next, the Inverse Document Frequency is calculated for the documents.</w:t>
+      </w:r>
+    </w:p>
+    <w:p>
+      <w:pPr>
+        <w:pStyle w:val="ListParagraph"/>
+        <w:numPr>
+          <w:ilvl w:val="0"/>
+          <w:numId w:val="10"/>
+        </w:numPr>
+        <w:jc w:val="both"/>
+      </w:pPr>
+      <w:r>
+        <w:t>Finally, these two values are used to calculate the tf-idf score of the document.</w:t>
+      </w:r>
+    </w:p>
+    <w:p>
+      <w:pPr>
+        <w:pStyle w:val="ListParagraph"/>
+        <w:numPr>
+          <w:ilvl w:val="0"/>
+          <w:numId w:val="10"/>
+        </w:numPr>
+        <w:jc w:val="both"/>
+      </w:pPr>
+      <w:r>
+        <w:t>Higher score refers to better ranking in the result.</w:t>
+      </w:r>
+    </w:p>
+    <w:p>
+      <w:pPr>
+        <w:jc w:val="both"/>
+      </w:pPr>
+      <w:r>
+        <w:t>The result of this run is published in the next section</w:t>
+      </w:r>
+      <w:r>
+        <w:t>.</w:t>
+      </w:r>
+    </w:p>
+    <w:p>
+      <w:pPr>
+        <w:pStyle w:val="Heading3"/>
+        <w:jc w:val="both"/>
+      </w:pPr>
+      <w:bookmarkStart w:id="9" w:name="_Toc468982387"/>
+      <w:r>
+        <w:t>BM25 Model</w:t>
+      </w:r>
+      <w:bookmarkEnd w:id="9"/>
+    </w:p>
+    <w:p>
+      <w:pPr>
+        <w:jc w:val="both"/>
+        <w:rPr>
+          <w:i/>
+        </w:rPr>
+      </w:pPr>
+      <w:r>
+        <w:t xml:space="preserve">This model implements the BM25 model as described in the textbook, </w:t>
+      </w:r>
+      <w:r>
+        <w:rPr>
+          <w:i/>
+        </w:rPr>
+        <w:t>Search Engine: Information Retrieval in Practice, Croft et al.</w:t>
+      </w:r>
+    </w:p>
+    <w:p>
+      <w:pPr>
+        <w:jc w:val="both"/>
+        <w:rPr>
+          <w:i/>
+        </w:rPr>
+      </w:pPr>
+      <w:r>
+        <w:rPr>
+          <w:i/>
+        </w:rPr>
+        <w:t>In that, the BM25 Score is calculated with the following formula,</w:t>
+      </w:r>
+    </w:p>
+    <w:p>
+      <w:pPr>
+        <w:jc w:val="both"/>
+        <w:rPr>
+          <w:rFonts w:eastAsiaTheme="minorEastAsia"/>
+          <w:i/>
+        </w:rPr>
+      </w:pPr>
+      <m:oMathPara>
+        <m:oMath>
+          <m:nary>
+            <m:naryPr>
+              <m:chr m:val="∑"/>
+              <m:limLoc m:val="undOvr"/>
+              <m:ctrlPr>
+                <w:rPr>
+                  <w:rFonts w:ascii="Cambria Math" w:hAnsi="Cambria Math"/>
+                  <w:i/>
+                  <w:sz w:val="24"/>
+                </w:rPr>
+              </m:ctrlPr>
+            </m:naryPr>
+            <m:sub>
+              <m:r>
+                <w:rPr>
+                  <w:rFonts w:ascii="Cambria Math" w:hAnsi="Cambria Math"/>
+                  <w:sz w:val="24"/>
+                </w:rPr>
+                <m:t>iϵQ</m:t>
+              </m:r>
+            </m:sub>
+            <m:sup/>
+            <m:e>
+              <m:func>
+                <m:funcPr>
+                  <m:ctrlPr>
+                    <w:rPr>
+                      <w:rFonts w:ascii="Cambria Math" w:hAnsi="Cambria Math"/>
+                      <w:i/>
+                      <w:sz w:val="24"/>
+                    </w:rPr>
+                  </m:ctrlPr>
+                </m:funcPr>
+                <m:fName>
+                  <m:r>
+                    <m:rPr>
+                      <m:sty m:val="p"/>
+                    </m:rPr>
+                    <w:rPr>
+                      <w:rFonts w:ascii="Cambria Math" w:hAnsi="Cambria Math"/>
+                      <w:sz w:val="24"/>
+                    </w:rPr>
+                    <m:t>log</m:t>
+                  </m:r>
+                </m:fName>
+                <m:e>
+                  <m:f>
+                    <m:fPr>
+                      <m:ctrlPr>
+                        <w:rPr>
+                          <w:rFonts w:ascii="Cambria Math" w:hAnsi="Cambria Math"/>
+                          <w:i/>
+                          <w:sz w:val="24"/>
+                        </w:rPr>
+                      </m:ctrlPr>
+                    </m:fPr>
+                    <m:num>
+                      <m:r>
+                        <w:rPr>
+                          <w:rFonts w:ascii="Cambria Math" w:hAnsi="Cambria Math"/>
+                          <w:sz w:val="24"/>
+                        </w:rPr>
+                        <m:t>(ri + 0.5)/(R - ri + 0.5)</m:t>
+                      </m:r>
+                    </m:num>
+                    <m:den>
+                      <m:r>
+                        <w:rPr>
+                          <w:rFonts w:ascii="Cambria Math" w:hAnsi="Cambria Math"/>
+                          <w:sz w:val="24"/>
+                        </w:rPr>
+                        <m:t>(ni - ri + 0.5)/(N - ni - R + ri + 0.5)</m:t>
+                      </m:r>
+                    </m:den>
+                  </m:f>
+                  <m:r>
+                    <w:rPr>
+                      <w:rFonts w:ascii="Cambria Math" w:hAnsi="Cambria Math"/>
+                      <w:sz w:val="24"/>
+                    </w:rPr>
+                    <m:t>*</m:t>
+                  </m:r>
+                  <m:f>
+                    <m:fPr>
+                      <m:ctrlPr>
+                        <w:rPr>
+                          <w:rFonts w:ascii="Cambria Math" w:hAnsi="Cambria Math"/>
+                          <w:i/>
+                          <w:sz w:val="24"/>
+                        </w:rPr>
+                      </m:ctrlPr>
+                    </m:fPr>
+                    <m:num>
+                      <m:d>
+                        <m:dPr>
+                          <m:ctrlPr>
+                            <w:rPr>
+                              <w:rFonts w:ascii="Cambria Math" w:hAnsi="Cambria Math"/>
+                              <w:i/>
+                              <w:sz w:val="24"/>
+                            </w:rPr>
+                          </m:ctrlPr>
+                        </m:dPr>
+                        <m:e>
+                          <m:r>
+                            <w:rPr>
+                              <w:rFonts w:ascii="Cambria Math" w:hAnsi="Cambria Math"/>
+                              <w:sz w:val="24"/>
+                            </w:rPr>
+                            <m:t>k1 + 1</m:t>
+                          </m:r>
+                        </m:e>
+                      </m:d>
+                      <m:r>
+                        <w:rPr>
+                          <w:rFonts w:ascii="Cambria Math" w:hAnsi="Cambria Math"/>
+                          <w:sz w:val="24"/>
+                        </w:rPr>
+                        <m:t>fi</m:t>
+                      </m:r>
+                    </m:num>
+                    <m:den>
+                      <m:r>
+                        <w:rPr>
+                          <w:rFonts w:ascii="Cambria Math" w:hAnsi="Cambria Math"/>
+                          <w:sz w:val="24"/>
+                        </w:rPr>
+                        <m:t>K + fi</m:t>
+                      </m:r>
+                    </m:den>
+                  </m:f>
+                  <m:r>
+                    <w:rPr>
+                      <w:rFonts w:ascii="Cambria Math" w:hAnsi="Cambria Math"/>
+                      <w:sz w:val="24"/>
+                    </w:rPr>
+                    <m:t>*</m:t>
+                  </m:r>
+                  <m:f>
+                    <m:fPr>
+                      <m:ctrlPr>
+                        <w:rPr>
+                          <w:rFonts w:ascii="Cambria Math" w:hAnsi="Cambria Math"/>
+                          <w:i/>
+                          <w:sz w:val="24"/>
+                        </w:rPr>
+                      </m:ctrlPr>
+                    </m:fPr>
+                    <m:num>
+                      <m:d>
+                        <m:dPr>
+                          <m:ctrlPr>
+                            <w:rPr>
+                              <w:rFonts w:ascii="Cambria Math" w:hAnsi="Cambria Math"/>
+                              <w:i/>
+                              <w:sz w:val="24"/>
+                            </w:rPr>
+                          </m:ctrlPr>
+                        </m:dPr>
+                        <m:e>
+                          <m:r>
+                            <w:rPr>
+                              <w:rFonts w:ascii="Cambria Math" w:hAnsi="Cambria Math"/>
+                              <w:sz w:val="24"/>
+                            </w:rPr>
+                            <m:t>k2+1</m:t>
+                          </m:r>
+                        </m:e>
+                      </m:d>
+                      <m:r>
+                        <w:rPr>
+                          <w:rFonts w:ascii="Cambria Math" w:hAnsi="Cambria Math"/>
+                          <w:sz w:val="24"/>
+                        </w:rPr>
+                        <m:t>qfi</m:t>
+                      </m:r>
+                    </m:num>
+                    <m:den>
+                      <m:r>
+                        <w:rPr>
+                          <w:rFonts w:ascii="Cambria Math" w:hAnsi="Cambria Math"/>
+                          <w:sz w:val="24"/>
+                        </w:rPr>
+                        <m:t>k2+qfi</m:t>
+                      </m:r>
+                    </m:den>
+                  </m:f>
+                </m:e>
+              </m:func>
+            </m:e>
+          </m:nary>
+        </m:oMath>
+      </m:oMathPara>
+    </w:p>
+    <w:p>
+      <w:pPr>
+        <w:jc w:val="both"/>
+        <w:rPr>
+          <w:rFonts w:eastAsiaTheme="minorEastAsia"/>
+          <w:i/>
+        </w:rPr>
+      </w:pPr>
+    </w:p>
+    <w:p>
+      <w:pPr>
+        <w:jc w:val="both"/>
+        <w:rPr>
+          <w:rFonts w:eastAsiaTheme="minorEastAsia"/>
+          <w:i/>
+        </w:rPr>
+      </w:pPr>
+      <w:r>
+        <w:rPr>
+          <w:rFonts w:eastAsiaTheme="minorEastAsia"/>
+          <w:i/>
+        </w:rPr>
+        <w:t xml:space="preserve">Where K is, </w:t>
+      </w:r>
+      <w:r>
+        <w:rPr>
+          <w:rFonts w:eastAsiaTheme="minorEastAsia"/>
+          <w:i/>
+        </w:rPr>
+        <w:tab/>
+      </w:r>
+      <w:r>
+        <w:rPr>
+          <w:rFonts w:eastAsiaTheme="minorEastAsia"/>
+          <w:i/>
+          <w:sz w:val="24"/>
+        </w:rPr>
+        <w:t xml:space="preserve"> </w:t>
+      </w:r>
+      <m:oMath>
+        <m:r>
+          <w:rPr>
+            <w:rFonts w:ascii="Cambria Math" w:eastAsiaTheme="minorEastAsia" w:hAnsi="Cambria Math"/>
+            <w:sz w:val="24"/>
+          </w:rPr>
+          <m:t>K=k1(</m:t>
+        </m:r>
+        <m:d>
+          <m:dPr>
+            <m:ctrlPr>
+              <w:rPr>
+                <w:rFonts w:ascii="Cambria Math" w:eastAsiaTheme="minorEastAsia" w:hAnsi="Cambria Math"/>
+                <w:i/>
+                <w:sz w:val="24"/>
+              </w:rPr>
+            </m:ctrlPr>
+          </m:dPr>
+          <m:e>
+            <m:r>
+              <w:rPr>
+                <w:rFonts w:ascii="Cambria Math" w:eastAsiaTheme="minorEastAsia" w:hAnsi="Cambria Math"/>
+                <w:sz w:val="24"/>
+              </w:rPr>
+              <m:t>1-b</m:t>
+            </m:r>
+          </m:e>
+        </m:d>
+        <m:r>
+          <w:rPr>
+            <w:rFonts w:ascii="Cambria Math" w:eastAsiaTheme="minorEastAsia" w:hAnsi="Cambria Math"/>
+            <w:sz w:val="24"/>
+          </w:rPr>
+          <m:t xml:space="preserve">+b. </m:t>
+        </m:r>
+        <m:f>
+          <m:fPr>
+            <m:ctrlPr>
+              <w:rPr>
+                <w:rFonts w:ascii="Cambria Math" w:eastAsiaTheme="minorEastAsia" w:hAnsi="Cambria Math"/>
+                <w:i/>
+                <w:sz w:val="24"/>
+              </w:rPr>
+            </m:ctrlPr>
+          </m:fPr>
+          <m:num>
+            <m:r>
+              <w:rPr>
+                <w:rFonts w:ascii="Cambria Math" w:eastAsiaTheme="minorEastAsia" w:hAnsi="Cambria Math"/>
+                <w:sz w:val="24"/>
+              </w:rPr>
+              <m:t>dl</m:t>
+            </m:r>
+          </m:num>
+          <m:den>
+            <m:r>
+              <w:rPr>
+                <w:rFonts w:ascii="Cambria Math" w:eastAsiaTheme="minorEastAsia" w:hAnsi="Cambria Math"/>
+                <w:sz w:val="24"/>
+              </w:rPr>
+              <m:t>avdl</m:t>
+            </m:r>
+          </m:den>
+        </m:f>
+        <m:r>
+          <w:rPr>
+            <w:rFonts w:ascii="Cambria Math" w:eastAsiaTheme="minorEastAsia" w:hAnsi="Cambria Math"/>
+            <w:sz w:val="24"/>
+          </w:rPr>
+          <m:t>)</m:t>
+        </m:r>
+      </m:oMath>
+    </w:p>
+    <w:p>
+      <w:pPr>
+        <w:jc w:val="both"/>
+        <w:rPr>
+          <w:rFonts w:eastAsiaTheme="minorEastAsia"/>
+          <w:i/>
+          <w:sz w:val="20"/>
+        </w:rPr>
+      </w:pPr>
+    </w:p>
+    <w:p>
+      <w:pPr>
+        <w:pStyle w:val="ListParagraph"/>
+        <w:numPr>
+          <w:ilvl w:val="0"/>
+          <w:numId w:val="11"/>
+        </w:numPr>
+        <w:jc w:val="both"/>
+      </w:pPr>
+      <w:r>
+        <w:t>First, we calculate the va</w:t>
+      </w:r>
+      <w:r>
+        <w:t>l</w:t>
+      </w:r>
+      <w:r>
+        <w:t>ue of R, which is the total number of re</w:t>
+      </w:r>
+      <w:r>
+        <w:t>levant documents for a query.</w:t>
+      </w:r>
+    </w:p>
+    <w:p>
+      <w:pPr>
+        <w:pStyle w:val="ListParagraph"/>
+        <w:numPr>
+          <w:ilvl w:val="0"/>
+          <w:numId w:val="11"/>
+        </w:numPr>
+        <w:jc w:val="both"/>
+      </w:pPr>
+      <w:r>
+        <w:t>Then from the inverted index, the lengths of documents(dl) and the average document length (avdl) was calculated.</w:t>
+      </w:r>
+    </w:p>
+    <w:p>
+      <w:pPr>
+        <w:pStyle w:val="ListParagraph"/>
+        <w:numPr>
+          <w:ilvl w:val="0"/>
+          <w:numId w:val="11"/>
+        </w:numPr>
+        <w:jc w:val="both"/>
+      </w:pPr>
+      <w:r>
+        <w:t>Next, the value of K is calculated by taking b = 0.75 and k1 = 1.2. These values provide the best results for TREC evaluations.</w:t>
+      </w:r>
+    </w:p>
+    <w:p>
+      <w:pPr>
+        <w:pStyle w:val="ListParagraph"/>
+        <w:numPr>
+          <w:ilvl w:val="0"/>
+          <w:numId w:val="11"/>
+        </w:numPr>
+        <w:jc w:val="both"/>
+      </w:pPr>
+      <w:r>
+        <w:t>After that, the value of K is plugged in the BM25 formula along with the value of R that was calculated in step 1, and taking k2 as 100(empirically).</w:t>
+      </w:r>
+    </w:p>
+    <w:p>
+      <w:pPr>
+        <w:pStyle w:val="ListParagraph"/>
+        <w:numPr>
+          <w:ilvl w:val="0"/>
+          <w:numId w:val="11"/>
+        </w:numPr>
+        <w:jc w:val="both"/>
+      </w:pPr>
+      <w:r>
+        <w:lastRenderedPageBreak/>
+        <w:t>Then for each document, query terms are taken one by one, and for each query term, the value of r</w:t>
+      </w:r>
+      <w:r>
+        <w:rPr>
+          <w:vertAlign w:val="subscript"/>
+        </w:rPr>
+        <w:t>i</w:t>
+      </w:r>
+      <w:r>
+        <w:t xml:space="preserve"> is calculated, where r</w:t>
+      </w:r>
+      <w:r>
+        <w:rPr>
+          <w:vertAlign w:val="subscript"/>
+        </w:rPr>
+        <w:t>i</w:t>
+      </w:r>
+      <w:r>
+        <w:t xml:space="preserve"> is the number of relevant documents, in which that particular query term appears.</w:t>
+      </w:r>
+      <w:r>
+        <w:t xml:space="preserve"> This step is repeated for all query terms.</w:t>
+      </w:r>
+    </w:p>
+    <w:p>
+      <w:pPr>
+        <w:pStyle w:val="ListParagraph"/>
+        <w:numPr>
+          <w:ilvl w:val="0"/>
+          <w:numId w:val="11"/>
+        </w:numPr>
+        <w:jc w:val="both"/>
+      </w:pPr>
+      <w:r>
+        <w:t>Next up, the BM25 Score is calculated for all query terms, and it is summed up to get the final BM25 Score for one document for one query.</w:t>
+      </w:r>
+    </w:p>
+    <w:p>
+      <w:pPr>
+        <w:pStyle w:val="ListParagraph"/>
+        <w:numPr>
+          <w:ilvl w:val="0"/>
+          <w:numId w:val="11"/>
+        </w:numPr>
+        <w:jc w:val="both"/>
+      </w:pPr>
+      <w:r>
+        <w:t>This process is repeated for all documents, and for all query terms.</w:t>
+      </w:r>
+    </w:p>
+    <w:p>
+      <w:pPr>
+        <w:jc w:val="both"/>
+      </w:pPr>
+      <w:r>
+        <w:t>The result of this run is published in the next section.</w:t>
+      </w:r>
+    </w:p>
+    <w:p>
+      <w:pPr>
+        <w:pStyle w:val="Heading3"/>
+      </w:pPr>
+      <w:bookmarkStart w:id="10" w:name="_Toc468982388"/>
+      <w:r>
+        <w:t>Lucene Model</w:t>
+      </w:r>
+      <w:bookmarkEnd w:id="10"/>
+    </w:p>
+    <w:p>
+      <w:r>
+        <w:t>Lucene model implements the already built Lucene Search Engine. We re-use the code provided in Task-1 of HW4. The result of this run is published in the next section.</w:t>
+      </w:r>
+    </w:p>
+    <w:p>
+      <w:pPr>
+        <w:pStyle w:val="Heading2"/>
+        <w:jc w:val="both"/>
+      </w:pPr>
+      <w:bookmarkStart w:id="11" w:name="_Toc468982389"/>
+      <w:r>
+        <w:t>Phase 1: Task-1</w:t>
+      </w:r>
+      <w:r>
+        <w:t xml:space="preserve"> (Analysis)</w:t>
+      </w:r>
+      <w:bookmarkEnd w:id="11"/>
     </w:p>
     <w:p/>
     <w:p/>
@@ -1310,72 +3051,120 @@
     <w:p/>
     <w:p/>
     <w:p/>
-    <w:p/>
-    <w:p/>
-    <w:p/>
-    <w:p/>
-    <w:p/>
-    <w:p/>
-    <w:p/>
-    <w:p>
-      <w:pPr>
-        <w:pStyle w:val="Heading1"/>
-        <w:jc w:val="both"/>
-      </w:pPr>
-      <w:bookmarkStart w:id="2" w:name="_Toc468892693"/>
+    <w:p>
+      <w:pPr>
+        <w:pStyle w:val="Heading2"/>
+      </w:pPr>
+      <w:bookmarkStart w:id="12" w:name="_Toc468982390"/>
       <w:r>
         <w:lastRenderedPageBreak/>
-        <w:t>IMPLEMENTATION AND DISCUSSION</w:t>
-      </w:r>
-      <w:bookmarkEnd w:id="2"/>
-    </w:p>
-    <w:p>
-      <w:pPr>
-        <w:jc w:val="both"/>
-      </w:pPr>
-    </w:p>
-    <w:p>
-      <w:pPr>
-        <w:pStyle w:val="Heading2"/>
-        <w:jc w:val="both"/>
-      </w:pPr>
-      <w:bookmarkStart w:id="3" w:name="_Toc468892694"/>
-      <w:r>
-        <w:t>Phase 1: Introduction and Initial Setup</w:t>
-      </w:r>
-      <w:bookmarkEnd w:id="3"/>
-    </w:p>
-    <w:p/>
+        <w:t>Phase-1: Task-2</w:t>
+      </w:r>
+      <w:r>
+        <w:t xml:space="preserve"> (Implementation)</w:t>
+      </w:r>
+      <w:bookmarkEnd w:id="12"/>
+    </w:p>
+    <w:p>
+      <w:r>
+        <w:t xml:space="preserve">In this we performed query expansion using </w:t>
+      </w:r>
+      <w:r>
+        <w:rPr>
+          <w:b/>
+        </w:rPr>
+        <w:t xml:space="preserve">Pseudo Relevance Feedback </w:t>
+      </w:r>
+      <w:r>
+        <w:t>technique.</w:t>
+      </w:r>
+      <w:r>
+        <w:t xml:space="preserve"> We have taken </w:t>
+      </w:r>
+      <w:r>
+        <w:rPr>
+          <w:b/>
+        </w:rPr>
+        <w:t>BM25 Model</w:t>
+      </w:r>
+      <w:r>
+        <w:t xml:space="preserve"> as our go-to model for the rest of the tasks. </w:t>
+      </w:r>
+    </w:p>
     <w:p>
       <w:pPr>
         <w:pStyle w:val="Heading3"/>
-        <w:jc w:val="both"/>
-      </w:pPr>
-      <w:bookmarkStart w:id="4" w:name="_Toc468892695"/>
-      <w:r>
-        <w:t>On Your Marks!</w:t>
-      </w:r>
-      <w:bookmarkEnd w:id="4"/>
-    </w:p>
-    <w:p>
-      <w:pPr>
-        <w:jc w:val="both"/>
-      </w:pPr>
-      <w:r>
-        <w:t>In the first phase, we perform indexing and retrieval. We use the CACM dataset. This phase is divided into three tasks-</w:t>
-      </w:r>
+      </w:pPr>
+      <w:bookmarkStart w:id="13" w:name="_Toc468982391"/>
+      <w:r>
+        <w:t>Choice of Algorithm</w:t>
+      </w:r>
+      <w:bookmarkEnd w:id="13"/>
+    </w:p>
+    <w:p>
+      <w:pPr>
+        <w:jc w:val="both"/>
+      </w:pPr>
+      <w:r>
+        <w:t>We have implemented</w:t>
+      </w:r>
+      <w:r>
+        <w:t xml:space="preserve"> </w:t>
+      </w:r>
+      <w:r>
+        <w:rPr>
+          <w:b/>
+        </w:rPr>
+        <w:t>Rocchio’s Algorithm</w:t>
+      </w:r>
+      <w:r>
+        <w:t xml:space="preserve">, which involves re-weighting terms to produce better results. </w:t>
+      </w:r>
+      <w:r>
+        <w:t>Queries are automatically expanded by adding all the terms not in the original query that are in the relevant documents and non</w:t>
+      </w:r>
+      <w:r>
+        <w:t>-</w:t>
+      </w:r>
+      <w:r>
+        <w:t>relevant documents, using both positive a</w:t>
+      </w:r>
+      <w:r>
+        <w:t>nd negative weights based on whe</w:t>
+      </w:r>
+      <w:r>
+        <w:t>ther the terms are coming from relevant or non</w:t>
+      </w:r>
+      <w:r>
+        <w:t>-</w:t>
+      </w:r>
+      <w:r>
+        <w:t>relevant documents</w:t>
+      </w:r>
+      <w:r>
+        <w:t xml:space="preserve">. </w:t>
+      </w:r>
+    </w:p>
+    <w:p>
+      <w:pPr>
+        <w:pStyle w:val="Heading3"/>
+      </w:pPr>
+      <w:bookmarkStart w:id="14" w:name="_Toc468982392"/>
+      <w:r>
+        <w:t>Nuts and Bolts</w:t>
+      </w:r>
+      <w:bookmarkEnd w:id="14"/>
     </w:p>
     <w:p>
       <w:pPr>
         <w:pStyle w:val="ListParagraph"/>
         <w:numPr>
           <w:ilvl w:val="0"/>
-          <w:numId w:val="3"/>
+          <w:numId w:val="12"/>
         </w:numPr>
-        <w:jc w:val="both"/>
-      </w:pPr>
-      <w:r>
-        <w:t>Task 1: Build search engines using four different retrieval models.</w:t>
+      </w:pPr>
+      <w:r>
+        <w:t>To expand queries automatically, we run them through BM25 Model. The top 10 results are considered to be relevant documents for query expansion.</w:t>
       </w:r>
     </w:p>
     <w:p>
@@ -1383,76 +3172,687 @@
         <w:pStyle w:val="ListParagraph"/>
         <w:numPr>
           <w:ilvl w:val="0"/>
-          <w:numId w:val="3"/>
+          <w:numId w:val="12"/>
         </w:numPr>
-        <w:jc w:val="both"/>
-      </w:pPr>
-      <w:r>
-        <w:t xml:space="preserve">Task 2: Perform query expansion using </w:t>
-      </w:r>
-      <w:proofErr w:type="spellStart"/>
-      <w:r>
-        <w:t>Rocchio’s</w:t>
-      </w:r>
-      <w:proofErr w:type="spellEnd"/>
-      <w:r>
-        <w:t xml:space="preserve"> Algorithm.</w:t>
-      </w:r>
+      </w:pPr>
+      <w:r>
+        <w:t>The following formula is used for calculating Rocchio’s relevance feedback-</w:t>
+      </w:r>
+    </w:p>
+    <w:p>
+      <w:pPr>
+        <w:pStyle w:val="ListParagraph"/>
+      </w:pPr>
+      <m:oMathPara>
+        <m:oMath>
+          <m:sSub>
+            <m:sSubPr>
+              <m:ctrlPr>
+                <w:rPr>
+                  <w:rFonts w:ascii="Cambria Math" w:hAnsi="Cambria Math"/>
+                  <w:i/>
+                  <w:sz w:val="28"/>
+                </w:rPr>
+              </m:ctrlPr>
+            </m:sSubPr>
+            <m:e>
+              <m:acc>
+                <m:accPr>
+                  <m:chr m:val="⃗"/>
+                  <m:ctrlPr>
+                    <w:rPr>
+                      <w:rFonts w:ascii="Cambria Math" w:hAnsi="Cambria Math"/>
+                      <w:i/>
+                      <w:sz w:val="28"/>
+                    </w:rPr>
+                  </m:ctrlPr>
+                </m:accPr>
+                <m:e>
+                  <m:r>
+                    <w:rPr>
+                      <w:rFonts w:ascii="Cambria Math" w:hAnsi="Cambria Math"/>
+                      <w:sz w:val="28"/>
+                    </w:rPr>
+                    <m:t>Q</m:t>
+                  </m:r>
+                </m:e>
+              </m:acc>
+            </m:e>
+            <m:sub>
+              <m:r>
+                <w:rPr>
+                  <w:rFonts w:ascii="Cambria Math" w:hAnsi="Cambria Math"/>
+                  <w:sz w:val="28"/>
+                </w:rPr>
+                <m:t>m</m:t>
+              </m:r>
+            </m:sub>
+          </m:sSub>
+          <m:r>
+            <w:rPr>
+              <w:rFonts w:ascii="Cambria Math" w:hAnsi="Cambria Math"/>
+              <w:sz w:val="28"/>
+            </w:rPr>
+            <m:t>=</m:t>
+          </m:r>
+          <m:d>
+            <m:dPr>
+              <m:ctrlPr>
+                <w:rPr>
+                  <w:rFonts w:ascii="Cambria Math" w:hAnsi="Cambria Math"/>
+                  <w:i/>
+                  <w:sz w:val="28"/>
+                </w:rPr>
+              </m:ctrlPr>
+            </m:dPr>
+            <m:e>
+              <m:r>
+                <w:rPr>
+                  <w:rFonts w:ascii="Cambria Math" w:hAnsi="Cambria Math"/>
+                  <w:sz w:val="28"/>
+                </w:rPr>
+                <m:t xml:space="preserve">α . </m:t>
+              </m:r>
+              <m:acc>
+                <m:accPr>
+                  <m:chr m:val="⃗"/>
+                  <m:ctrlPr>
+                    <w:rPr>
+                      <w:rFonts w:ascii="Cambria Math" w:hAnsi="Cambria Math"/>
+                      <w:i/>
+                      <w:sz w:val="28"/>
+                    </w:rPr>
+                  </m:ctrlPr>
+                </m:accPr>
+                <m:e>
+                  <m:sSub>
+                    <m:sSubPr>
+                      <m:ctrlPr>
+                        <w:rPr>
+                          <w:rFonts w:ascii="Cambria Math" w:hAnsi="Cambria Math"/>
+                          <w:i/>
+                          <w:sz w:val="28"/>
+                        </w:rPr>
+                      </m:ctrlPr>
+                    </m:sSubPr>
+                    <m:e>
+                      <m:r>
+                        <w:rPr>
+                          <w:rFonts w:ascii="Cambria Math" w:hAnsi="Cambria Math"/>
+                          <w:sz w:val="28"/>
+                        </w:rPr>
+                        <m:t>Q</m:t>
+                      </m:r>
+                    </m:e>
+                    <m:sub>
+                      <m:r>
+                        <w:rPr>
+                          <w:rFonts w:ascii="Cambria Math" w:hAnsi="Cambria Math"/>
+                          <w:sz w:val="28"/>
+                        </w:rPr>
+                        <m:t>o</m:t>
+                      </m:r>
+                    </m:sub>
+                  </m:sSub>
+                </m:e>
+              </m:acc>
+            </m:e>
+          </m:d>
+          <m:r>
+            <w:rPr>
+              <w:rFonts w:ascii="Cambria Math" w:hAnsi="Cambria Math"/>
+              <w:sz w:val="28"/>
+            </w:rPr>
+            <m:t xml:space="preserve"> + </m:t>
+          </m:r>
+          <m:d>
+            <m:dPr>
+              <m:ctrlPr>
+                <w:rPr>
+                  <w:rFonts w:ascii="Cambria Math" w:hAnsi="Cambria Math"/>
+                  <w:i/>
+                  <w:sz w:val="28"/>
+                </w:rPr>
+              </m:ctrlPr>
+            </m:dPr>
+            <m:e>
+              <m:r>
+                <w:rPr>
+                  <w:rFonts w:ascii="Cambria Math" w:hAnsi="Cambria Math"/>
+                  <w:sz w:val="28"/>
+                </w:rPr>
+                <m:t>β</m:t>
+              </m:r>
+              <m:r>
+                <w:rPr>
+                  <w:rFonts w:ascii="Cambria Math" w:hAnsi="Cambria Math"/>
+                  <w:sz w:val="28"/>
+                </w:rPr>
+                <m:t xml:space="preserve"> .  </m:t>
+              </m:r>
+              <m:f>
+                <m:fPr>
+                  <m:ctrlPr>
+                    <w:rPr>
+                      <w:rFonts w:ascii="Cambria Math" w:hAnsi="Cambria Math"/>
+                      <w:i/>
+                      <w:sz w:val="28"/>
+                    </w:rPr>
+                  </m:ctrlPr>
+                </m:fPr>
+                <m:num>
+                  <m:r>
+                    <w:rPr>
+                      <w:rFonts w:ascii="Cambria Math" w:hAnsi="Cambria Math"/>
+                      <w:sz w:val="28"/>
+                    </w:rPr>
+                    <m:t>1</m:t>
+                  </m:r>
+                </m:num>
+                <m:den>
+                  <m:d>
+                    <m:dPr>
+                      <m:begChr m:val="|"/>
+                      <m:endChr m:val="|"/>
+                      <m:ctrlPr>
+                        <w:rPr>
+                          <w:rFonts w:ascii="Cambria Math" w:hAnsi="Cambria Math"/>
+                          <w:i/>
+                          <w:sz w:val="28"/>
+                        </w:rPr>
+                      </m:ctrlPr>
+                    </m:dPr>
+                    <m:e>
+                      <m:sSub>
+                        <m:sSubPr>
+                          <m:ctrlPr>
+                            <w:rPr>
+                              <w:rFonts w:ascii="Cambria Math" w:hAnsi="Cambria Math"/>
+                              <w:i/>
+                              <w:sz w:val="28"/>
+                            </w:rPr>
+                          </m:ctrlPr>
+                        </m:sSubPr>
+                        <m:e>
+                          <m:r>
+                            <w:rPr>
+                              <w:rFonts w:ascii="Cambria Math" w:hAnsi="Cambria Math"/>
+                              <w:sz w:val="28"/>
+                            </w:rPr>
+                            <m:t>D</m:t>
+                          </m:r>
+                        </m:e>
+                        <m:sub>
+                          <m:r>
+                            <w:rPr>
+                              <w:rFonts w:ascii="Cambria Math" w:hAnsi="Cambria Math"/>
+                              <w:sz w:val="28"/>
+                            </w:rPr>
+                            <m:t>r</m:t>
+                          </m:r>
+                        </m:sub>
+                      </m:sSub>
+                    </m:e>
+                  </m:d>
+                </m:den>
+              </m:f>
+              <m:r>
+                <w:rPr>
+                  <w:rFonts w:ascii="Cambria Math" w:hAnsi="Cambria Math"/>
+                  <w:sz w:val="28"/>
+                </w:rPr>
+                <m:t xml:space="preserve">  . </m:t>
+              </m:r>
+              <m:r>
+                <w:rPr>
+                  <w:rFonts w:ascii="Cambria Math" w:eastAsiaTheme="minorEastAsia" w:hAnsi="Cambria Math"/>
+                  <w:sz w:val="28"/>
+                </w:rPr>
+                <m:t xml:space="preserve"> </m:t>
+              </m:r>
+              <m:nary>
+                <m:naryPr>
+                  <m:chr m:val="∑"/>
+                  <m:limLoc m:val="undOvr"/>
+                  <m:supHide m:val="1"/>
+                  <m:ctrlPr>
+                    <w:rPr>
+                      <w:rFonts w:ascii="Cambria Math" w:eastAsiaTheme="minorEastAsia" w:hAnsi="Cambria Math"/>
+                      <w:i/>
+                      <w:sz w:val="28"/>
+                    </w:rPr>
+                  </m:ctrlPr>
+                </m:naryPr>
+                <m:sub>
+                  <m:acc>
+                    <m:accPr>
+                      <m:chr m:val="⃑"/>
+                      <m:ctrlPr>
+                        <w:rPr>
+                          <w:rFonts w:ascii="Cambria Math" w:eastAsiaTheme="minorEastAsia" w:hAnsi="Cambria Math"/>
+                          <w:i/>
+                          <w:sz w:val="28"/>
+                        </w:rPr>
+                      </m:ctrlPr>
+                    </m:accPr>
+                    <m:e>
+                      <m:sSub>
+                        <m:sSubPr>
+                          <m:ctrlPr>
+                            <w:rPr>
+                              <w:rFonts w:ascii="Cambria Math" w:eastAsiaTheme="minorEastAsia" w:hAnsi="Cambria Math"/>
+                              <w:i/>
+                              <w:sz w:val="28"/>
+                            </w:rPr>
+                          </m:ctrlPr>
+                        </m:sSubPr>
+                        <m:e>
+                          <m:r>
+                            <w:rPr>
+                              <w:rFonts w:ascii="Cambria Math" w:eastAsiaTheme="minorEastAsia" w:hAnsi="Cambria Math"/>
+                              <w:sz w:val="28"/>
+                            </w:rPr>
+                            <m:t>D</m:t>
+                          </m:r>
+                        </m:e>
+                        <m:sub>
+                          <m:r>
+                            <w:rPr>
+                              <w:rFonts w:ascii="Cambria Math" w:eastAsiaTheme="minorEastAsia" w:hAnsi="Cambria Math"/>
+                              <w:sz w:val="28"/>
+                            </w:rPr>
+                            <m:t>j</m:t>
+                          </m:r>
+                        </m:sub>
+                      </m:sSub>
+                    </m:e>
+                  </m:acc>
+                  <m:r>
+                    <w:rPr>
+                      <w:rFonts w:ascii="Cambria Math" w:eastAsiaTheme="minorEastAsia" w:hAnsi="Cambria Math"/>
+                      <w:sz w:val="28"/>
+                    </w:rPr>
+                    <m:t>ϵ</m:t>
+                  </m:r>
+                  <m:sSub>
+                    <m:sSubPr>
+                      <m:ctrlPr>
+                        <w:rPr>
+                          <w:rFonts w:ascii="Cambria Math" w:eastAsiaTheme="minorEastAsia" w:hAnsi="Cambria Math"/>
+                          <w:i/>
+                          <w:sz w:val="28"/>
+                        </w:rPr>
+                      </m:ctrlPr>
+                    </m:sSubPr>
+                    <m:e>
+                      <m:r>
+                        <w:rPr>
+                          <w:rFonts w:ascii="Cambria Math" w:eastAsiaTheme="minorEastAsia" w:hAnsi="Cambria Math"/>
+                          <w:sz w:val="28"/>
+                        </w:rPr>
+                        <m:t>D</m:t>
+                      </m:r>
+                    </m:e>
+                    <m:sub>
+                      <m:r>
+                        <w:rPr>
+                          <w:rFonts w:ascii="Cambria Math" w:eastAsiaTheme="minorEastAsia" w:hAnsi="Cambria Math"/>
+                          <w:sz w:val="28"/>
+                        </w:rPr>
+                        <m:t>r</m:t>
+                      </m:r>
+                    </m:sub>
+                  </m:sSub>
+                </m:sub>
+                <m:sup/>
+                <m:e>
+                  <m:acc>
+                    <m:accPr>
+                      <m:chr m:val="⃗"/>
+                      <m:ctrlPr>
+                        <w:rPr>
+                          <w:rFonts w:ascii="Cambria Math" w:eastAsiaTheme="minorEastAsia" w:hAnsi="Cambria Math"/>
+                          <w:i/>
+                          <w:sz w:val="28"/>
+                        </w:rPr>
+                      </m:ctrlPr>
+                    </m:accPr>
+                    <m:e>
+                      <m:sSub>
+                        <m:sSubPr>
+                          <m:ctrlPr>
+                            <w:rPr>
+                              <w:rFonts w:ascii="Cambria Math" w:eastAsiaTheme="minorEastAsia" w:hAnsi="Cambria Math"/>
+                              <w:i/>
+                              <w:sz w:val="28"/>
+                            </w:rPr>
+                          </m:ctrlPr>
+                        </m:sSubPr>
+                        <m:e>
+                          <m:r>
+                            <w:rPr>
+                              <w:rFonts w:ascii="Cambria Math" w:eastAsiaTheme="minorEastAsia" w:hAnsi="Cambria Math"/>
+                              <w:sz w:val="28"/>
+                            </w:rPr>
+                            <m:t>D</m:t>
+                          </m:r>
+                        </m:e>
+                        <m:sub>
+                          <m:r>
+                            <w:rPr>
+                              <w:rFonts w:ascii="Cambria Math" w:eastAsiaTheme="minorEastAsia" w:hAnsi="Cambria Math"/>
+                              <w:sz w:val="28"/>
+                            </w:rPr>
+                            <m:t>j</m:t>
+                          </m:r>
+                        </m:sub>
+                      </m:sSub>
+                    </m:e>
+                  </m:acc>
+                </m:e>
+              </m:nary>
+              <m:ctrlPr>
+                <w:rPr>
+                  <w:rFonts w:ascii="Cambria Math" w:eastAsiaTheme="minorEastAsia" w:hAnsi="Cambria Math"/>
+                  <w:i/>
+                  <w:sz w:val="28"/>
+                </w:rPr>
+              </m:ctrlPr>
+            </m:e>
+          </m:d>
+          <m:r>
+            <w:rPr>
+              <w:rFonts w:ascii="Cambria Math" w:eastAsiaTheme="minorEastAsia" w:hAnsi="Cambria Math"/>
+              <w:sz w:val="28"/>
+            </w:rPr>
+            <m:t xml:space="preserve"> -  </m:t>
+          </m:r>
+          <m:d>
+            <m:dPr>
+              <m:ctrlPr>
+                <w:rPr>
+                  <w:rFonts w:ascii="Cambria Math" w:hAnsi="Cambria Math"/>
+                  <w:i/>
+                  <w:sz w:val="28"/>
+                </w:rPr>
+              </m:ctrlPr>
+            </m:dPr>
+            <m:e>
+              <m:r>
+                <w:rPr>
+                  <w:rFonts w:ascii="Cambria Math" w:hAnsi="Cambria Math"/>
+                  <w:sz w:val="28"/>
+                </w:rPr>
+                <m:t>γ</m:t>
+              </m:r>
+              <m:r>
+                <w:rPr>
+                  <w:rFonts w:ascii="Cambria Math" w:hAnsi="Cambria Math"/>
+                  <w:sz w:val="28"/>
+                </w:rPr>
+                <m:t xml:space="preserve"> .  </m:t>
+              </m:r>
+              <m:f>
+                <m:fPr>
+                  <m:ctrlPr>
+                    <w:rPr>
+                      <w:rFonts w:ascii="Cambria Math" w:hAnsi="Cambria Math"/>
+                      <w:i/>
+                      <w:sz w:val="28"/>
+                    </w:rPr>
+                  </m:ctrlPr>
+                </m:fPr>
+                <m:num>
+                  <m:r>
+                    <w:rPr>
+                      <w:rFonts w:ascii="Cambria Math" w:hAnsi="Cambria Math"/>
+                      <w:sz w:val="28"/>
+                    </w:rPr>
+                    <m:t>1</m:t>
+                  </m:r>
+                </m:num>
+                <m:den>
+                  <m:d>
+                    <m:dPr>
+                      <m:begChr m:val="|"/>
+                      <m:endChr m:val="|"/>
+                      <m:ctrlPr>
+                        <w:rPr>
+                          <w:rFonts w:ascii="Cambria Math" w:hAnsi="Cambria Math"/>
+                          <w:i/>
+                          <w:sz w:val="28"/>
+                        </w:rPr>
+                      </m:ctrlPr>
+                    </m:dPr>
+                    <m:e>
+                      <m:sSub>
+                        <m:sSubPr>
+                          <m:ctrlPr>
+                            <w:rPr>
+                              <w:rFonts w:ascii="Cambria Math" w:hAnsi="Cambria Math"/>
+                              <w:i/>
+                              <w:sz w:val="28"/>
+                            </w:rPr>
+                          </m:ctrlPr>
+                        </m:sSubPr>
+                        <m:e>
+                          <m:r>
+                            <w:rPr>
+                              <w:rFonts w:ascii="Cambria Math" w:hAnsi="Cambria Math"/>
+                              <w:sz w:val="28"/>
+                            </w:rPr>
+                            <m:t>D</m:t>
+                          </m:r>
+                        </m:e>
+                        <m:sub>
+                          <m:r>
+                            <w:rPr>
+                              <w:rFonts w:ascii="Cambria Math" w:hAnsi="Cambria Math"/>
+                              <w:sz w:val="28"/>
+                            </w:rPr>
+                            <m:t>n</m:t>
+                          </m:r>
+                          <m:r>
+                            <w:rPr>
+                              <w:rFonts w:ascii="Cambria Math" w:hAnsi="Cambria Math"/>
+                              <w:sz w:val="28"/>
+                            </w:rPr>
+                            <m:t>r</m:t>
+                          </m:r>
+                        </m:sub>
+                      </m:sSub>
+                    </m:e>
+                  </m:d>
+                </m:den>
+              </m:f>
+              <m:r>
+                <w:rPr>
+                  <w:rFonts w:ascii="Cambria Math" w:hAnsi="Cambria Math"/>
+                  <w:sz w:val="28"/>
+                </w:rPr>
+                <m:t xml:space="preserve">  . </m:t>
+              </m:r>
+              <m:r>
+                <w:rPr>
+                  <w:rFonts w:ascii="Cambria Math" w:eastAsiaTheme="minorEastAsia" w:hAnsi="Cambria Math"/>
+                  <w:sz w:val="28"/>
+                </w:rPr>
+                <m:t xml:space="preserve"> </m:t>
+              </m:r>
+              <m:nary>
+                <m:naryPr>
+                  <m:chr m:val="∑"/>
+                  <m:limLoc m:val="undOvr"/>
+                  <m:supHide m:val="1"/>
+                  <m:ctrlPr>
+                    <w:rPr>
+                      <w:rFonts w:ascii="Cambria Math" w:eastAsiaTheme="minorEastAsia" w:hAnsi="Cambria Math"/>
+                      <w:i/>
+                      <w:sz w:val="28"/>
+                    </w:rPr>
+                  </m:ctrlPr>
+                </m:naryPr>
+                <m:sub>
+                  <m:acc>
+                    <m:accPr>
+                      <m:chr m:val="⃑"/>
+                      <m:ctrlPr>
+                        <w:rPr>
+                          <w:rFonts w:ascii="Cambria Math" w:eastAsiaTheme="minorEastAsia" w:hAnsi="Cambria Math"/>
+                          <w:i/>
+                          <w:sz w:val="28"/>
+                        </w:rPr>
+                      </m:ctrlPr>
+                    </m:accPr>
+                    <m:e>
+                      <m:sSub>
+                        <m:sSubPr>
+                          <m:ctrlPr>
+                            <w:rPr>
+                              <w:rFonts w:ascii="Cambria Math" w:eastAsiaTheme="minorEastAsia" w:hAnsi="Cambria Math"/>
+                              <w:i/>
+                              <w:sz w:val="28"/>
+                            </w:rPr>
+                          </m:ctrlPr>
+                        </m:sSubPr>
+                        <m:e>
+                          <m:r>
+                            <w:rPr>
+                              <w:rFonts w:ascii="Cambria Math" w:eastAsiaTheme="minorEastAsia" w:hAnsi="Cambria Math"/>
+                              <w:sz w:val="28"/>
+                            </w:rPr>
+                            <m:t>D</m:t>
+                          </m:r>
+                        </m:e>
+                        <m:sub>
+                          <m:r>
+                            <w:rPr>
+                              <w:rFonts w:ascii="Cambria Math" w:eastAsiaTheme="minorEastAsia" w:hAnsi="Cambria Math"/>
+                              <w:sz w:val="28"/>
+                            </w:rPr>
+                            <m:t>k</m:t>
+                          </m:r>
+                        </m:sub>
+                      </m:sSub>
+                    </m:e>
+                  </m:acc>
+                  <m:r>
+                    <w:rPr>
+                      <w:rFonts w:ascii="Cambria Math" w:eastAsiaTheme="minorEastAsia" w:hAnsi="Cambria Math"/>
+                      <w:sz w:val="28"/>
+                    </w:rPr>
+                    <m:t>ϵ</m:t>
+                  </m:r>
+                  <m:sSub>
+                    <m:sSubPr>
+                      <m:ctrlPr>
+                        <w:rPr>
+                          <w:rFonts w:ascii="Cambria Math" w:eastAsiaTheme="minorEastAsia" w:hAnsi="Cambria Math"/>
+                          <w:i/>
+                          <w:sz w:val="28"/>
+                        </w:rPr>
+                      </m:ctrlPr>
+                    </m:sSubPr>
+                    <m:e>
+                      <m:r>
+                        <w:rPr>
+                          <w:rFonts w:ascii="Cambria Math" w:eastAsiaTheme="minorEastAsia" w:hAnsi="Cambria Math"/>
+                          <w:sz w:val="28"/>
+                        </w:rPr>
+                        <m:t>D</m:t>
+                      </m:r>
+                    </m:e>
+                    <m:sub>
+                      <m:r>
+                        <w:rPr>
+                          <w:rFonts w:ascii="Cambria Math" w:eastAsiaTheme="minorEastAsia" w:hAnsi="Cambria Math"/>
+                          <w:sz w:val="28"/>
+                        </w:rPr>
+                        <m:t>n</m:t>
+                      </m:r>
+                      <m:r>
+                        <w:rPr>
+                          <w:rFonts w:ascii="Cambria Math" w:eastAsiaTheme="minorEastAsia" w:hAnsi="Cambria Math"/>
+                          <w:sz w:val="28"/>
+                        </w:rPr>
+                        <m:t>r</m:t>
+                      </m:r>
+                    </m:sub>
+                  </m:sSub>
+                </m:sub>
+                <m:sup/>
+                <m:e>
+                  <m:acc>
+                    <m:accPr>
+                      <m:chr m:val="⃗"/>
+                      <m:ctrlPr>
+                        <w:rPr>
+                          <w:rFonts w:ascii="Cambria Math" w:eastAsiaTheme="minorEastAsia" w:hAnsi="Cambria Math"/>
+                          <w:i/>
+                          <w:sz w:val="28"/>
+                        </w:rPr>
+                      </m:ctrlPr>
+                    </m:accPr>
+                    <m:e>
+                      <m:sSub>
+                        <m:sSubPr>
+                          <m:ctrlPr>
+                            <w:rPr>
+                              <w:rFonts w:ascii="Cambria Math" w:eastAsiaTheme="minorEastAsia" w:hAnsi="Cambria Math"/>
+                              <w:i/>
+                              <w:sz w:val="28"/>
+                            </w:rPr>
+                          </m:ctrlPr>
+                        </m:sSubPr>
+                        <m:e>
+                          <m:r>
+                            <w:rPr>
+                              <w:rFonts w:ascii="Cambria Math" w:eastAsiaTheme="minorEastAsia" w:hAnsi="Cambria Math"/>
+                              <w:sz w:val="28"/>
+                            </w:rPr>
+                            <m:t>D</m:t>
+                          </m:r>
+                        </m:e>
+                        <m:sub>
+                          <m:r>
+                            <w:rPr>
+                              <w:rFonts w:ascii="Cambria Math" w:eastAsiaTheme="minorEastAsia" w:hAnsi="Cambria Math"/>
+                              <w:sz w:val="28"/>
+                            </w:rPr>
+                            <m:t>k</m:t>
+                          </m:r>
+                        </m:sub>
+                      </m:sSub>
+                    </m:e>
+                  </m:acc>
+                </m:e>
+              </m:nary>
+              <m:ctrlPr>
+                <w:rPr>
+                  <w:rFonts w:ascii="Cambria Math" w:eastAsiaTheme="minorEastAsia" w:hAnsi="Cambria Math"/>
+                  <w:i/>
+                  <w:sz w:val="28"/>
+                </w:rPr>
+              </m:ctrlPr>
+            </m:e>
+          </m:d>
+        </m:oMath>
+      </m:oMathPara>
     </w:p>
     <w:p>
       <w:pPr>
         <w:pStyle w:val="ListParagraph"/>
         <w:numPr>
           <w:ilvl w:val="0"/>
-          <w:numId w:val="3"/>
+          <w:numId w:val="12"/>
         </w:numPr>
         <w:jc w:val="both"/>
       </w:pPr>
       <w:r>
-        <w:t xml:space="preserve">Task 3: </w:t>
-      </w:r>
-      <w:r>
-        <w:t>Perform stopping and stemming.</w:t>
-      </w:r>
-    </w:p>
-    <w:p>
-      <w:pPr>
-        <w:pStyle w:val="ListParagraph"/>
-        <w:jc w:val="both"/>
-      </w:pPr>
-    </w:p>
-    <w:p>
-      <w:pPr>
-        <w:pStyle w:val="Heading3"/>
-        <w:jc w:val="both"/>
-      </w:pPr>
-      <w:bookmarkStart w:id="5" w:name="_Toc468892696"/>
-      <w:r>
-        <w:t>Get Set Go!</w:t>
-      </w:r>
-      <w:bookmarkEnd w:id="5"/>
-    </w:p>
-    <w:p>
-      <w:pPr>
-        <w:jc w:val="both"/>
-      </w:pPr>
-      <w:r>
-        <w:t>The following tasks were done in order to prepare the system, and get relevant initial files-</w:t>
-      </w:r>
-    </w:p>
-    <w:p>
-      <w:pPr>
-        <w:pStyle w:val="Heading4"/>
-        <w:numPr>
-          <w:ilvl w:val="0"/>
-          <w:numId w:val="8"/>
-        </w:numPr>
-      </w:pPr>
-      <w:r>
-        <w:t>Extract quer</w:t>
-      </w:r>
-      <w:r>
-        <w:t>ies to a simple readable format</w:t>
+        <w:t xml:space="preserve">In this, the first term is the Query Vector, the second term is the </w:t>
+      </w:r>
+      <w:r>
+        <w:t>Relevant Documents Vector and the third term is the Non-Relevant Documents Vector.</w:t>
       </w:r>
     </w:p>
     <w:p>
@@ -1460,22 +3860,12 @@
         <w:pStyle w:val="ListParagraph"/>
         <w:numPr>
           <w:ilvl w:val="0"/>
-          <w:numId w:val="5"/>
+          <w:numId w:val="12"/>
         </w:numPr>
         <w:jc w:val="both"/>
       </w:pPr>
       <w:r>
-        <w:t>“extract_queries.py” is a python program which takes the “</w:t>
-      </w:r>
-      <w:proofErr w:type="spellStart"/>
-      <w:proofErr w:type="gramStart"/>
-      <w:r>
-        <w:t>cacm.queries</w:t>
-      </w:r>
-      <w:proofErr w:type="spellEnd"/>
-      <w:proofErr w:type="gramEnd"/>
-      <w:r>
-        <w:t>” file as input and returns a file “queries.txt” which contains the queries given in the file, sans the decorations, so that it is easy to feed them to the retrieval system.</w:t>
+        <w:t>We have assumed the following values-</w:t>
       </w:r>
     </w:p>
     <w:p>
@@ -1483,24 +3873,26 @@
         <w:pStyle w:val="ListParagraph"/>
         <w:numPr>
           <w:ilvl w:val="0"/>
-          <w:numId w:val="5"/>
+          <w:numId w:val="13"/>
         </w:numPr>
         <w:jc w:val="both"/>
-      </w:pPr>
-      <w:r>
-        <w:t>“queries.txt” is the file that all our systems use for processing queries.</w:t>
-      </w:r>
-    </w:p>
-    <w:p>
-      <w:pPr>
-        <w:pStyle w:val="Heading4"/>
-        <w:numPr>
-          <w:ilvl w:val="0"/>
-          <w:numId w:val="8"/>
-        </w:numPr>
-      </w:pPr>
-      <w:r>
-        <w:t>Tokenize the Corpus</w:t>
+        <w:rPr>
+          <w:sz w:val="18"/>
+        </w:rPr>
+      </w:pPr>
+      <m:oMath>
+        <m:r>
+          <w:rPr>
+            <w:rFonts w:ascii="Cambria Math" w:hAnsi="Cambria Math"/>
+          </w:rPr>
+          <m:t>α</m:t>
+        </m:r>
+      </m:oMath>
+      <w:r>
+        <w:rPr>
+          <w:rFonts w:eastAsiaTheme="minorEastAsia"/>
+        </w:rPr>
+        <w:t xml:space="preserve"> = 1.0</w:t>
       </w:r>
     </w:p>
     <w:p>
@@ -1508,15 +3900,26 @@
         <w:pStyle w:val="ListParagraph"/>
         <w:numPr>
           <w:ilvl w:val="0"/>
-          <w:numId w:val="6"/>
+          <w:numId w:val="13"/>
         </w:numPr>
         <w:jc w:val="both"/>
-      </w:pPr>
-      <w:r>
-        <w:t xml:space="preserve">“task1_tokenizer.py” is a python program which takes </w:t>
-      </w:r>
-      <w:r>
-        <w:t>the CACM Corpus in html format as input and processes it to generate tokenized corpus in .txt format.</w:t>
+        <w:rPr>
+          <w:sz w:val="18"/>
+        </w:rPr>
+      </w:pPr>
+      <m:oMath>
+        <m:r>
+          <w:rPr>
+            <w:rFonts w:ascii="Cambria Math" w:hAnsi="Cambria Math"/>
+          </w:rPr>
+          <m:t>β</m:t>
+        </m:r>
+      </m:oMath>
+      <w:r>
+        <w:rPr>
+          <w:rFonts w:eastAsiaTheme="minorEastAsia"/>
+        </w:rPr>
+        <w:t xml:space="preserve"> = 1.0</w:t>
       </w:r>
     </w:p>
     <w:p>
@@ -1524,15 +3927,26 @@
         <w:pStyle w:val="ListParagraph"/>
         <w:numPr>
           <w:ilvl w:val="0"/>
-          <w:numId w:val="6"/>
+          <w:numId w:val="13"/>
         </w:numPr>
         <w:jc w:val="both"/>
-      </w:pPr>
-      <w:r>
-        <w:t xml:space="preserve">We have used the NLTK library </w:t>
-      </w:r>
-      <w:r>
-        <w:t>to perform tokenization.</w:t>
+        <w:rPr>
+          <w:sz w:val="18"/>
+        </w:rPr>
+      </w:pPr>
+      <m:oMath>
+        <m:r>
+          <w:rPr>
+            <w:rFonts w:ascii="Cambria Math" w:hAnsi="Cambria Math"/>
+          </w:rPr>
+          <m:t>γ</m:t>
+        </m:r>
+      </m:oMath>
+      <w:r>
+        <w:rPr>
+          <w:rFonts w:eastAsiaTheme="minorEastAsia"/>
+        </w:rPr>
+        <w:t xml:space="preserve"> = 0.5</w:t>
       </w:r>
     </w:p>
     <w:p>
@@ -1540,24 +3954,141 @@
         <w:pStyle w:val="ListParagraph"/>
         <w:numPr>
           <w:ilvl w:val="0"/>
-          <w:numId w:val="6"/>
+          <w:numId w:val="12"/>
         </w:numPr>
         <w:jc w:val="both"/>
       </w:pPr>
       <w:r>
-        <w:t>NLTK library leaves behind some punctuations, which have been taken care of, manually.</w:t>
-      </w:r>
-    </w:p>
-    <w:p>
-      <w:pPr>
-        <w:pStyle w:val="Heading4"/>
-        <w:numPr>
-          <w:ilvl w:val="0"/>
-          <w:numId w:val="8"/>
-        </w:numPr>
-      </w:pPr>
-      <w:r>
-        <w:t>Index the Corpus</w:t>
+        <w:t>The resultant vector is sorted and top ten fields sorted on weight are picked for expanding the query.</w:t>
+      </w:r>
+    </w:p>
+    <w:p>
+      <w:pPr>
+        <w:jc w:val="both"/>
+      </w:pPr>
+    </w:p>
+    <w:p>
+      <w:pPr>
+        <w:pStyle w:val="Heading2"/>
+      </w:pPr>
+      <w:bookmarkStart w:id="15" w:name="_Toc468982393"/>
+      <w:r>
+        <w:t>Phase-1: Task-2 (</w:t>
+      </w:r>
+      <w:r>
+        <w:t>Analysis</w:t>
+      </w:r>
+      <w:r>
+        <w:t>)</w:t>
+      </w:r>
+      <w:bookmarkEnd w:id="15"/>
+    </w:p>
+    <w:p>
+      <w:pPr>
+        <w:jc w:val="both"/>
+      </w:pPr>
+    </w:p>
+    <w:p>
+      <w:pPr>
+        <w:jc w:val="both"/>
+      </w:pPr>
+    </w:p>
+    <w:p>
+      <w:pPr>
+        <w:jc w:val="both"/>
+      </w:pPr>
+    </w:p>
+    <w:p>
+      <w:pPr>
+        <w:jc w:val="both"/>
+      </w:pPr>
+    </w:p>
+    <w:p>
+      <w:pPr>
+        <w:jc w:val="both"/>
+      </w:pPr>
+    </w:p>
+    <w:p>
+      <w:pPr>
+        <w:jc w:val="both"/>
+      </w:pPr>
+    </w:p>
+    <w:p>
+      <w:pPr>
+        <w:jc w:val="both"/>
+      </w:pPr>
+    </w:p>
+    <w:p>
+      <w:pPr>
+        <w:jc w:val="both"/>
+      </w:pPr>
+    </w:p>
+    <w:p>
+      <w:pPr>
+        <w:pStyle w:val="Heading2"/>
+      </w:pPr>
+      <w:bookmarkStart w:id="16" w:name="_Toc468982394"/>
+      <w:r>
+        <w:lastRenderedPageBreak/>
+        <w:t>Phase-1: Task-3 (Implementation)</w:t>
+      </w:r>
+      <w:bookmarkEnd w:id="16"/>
+    </w:p>
+    <w:p>
+      <w:r>
+        <w:t xml:space="preserve"> </w:t>
+      </w:r>
+      <w:r>
+        <w:t xml:space="preserve">In this, we perform </w:t>
+      </w:r>
+      <w:r>
+        <w:rPr>
+          <w:b/>
+        </w:rPr>
+        <w:t xml:space="preserve">Stopping </w:t>
+      </w:r>
+      <w:r>
+        <w:t xml:space="preserve">and </w:t>
+      </w:r>
+      <w:r>
+        <w:rPr>
+          <w:b/>
+        </w:rPr>
+        <w:t xml:space="preserve">Stemmed Corpus Run </w:t>
+      </w:r>
+      <w:r>
+        <w:t>on the BM25 Retrieval Module. Stopping involves removal of common words from our query as well as our index. In Stemmed Corpus Run, we index the given stemmed index</w:t>
+      </w:r>
+      <w:r>
+        <w:t>, and run two queries from the given stemmed query file.</w:t>
+      </w:r>
+    </w:p>
+    <w:p>
+      <w:pPr>
+        <w:pStyle w:val="Heading3"/>
+      </w:pPr>
+      <w:r>
+        <w:t>Stopping</w:t>
+      </w:r>
+    </w:p>
+    <w:p>
+      <w:r>
+        <w:t xml:space="preserve">Here, we implemented </w:t>
+      </w:r>
+      <w:r>
+        <w:rPr>
+          <w:b/>
+        </w:rPr>
+        <w:t>Stopping</w:t>
+      </w:r>
+      <w:r>
+        <w:rPr>
+          <w:b/>
+        </w:rPr>
+        <w:t xml:space="preserve"> </w:t>
+      </w:r>
+      <w:r>
+        <w:t>in our search engine’s base run. The following steps were performed in order to achieve the objective-</w:t>
       </w:r>
     </w:p>
     <w:p>
@@ -1565,18 +4096,11 @@
         <w:pStyle w:val="ListParagraph"/>
         <w:numPr>
           <w:ilvl w:val="0"/>
-          <w:numId w:val="7"/>
+          <w:numId w:val="15"/>
         </w:numPr>
-        <w:jc w:val="both"/>
-      </w:pPr>
-      <w:r>
-        <w:t xml:space="preserve">“task1_indexer.py” is a python program </w:t>
-      </w:r>
-      <w:r>
-        <w:t xml:space="preserve">which takes the tokenized corpus as input and creates the inverted index </w:t>
-      </w:r>
-      <w:r>
-        <w:t>for the corpus.</w:t>
+      </w:pPr>
+      <w:r>
+        <w:t>First, the python program for indexing was modified to account for stopwords, i.e., the words in the common_words.txt file were not indexed.</w:t>
       </w:r>
     </w:p>
     <w:p>
@@ -1584,59 +4108,11 @@
         <w:pStyle w:val="ListParagraph"/>
         <w:numPr>
           <w:ilvl w:val="0"/>
-          <w:numId w:val="7"/>
+          <w:numId w:val="15"/>
         </w:numPr>
-        <w:jc w:val="both"/>
-      </w:pPr>
-      <w:r>
-        <w:t>It saves the index to the file “Inverted_Index.txt” in alphabetically sorted order.</w:t>
-      </w:r>
-    </w:p>
-    <w:p>
-      <w:pPr>
-        <w:jc w:val="both"/>
-      </w:pPr>
-    </w:p>
-    <w:p>
-      <w:pPr>
-        <w:jc w:val="both"/>
-      </w:pPr>
-    </w:p>
-    <w:p>
-      <w:pPr>
-        <w:jc w:val="both"/>
-      </w:pPr>
-    </w:p>
-    <w:p>
-      <w:pPr>
-        <w:jc w:val="both"/>
-      </w:pPr>
-    </w:p>
-    <w:p>
-      <w:pPr>
-        <w:jc w:val="both"/>
-      </w:pPr>
-    </w:p>
-    <w:p>
-      <w:pPr>
-        <w:pStyle w:val="Heading2"/>
-      </w:pPr>
-      <w:bookmarkStart w:id="6" w:name="_Toc468892697"/>
-      <w:r>
-        <w:lastRenderedPageBreak/>
-        <w:t xml:space="preserve">Phase 1: </w:t>
-      </w:r>
-      <w:r>
-        <w:t>Task-1</w:t>
-      </w:r>
-      <w:bookmarkEnd w:id="6"/>
-    </w:p>
-    <w:p>
-      <w:pPr>
-        <w:jc w:val="both"/>
-      </w:pPr>
-      <w:r>
-        <w:t>In this, we performed four base runs. One for each model-</w:t>
+      </w:pPr>
+      <w:r>
+        <w:t>Next, the BM25 model was slightly modified to implement query-time stopping. Here, when reading queries from the file, we searched for stopwords in the query, and if found, they were removed from the query.</w:t>
       </w:r>
     </w:p>
     <w:p>
@@ -1644,77 +4120,17 @@
         <w:pStyle w:val="ListParagraph"/>
         <w:numPr>
           <w:ilvl w:val="0"/>
-          <w:numId w:val="1"/>
+          <w:numId w:val="15"/>
         </w:numPr>
-        <w:jc w:val="both"/>
-      </w:pPr>
-      <w:r>
-        <w:t>Vector-Space-Cosine-Similarity Model</w:t>
-      </w:r>
-    </w:p>
-    <w:p>
-      <w:pPr>
-        <w:pStyle w:val="ListParagraph"/>
-        <w:numPr>
-          <w:ilvl w:val="0"/>
-          <w:numId w:val="1"/>
-        </w:numPr>
-        <w:jc w:val="both"/>
-      </w:pPr>
-      <w:r>
-        <w:t>BM25 Model</w:t>
-      </w:r>
-    </w:p>
-    <w:p>
-      <w:pPr>
-        <w:pStyle w:val="ListParagraph"/>
-        <w:numPr>
-          <w:ilvl w:val="0"/>
-          <w:numId w:val="1"/>
-        </w:numPr>
-        <w:jc w:val="both"/>
-      </w:pPr>
-      <w:r>
-        <w:t>TF-IDF Model</w:t>
-      </w:r>
-      <w:bookmarkStart w:id="7" w:name="_GoBack"/>
-    </w:p>
-    <w:bookmarkEnd w:id="7"/>
-    <w:p>
-      <w:pPr>
-        <w:pStyle w:val="ListParagraph"/>
-        <w:numPr>
-          <w:ilvl w:val="0"/>
-          <w:numId w:val="1"/>
-        </w:numPr>
-        <w:jc w:val="both"/>
-      </w:pPr>
-      <w:r>
-        <w:t>Lucene Model</w:t>
-      </w:r>
-    </w:p>
-    <w:p>
-      <w:pPr>
-        <w:pStyle w:val="Heading3"/>
-        <w:jc w:val="both"/>
-      </w:pPr>
-      <w:bookmarkStart w:id="8" w:name="_Toc468892698"/>
-      <w:r>
-        <w:t>Vector Space-Cosine Similarity Model</w:t>
-      </w:r>
-      <w:bookmarkEnd w:id="8"/>
-    </w:p>
-    <w:p>
-      <w:pPr>
-        <w:jc w:val="both"/>
-      </w:pPr>
-    </w:p>
-    <w:p>
-      <w:pPr>
-        <w:jc w:val="both"/>
-      </w:pPr>
+      </w:pPr>
+      <w:r>
+        <w:t>Finally, the processed query was sent to BM25 Model for retrieving results.</w:t>
+      </w:r>
+      <w:bookmarkStart w:id="17" w:name="_GoBack"/>
+      <w:bookmarkEnd w:id="17"/>
     </w:p>
     <w:sectPr>
+      <w:footerReference w:type="default" r:id="rId10"/>
       <w:pgSz w:w="12240" w:h="15840"/>
       <w:pgMar w:top="1440" w:right="1440" w:bottom="1440" w:left="1440" w:header="720" w:footer="720" w:gutter="0"/>
       <w:cols w:space="720"/>
@@ -1724,6 +4140,309 @@
 </w:document>
 </file>
 
+<file path=word/endnotes.xml><?xml version="1.0" encoding="utf-8"?>
+<w:endnotes xmlns:wpc="http://schemas.microsoft.com/office/word/2010/wordprocessingCanvas" xmlns:cx="http://schemas.microsoft.com/office/drawing/2014/chartex" xmlns:cx1="http://schemas.microsoft.com/office/drawing/2015/9/8/chartex" xmlns:cx2="http://schemas.microsoft.com/office/drawing/2015/10/21/chartex" xmlns:mc="http://schemas.openxmlformats.org/markup-compatibility/2006" xmlns:o="urn:schemas-microsoft-com:office:office" xmlns:r="http://schemas.openxmlformats.org/officeDocument/2006/relationships" xmlns:m="http://schemas.openxmlformats.org/officeDocument/2006/math" xmlns:v="urn:schemas-microsoft-com:vml" xmlns:wp14="http://schemas.microsoft.com/office/word/2010/wordprocessingDrawing" xmlns:wp="http://schemas.openxmlformats.org/drawingml/2006/wordprocessingDrawing" xmlns:w10="urn:schemas-microsoft-com:office:word" xmlns:w="http://schemas.openxmlformats.org/wordprocessingml/2006/main" xmlns:w14="http://schemas.microsoft.com/office/word/2010/wordml" xmlns:w15="http://schemas.microsoft.com/office/word/2012/wordml" xmlns:w16se="http://schemas.microsoft.com/office/word/2015/wordml/symex" xmlns:wpg="http://schemas.microsoft.com/office/word/2010/wordprocessingGroup" xmlns:wpi="http://schemas.microsoft.com/office/word/2010/wordprocessingInk" xmlns:wne="http://schemas.microsoft.com/office/word/2006/wordml" xmlns:wps="http://schemas.microsoft.com/office/word/2010/wordprocessingShape" mc:Ignorable="w14 w15 w16se wp14">
+  <w:endnote w:type="separator" w:id="-1">
+    <w:p>
+      <w:pPr>
+        <w:spacing w:after="0" w:line="240" w:lineRule="auto"/>
+      </w:pPr>
+      <w:r>
+        <w:separator/>
+      </w:r>
+    </w:p>
+  </w:endnote>
+  <w:endnote w:type="continuationSeparator" w:id="0">
+    <w:p>
+      <w:pPr>
+        <w:spacing w:after="0" w:line="240" w:lineRule="auto"/>
+      </w:pPr>
+      <w:r>
+        <w:continuationSeparator/>
+      </w:r>
+    </w:p>
+  </w:endnote>
+</w:endnotes>
+</file>
+
+<file path=word/footer1.xml><?xml version="1.0" encoding="utf-8"?>
+<w:ftr xmlns:wpc="http://schemas.microsoft.com/office/word/2010/wordprocessingCanvas" xmlns:cx="http://schemas.microsoft.com/office/drawing/2014/chartex" xmlns:cx1="http://schemas.microsoft.com/office/drawing/2015/9/8/chartex" xmlns:cx2="http://schemas.microsoft.com/office/drawing/2015/10/21/chartex" xmlns:mc="http://schemas.openxmlformats.org/markup-compatibility/2006" xmlns:o="urn:schemas-microsoft-com:office:office" xmlns:r="http://schemas.openxmlformats.org/officeDocument/2006/relationships" xmlns:m="http://schemas.openxmlformats.org/officeDocument/2006/math" xmlns:v="urn:schemas-microsoft-com:vml" xmlns:wp14="http://schemas.microsoft.com/office/word/2010/wordprocessingDrawing" xmlns:wp="http://schemas.openxmlformats.org/drawingml/2006/wordprocessingDrawing" xmlns:w10="urn:schemas-microsoft-com:office:word" xmlns:w="http://schemas.openxmlformats.org/wordprocessingml/2006/main" xmlns:w14="http://schemas.microsoft.com/office/word/2010/wordml" xmlns:w15="http://schemas.microsoft.com/office/word/2012/wordml" xmlns:w16se="http://schemas.microsoft.com/office/word/2015/wordml/symex" xmlns:wpg="http://schemas.microsoft.com/office/word/2010/wordprocessingGroup" xmlns:wpi="http://schemas.microsoft.com/office/word/2010/wordprocessingInk" xmlns:wne="http://schemas.microsoft.com/office/word/2006/wordml" xmlns:wps="http://schemas.microsoft.com/office/word/2010/wordprocessingShape" mc:Ignorable="w14 w15 w16se wp14">
+  <w:sdt>
+    <w:sdtPr>
+      <w:id w:val="-735702167"/>
+      <w:docPartObj>
+        <w:docPartGallery w:val="Page Numbers (Bottom of Page)"/>
+        <w:docPartUnique/>
+      </w:docPartObj>
+    </w:sdtPr>
+    <w:sdtEndPr/>
+    <w:sdtContent>
+      <w:p>
+        <w:pPr>
+          <w:pStyle w:val="Footer"/>
+        </w:pPr>
+        <w:r>
+          <w:rPr>
+            <w:noProof/>
+          </w:rPr>
+          <mc:AlternateContent>
+            <mc:Choice Requires="wps">
+              <w:drawing>
+                <wp:anchor distT="0" distB="0" distL="114300" distR="114300" simplePos="0" relativeHeight="251660288" behindDoc="0" locked="0" layoutInCell="1" allowOverlap="1">
+                  <wp:simplePos x="0" y="0"/>
+                  <wp:positionH relativeFrom="margin">
+                    <wp:align>center</wp:align>
+                  </wp:positionH>
+                  <wp:positionV relativeFrom="bottomMargin">
+                    <wp:align>center</wp:align>
+                  </wp:positionV>
+                  <wp:extent cx="551815" cy="238760"/>
+                  <wp:effectExtent l="19050" t="19050" r="19685" b="18415"/>
+                  <wp:wrapNone/>
+                  <wp:docPr id="4" name="Double Bracket 4"/>
+                  <wp:cNvGraphicFramePr>
+                    <a:graphicFrameLocks xmlns:a="http://schemas.openxmlformats.org/drawingml/2006/main"/>
+                  </wp:cNvGraphicFramePr>
+                  <a:graphic xmlns:a="http://schemas.openxmlformats.org/drawingml/2006/main">
+                    <a:graphicData uri="http://schemas.microsoft.com/office/word/2010/wordprocessingShape">
+                      <wps:wsp>
+                        <wps:cNvSpPr>
+                          <a:spLocks noChangeArrowheads="1"/>
+                        </wps:cNvSpPr>
+                        <wps:spPr bwMode="auto">
+                          <a:xfrm>
+                            <a:off x="0" y="0"/>
+                            <a:ext cx="551815" cy="238760"/>
+                          </a:xfrm>
+                          <a:prstGeom prst="bracketPair">
+                            <a:avLst>
+                              <a:gd name="adj" fmla="val 16667"/>
+                            </a:avLst>
+                          </a:prstGeom>
+                          <a:solidFill>
+                            <a:srgbClr val="FFFFFF"/>
+                          </a:solidFill>
+                          <a:ln w="28575">
+                            <a:solidFill>
+                              <a:srgbClr val="808080"/>
+                            </a:solidFill>
+                            <a:round/>
+                            <a:headEnd/>
+                            <a:tailEnd/>
+                          </a:ln>
+                        </wps:spPr>
+                        <wps:txbx>
+                          <w:txbxContent>
+                            <w:p>
+                              <w:pPr>
+                                <w:jc w:val="center"/>
+                              </w:pPr>
+                              <w:r>
+                                <w:fldChar w:fldCharType="begin"/>
+                              </w:r>
+                              <w:r>
+                                <w:instrText xml:space="preserve"> PAGE    \* MERGEFORMAT </w:instrText>
+                              </w:r>
+                              <w:r>
+                                <w:fldChar w:fldCharType="separate"/>
+                              </w:r>
+                              <w:r>
+                                <w:rPr>
+                                  <w:noProof/>
+                                </w:rPr>
+                                <w:t>9</w:t>
+                              </w:r>
+                              <w:r>
+                                <w:rPr>
+                                  <w:noProof/>
+                                </w:rPr>
+                                <w:fldChar w:fldCharType="end"/>
+                              </w:r>
+                            </w:p>
+                          </w:txbxContent>
+                        </wps:txbx>
+                        <wps:bodyPr rot="0" vert="horz" wrap="square" lIns="91440" tIns="0" rIns="91440" bIns="0" anchor="t" anchorCtr="0" upright="1">
+                          <a:noAutofit/>
+                        </wps:bodyPr>
+                      </wps:wsp>
+                    </a:graphicData>
+                  </a:graphic>
+                  <wp14:sizeRelH relativeFrom="margin">
+                    <wp14:pctWidth>10000</wp14:pctWidth>
+                  </wp14:sizeRelH>
+                  <wp14:sizeRelV relativeFrom="bottomMargin">
+                    <wp14:pctHeight>0</wp14:pctHeight>
+                  </wp14:sizeRelV>
+                </wp:anchor>
+              </w:drawing>
+            </mc:Choice>
+            <mc:Fallback>
+              <w:pict>
+                <v:shapetype id="_x0000_t185" coordsize="21600,21600" o:spt="185" adj="3600" path="m@0,nfqx0@0l0@2qy@0,21600em@1,nfqx21600@0l21600@2qy@1,21600em@0,nsqx0@0l0@2qy@0,21600l@1,21600qx21600@2l21600@0qy@1,xe" filled="f">
+                  <v:formulas>
+                    <v:f eqn="val #0"/>
+                    <v:f eqn="sum width 0 #0"/>
+                    <v:f eqn="sum height 0 #0"/>
+                    <v:f eqn="prod @0 2929 10000"/>
+                    <v:f eqn="sum width 0 @3"/>
+                    <v:f eqn="sum height 0 @3"/>
+                    <v:f eqn="val width"/>
+                    <v:f eqn="val height"/>
+                    <v:f eqn="prod width 1 2"/>
+                    <v:f eqn="prod height 1 2"/>
+                  </v:formulas>
+                  <v:path o:extrusionok="f" gradientshapeok="t" limo="10800,10800" o:connecttype="custom" o:connectlocs="@8,0;0,@9;@8,@7;@6,@9" textboxrect="@3,@3,@4,@5"/>
+                  <v:handles>
+                    <v:h position="#0,topLeft" switch="" xrange="0,10800"/>
+                  </v:handles>
+                </v:shapetype>
+                <v:shape id="Double Bracket 4" o:spid="_x0000_s1026" type="#_x0000_t185" style="position:absolute;margin-left:0;margin-top:0;width:43.45pt;height:18.8pt;z-index:251660288;visibility:visible;mso-wrap-style:square;mso-width-percent:100;mso-height-percent:0;mso-wrap-distance-left:9pt;mso-wrap-distance-top:0;mso-wrap-distance-right:9pt;mso-wrap-distance-bottom:0;mso-position-horizontal:center;mso-position-horizontal-relative:margin;mso-position-vertical:center;mso-position-vertical-relative:bottom-margin-area;mso-width-percent:100;mso-height-percent:0;mso-width-relative:margin;mso-height-relative:bottom-margin-area;v-text-anchor:top" o:gfxdata="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" filled="t" strokecolor="gray" strokeweight="2.25pt">
+                  <v:textbox inset=",0,,0">
+                    <w:txbxContent>
+                      <w:p>
+                        <w:pPr>
+                          <w:jc w:val="center"/>
+                        </w:pPr>
+                        <w:r>
+                          <w:fldChar w:fldCharType="begin"/>
+                        </w:r>
+                        <w:r>
+                          <w:instrText xml:space="preserve"> PAGE    \* MERGEFORMAT </w:instrText>
+                        </w:r>
+                        <w:r>
+                          <w:fldChar w:fldCharType="separate"/>
+                        </w:r>
+                        <w:r>
+                          <w:rPr>
+                            <w:noProof/>
+                          </w:rPr>
+                          <w:t>9</w:t>
+                        </w:r>
+                        <w:r>
+                          <w:rPr>
+                            <w:noProof/>
+                          </w:rPr>
+                          <w:fldChar w:fldCharType="end"/>
+                        </w:r>
+                      </w:p>
+                    </w:txbxContent>
+                  </v:textbox>
+                  <w10:wrap anchorx="margin" anchory="margin"/>
+                </v:shape>
+              </w:pict>
+            </mc:Fallback>
+          </mc:AlternateContent>
+        </w:r>
+        <w:r>
+          <w:rPr>
+            <w:noProof/>
+          </w:rPr>
+          <mc:AlternateContent>
+            <mc:Choice Requires="wps">
+              <w:drawing>
+                <wp:anchor distT="0" distB="0" distL="114300" distR="114300" simplePos="0" relativeHeight="251659264" behindDoc="0" locked="0" layoutInCell="1" allowOverlap="1">
+                  <wp:simplePos x="0" y="0"/>
+                  <wp:positionH relativeFrom="margin">
+                    <wp:align>center</wp:align>
+                  </wp:positionH>
+                  <wp:positionV relativeFrom="bottomMargin">
+                    <wp:align>center</wp:align>
+                  </wp:positionV>
+                  <wp:extent cx="5518150" cy="0"/>
+                  <wp:effectExtent l="9525" t="9525" r="6350" b="9525"/>
+                  <wp:wrapNone/>
+                  <wp:docPr id="3" name="Straight Arrow Connector 3"/>
+                  <wp:cNvGraphicFramePr>
+                    <a:graphicFrameLocks xmlns:a="http://schemas.openxmlformats.org/drawingml/2006/main"/>
+                  </wp:cNvGraphicFramePr>
+                  <a:graphic xmlns:a="http://schemas.openxmlformats.org/drawingml/2006/main">
+                    <a:graphicData uri="http://schemas.microsoft.com/office/word/2010/wordprocessingShape">
+                      <wps:wsp>
+                        <wps:cNvCnPr>
+                          <a:cxnSpLocks noChangeShapeType="1"/>
+                        </wps:cNvCnPr>
+                        <wps:spPr bwMode="auto">
+                          <a:xfrm>
+                            <a:off x="0" y="0"/>
+                            <a:ext cx="5518150" cy="0"/>
+                          </a:xfrm>
+                          <a:prstGeom prst="straightConnector1">
+                            <a:avLst/>
+                          </a:prstGeom>
+                          <a:noFill/>
+                          <a:ln w="12700">
+                            <a:solidFill>
+                              <a:srgbClr val="808080"/>
+                            </a:solidFill>
+                            <a:round/>
+                            <a:headEnd/>
+                            <a:tailEnd/>
+                          </a:ln>
+                          <a:extLst>
+                            <a:ext uri="{909E8E84-426E-40DD-AFC4-6F175D3DCCD1}">
+                              <a14:hiddenFill xmlns:a14="http://schemas.microsoft.com/office/drawing/2010/main">
+                                <a:noFill/>
+                              </a14:hiddenFill>
+                            </a:ext>
+                          </a:extLst>
+                        </wps:spPr>
+                        <wps:bodyPr/>
+                      </wps:wsp>
+                    </a:graphicData>
+                  </a:graphic>
+                  <wp14:sizeRelH relativeFrom="page">
+                    <wp14:pctWidth>0</wp14:pctWidth>
+                  </wp14:sizeRelH>
+                  <wp14:sizeRelV relativeFrom="bottomMargin">
+                    <wp14:pctHeight>0</wp14:pctHeight>
+                  </wp14:sizeRelV>
+                </wp:anchor>
+              </w:drawing>
+            </mc:Choice>
+            <mc:Fallback>
+              <w:pict>
+                <v:shapetype w14:anchorId="3CA1B754" id="_x0000_t32" coordsize="21600,21600" o:spt="32" o:oned="t" path="m,l21600,21600e" filled="f">
+                  <v:path arrowok="t" fillok="f" o:connecttype="none"/>
+                  <o:lock v:ext="edit" shapetype="t"/>
+                </v:shapetype>
+                <v:shape id="Straight Arrow Connector 3" o:spid="_x0000_s1026" type="#_x0000_t32" style="position:absolute;margin-left:0;margin-top:0;width:434.5pt;height:0;z-index:251659264;visibility:visible;mso-wrap-style:square;mso-width-percent:0;mso-height-percent:0;mso-wrap-distance-left:9pt;mso-wrap-distance-top:0;mso-wrap-distance-right:9pt;mso-wrap-distance-bottom:0;mso-position-horizontal:center;mso-position-horizontal-relative:margin;mso-position-vertical:center;mso-position-vertical-relative:bottom-margin-area;mso-width-percent:0;mso-height-percent:0;mso-width-relative:page;mso-height-relative:bottom-margin-area" o:gfxdata="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" strokecolor="gray" strokeweight="1pt">
+                  <w10:wrap anchorx="margin" anchory="margin"/>
+                </v:shape>
+              </w:pict>
+            </mc:Fallback>
+          </mc:AlternateContent>
+        </w:r>
+      </w:p>
+    </w:sdtContent>
+  </w:sdt>
+</w:ftr>
+</file>
+
+<file path=word/footnotes.xml><?xml version="1.0" encoding="utf-8"?>
+<w:footnotes xmlns:wpc="http://schemas.microsoft.com/office/word/2010/wordprocessingCanvas" xmlns:cx="http://schemas.microsoft.com/office/drawing/2014/chartex" xmlns:cx1="http://schemas.microsoft.com/office/drawing/2015/9/8/chartex" xmlns:cx2="http://schemas.microsoft.com/office/drawing/2015/10/21/chartex" xmlns:mc="http://schemas.openxmlformats.org/markup-compatibility/2006" xmlns:o="urn:schemas-microsoft-com:office:office" xmlns:r="http://schemas.openxmlformats.org/officeDocument/2006/relationships" xmlns:m="http://schemas.openxmlformats.org/officeDocument/2006/math" xmlns:v="urn:schemas-microsoft-com:vml" xmlns:wp14="http://schemas.microsoft.com/office/word/2010/wordprocessingDrawing" xmlns:wp="http://schemas.openxmlformats.org/drawingml/2006/wordprocessingDrawing" xmlns:w10="urn:schemas-microsoft-com:office:word" xmlns:w="http://schemas.openxmlformats.org/wordprocessingml/2006/main" xmlns:w14="http://schemas.microsoft.com/office/word/2010/wordml" xmlns:w15="http://schemas.microsoft.com/office/word/2012/wordml" xmlns:w16se="http://schemas.microsoft.com/office/word/2015/wordml/symex" xmlns:wpg="http://schemas.microsoft.com/office/word/2010/wordprocessingGroup" xmlns:wpi="http://schemas.microsoft.com/office/word/2010/wordprocessingInk" xmlns:wne="http://schemas.microsoft.com/office/word/2006/wordml" xmlns:wps="http://schemas.microsoft.com/office/word/2010/wordprocessingShape" mc:Ignorable="w14 w15 w16se wp14">
+  <w:footnote w:type="separator" w:id="-1">
+    <w:p>
+      <w:pPr>
+        <w:spacing w:after="0" w:line="240" w:lineRule="auto"/>
+      </w:pPr>
+      <w:r>
+        <w:separator/>
+      </w:r>
+    </w:p>
+  </w:footnote>
+  <w:footnote w:type="continuationSeparator" w:id="0">
+    <w:p>
+      <w:pPr>
+        <w:spacing w:after="0" w:line="240" w:lineRule="auto"/>
+      </w:pPr>
+      <w:r>
+        <w:continuationSeparator/>
+      </w:r>
+    </w:p>
+  </w:footnote>
+</w:footnotes>
+</file>
+
 <file path=word/numbering.xml><?xml version="1.0" encoding="utf-8"?>
 <w:numbering xmlns:wpc="http://schemas.microsoft.com/office/word/2010/wordprocessingCanvas" xmlns:cx="http://schemas.microsoft.com/office/drawing/2014/chartex" xmlns:cx1="http://schemas.microsoft.com/office/drawing/2015/9/8/chartex" xmlns:cx2="http://schemas.microsoft.com/office/drawing/2015/10/21/chartex" xmlns:mc="http://schemas.openxmlformats.org/markup-compatibility/2006" xmlns:o="urn:schemas-microsoft-com:office:office" xmlns:r="http://schemas.openxmlformats.org/officeDocument/2006/relationships" xmlns:m="http://schemas.openxmlformats.org/officeDocument/2006/math" xmlns:v="urn:schemas-microsoft-com:vml" xmlns:wp14="http://schemas.microsoft.com/office/word/2010/wordprocessingDrawing" xmlns:wp="http://schemas.openxmlformats.org/drawingml/2006/wordprocessingDrawing" xmlns:w10="urn:schemas-microsoft-com:office:word" xmlns:w="http://schemas.openxmlformats.org/wordprocessingml/2006/main" xmlns:w14="http://schemas.microsoft.com/office/word/2010/wordml" xmlns:w15="http://schemas.microsoft.com/office/word/2012/wordml" xmlns:w16se="http://schemas.microsoft.com/office/word/2015/wordml/symex" xmlns:wpg="http://schemas.microsoft.com/office/word/2010/wordprocessingGroup" xmlns:wpi="http://schemas.microsoft.com/office/word/2010/wordprocessingInk" xmlns:wne="http://schemas.microsoft.com/office/word/2006/wordml" xmlns:wps="http://schemas.microsoft.com/office/word/2010/wordprocessingShape" mc:Ignorable="w14 w15 w16se wp14">
   <w:abstractNum w:abstractNumId="0" w15:restartNumberingAfterBreak="0">
@@ -1813,6 +4532,434 @@
     </w:lvl>
   </w:abstractNum>
   <w:abstractNum w:abstractNumId="1" w15:restartNumberingAfterBreak="0">
+    <w:nsid w:val="07A27865"/>
+    <w:multiLevelType w:val="hybridMultilevel"/>
+    <w:tmpl w:val="92009AD8"/>
+    <w:lvl w:ilvl="0" w:tplc="0409000F">
+      <w:start w:val="1"/>
+      <w:numFmt w:val="decimal"/>
+      <w:lvlText w:val="%1."/>
+      <w:lvlJc w:val="left"/>
+      <w:pPr>
+        <w:ind w:left="720" w:hanging="360"/>
+      </w:pPr>
+      <w:rPr>
+        <w:rFonts w:hint="default"/>
+      </w:rPr>
+    </w:lvl>
+    <w:lvl w:ilvl="1" w:tplc="04090019" w:tentative="1">
+      <w:start w:val="1"/>
+      <w:numFmt w:val="lowerLetter"/>
+      <w:lvlText w:val="%2."/>
+      <w:lvlJc w:val="left"/>
+      <w:pPr>
+        <w:ind w:left="1440" w:hanging="360"/>
+      </w:pPr>
+    </w:lvl>
+    <w:lvl w:ilvl="2" w:tplc="0409001B" w:tentative="1">
+      <w:start w:val="1"/>
+      <w:numFmt w:val="lowerRoman"/>
+      <w:lvlText w:val="%3."/>
+      <w:lvlJc w:val="right"/>
+      <w:pPr>
+        <w:ind w:left="2160" w:hanging="180"/>
+      </w:pPr>
+    </w:lvl>
+    <w:lvl w:ilvl="3" w:tplc="0409000F" w:tentative="1">
+      <w:start w:val="1"/>
+      <w:numFmt w:val="decimal"/>
+      <w:lvlText w:val="%4."/>
+      <w:lvlJc w:val="left"/>
+      <w:pPr>
+        <w:ind w:left="2880" w:hanging="360"/>
+      </w:pPr>
+    </w:lvl>
+    <w:lvl w:ilvl="4" w:tplc="04090019" w:tentative="1">
+      <w:start w:val="1"/>
+      <w:numFmt w:val="lowerLetter"/>
+      <w:lvlText w:val="%5."/>
+      <w:lvlJc w:val="left"/>
+      <w:pPr>
+        <w:ind w:left="3600" w:hanging="360"/>
+      </w:pPr>
+    </w:lvl>
+    <w:lvl w:ilvl="5" w:tplc="0409001B" w:tentative="1">
+      <w:start w:val="1"/>
+      <w:numFmt w:val="lowerRoman"/>
+      <w:lvlText w:val="%6."/>
+      <w:lvlJc w:val="right"/>
+      <w:pPr>
+        <w:ind w:left="4320" w:hanging="180"/>
+      </w:pPr>
+    </w:lvl>
+    <w:lvl w:ilvl="6" w:tplc="0409000F" w:tentative="1">
+      <w:start w:val="1"/>
+      <w:numFmt w:val="decimal"/>
+      <w:lvlText w:val="%7."/>
+      <w:lvlJc w:val="left"/>
+      <w:pPr>
+        <w:ind w:left="5040" w:hanging="360"/>
+      </w:pPr>
+    </w:lvl>
+    <w:lvl w:ilvl="7" w:tplc="04090019" w:tentative="1">
+      <w:start w:val="1"/>
+      <w:numFmt w:val="lowerLetter"/>
+      <w:lvlText w:val="%8."/>
+      <w:lvlJc w:val="left"/>
+      <w:pPr>
+        <w:ind w:left="5760" w:hanging="360"/>
+      </w:pPr>
+    </w:lvl>
+    <w:lvl w:ilvl="8" w:tplc="0409001B" w:tentative="1">
+      <w:start w:val="1"/>
+      <w:numFmt w:val="lowerRoman"/>
+      <w:lvlText w:val="%9."/>
+      <w:lvlJc w:val="right"/>
+      <w:pPr>
+        <w:ind w:left="6480" w:hanging="180"/>
+      </w:pPr>
+    </w:lvl>
+  </w:abstractNum>
+  <w:abstractNum w:abstractNumId="2" w15:restartNumberingAfterBreak="0">
+    <w:nsid w:val="084A36E4"/>
+    <w:multiLevelType w:val="hybridMultilevel"/>
+    <w:tmpl w:val="0FCEAE10"/>
+    <w:lvl w:ilvl="0" w:tplc="04090001">
+      <w:start w:val="1"/>
+      <w:numFmt w:val="bullet"/>
+      <w:lvlText w:val=""/>
+      <w:lvlJc w:val="left"/>
+      <w:pPr>
+        <w:ind w:left="720" w:hanging="360"/>
+      </w:pPr>
+      <w:rPr>
+        <w:rFonts w:ascii="Symbol" w:hAnsi="Symbol" w:hint="default"/>
+      </w:rPr>
+    </w:lvl>
+    <w:lvl w:ilvl="1" w:tplc="04090003" w:tentative="1">
+      <w:start w:val="1"/>
+      <w:numFmt w:val="bullet"/>
+      <w:lvlText w:val="o"/>
+      <w:lvlJc w:val="left"/>
+      <w:pPr>
+        <w:ind w:left="1440" w:hanging="360"/>
+      </w:pPr>
+      <w:rPr>
+        <w:rFonts w:ascii="Courier New" w:hAnsi="Courier New" w:cs="Courier New" w:hint="default"/>
+      </w:rPr>
+    </w:lvl>
+    <w:lvl w:ilvl="2" w:tplc="04090005" w:tentative="1">
+      <w:start w:val="1"/>
+      <w:numFmt w:val="bullet"/>
+      <w:lvlText w:val=""/>
+      <w:lvlJc w:val="left"/>
+      <w:pPr>
+        <w:ind w:left="2160" w:hanging="360"/>
+      </w:pPr>
+      <w:rPr>
+        <w:rFonts w:ascii="Wingdings" w:hAnsi="Wingdings" w:hint="default"/>
+      </w:rPr>
+    </w:lvl>
+    <w:lvl w:ilvl="3" w:tplc="04090001" w:tentative="1">
+      <w:start w:val="1"/>
+      <w:numFmt w:val="bullet"/>
+      <w:lvlText w:val=""/>
+      <w:lvlJc w:val="left"/>
+      <w:pPr>
+        <w:ind w:left="2880" w:hanging="360"/>
+      </w:pPr>
+      <w:rPr>
+        <w:rFonts w:ascii="Symbol" w:hAnsi="Symbol" w:hint="default"/>
+      </w:rPr>
+    </w:lvl>
+    <w:lvl w:ilvl="4" w:tplc="04090003" w:tentative="1">
+      <w:start w:val="1"/>
+      <w:numFmt w:val="bullet"/>
+      <w:lvlText w:val="o"/>
+      <w:lvlJc w:val="left"/>
+      <w:pPr>
+        <w:ind w:left="3600" w:hanging="360"/>
+      </w:pPr>
+      <w:rPr>
+        <w:rFonts w:ascii="Courier New" w:hAnsi="Courier New" w:cs="Courier New" w:hint="default"/>
+      </w:rPr>
+    </w:lvl>
+    <w:lvl w:ilvl="5" w:tplc="04090005" w:tentative="1">
+      <w:start w:val="1"/>
+      <w:numFmt w:val="bullet"/>
+      <w:lvlText w:val=""/>
+      <w:lvlJc w:val="left"/>
+      <w:pPr>
+        <w:ind w:left="4320" w:hanging="360"/>
+      </w:pPr>
+      <w:rPr>
+        <w:rFonts w:ascii="Wingdings" w:hAnsi="Wingdings" w:hint="default"/>
+      </w:rPr>
+    </w:lvl>
+    <w:lvl w:ilvl="6" w:tplc="04090001" w:tentative="1">
+      <w:start w:val="1"/>
+      <w:numFmt w:val="bullet"/>
+      <w:lvlText w:val=""/>
+      <w:lvlJc w:val="left"/>
+      <w:pPr>
+        <w:ind w:left="5040" w:hanging="360"/>
+      </w:pPr>
+      <w:rPr>
+        <w:rFonts w:ascii="Symbol" w:hAnsi="Symbol" w:hint="default"/>
+      </w:rPr>
+    </w:lvl>
+    <w:lvl w:ilvl="7" w:tplc="04090003" w:tentative="1">
+      <w:start w:val="1"/>
+      <w:numFmt w:val="bullet"/>
+      <w:lvlText w:val="o"/>
+      <w:lvlJc w:val="left"/>
+      <w:pPr>
+        <w:ind w:left="5760" w:hanging="360"/>
+      </w:pPr>
+      <w:rPr>
+        <w:rFonts w:ascii="Courier New" w:hAnsi="Courier New" w:cs="Courier New" w:hint="default"/>
+      </w:rPr>
+    </w:lvl>
+    <w:lvl w:ilvl="8" w:tplc="04090005" w:tentative="1">
+      <w:start w:val="1"/>
+      <w:numFmt w:val="bullet"/>
+      <w:lvlText w:val=""/>
+      <w:lvlJc w:val="left"/>
+      <w:pPr>
+        <w:ind w:left="6480" w:hanging="360"/>
+      </w:pPr>
+      <w:rPr>
+        <w:rFonts w:ascii="Wingdings" w:hAnsi="Wingdings" w:hint="default"/>
+      </w:rPr>
+    </w:lvl>
+  </w:abstractNum>
+  <w:abstractNum w:abstractNumId="3" w15:restartNumberingAfterBreak="0">
+    <w:nsid w:val="114B1EE3"/>
+    <w:multiLevelType w:val="hybridMultilevel"/>
+    <w:tmpl w:val="4F3E86B6"/>
+    <w:lvl w:ilvl="0" w:tplc="04090003">
+      <w:start w:val="1"/>
+      <w:numFmt w:val="bullet"/>
+      <w:lvlText w:val="o"/>
+      <w:lvlJc w:val="left"/>
+      <w:pPr>
+        <w:ind w:left="720" w:hanging="360"/>
+      </w:pPr>
+      <w:rPr>
+        <w:rFonts w:ascii="Courier New" w:hAnsi="Courier New" w:cs="Courier New" w:hint="default"/>
+      </w:rPr>
+    </w:lvl>
+    <w:lvl w:ilvl="1" w:tplc="04090003" w:tentative="1">
+      <w:start w:val="1"/>
+      <w:numFmt w:val="bullet"/>
+      <w:lvlText w:val="o"/>
+      <w:lvlJc w:val="left"/>
+      <w:pPr>
+        <w:ind w:left="1440" w:hanging="360"/>
+      </w:pPr>
+      <w:rPr>
+        <w:rFonts w:ascii="Courier New" w:hAnsi="Courier New" w:cs="Courier New" w:hint="default"/>
+      </w:rPr>
+    </w:lvl>
+    <w:lvl w:ilvl="2" w:tplc="04090005" w:tentative="1">
+      <w:start w:val="1"/>
+      <w:numFmt w:val="bullet"/>
+      <w:lvlText w:val=""/>
+      <w:lvlJc w:val="left"/>
+      <w:pPr>
+        <w:ind w:left="2160" w:hanging="360"/>
+      </w:pPr>
+      <w:rPr>
+        <w:rFonts w:ascii="Wingdings" w:hAnsi="Wingdings" w:hint="default"/>
+      </w:rPr>
+    </w:lvl>
+    <w:lvl w:ilvl="3" w:tplc="04090001" w:tentative="1">
+      <w:start w:val="1"/>
+      <w:numFmt w:val="bullet"/>
+      <w:lvlText w:val=""/>
+      <w:lvlJc w:val="left"/>
+      <w:pPr>
+        <w:ind w:left="2880" w:hanging="360"/>
+      </w:pPr>
+      <w:rPr>
+        <w:rFonts w:ascii="Symbol" w:hAnsi="Symbol" w:hint="default"/>
+      </w:rPr>
+    </w:lvl>
+    <w:lvl w:ilvl="4" w:tplc="04090003" w:tentative="1">
+      <w:start w:val="1"/>
+      <w:numFmt w:val="bullet"/>
+      <w:lvlText w:val="o"/>
+      <w:lvlJc w:val="left"/>
+      <w:pPr>
+        <w:ind w:left="3600" w:hanging="360"/>
+      </w:pPr>
+      <w:rPr>
+        <w:rFonts w:ascii="Courier New" w:hAnsi="Courier New" w:cs="Courier New" w:hint="default"/>
+      </w:rPr>
+    </w:lvl>
+    <w:lvl w:ilvl="5" w:tplc="04090005" w:tentative="1">
+      <w:start w:val="1"/>
+      <w:numFmt w:val="bullet"/>
+      <w:lvlText w:val=""/>
+      <w:lvlJc w:val="left"/>
+      <w:pPr>
+        <w:ind w:left="4320" w:hanging="360"/>
+      </w:pPr>
+      <w:rPr>
+        <w:rFonts w:ascii="Wingdings" w:hAnsi="Wingdings" w:hint="default"/>
+      </w:rPr>
+    </w:lvl>
+    <w:lvl w:ilvl="6" w:tplc="04090001" w:tentative="1">
+      <w:start w:val="1"/>
+      <w:numFmt w:val="bullet"/>
+      <w:lvlText w:val=""/>
+      <w:lvlJc w:val="left"/>
+      <w:pPr>
+        <w:ind w:left="5040" w:hanging="360"/>
+      </w:pPr>
+      <w:rPr>
+        <w:rFonts w:ascii="Symbol" w:hAnsi="Symbol" w:hint="default"/>
+      </w:rPr>
+    </w:lvl>
+    <w:lvl w:ilvl="7" w:tplc="04090003" w:tentative="1">
+      <w:start w:val="1"/>
+      <w:numFmt w:val="bullet"/>
+      <w:lvlText w:val="o"/>
+      <w:lvlJc w:val="left"/>
+      <w:pPr>
+        <w:ind w:left="5760" w:hanging="360"/>
+      </w:pPr>
+      <w:rPr>
+        <w:rFonts w:ascii="Courier New" w:hAnsi="Courier New" w:cs="Courier New" w:hint="default"/>
+      </w:rPr>
+    </w:lvl>
+    <w:lvl w:ilvl="8" w:tplc="04090005" w:tentative="1">
+      <w:start w:val="1"/>
+      <w:numFmt w:val="bullet"/>
+      <w:lvlText w:val=""/>
+      <w:lvlJc w:val="left"/>
+      <w:pPr>
+        <w:ind w:left="6480" w:hanging="360"/>
+      </w:pPr>
+      <w:rPr>
+        <w:rFonts w:ascii="Wingdings" w:hAnsi="Wingdings" w:hint="default"/>
+      </w:rPr>
+    </w:lvl>
+  </w:abstractNum>
+  <w:abstractNum w:abstractNumId="4" w15:restartNumberingAfterBreak="0">
+    <w:nsid w:val="270F1AD4"/>
+    <w:multiLevelType w:val="hybridMultilevel"/>
+    <w:tmpl w:val="E5C2E8F8"/>
+    <w:lvl w:ilvl="0" w:tplc="04090003">
+      <w:start w:val="1"/>
+      <w:numFmt w:val="bullet"/>
+      <w:lvlText w:val="o"/>
+      <w:lvlJc w:val="left"/>
+      <w:pPr>
+        <w:ind w:left="1440" w:hanging="360"/>
+      </w:pPr>
+      <w:rPr>
+        <w:rFonts w:ascii="Courier New" w:hAnsi="Courier New" w:cs="Courier New" w:hint="default"/>
+      </w:rPr>
+    </w:lvl>
+    <w:lvl w:ilvl="1" w:tplc="04090003" w:tentative="1">
+      <w:start w:val="1"/>
+      <w:numFmt w:val="bullet"/>
+      <w:lvlText w:val="o"/>
+      <w:lvlJc w:val="left"/>
+      <w:pPr>
+        <w:ind w:left="2160" w:hanging="360"/>
+      </w:pPr>
+      <w:rPr>
+        <w:rFonts w:ascii="Courier New" w:hAnsi="Courier New" w:cs="Courier New" w:hint="default"/>
+      </w:rPr>
+    </w:lvl>
+    <w:lvl w:ilvl="2" w:tplc="04090005" w:tentative="1">
+      <w:start w:val="1"/>
+      <w:numFmt w:val="bullet"/>
+      <w:lvlText w:val=""/>
+      <w:lvlJc w:val="left"/>
+      <w:pPr>
+        <w:ind w:left="2880" w:hanging="360"/>
+      </w:pPr>
+      <w:rPr>
+        <w:rFonts w:ascii="Wingdings" w:hAnsi="Wingdings" w:hint="default"/>
+      </w:rPr>
+    </w:lvl>
+    <w:lvl w:ilvl="3" w:tplc="04090001" w:tentative="1">
+      <w:start w:val="1"/>
+      <w:numFmt w:val="bullet"/>
+      <w:lvlText w:val=""/>
+      <w:lvlJc w:val="left"/>
+      <w:pPr>
+        <w:ind w:left="3600" w:hanging="360"/>
+      </w:pPr>
+      <w:rPr>
+        <w:rFonts w:ascii="Symbol" w:hAnsi="Symbol" w:hint="default"/>
+      </w:rPr>
+    </w:lvl>
+    <w:lvl w:ilvl="4" w:tplc="04090003" w:tentative="1">
+      <w:start w:val="1"/>
+      <w:numFmt w:val="bullet"/>
+      <w:lvlText w:val="o"/>
+      <w:lvlJc w:val="left"/>
+      <w:pPr>
+        <w:ind w:left="4320" w:hanging="360"/>
+      </w:pPr>
+      <w:rPr>
+        <w:rFonts w:ascii="Courier New" w:hAnsi="Courier New" w:cs="Courier New" w:hint="default"/>
+      </w:rPr>
+    </w:lvl>
+    <w:lvl w:ilvl="5" w:tplc="04090005" w:tentative="1">
+      <w:start w:val="1"/>
+      <w:numFmt w:val="bullet"/>
+      <w:lvlText w:val=""/>
+      <w:lvlJc w:val="left"/>
+      <w:pPr>
+        <w:ind w:left="5040" w:hanging="360"/>
+      </w:pPr>
+      <w:rPr>
+        <w:rFonts w:ascii="Wingdings" w:hAnsi="Wingdings" w:hint="default"/>
+      </w:rPr>
+    </w:lvl>
+    <w:lvl w:ilvl="6" w:tplc="04090001" w:tentative="1">
+      <w:start w:val="1"/>
+      <w:numFmt w:val="bullet"/>
+      <w:lvlText w:val=""/>
+      <w:lvlJc w:val="left"/>
+      <w:pPr>
+        <w:ind w:left="5760" w:hanging="360"/>
+      </w:pPr>
+      <w:rPr>
+        <w:rFonts w:ascii="Symbol" w:hAnsi="Symbol" w:hint="default"/>
+      </w:rPr>
+    </w:lvl>
+    <w:lvl w:ilvl="7" w:tplc="04090003" w:tentative="1">
+      <w:start w:val="1"/>
+      <w:numFmt w:val="bullet"/>
+      <w:lvlText w:val="o"/>
+      <w:lvlJc w:val="left"/>
+      <w:pPr>
+        <w:ind w:left="6480" w:hanging="360"/>
+      </w:pPr>
+      <w:rPr>
+        <w:rFonts w:ascii="Courier New" w:hAnsi="Courier New" w:cs="Courier New" w:hint="default"/>
+      </w:rPr>
+    </w:lvl>
+    <w:lvl w:ilvl="8" w:tplc="04090005" w:tentative="1">
+      <w:start w:val="1"/>
+      <w:numFmt w:val="bullet"/>
+      <w:lvlText w:val=""/>
+      <w:lvlJc w:val="left"/>
+      <w:pPr>
+        <w:ind w:left="7200" w:hanging="360"/>
+      </w:pPr>
+      <w:rPr>
+        <w:rFonts w:ascii="Wingdings" w:hAnsi="Wingdings" w:hint="default"/>
+      </w:rPr>
+    </w:lvl>
+  </w:abstractNum>
+  <w:abstractNum w:abstractNumId="5" w15:restartNumberingAfterBreak="0">
     <w:nsid w:val="288956E9"/>
     <w:multiLevelType w:val="hybridMultilevel"/>
     <w:tmpl w:val="F368A2A0"/>
@@ -1925,7 +5072,120 @@
       </w:rPr>
     </w:lvl>
   </w:abstractNum>
-  <w:abstractNum w:abstractNumId="2" w15:restartNumberingAfterBreak="0">
+  <w:abstractNum w:abstractNumId="6" w15:restartNumberingAfterBreak="0">
+    <w:nsid w:val="3CB81CC4"/>
+    <w:multiLevelType w:val="hybridMultilevel"/>
+    <w:tmpl w:val="F9A028BE"/>
+    <w:lvl w:ilvl="0" w:tplc="04090001">
+      <w:start w:val="1"/>
+      <w:numFmt w:val="bullet"/>
+      <w:lvlText w:val=""/>
+      <w:lvlJc w:val="left"/>
+      <w:pPr>
+        <w:ind w:left="720" w:hanging="360"/>
+      </w:pPr>
+      <w:rPr>
+        <w:rFonts w:ascii="Symbol" w:hAnsi="Symbol" w:hint="default"/>
+      </w:rPr>
+    </w:lvl>
+    <w:lvl w:ilvl="1" w:tplc="04090003" w:tentative="1">
+      <w:start w:val="1"/>
+      <w:numFmt w:val="bullet"/>
+      <w:lvlText w:val="o"/>
+      <w:lvlJc w:val="left"/>
+      <w:pPr>
+        <w:ind w:left="1440" w:hanging="360"/>
+      </w:pPr>
+      <w:rPr>
+        <w:rFonts w:ascii="Courier New" w:hAnsi="Courier New" w:cs="Courier New" w:hint="default"/>
+      </w:rPr>
+    </w:lvl>
+    <w:lvl w:ilvl="2" w:tplc="04090005" w:tentative="1">
+      <w:start w:val="1"/>
+      <w:numFmt w:val="bullet"/>
+      <w:lvlText w:val=""/>
+      <w:lvlJc w:val="left"/>
+      <w:pPr>
+        <w:ind w:left="2160" w:hanging="360"/>
+      </w:pPr>
+      <w:rPr>
+        <w:rFonts w:ascii="Wingdings" w:hAnsi="Wingdings" w:hint="default"/>
+      </w:rPr>
+    </w:lvl>
+    <w:lvl w:ilvl="3" w:tplc="04090001" w:tentative="1">
+      <w:start w:val="1"/>
+      <w:numFmt w:val="bullet"/>
+      <w:lvlText w:val=""/>
+      <w:lvlJc w:val="left"/>
+      <w:pPr>
+        <w:ind w:left="2880" w:hanging="360"/>
+      </w:pPr>
+      <w:rPr>
+        <w:rFonts w:ascii="Symbol" w:hAnsi="Symbol" w:hint="default"/>
+      </w:rPr>
+    </w:lvl>
+    <w:lvl w:ilvl="4" w:tplc="04090003" w:tentative="1">
+      <w:start w:val="1"/>
+      <w:numFmt w:val="bullet"/>
+      <w:lvlText w:val="o"/>
+      <w:lvlJc w:val="left"/>
+      <w:pPr>
+        <w:ind w:left="3600" w:hanging="360"/>
+      </w:pPr>
+      <w:rPr>
+        <w:rFonts w:ascii="Courier New" w:hAnsi="Courier New" w:cs="Courier New" w:hint="default"/>
+      </w:rPr>
+    </w:lvl>
+    <w:lvl w:ilvl="5" w:tplc="04090005" w:tentative="1">
+      <w:start w:val="1"/>
+      <w:numFmt w:val="bullet"/>
+      <w:lvlText w:val=""/>
+      <w:lvlJc w:val="left"/>
+      <w:pPr>
+        <w:ind w:left="4320" w:hanging="360"/>
+      </w:pPr>
+      <w:rPr>
+        <w:rFonts w:ascii="Wingdings" w:hAnsi="Wingdings" w:hint="default"/>
+      </w:rPr>
+    </w:lvl>
+    <w:lvl w:ilvl="6" w:tplc="04090001" w:tentative="1">
+      <w:start w:val="1"/>
+      <w:numFmt w:val="bullet"/>
+      <w:lvlText w:val=""/>
+      <w:lvlJc w:val="left"/>
+      <w:pPr>
+        <w:ind w:left="5040" w:hanging="360"/>
+      </w:pPr>
+      <w:rPr>
+        <w:rFonts w:ascii="Symbol" w:hAnsi="Symbol" w:hint="default"/>
+      </w:rPr>
+    </w:lvl>
+    <w:lvl w:ilvl="7" w:tplc="04090003" w:tentative="1">
+      <w:start w:val="1"/>
+      <w:numFmt w:val="bullet"/>
+      <w:lvlText w:val="o"/>
+      <w:lvlJc w:val="left"/>
+      <w:pPr>
+        <w:ind w:left="5760" w:hanging="360"/>
+      </w:pPr>
+      <w:rPr>
+        <w:rFonts w:ascii="Courier New" w:hAnsi="Courier New" w:cs="Courier New" w:hint="default"/>
+      </w:rPr>
+    </w:lvl>
+    <w:lvl w:ilvl="8" w:tplc="04090005" w:tentative="1">
+      <w:start w:val="1"/>
+      <w:numFmt w:val="bullet"/>
+      <w:lvlText w:val=""/>
+      <w:lvlJc w:val="left"/>
+      <w:pPr>
+        <w:ind w:left="6480" w:hanging="360"/>
+      </w:pPr>
+      <w:rPr>
+        <w:rFonts w:ascii="Wingdings" w:hAnsi="Wingdings" w:hint="default"/>
+      </w:rPr>
+    </w:lvl>
+  </w:abstractNum>
+  <w:abstractNum w:abstractNumId="7" w15:restartNumberingAfterBreak="0">
     <w:nsid w:val="48A3696D"/>
     <w:multiLevelType w:val="hybridMultilevel"/>
     <w:tmpl w:val="8FD21378"/>
@@ -2038,7 +5298,7 @@
       </w:rPr>
     </w:lvl>
   </w:abstractNum>
-  <w:abstractNum w:abstractNumId="3" w15:restartNumberingAfterBreak="0">
+  <w:abstractNum w:abstractNumId="8" w15:restartNumberingAfterBreak="0">
     <w:nsid w:val="4E6C49B3"/>
     <w:multiLevelType w:val="hybridMultilevel"/>
     <w:tmpl w:val="B43E33EA"/>
@@ -2124,7 +5384,7 @@
       </w:pPr>
     </w:lvl>
   </w:abstractNum>
-  <w:abstractNum w:abstractNumId="4" w15:restartNumberingAfterBreak="0">
+  <w:abstractNum w:abstractNumId="9" w15:restartNumberingAfterBreak="0">
     <w:nsid w:val="4EF552E7"/>
     <w:multiLevelType w:val="hybridMultilevel"/>
     <w:tmpl w:val="5ECE6E6A"/>
@@ -2210,7 +5470,209 @@
       </w:pPr>
     </w:lvl>
   </w:abstractNum>
-  <w:abstractNum w:abstractNumId="5" w15:restartNumberingAfterBreak="0">
+  <w:abstractNum w:abstractNumId="10" w15:restartNumberingAfterBreak="0">
+    <w:nsid w:val="4F23459A"/>
+    <w:multiLevelType w:val="hybridMultilevel"/>
+    <w:tmpl w:val="D4926C62"/>
+    <w:lvl w:ilvl="0" w:tplc="0409000F">
+      <w:start w:val="1"/>
+      <w:numFmt w:val="decimal"/>
+      <w:lvlText w:val="%1."/>
+      <w:lvlJc w:val="left"/>
+      <w:pPr>
+        <w:ind w:left="720" w:hanging="360"/>
+      </w:pPr>
+      <w:rPr>
+        <w:rFonts w:hint="default"/>
+      </w:rPr>
+    </w:lvl>
+    <w:lvl w:ilvl="1" w:tplc="04090019" w:tentative="1">
+      <w:start w:val="1"/>
+      <w:numFmt w:val="lowerLetter"/>
+      <w:lvlText w:val="%2."/>
+      <w:lvlJc w:val="left"/>
+      <w:pPr>
+        <w:ind w:left="1440" w:hanging="360"/>
+      </w:pPr>
+    </w:lvl>
+    <w:lvl w:ilvl="2" w:tplc="0409001B" w:tentative="1">
+      <w:start w:val="1"/>
+      <w:numFmt w:val="lowerRoman"/>
+      <w:lvlText w:val="%3."/>
+      <w:lvlJc w:val="right"/>
+      <w:pPr>
+        <w:ind w:left="2160" w:hanging="180"/>
+      </w:pPr>
+    </w:lvl>
+    <w:lvl w:ilvl="3" w:tplc="0409000F" w:tentative="1">
+      <w:start w:val="1"/>
+      <w:numFmt w:val="decimal"/>
+      <w:lvlText w:val="%4."/>
+      <w:lvlJc w:val="left"/>
+      <w:pPr>
+        <w:ind w:left="2880" w:hanging="360"/>
+      </w:pPr>
+    </w:lvl>
+    <w:lvl w:ilvl="4" w:tplc="04090019" w:tentative="1">
+      <w:start w:val="1"/>
+      <w:numFmt w:val="lowerLetter"/>
+      <w:lvlText w:val="%5."/>
+      <w:lvlJc w:val="left"/>
+      <w:pPr>
+        <w:ind w:left="3600" w:hanging="360"/>
+      </w:pPr>
+    </w:lvl>
+    <w:lvl w:ilvl="5" w:tplc="0409001B" w:tentative="1">
+      <w:start w:val="1"/>
+      <w:numFmt w:val="lowerRoman"/>
+      <w:lvlText w:val="%6."/>
+      <w:lvlJc w:val="right"/>
+      <w:pPr>
+        <w:ind w:left="4320" w:hanging="180"/>
+      </w:pPr>
+    </w:lvl>
+    <w:lvl w:ilvl="6" w:tplc="0409000F" w:tentative="1">
+      <w:start w:val="1"/>
+      <w:numFmt w:val="decimal"/>
+      <w:lvlText w:val="%7."/>
+      <w:lvlJc w:val="left"/>
+      <w:pPr>
+        <w:ind w:left="5040" w:hanging="360"/>
+      </w:pPr>
+    </w:lvl>
+    <w:lvl w:ilvl="7" w:tplc="04090019" w:tentative="1">
+      <w:start w:val="1"/>
+      <w:numFmt w:val="lowerLetter"/>
+      <w:lvlText w:val="%8."/>
+      <w:lvlJc w:val="left"/>
+      <w:pPr>
+        <w:ind w:left="5760" w:hanging="360"/>
+      </w:pPr>
+    </w:lvl>
+    <w:lvl w:ilvl="8" w:tplc="0409001B" w:tentative="1">
+      <w:start w:val="1"/>
+      <w:numFmt w:val="lowerRoman"/>
+      <w:lvlText w:val="%9."/>
+      <w:lvlJc w:val="right"/>
+      <w:pPr>
+        <w:ind w:left="6480" w:hanging="180"/>
+      </w:pPr>
+    </w:lvl>
+  </w:abstractNum>
+  <w:abstractNum w:abstractNumId="11" w15:restartNumberingAfterBreak="0">
+    <w:nsid w:val="513D4A10"/>
+    <w:multiLevelType w:val="hybridMultilevel"/>
+    <w:tmpl w:val="0A42D9FE"/>
+    <w:lvl w:ilvl="0" w:tplc="04090001">
+      <w:start w:val="1"/>
+      <w:numFmt w:val="bullet"/>
+      <w:lvlText w:val=""/>
+      <w:lvlJc w:val="left"/>
+      <w:pPr>
+        <w:ind w:left="720" w:hanging="360"/>
+      </w:pPr>
+      <w:rPr>
+        <w:rFonts w:ascii="Symbol" w:hAnsi="Symbol" w:hint="default"/>
+      </w:rPr>
+    </w:lvl>
+    <w:lvl w:ilvl="1" w:tplc="04090003" w:tentative="1">
+      <w:start w:val="1"/>
+      <w:numFmt w:val="bullet"/>
+      <w:lvlText w:val="o"/>
+      <w:lvlJc w:val="left"/>
+      <w:pPr>
+        <w:ind w:left="1440" w:hanging="360"/>
+      </w:pPr>
+      <w:rPr>
+        <w:rFonts w:ascii="Courier New" w:hAnsi="Courier New" w:cs="Courier New" w:hint="default"/>
+      </w:rPr>
+    </w:lvl>
+    <w:lvl w:ilvl="2" w:tplc="04090005" w:tentative="1">
+      <w:start w:val="1"/>
+      <w:numFmt w:val="bullet"/>
+      <w:lvlText w:val=""/>
+      <w:lvlJc w:val="left"/>
+      <w:pPr>
+        <w:ind w:left="2160" w:hanging="360"/>
+      </w:pPr>
+      <w:rPr>
+        <w:rFonts w:ascii="Wingdings" w:hAnsi="Wingdings" w:hint="default"/>
+      </w:rPr>
+    </w:lvl>
+    <w:lvl w:ilvl="3" w:tplc="04090001" w:tentative="1">
+      <w:start w:val="1"/>
+      <w:numFmt w:val="bullet"/>
+      <w:lvlText w:val=""/>
+      <w:lvlJc w:val="left"/>
+      <w:pPr>
+        <w:ind w:left="2880" w:hanging="360"/>
+      </w:pPr>
+      <w:rPr>
+        <w:rFonts w:ascii="Symbol" w:hAnsi="Symbol" w:hint="default"/>
+      </w:rPr>
+    </w:lvl>
+    <w:lvl w:ilvl="4" w:tplc="04090003" w:tentative="1">
+      <w:start w:val="1"/>
+      <w:numFmt w:val="bullet"/>
+      <w:lvlText w:val="o"/>
+      <w:lvlJc w:val="left"/>
+      <w:pPr>
+        <w:ind w:left="3600" w:hanging="360"/>
+      </w:pPr>
+      <w:rPr>
+        <w:rFonts w:ascii="Courier New" w:hAnsi="Courier New" w:cs="Courier New" w:hint="default"/>
+      </w:rPr>
+    </w:lvl>
+    <w:lvl w:ilvl="5" w:tplc="04090005" w:tentative="1">
+      <w:start w:val="1"/>
+      <w:numFmt w:val="bullet"/>
+      <w:lvlText w:val=""/>
+      <w:lvlJc w:val="left"/>
+      <w:pPr>
+        <w:ind w:left="4320" w:hanging="360"/>
+      </w:pPr>
+      <w:rPr>
+        <w:rFonts w:ascii="Wingdings" w:hAnsi="Wingdings" w:hint="default"/>
+      </w:rPr>
+    </w:lvl>
+    <w:lvl w:ilvl="6" w:tplc="04090001" w:tentative="1">
+      <w:start w:val="1"/>
+      <w:numFmt w:val="bullet"/>
+      <w:lvlText w:val=""/>
+      <w:lvlJc w:val="left"/>
+      <w:pPr>
+        <w:ind w:left="5040" w:hanging="360"/>
+      </w:pPr>
+      <w:rPr>
+        <w:rFonts w:ascii="Symbol" w:hAnsi="Symbol" w:hint="default"/>
+      </w:rPr>
+    </w:lvl>
+    <w:lvl w:ilvl="7" w:tplc="04090003" w:tentative="1">
+      <w:start w:val="1"/>
+      <w:numFmt w:val="bullet"/>
+      <w:lvlText w:val="o"/>
+      <w:lvlJc w:val="left"/>
+      <w:pPr>
+        <w:ind w:left="5760" w:hanging="360"/>
+      </w:pPr>
+      <w:rPr>
+        <w:rFonts w:ascii="Courier New" w:hAnsi="Courier New" w:cs="Courier New" w:hint="default"/>
+      </w:rPr>
+    </w:lvl>
+    <w:lvl w:ilvl="8" w:tplc="04090005" w:tentative="1">
+      <w:start w:val="1"/>
+      <w:numFmt w:val="bullet"/>
+      <w:lvlText w:val=""/>
+      <w:lvlJc w:val="left"/>
+      <w:pPr>
+        <w:ind w:left="6480" w:hanging="360"/>
+      </w:pPr>
+      <w:rPr>
+        <w:rFonts w:ascii="Wingdings" w:hAnsi="Wingdings" w:hint="default"/>
+      </w:rPr>
+    </w:lvl>
+  </w:abstractNum>
+  <w:abstractNum w:abstractNumId="12" w15:restartNumberingAfterBreak="0">
     <w:nsid w:val="70DF7767"/>
     <w:multiLevelType w:val="hybridMultilevel"/>
     <w:tmpl w:val="EBDE367E"/>
@@ -2323,7 +5785,7 @@
       </w:rPr>
     </w:lvl>
   </w:abstractNum>
-  <w:abstractNum w:abstractNumId="6" w15:restartNumberingAfterBreak="0">
+  <w:abstractNum w:abstractNumId="13" w15:restartNumberingAfterBreak="0">
     <w:nsid w:val="71ED5526"/>
     <w:multiLevelType w:val="hybridMultilevel"/>
     <w:tmpl w:val="C354F8C4"/>
@@ -2436,7 +5898,7 @@
       </w:rPr>
     </w:lvl>
   </w:abstractNum>
-  <w:abstractNum w:abstractNumId="7" w15:restartNumberingAfterBreak="0">
+  <w:abstractNum w:abstractNumId="14" w15:restartNumberingAfterBreak="0">
     <w:nsid w:val="7A5F5D5A"/>
     <w:multiLevelType w:val="hybridMultilevel"/>
     <w:tmpl w:val="270C3D6A"/>
@@ -2550,28 +6012,49 @@
     </w:lvl>
   </w:abstractNum>
   <w:num w:numId="1">
-    <w:abstractNumId w:val="7"/>
+    <w:abstractNumId w:val="14"/>
   </w:num>
   <w:num w:numId="2">
-    <w:abstractNumId w:val="5"/>
+    <w:abstractNumId w:val="12"/>
   </w:num>
   <w:num w:numId="3">
     <w:abstractNumId w:val="0"/>
   </w:num>
   <w:num w:numId="4">
+    <w:abstractNumId w:val="9"/>
+  </w:num>
+  <w:num w:numId="5">
+    <w:abstractNumId w:val="13"/>
+  </w:num>
+  <w:num w:numId="6">
+    <w:abstractNumId w:val="5"/>
+  </w:num>
+  <w:num w:numId="7">
+    <w:abstractNumId w:val="7"/>
+  </w:num>
+  <w:num w:numId="8">
+    <w:abstractNumId w:val="8"/>
+  </w:num>
+  <w:num w:numId="9">
+    <w:abstractNumId w:val="11"/>
+  </w:num>
+  <w:num w:numId="10">
+    <w:abstractNumId w:val="1"/>
+  </w:num>
+  <w:num w:numId="11">
+    <w:abstractNumId w:val="10"/>
+  </w:num>
+  <w:num w:numId="12">
+    <w:abstractNumId w:val="2"/>
+  </w:num>
+  <w:num w:numId="13">
     <w:abstractNumId w:val="4"/>
   </w:num>
-  <w:num w:numId="5">
+  <w:num w:numId="14">
+    <w:abstractNumId w:val="3"/>
+  </w:num>
+  <w:num w:numId="15">
     <w:abstractNumId w:val="6"/>
-  </w:num>
-  <w:num w:numId="6">
-    <w:abstractNumId w:val="1"/>
-  </w:num>
-  <w:num w:numId="7">
-    <w:abstractNumId w:val="2"/>
-  </w:num>
-  <w:num w:numId="8">
-    <w:abstractNumId w:val="3"/>
   </w:num>
 </w:numbering>
 </file>
@@ -3219,7 +6702,614 @@
       <w:contextualSpacing/>
     </w:pPr>
   </w:style>
+  <w:style w:type="paragraph" w:styleId="Header">
+    <w:name w:val="header"/>
+    <w:basedOn w:val="Normal"/>
+    <w:link w:val="HeaderChar"/>
+    <w:uiPriority w:val="99"/>
+    <w:unhideWhenUsed/>
+    <w:rsid w:val="004C564C"/>
+    <w:pPr>
+      <w:tabs>
+        <w:tab w:val="center" w:pos="4680"/>
+        <w:tab w:val="right" w:pos="9360"/>
+      </w:tabs>
+      <w:spacing w:after="0" w:line="240" w:lineRule="auto"/>
+    </w:pPr>
+  </w:style>
+  <w:style w:type="character" w:customStyle="1" w:styleId="HeaderChar">
+    <w:name w:val="Header Char"/>
+    <w:basedOn w:val="DefaultParagraphFont"/>
+    <w:link w:val="Header"/>
+    <w:uiPriority w:val="99"/>
+    <w:rsid w:val="004C564C"/>
+  </w:style>
+  <w:style w:type="paragraph" w:styleId="Footer">
+    <w:name w:val="footer"/>
+    <w:basedOn w:val="Normal"/>
+    <w:link w:val="FooterChar"/>
+    <w:uiPriority w:val="99"/>
+    <w:unhideWhenUsed/>
+    <w:rsid w:val="004C564C"/>
+    <w:pPr>
+      <w:tabs>
+        <w:tab w:val="center" w:pos="4680"/>
+        <w:tab w:val="right" w:pos="9360"/>
+      </w:tabs>
+      <w:spacing w:after="0" w:line="240" w:lineRule="auto"/>
+    </w:pPr>
+  </w:style>
+  <w:style w:type="character" w:customStyle="1" w:styleId="FooterChar">
+    <w:name w:val="Footer Char"/>
+    <w:basedOn w:val="DefaultParagraphFont"/>
+    <w:link w:val="Footer"/>
+    <w:uiPriority w:val="99"/>
+    <w:rsid w:val="004C564C"/>
+  </w:style>
+  <w:style w:type="character" w:styleId="PlaceholderText">
+    <w:name w:val="Placeholder Text"/>
+    <w:basedOn w:val="DefaultParagraphFont"/>
+    <w:uiPriority w:val="99"/>
+    <w:semiHidden/>
+    <w:rsid w:val="003A1CB9"/>
+    <w:rPr>
+      <w:color w:val="808080"/>
+    </w:rPr>
+  </w:style>
 </w:styles>
+</file>
+
+<file path=word/glossary/document.xml><?xml version="1.0" encoding="utf-8"?>
+<w:glossaryDocument xmlns:wpc="http://schemas.microsoft.com/office/word/2010/wordprocessingCanvas" xmlns:cx="http://schemas.microsoft.com/office/drawing/2014/chartex" xmlns:cx1="http://schemas.microsoft.com/office/drawing/2015/9/8/chartex" xmlns:cx2="http://schemas.microsoft.com/office/drawing/2015/10/21/chartex" xmlns:mc="http://schemas.openxmlformats.org/markup-compatibility/2006" xmlns:o="urn:schemas-microsoft-com:office:office" xmlns:r="http://schemas.openxmlformats.org/officeDocument/2006/relationships" xmlns:m="http://schemas.openxmlformats.org/officeDocument/2006/math" xmlns:v="urn:schemas-microsoft-com:vml" xmlns:wp14="http://schemas.microsoft.com/office/word/2010/wordprocessingDrawing" xmlns:wp="http://schemas.openxmlformats.org/drawingml/2006/wordprocessingDrawing" xmlns:w10="urn:schemas-microsoft-com:office:word" xmlns:w="http://schemas.openxmlformats.org/wordprocessingml/2006/main" xmlns:w14="http://schemas.microsoft.com/office/word/2010/wordml" xmlns:w15="http://schemas.microsoft.com/office/word/2012/wordml" xmlns:w16se="http://schemas.microsoft.com/office/word/2015/wordml/symex" xmlns:wpg="http://schemas.microsoft.com/office/word/2010/wordprocessingGroup" xmlns:wpi="http://schemas.microsoft.com/office/word/2010/wordprocessingInk" xmlns:wne="http://schemas.microsoft.com/office/word/2006/wordml" xmlns:wps="http://schemas.microsoft.com/office/word/2010/wordprocessingShape" mc:Ignorable="w14 w15 w16se wp14"/>
+</file>
+
+<file path=word/glossary/fontTable.xml><?xml version="1.0" encoding="utf-8"?>
+<w:fonts xmlns:mc="http://schemas.openxmlformats.org/markup-compatibility/2006" xmlns:r="http://schemas.openxmlformats.org/officeDocument/2006/relationships" xmlns:w="http://schemas.openxmlformats.org/wordprocessingml/2006/main" xmlns:w14="http://schemas.microsoft.com/office/word/2010/wordml" xmlns:w15="http://schemas.microsoft.com/office/word/2012/wordml" xmlns:w16se="http://schemas.microsoft.com/office/word/2015/wordml/symex" mc:Ignorable="w14 w15 w16se">
+  <w:font w:name="Times New Roman">
+    <w:panose1 w:val="02020603050405020304"/>
+    <w:charset w:val="00"/>
+    <w:family w:val="roman"/>
+    <w:pitch w:val="variable"/>
+    <w:sig w:usb0="E0002EFF" w:usb1="C000785B" w:usb2="00000009" w:usb3="00000000" w:csb0="000001FF" w:csb1="00000000"/>
+  </w:font>
+  <w:font w:name="Symbol">
+    <w:panose1 w:val="05050102010706020507"/>
+    <w:charset w:val="02"/>
+    <w:family w:val="roman"/>
+    <w:pitch w:val="variable"/>
+    <w:sig w:usb0="00000000" w:usb1="10000000" w:usb2="00000000" w:usb3="00000000" w:csb0="80000000" w:csb1="00000000"/>
+  </w:font>
+  <w:font w:name="Courier New">
+    <w:panose1 w:val="02070309020205020404"/>
+    <w:charset w:val="00"/>
+    <w:family w:val="modern"/>
+    <w:pitch w:val="fixed"/>
+    <w:sig w:usb0="E0002EFF" w:usb1="C0007843" w:usb2="00000009" w:usb3="00000000" w:csb0="000001FF" w:csb1="00000000"/>
+  </w:font>
+  <w:font w:name="Wingdings">
+    <w:panose1 w:val="05000000000000000000"/>
+    <w:charset w:val="02"/>
+    <w:family w:val="auto"/>
+    <w:pitch w:val="variable"/>
+    <w:sig w:usb0="00000000" w:usb1="10000000" w:usb2="00000000" w:usb3="00000000" w:csb0="80000000" w:csb1="00000000"/>
+  </w:font>
+  <w:font w:name="Calibri">
+    <w:panose1 w:val="020F0502020204030204"/>
+    <w:charset w:val="00"/>
+    <w:family w:val="swiss"/>
+    <w:pitch w:val="variable"/>
+    <w:sig w:usb0="E0002AFF" w:usb1="C000247B" w:usb2="00000009" w:usb3="00000000" w:csb0="000001FF" w:csb1="00000000"/>
+  </w:font>
+  <w:font w:name="Cambria">
+    <w:panose1 w:val="02040503050406030204"/>
+    <w:charset w:val="00"/>
+    <w:family w:val="roman"/>
+    <w:pitch w:val="variable"/>
+    <w:sig w:usb0="E00002FF" w:usb1="400004FF" w:usb2="00000000" w:usb3="00000000" w:csb0="0000019F" w:csb1="00000000"/>
+  </w:font>
+  <w:font w:name="TYPOGRAPH PRO">
+    <w:panose1 w:val="00000000000000000000"/>
+    <w:charset w:val="00"/>
+    <w:family w:val="auto"/>
+    <w:pitch w:val="variable"/>
+    <w:sig w:usb0="80000027" w:usb1="08000008" w:usb2="14000000" w:usb3="00000000" w:csb0="00000001" w:csb1="00000000"/>
+  </w:font>
+  <w:font w:name="Cambria Math">
+    <w:panose1 w:val="02040503050406030204"/>
+    <w:charset w:val="00"/>
+    <w:family w:val="roman"/>
+    <w:pitch w:val="variable"/>
+    <w:sig w:usb0="E00002FF" w:usb1="420024FF" w:usb2="00000000" w:usb3="00000000" w:csb0="0000019F" w:csb1="00000000"/>
+  </w:font>
+  <w:font w:name="Calibri Light">
+    <w:panose1 w:val="020F0302020204030204"/>
+    <w:charset w:val="00"/>
+    <w:family w:val="swiss"/>
+    <w:pitch w:val="variable"/>
+    <w:sig w:usb0="E0002AFF" w:usb1="C000247B" w:usb2="00000009" w:usb3="00000000" w:csb0="000001FF" w:csb1="00000000"/>
+  </w:font>
+</w:fonts>
+</file>
+
+<file path=word/glossary/settings.xml><?xml version="1.0" encoding="utf-8"?>
+<w:settings xmlns:mc="http://schemas.openxmlformats.org/markup-compatibility/2006" xmlns:o="urn:schemas-microsoft-com:office:office" xmlns:r="http://schemas.openxmlformats.org/officeDocument/2006/relationships" xmlns:m="http://schemas.openxmlformats.org/officeDocument/2006/math" xmlns:v="urn:schemas-microsoft-com:vml" xmlns:w10="urn:schemas-microsoft-com:office:word" xmlns:w="http://schemas.openxmlformats.org/wordprocessingml/2006/main" xmlns:w14="http://schemas.microsoft.com/office/word/2010/wordml" xmlns:w15="http://schemas.microsoft.com/office/word/2012/wordml" xmlns:w16se="http://schemas.microsoft.com/office/word/2015/wordml/symex" xmlns:sl="http://schemas.openxmlformats.org/schemaLibrary/2006/main" mc:Ignorable="w14 w15 w16se">
+  <w:view w:val="normal"/>
+  <w:defaultTabStop w:val="720"/>
+  <w:characterSpacingControl w:val="doNotCompress"/>
+  <w:compat>
+    <w:useFELayout/>
+    <w:compatSetting w:name="compatibilityMode" w:uri="http://schemas.microsoft.com/office/word" w:val="15"/>
+    <w:compatSetting w:name="overrideTableStyleFontSizeAndJustification" w:uri="http://schemas.microsoft.com/office/word" w:val="1"/>
+    <w:compatSetting w:name="enableOpenTypeFeatures" w:uri="http://schemas.microsoft.com/office/word" w:val="1"/>
+    <w:compatSetting w:name="doNotFlipMirrorIndents" w:uri="http://schemas.microsoft.com/office/word" w:val="1"/>
+    <w:compatSetting w:name="differentiateMultirowTableHeaders" w:uri="http://schemas.microsoft.com/office/word" w:val="1"/>
+  </w:compat>
+  <w:rsids>
+    <w:rsidRoot w:val="0069486B"/>
+    <w:rsid w:val="0069486B"/>
+    <w:rsid w:val="00980D45"/>
+  </w:rsids>
+  <m:mathPr>
+    <m:mathFont m:val="Cambria Math"/>
+    <m:brkBin m:val="before"/>
+    <m:brkBinSub m:val="--"/>
+    <m:smallFrac m:val="0"/>
+    <m:dispDef/>
+    <m:lMargin m:val="0"/>
+    <m:rMargin m:val="0"/>
+    <m:defJc m:val="centerGroup"/>
+    <m:wrapIndent m:val="1440"/>
+    <m:intLim m:val="subSup"/>
+    <m:naryLim m:val="undOvr"/>
+  </m:mathPr>
+  <w:themeFontLang w:val="en-US"/>
+  <w:clrSchemeMapping w:bg1="light1" w:t1="dark1" w:bg2="light2" w:t2="dark2" w:accent1="accent1" w:accent2="accent2" w:accent3="accent3" w:accent4="accent4" w:accent5="accent5" w:accent6="accent6" w:hyperlink="hyperlink" w:followedHyperlink="followedHyperlink"/>
+  <w:decimalSymbol w:val="."/>
+  <w:listSeparator w:val=","/>
+  <w15:chartTrackingRefBased/>
+</w:settings>
+</file>
+
+<file path=word/glossary/styles.xml><?xml version="1.0" encoding="utf-8"?>
+<w:styles xmlns:mc="http://schemas.openxmlformats.org/markup-compatibility/2006" xmlns:r="http://schemas.openxmlformats.org/officeDocument/2006/relationships" xmlns:w="http://schemas.openxmlformats.org/wordprocessingml/2006/main" xmlns:w14="http://schemas.microsoft.com/office/word/2010/wordml" xmlns:w15="http://schemas.microsoft.com/office/word/2012/wordml" xmlns:w16se="http://schemas.microsoft.com/office/word/2015/wordml/symex" mc:Ignorable="w14 w15 w16se">
+  <w:docDefaults>
+    <w:rPrDefault>
+      <w:rPr>
+        <w:rFonts w:asciiTheme="minorHAnsi" w:eastAsiaTheme="minorEastAsia" w:hAnsiTheme="minorHAnsi" w:cstheme="minorBidi"/>
+        <w:sz w:val="22"/>
+        <w:szCs w:val="22"/>
+        <w:lang w:val="en-US" w:eastAsia="en-US" w:bidi="ar-SA"/>
+      </w:rPr>
+    </w:rPrDefault>
+    <w:pPrDefault>
+      <w:pPr>
+        <w:spacing w:after="160" w:line="259" w:lineRule="auto"/>
+      </w:pPr>
+    </w:pPrDefault>
+  </w:docDefaults>
+  <w:latentStyles w:defLockedState="0" w:defUIPriority="99" w:defSemiHidden="0" w:defUnhideWhenUsed="0" w:defQFormat="0" w:count="372">
+    <w:lsdException w:name="Normal" w:uiPriority="0" w:qFormat="1"/>
+    <w:lsdException w:name="heading 1" w:uiPriority="9" w:qFormat="1"/>
+    <w:lsdException w:name="heading 2" w:semiHidden="1" w:uiPriority="9" w:unhideWhenUsed="1" w:qFormat="1"/>
+    <w:lsdException w:name="heading 3" w:semiHidden="1" w:uiPriority="9" w:unhideWhenUsed="1" w:qFormat="1"/>
+    <w:lsdException w:name="heading 4" w:semiHidden="1" w:uiPriority="9" w:unhideWhenUsed="1" w:qFormat="1"/>
+    <w:lsdException w:name="heading 5" w:semiHidden="1" w:uiPriority="9" w:unhideWhenUsed="1" w:qFormat="1"/>
+    <w:lsdException w:name="heading 6" w:semiHidden="1" w:uiPriority="9" w:unhideWhenUsed="1" w:qFormat="1"/>
+    <w:lsdException w:name="heading 7" w:semiHidden="1" w:uiPriority="9" w:unhideWhenUsed="1" w:qFormat="1"/>
+    <w:lsdException w:name="heading 8" w:semiHidden="1" w:uiPriority="9" w:unhideWhenUsed="1" w:qFormat="1"/>
+    <w:lsdException w:name="heading 9" w:semiHidden="1" w:uiPriority="9" w:unhideWhenUsed="1" w:qFormat="1"/>
+    <w:lsdException w:name="index 1" w:semiHidden="1" w:unhideWhenUsed="1"/>
+    <w:lsdException w:name="index 2" w:semiHidden="1" w:unhideWhenUsed="1"/>
+    <w:lsdException w:name="index 3" w:semiHidden="1" w:unhideWhenUsed="1"/>
+    <w:lsdException w:name="index 4" w:semiHidden="1" w:unhideWhenUsed="1"/>
+    <w:lsdException w:name="index 5" w:semiHidden="1" w:unhideWhenUsed="1"/>
+    <w:lsdException w:name="index 6" w:semiHidden="1" w:unhideWhenUsed="1"/>
+    <w:lsdException w:name="index 7" w:semiHidden="1" w:unhideWhenUsed="1"/>
+    <w:lsdException w:name="index 8" w:semiHidden="1" w:unhideWhenUsed="1"/>
+    <w:lsdException w:name="index 9" w:semiHidden="1" w:unhideWhenUsed="1"/>
+    <w:lsdException w:name="toc 1" w:semiHidden="1" w:uiPriority="39" w:unhideWhenUsed="1"/>
+    <w:lsdException w:name="toc 2" w:semiHidden="1" w:uiPriority="39" w:unhideWhenUsed="1"/>
+    <w:lsdException w:name="toc 3" w:semiHidden="1" w:uiPriority="39" w:unhideWhenUsed="1"/>
+    <w:lsdException w:name="toc 4" w:semiHidden="1" w:uiPriority="39" w:unhideWhenUsed="1"/>
+    <w:lsdException w:name="toc 5" w:semiHidden="1" w:uiPriority="39" w:unhideWhenUsed="1"/>
+    <w:lsdException w:name="toc 6" w:semiHidden="1" w:uiPriority="39" w:unhideWhenUsed="1"/>
+    <w:lsdException w:name="toc 7" w:semiHidden="1" w:uiPriority="39" w:unhideWhenUsed="1"/>
+    <w:lsdException w:name="toc 8" w:semiHidden="1" w:uiPriority="39" w:unhideWhenUsed="1"/>
+    <w:lsdException w:name="toc 9" w:semiHidden="1" w:uiPriority="39" w:unhideWhenUsed="1"/>
+    <w:lsdException w:name="Normal Indent" w:semiHidden="1" w:unhideWhenUsed="1"/>
+    <w:lsdException w:name="footnote text" w:semiHidden="1" w:unhideWhenUsed="1"/>
+    <w:lsdException w:name="annotation text" w:semiHidden="1" w:unhideWhenUsed="1"/>
+    <w:lsdException w:name="header" w:semiHidden="1" w:unhideWhenUsed="1"/>
+    <w:lsdException w:name="footer" w:semiHidden="1" w:unhideWhenUsed="1"/>
+    <w:lsdException w:name="index heading" w:semiHidden="1" w:unhideWhenUsed="1"/>
+    <w:lsdException w:name="caption" w:semiHidden="1" w:uiPriority="35" w:unhideWhenUsed="1" w:qFormat="1"/>
+    <w:lsdException w:name="table of figures" w:semiHidden="1" w:unhideWhenUsed="1"/>
+    <w:lsdException w:name="envelope address" w:semiHidden="1" w:unhideWhenUsed="1"/>
+    <w:lsdException w:name="envelope return" w:semiHidden="1" w:unhideWhenUsed="1"/>
+    <w:lsdException w:name="footnote reference" w:semiHidden="1" w:unhideWhenUsed="1"/>
+    <w:lsdException w:name="annotation reference" w:semiHidden="1" w:unhideWhenUsed="1"/>
+    <w:lsdException w:name="line number" w:semiHidden="1" w:unhideWhenUsed="1"/>
+    <w:lsdException w:name="page number" w:semiHidden="1" w:unhideWhenUsed="1"/>
+    <w:lsdException w:name="endnote reference" w:semiHidden="1" w:unhideWhenUsed="1"/>
+    <w:lsdException w:name="endnote text" w:semiHidden="1" w:unhideWhenUsed="1"/>
+    <w:lsdException w:name="table of authorities" w:semiHidden="1" w:unhideWhenUsed="1"/>
+    <w:lsdException w:name="macro" w:semiHidden="1" w:unhideWhenUsed="1"/>
+    <w:lsdException w:name="toa heading" w:semiHidden="1" w:unhideWhenUsed="1"/>
+    <w:lsdException w:name="List" w:semiHidden="1" w:unhideWhenUsed="1"/>
+    <w:lsdException w:name="List Bullet" w:semiHidden="1" w:unhideWhenUsed="1"/>
+    <w:lsdException w:name="List Number" w:semiHidden="1" w:unhideWhenUsed="1"/>
+    <w:lsdException w:name="List 2" w:semiHidden="1" w:unhideWhenUsed="1"/>
+    <w:lsdException w:name="List 3" w:semiHidden="1" w:unhideWhenUsed="1"/>
+    <w:lsdException w:name="List 4" w:semiHidden="1" w:unhideWhenUsed="1"/>
+    <w:lsdException w:name="List 5" w:semiHidden="1" w:unhideWhenUsed="1"/>
+    <w:lsdException w:name="List Bullet 2" w:semiHidden="1" w:unhideWhenUsed="1"/>
+    <w:lsdException w:name="List Bullet 3" w:semiHidden="1" w:unhideWhenUsed="1"/>
+    <w:lsdException w:name="List Bullet 4" w:semiHidden="1" w:unhideWhenUsed="1"/>
+    <w:lsdException w:name="List Bullet 5" w:semiHidden="1" w:unhideWhenUsed="1"/>
+    <w:lsdException w:name="List Number 2" w:semiHidden="1" w:unhideWhenUsed="1"/>
+    <w:lsdException w:name="List Number 3" w:semiHidden="1" w:unhideWhenUsed="1"/>
+    <w:lsdException w:name="List Number 4" w:semiHidden="1" w:unhideWhenUsed="1"/>
+    <w:lsdException w:name="List Number 5" w:semiHidden="1" w:unhideWhenUsed="1"/>
+    <w:lsdException w:name="Title" w:uiPriority="10" w:qFormat="1"/>
+    <w:lsdException w:name="Closing" w:semiHidden="1" w:unhideWhenUsed="1"/>
+    <w:lsdException w:name="Signature" w:semiHidden="1" w:unhideWhenUsed="1"/>
+    <w:lsdException w:name="Default Paragraph Font" w:semiHidden="1" w:uiPriority="1" w:unhideWhenUsed="1"/>
+    <w:lsdException w:name="Body Text" w:semiHidden="1" w:unhideWhenUsed="1"/>
+    <w:lsdException w:name="Body Text Indent" w:semiHidden="1" w:unhideWhenUsed="1"/>
+    <w:lsdException w:name="List Continue" w:semiHidden="1" w:unhideWhenUsed="1"/>
+    <w:lsdException w:name="List Continue 2" w:semiHidden="1" w:unhideWhenUsed="1"/>
+    <w:lsdException w:name="List Continue 3" w:semiHidden="1" w:unhideWhenUsed="1"/>
+    <w:lsdException w:name="List Continue 4" w:semiHidden="1" w:unhideWhenUsed="1"/>
+    <w:lsdException w:name="List Continue 5" w:semiHidden="1" w:unhideWhenUsed="1"/>
+    <w:lsdException w:name="Message Header" w:semiHidden="1" w:unhideWhenUsed="1"/>
+    <w:lsdException w:name="Subtitle" w:uiPriority="11" w:qFormat="1"/>
+    <w:lsdException w:name="Salutation" w:semiHidden="1" w:unhideWhenUsed="1"/>
+    <w:lsdException w:name="Date" w:semiHidden="1" w:unhideWhenUsed="1"/>
+    <w:lsdException w:name="Body Text First Indent" w:semiHidden="1" w:unhideWhenUsed="1"/>
+    <w:lsdException w:name="Body Text First Indent 2" w:semiHidden="1" w:unhideWhenUsed="1"/>
+    <w:lsdException w:name="Note Heading" w:semiHidden="1" w:unhideWhenUsed="1"/>
+    <w:lsdException w:name="Body Text 2" w:semiHidden="1" w:unhideWhenUsed="1"/>
+    <w:lsdException w:name="Body Text 3" w:semiHidden="1" w:unhideWhenUsed="1"/>
+    <w:lsdException w:name="Body Text Indent 2" w:semiHidden="1" w:unhideWhenUsed="1"/>
+    <w:lsdException w:name="Body Text Indent 3" w:semiHidden="1" w:unhideWhenUsed="1"/>
+    <w:lsdException w:name="Block Text" w:semiHidden="1" w:unhideWhenUsed="1"/>
+    <w:lsdException w:name="Hyperlink" w:semiHidden="1" w:unhideWhenUsed="1"/>
+    <w:lsdException w:name="FollowedHyperlink" w:semiHidden="1" w:unhideWhenUsed="1"/>
+    <w:lsdException w:name="Strong" w:uiPriority="22" w:qFormat="1"/>
+    <w:lsdException w:name="Emphasis" w:uiPriority="20" w:qFormat="1"/>
+    <w:lsdException w:name="Document Map" w:semiHidden="1" w:unhideWhenUsed="1"/>
+    <w:lsdException w:name="Plain Text" w:semiHidden="1" w:unhideWhenUsed="1"/>
+    <w:lsdException w:name="E-mail Signature" w:semiHidden="1" w:unhideWhenUsed="1"/>
+    <w:lsdException w:name="HTML Top of Form" w:semiHidden="1" w:unhideWhenUsed="1"/>
+    <w:lsdException w:name="HTML Bottom of Form" w:semiHidden="1" w:unhideWhenUsed="1"/>
+    <w:lsdException w:name="Normal (Web)" w:semiHidden="1" w:unhideWhenUsed="1"/>
+    <w:lsdException w:name="HTML Acronym" w:semiHidden="1" w:unhideWhenUsed="1"/>
+    <w:lsdException w:name="HTML Address" w:semiHidden="1" w:unhideWhenUsed="1"/>
+    <w:lsdException w:name="HTML Cite" w:semiHidden="1" w:unhideWhenUsed="1"/>
+    <w:lsdException w:name="HTML Code" w:semiHidden="1" w:unhideWhenUsed="1"/>
+    <w:lsdException w:name="HTML Definition" w:semiHidden="1" w:unhideWhenUsed="1"/>
+    <w:lsdException w:name="HTML Keyboard" w:semiHidden="1" w:unhideWhenUsed="1"/>
+    <w:lsdException w:name="HTML Preformatted" w:semiHidden="1" w:unhideWhenUsed="1"/>
+    <w:lsdException w:name="HTML Sample" w:semiHidden="1" w:unhideWhenUsed="1"/>
+    <w:lsdException w:name="HTML Typewriter" w:semiHidden="1" w:unhideWhenUsed="1"/>
+    <w:lsdException w:name="HTML Variable" w:semiHidden="1" w:unhideWhenUsed="1"/>
+    <w:lsdException w:name="Normal Table" w:semiHidden="1" w:unhideWhenUsed="1"/>
+    <w:lsdException w:name="annotation subject" w:semiHidden="1" w:unhideWhenUsed="1"/>
+    <w:lsdException w:name="No List" w:semiHidden="1" w:unhideWhenUsed="1"/>
+    <w:lsdException w:name="Outline List 1" w:semiHidden="1" w:unhideWhenUsed="1"/>
+    <w:lsdException w:name="Outline List 2" w:semiHidden="1" w:unhideWhenUsed="1"/>
+    <w:lsdException w:name="Outline List 3" w:semiHidden="1" w:unhideWhenUsed="1"/>
+    <w:lsdException w:name="Table Simple 1" w:semiHidden="1" w:unhideWhenUsed="1"/>
+    <w:lsdException w:name="Table Simple 2" w:semiHidden="1" w:unhideWhenUsed="1"/>
+    <w:lsdException w:name="Table Simple 3" w:semiHidden="1" w:unhideWhenUsed="1"/>
+    <w:lsdException w:name="Table Classic 1" w:semiHidden="1" w:unhideWhenUsed="1"/>
+    <w:lsdException w:name="Table Classic 2" w:semiHidden="1" w:unhideWhenUsed="1"/>
+    <w:lsdException w:name="Table Classic 3" w:semiHidden="1" w:unhideWhenUsed="1"/>
+    <w:lsdException w:name="Table Classic 4" w:semiHidden="1" w:unhideWhenUsed="1"/>
+    <w:lsdException w:name="Table Colorful 1" w:semiHidden="1" w:unhideWhenUsed="1"/>
+    <w:lsdException w:name="Table Colorful 2" w:semiHidden="1" w:unhideWhenUsed="1"/>
+    <w:lsdException w:name="Table Colorful 3" w:semiHidden="1" w:unhideWhenUsed="1"/>
+    <w:lsdException w:name="Table Columns 1" w:semiHidden="1" w:unhideWhenUsed="1"/>
+    <w:lsdException w:name="Table Columns 2" w:semiHidden="1" w:unhideWhenUsed="1"/>
+    <w:lsdException w:name="Table Columns 3" w:semiHidden="1" w:unhideWhenUsed="1"/>
+    <w:lsdException w:name="Table Columns 4" w:semiHidden="1" w:unhideWhenUsed="1"/>
+    <w:lsdException w:name="Table Columns 5" w:semiHidden="1" w:unhideWhenUsed="1"/>
+    <w:lsdException w:name="Table Grid 1" w:semiHidden="1" w:unhideWhenUsed="1"/>
+    <w:lsdException w:name="Table Grid 2" w:semiHidden="1" w:unhideWhenUsed="1"/>
+    <w:lsdException w:name="Table Grid 3" w:semiHidden="1" w:unhideWhenUsed="1"/>
+    <w:lsdException w:name="Table Grid 4" w:semiHidden="1" w:unhideWhenUsed="1"/>
+    <w:lsdException w:name="Table Grid 5" w:semiHidden="1" w:unhideWhenUsed="1"/>
+    <w:lsdException w:name="Table Grid 6" w:semiHidden="1" w:unhideWhenUsed="1"/>
+    <w:lsdException w:name="Table Grid 7" w:semiHidden="1" w:unhideWhenUsed="1"/>
+    <w:lsdException w:name="Table Grid 8" w:semiHidden="1" w:unhideWhenUsed="1"/>
+    <w:lsdException w:name="Table List 1" w:semiHidden="1" w:unhideWhenUsed="1"/>
+    <w:lsdException w:name="Table List 2" w:semiHidden="1" w:unhideWhenUsed="1"/>
+    <w:lsdException w:name="Table List 3" w:semiHidden="1" w:unhideWhenUsed="1"/>
+    <w:lsdException w:name="Table List 4" w:semiHidden="1" w:unhideWhenUsed="1"/>
+    <w:lsdException w:name="Table List 5" w:semiHidden="1" w:unhideWhenUsed="1"/>
+    <w:lsdException w:name="Table List 6" w:semiHidden="1" w:unhideWhenUsed="1"/>
+    <w:lsdException w:name="Table List 7" w:semiHidden="1" w:unhideWhenUsed="1"/>
+    <w:lsdException w:name="Table List 8" w:semiHidden="1" w:unhideWhenUsed="1"/>
+    <w:lsdException w:name="Table 3D effects 1" w:semiHidden="1" w:unhideWhenUsed="1"/>
+    <w:lsdException w:name="Table 3D effects 2" w:semiHidden="1" w:unhideWhenUsed="1"/>
+    <w:lsdException w:name="Table 3D effects 3" w:semiHidden="1" w:unhideWhenUsed="1"/>
+    <w:lsdException w:name="Table Contemporary" w:semiHidden="1" w:unhideWhenUsed="1"/>
+    <w:lsdException w:name="Table Elegant" w:semiHidden="1" w:unhideWhenUsed="1"/>
+    <w:lsdException w:name="Table Professional" w:semiHidden="1" w:unhideWhenUsed="1"/>
+    <w:lsdException w:name="Table Subtle 1" w:semiHidden="1" w:unhideWhenUsed="1"/>
+    <w:lsdException w:name="Table Subtle 2" w:semiHidden="1" w:unhideWhenUsed="1"/>
+    <w:lsdException w:name="Table Web 1" w:semiHidden="1" w:unhideWhenUsed="1"/>
+    <w:lsdException w:name="Table Web 2" w:semiHidden="1" w:unhideWhenUsed="1"/>
+    <w:lsdException w:name="Table Web 3" w:semiHidden="1" w:unhideWhenUsed="1"/>
+    <w:lsdException w:name="Balloon Text" w:semiHidden="1" w:unhideWhenUsed="1"/>
+    <w:lsdException w:name="Table Grid" w:uiPriority="39"/>
+    <w:lsdException w:name="Table Theme" w:semiHidden="1" w:unhideWhenUsed="1"/>
+    <w:lsdException w:name="Placeholder Text" w:semiHidden="1"/>
+    <w:lsdException w:name="No Spacing" w:uiPriority="1" w:qFormat="1"/>
+    <w:lsdException w:name="Light Shading" w:uiPriority="60"/>
+    <w:lsdException w:name="Light List" w:uiPriority="61"/>
+    <w:lsdException w:name="Light Grid" w:uiPriority="62"/>
+    <w:lsdException w:name="Medium Shading 1" w:uiPriority="63"/>
+    <w:lsdException w:name="Medium Shading 2" w:uiPriority="64"/>
+    <w:lsdException w:name="Medium List 1" w:uiPriority="65"/>
+    <w:lsdException w:name="Medium List 2" w:uiPriority="66"/>
+    <w:lsdException w:name="Medium Grid 1" w:uiPriority="67"/>
+    <w:lsdException w:name="Medium Grid 2" w:uiPriority="68"/>
+    <w:lsdException w:name="Medium Grid 3" w:uiPriority="69"/>
+    <w:lsdException w:name="Dark List" w:uiPriority="70"/>
+    <w:lsdException w:name="Colorful Shading" w:uiPriority="71"/>
+    <w:lsdException w:name="Colorful List" w:uiPriority="72"/>
+    <w:lsdException w:name="Colorful Grid" w:uiPriority="73"/>
+    <w:lsdException w:name="Light Shading Accent 1" w:uiPriority="60"/>
+    <w:lsdException w:name="Light List Accent 1" w:uiPriority="61"/>
+    <w:lsdException w:name="Light Grid Accent 1" w:uiPriority="62"/>
+    <w:lsdException w:name="Medium Shading 1 Accent 1" w:uiPriority="63"/>
+    <w:lsdException w:name="Medium Shading 2 Accent 1" w:uiPriority="64"/>
+    <w:lsdException w:name="Medium List 1 Accent 1" w:uiPriority="65"/>
+    <w:lsdException w:name="Revision" w:semiHidden="1"/>
+    <w:lsdException w:name="List Paragraph" w:uiPriority="34" w:qFormat="1"/>
+    <w:lsdException w:name="Quote" w:uiPriority="29" w:qFormat="1"/>
+    <w:lsdException w:name="Intense Quote" w:uiPriority="30" w:qFormat="1"/>
+    <w:lsdException w:name="Medium List 2 Accent 1" w:uiPriority="66"/>
+    <w:lsdException w:name="Medium Grid 1 Accent 1" w:uiPriority="67"/>
+    <w:lsdException w:name="Medium Grid 2 Accent 1" w:uiPriority="68"/>
+    <w:lsdException w:name="Medium Grid 3 Accent 1" w:uiPriority="69"/>
+    <w:lsdException w:name="Dark List Accent 1" w:uiPriority="70"/>
+    <w:lsdException w:name="Colorful Shading Accent 1" w:uiPriority="71"/>
+    <w:lsdException w:name="Colorful List Accent 1" w:uiPriority="72"/>
+    <w:lsdException w:name="Colorful Grid Accent 1" w:uiPriority="73"/>
+    <w:lsdException w:name="Light Shading Accent 2" w:uiPriority="60"/>
+    <w:lsdException w:name="Light List Accent 2" w:uiPriority="61"/>
+    <w:lsdException w:name="Light Grid Accent 2" w:uiPriority="62"/>
+    <w:lsdException w:name="Medium Shading 1 Accent 2" w:uiPriority="63"/>
+    <w:lsdException w:name="Medium Shading 2 Accent 2" w:uiPriority="64"/>
+    <w:lsdException w:name="Medium List 1 Accent 2" w:uiPriority="65"/>
+    <w:lsdException w:name="Medium List 2 Accent 2" w:uiPriority="66"/>
+    <w:lsdException w:name="Medium Grid 1 Accent 2" w:uiPriority="67"/>
+    <w:lsdException w:name="Medium Grid 2 Accent 2" w:uiPriority="68"/>
+    <w:lsdException w:name="Medium Grid 3 Accent 2" w:uiPriority="69"/>
+    <w:lsdException w:name="Dark List Accent 2" w:uiPriority="70"/>
+    <w:lsdException w:name="Colorful Shading Accent 2" w:uiPriority="71"/>
+    <w:lsdException w:name="Colorful List Accent 2" w:uiPriority="72"/>
+    <w:lsdException w:name="Colorful Grid Accent 2" w:uiPriority="73"/>
+    <w:lsdException w:name="Light Shading Accent 3" w:uiPriority="60"/>
+    <w:lsdException w:name="Light List Accent 3" w:uiPriority="61"/>
+    <w:lsdException w:name="Light Grid Accent 3" w:uiPriority="62"/>
+    <w:lsdException w:name="Medium Shading 1 Accent 3" w:uiPriority="63"/>
+    <w:lsdException w:name="Medium Shading 2 Accent 3" w:uiPriority="64"/>
+    <w:lsdException w:name="Medium List 1 Accent 3" w:uiPriority="65"/>
+    <w:lsdException w:name="Medium List 2 Accent 3" w:uiPriority="66"/>
+    <w:lsdException w:name="Medium Grid 1 Accent 3" w:uiPriority="67"/>
+    <w:lsdException w:name="Medium Grid 2 Accent 3" w:uiPriority="68"/>
+    <w:lsdException w:name="Medium Grid 3 Accent 3" w:uiPriority="69"/>
+    <w:lsdException w:name="Dark List Accent 3" w:uiPriority="70"/>
+    <w:lsdException w:name="Colorful Shading Accent 3" w:uiPriority="71"/>
+    <w:lsdException w:name="Colorful List Accent 3" w:uiPriority="72"/>
+    <w:lsdException w:name="Colorful Grid Accent 3" w:uiPriority="73"/>
+    <w:lsdException w:name="Light Shading Accent 4" w:uiPriority="60"/>
+    <w:lsdException w:name="Light List Accent 4" w:uiPriority="61"/>
+    <w:lsdException w:name="Light Grid Accent 4" w:uiPriority="62"/>
+    <w:lsdException w:name="Medium Shading 1 Accent 4" w:uiPriority="63"/>
+    <w:lsdException w:name="Medium Shading 2 Accent 4" w:uiPriority="64"/>
+    <w:lsdException w:name="Medium List 1 Accent 4" w:uiPriority="65"/>
+    <w:lsdException w:name="Medium List 2 Accent 4" w:uiPriority="66"/>
+    <w:lsdException w:name="Medium Grid 1 Accent 4" w:uiPriority="67"/>
+    <w:lsdException w:name="Medium Grid 2 Accent 4" w:uiPriority="68"/>
+    <w:lsdException w:name="Medium Grid 3 Accent 4" w:uiPriority="69"/>
+    <w:lsdException w:name="Dark List Accent 4" w:uiPriority="70"/>
+    <w:lsdException w:name="Colorful Shading Accent 4" w:uiPriority="71"/>
+    <w:lsdException w:name="Colorful List Accent 4" w:uiPriority="72"/>
+    <w:lsdException w:name="Colorful Grid Accent 4" w:uiPriority="73"/>
+    <w:lsdException w:name="Light Shading Accent 5" w:uiPriority="60"/>
+    <w:lsdException w:name="Light List Accent 5" w:uiPriority="61"/>
+    <w:lsdException w:name="Light Grid Accent 5" w:uiPriority="62"/>
+    <w:lsdException w:name="Medium Shading 1 Accent 5" w:uiPriority="63"/>
+    <w:lsdException w:name="Medium Shading 2 Accent 5" w:uiPriority="64"/>
+    <w:lsdException w:name="Medium List 1 Accent 5" w:uiPriority="65"/>
+    <w:lsdException w:name="Medium List 2 Accent 5" w:uiPriority="66"/>
+    <w:lsdException w:name="Medium Grid 1 Accent 5" w:uiPriority="67"/>
+    <w:lsdException w:name="Medium Grid 2 Accent 5" w:uiPriority="68"/>
+    <w:lsdException w:name="Medium Grid 3 Accent 5" w:uiPriority="69"/>
+    <w:lsdException w:name="Dark List Accent 5" w:uiPriority="70"/>
+    <w:lsdException w:name="Colorful Shading Accent 5" w:uiPriority="71"/>
+    <w:lsdException w:name="Colorful List Accent 5" w:uiPriority="72"/>
+    <w:lsdException w:name="Colorful Grid Accent 5" w:uiPriority="73"/>
+    <w:lsdException w:name="Light Shading Accent 6" w:uiPriority="60"/>
+    <w:lsdException w:name="Light List Accent 6" w:uiPriority="61"/>
+    <w:lsdException w:name="Light Grid Accent 6" w:uiPriority="62"/>
+    <w:lsdException w:name="Medium Shading 1 Accent 6" w:uiPriority="63"/>
+    <w:lsdException w:name="Medium Shading 2 Accent 6" w:uiPriority="64"/>
+    <w:lsdException w:name="Medium List 1 Accent 6" w:uiPriority="65"/>
+    <w:lsdException w:name="Medium List 2 Accent 6" w:uiPriority="66"/>
+    <w:lsdException w:name="Medium Grid 1 Accent 6" w:uiPriority="67"/>
+    <w:lsdException w:name="Medium Grid 2 Accent 6" w:uiPriority="68"/>
+    <w:lsdException w:name="Medium Grid 3 Accent 6" w:uiPriority="69"/>
+    <w:lsdException w:name="Dark List Accent 6" w:uiPriority="70"/>
+    <w:lsdException w:name="Colorful Shading Accent 6" w:uiPriority="71"/>
+    <w:lsdException w:name="Colorful List Accent 6" w:uiPriority="72"/>
+    <w:lsdException w:name="Colorful Grid Accent 6" w:uiPriority="73"/>
+    <w:lsdException w:name="Subtle Emphasis" w:uiPriority="19" w:qFormat="1"/>
+    <w:lsdException w:name="Intense Emphasis" w:uiPriority="21" w:qFormat="1"/>
+    <w:lsdException w:name="Subtle Reference" w:uiPriority="31" w:qFormat="1"/>
+    <w:lsdException w:name="Intense Reference" w:uiPriority="32" w:qFormat="1"/>
+    <w:lsdException w:name="Book Title" w:uiPriority="33" w:qFormat="1"/>
+    <w:lsdException w:name="Bibliography" w:semiHidden="1" w:uiPriority="37" w:unhideWhenUsed="1"/>
+    <w:lsdException w:name="TOC Heading" w:semiHidden="1" w:uiPriority="39" w:unhideWhenUsed="1" w:qFormat="1"/>
+    <w:lsdException w:name="Plain Table 1" w:uiPriority="41"/>
+    <w:lsdException w:name="Plain Table 2" w:uiPriority="42"/>
+    <w:lsdException w:name="Plain Table 3" w:uiPriority="43"/>
+    <w:lsdException w:name="Plain Table 4" w:uiPriority="44"/>
+    <w:lsdException w:name="Plain Table 5" w:uiPriority="45"/>
+    <w:lsdException w:name="Grid Table Light" w:uiPriority="40"/>
+    <w:lsdException w:name="Grid Table 1 Light" w:uiPriority="46"/>
+    <w:lsdException w:name="Grid Table 2" w:uiPriority="47"/>
+    <w:lsdException w:name="Grid Table 3" w:uiPriority="48"/>
+    <w:lsdException w:name="Grid Table 4" w:uiPriority="49"/>
+    <w:lsdException w:name="Grid Table 5 Dark" w:uiPriority="50"/>
+    <w:lsdException w:name="Grid Table 6 Colorful" w:uiPriority="51"/>
+    <w:lsdException w:name="Grid Table 7 Colorful" w:uiPriority="52"/>
+    <w:lsdException w:name="Grid Table 1 Light Accent 1" w:uiPriority="46"/>
+    <w:lsdException w:name="Grid Table 2 Accent 1" w:uiPriority="47"/>
+    <w:lsdException w:name="Grid Table 3 Accent 1" w:uiPriority="48"/>
+    <w:lsdException w:name="Grid Table 4 Accent 1" w:uiPriority="49"/>
+    <w:lsdException w:name="Grid Table 5 Dark Accent 1" w:uiPriority="50"/>
+    <w:lsdException w:name="Grid Table 6 Colorful Accent 1" w:uiPriority="51"/>
+    <w:lsdException w:name="Grid Table 7 Colorful Accent 1" w:uiPriority="52"/>
+    <w:lsdException w:name="Grid Table 1 Light Accent 2" w:uiPriority="46"/>
+    <w:lsdException w:name="Grid Table 2 Accent 2" w:uiPriority="47"/>
+    <w:lsdException w:name="Grid Table 3 Accent 2" w:uiPriority="48"/>
+    <w:lsdException w:name="Grid Table 4 Accent 2" w:uiPriority="49"/>
+    <w:lsdException w:name="Grid Table 5 Dark Accent 2" w:uiPriority="50"/>
+    <w:lsdException w:name="Grid Table 6 Colorful Accent 2" w:uiPriority="51"/>
+    <w:lsdException w:name="Grid Table 7 Colorful Accent 2" w:uiPriority="52"/>
+    <w:lsdException w:name="Grid Table 1 Light Accent 3" w:uiPriority="46"/>
+    <w:lsdException w:name="Grid Table 2 Accent 3" w:uiPriority="47"/>
+    <w:lsdException w:name="Grid Table 3 Accent 3" w:uiPriority="48"/>
+    <w:lsdException w:name="Grid Table 4 Accent 3" w:uiPriority="49"/>
+    <w:lsdException w:name="Grid Table 5 Dark Accent 3" w:uiPriority="50"/>
+    <w:lsdException w:name="Grid Table 6 Colorful Accent 3" w:uiPriority="51"/>
+    <w:lsdException w:name="Grid Table 7 Colorful Accent 3" w:uiPriority="52"/>
+    <w:lsdException w:name="Grid Table 1 Light Accent 4" w:uiPriority="46"/>
+    <w:lsdException w:name="Grid Table 2 Accent 4" w:uiPriority="47"/>
+    <w:lsdException w:name="Grid Table 3 Accent 4" w:uiPriority="48"/>
+    <w:lsdException w:name="Grid Table 4 Accent 4" w:uiPriority="49"/>
+    <w:lsdException w:name="Grid Table 5 Dark Accent 4" w:uiPriority="50"/>
+    <w:lsdException w:name="Grid Table 6 Colorful Accent 4" w:uiPriority="51"/>
+    <w:lsdException w:name="Grid Table 7 Colorful Accent 4" w:uiPriority="52"/>
+    <w:lsdException w:name="Grid Table 1 Light Accent 5" w:uiPriority="46"/>
+    <w:lsdException w:name="Grid Table 2 Accent 5" w:uiPriority="47"/>
+    <w:lsdException w:name="Grid Table 3 Accent 5" w:uiPriority="48"/>
+    <w:lsdException w:name="Grid Table 4 Accent 5" w:uiPriority="49"/>
+    <w:lsdException w:name="Grid Table 5 Dark Accent 5" w:uiPriority="50"/>
+    <w:lsdException w:name="Grid Table 6 Colorful Accent 5" w:uiPriority="51"/>
+    <w:lsdException w:name="Grid Table 7 Colorful Accent 5" w:uiPriority="52"/>
+    <w:lsdException w:name="Grid Table 1 Light Accent 6" w:uiPriority="46"/>
+    <w:lsdException w:name="Grid Table 2 Accent 6" w:uiPriority="47"/>
+    <w:lsdException w:name="Grid Table 3 Accent 6" w:uiPriority="48"/>
+    <w:lsdException w:name="Grid Table 4 Accent 6" w:uiPriority="49"/>
+    <w:lsdException w:name="Grid Table 5 Dark Accent 6" w:uiPriority="50"/>
+    <w:lsdException w:name="Grid Table 6 Colorful Accent 6" w:uiPriority="51"/>
+    <w:lsdException w:name="Grid Table 7 Colorful Accent 6" w:uiPriority="52"/>
+    <w:lsdException w:name="List Table 1 Light" w:uiPriority="46"/>
+    <w:lsdException w:name="List Table 2" w:uiPriority="47"/>
+    <w:lsdException w:name="List Table 3" w:uiPriority="48"/>
+    <w:lsdException w:name="List Table 4" w:uiPriority="49"/>
+    <w:lsdException w:name="List Table 5 Dark" w:uiPriority="50"/>
+    <w:lsdException w:name="List Table 6 Colorful" w:uiPriority="51"/>
+    <w:lsdException w:name="List Table 7 Colorful" w:uiPriority="52"/>
+    <w:lsdException w:name="List Table 1 Light Accent 1" w:uiPriority="46"/>
+    <w:lsdException w:name="List Table 2 Accent 1" w:uiPriority="47"/>
+    <w:lsdException w:name="List Table 3 Accent 1" w:uiPriority="48"/>
+    <w:lsdException w:name="List Table 4 Accent 1" w:uiPriority="49"/>
+    <w:lsdException w:name="List Table 5 Dark Accent 1" w:uiPriority="50"/>
+    <w:lsdException w:name="List Table 6 Colorful Accent 1" w:uiPriority="51"/>
+    <w:lsdException w:name="List Table 7 Colorful Accent 1" w:uiPriority="52"/>
+    <w:lsdException w:name="List Table 1 Light Accent 2" w:uiPriority="46"/>
+    <w:lsdException w:name="List Table 2 Accent 2" w:uiPriority="47"/>
+    <w:lsdException w:name="List Table 3 Accent 2" w:uiPriority="48"/>
+    <w:lsdException w:name="List Table 4 Accent 2" w:uiPriority="49"/>
+    <w:lsdException w:name="List Table 5 Dark Accent 2" w:uiPriority="50"/>
+    <w:lsdException w:name="List Table 6 Colorful Accent 2" w:uiPriority="51"/>
+    <w:lsdException w:name="List Table 7 Colorful Accent 2" w:uiPriority="52"/>
+    <w:lsdException w:name="List Table 1 Light Accent 3" w:uiPriority="46"/>
+    <w:lsdException w:name="List Table 2 Accent 3" w:uiPriority="47"/>
+    <w:lsdException w:name="List Table 3 Accent 3" w:uiPriority="48"/>
+    <w:lsdException w:name="List Table 4 Accent 3" w:uiPriority="49"/>
+    <w:lsdException w:name="List Table 5 Dark Accent 3" w:uiPriority="50"/>
+    <w:lsdException w:name="List Table 6 Colorful Accent 3" w:uiPriority="51"/>
+    <w:lsdException w:name="List Table 7 Colorful Accent 3" w:uiPriority="52"/>
+    <w:lsdException w:name="List Table 1 Light Accent 4" w:uiPriority="46"/>
+    <w:lsdException w:name="List Table 2 Accent 4" w:uiPriority="47"/>
+    <w:lsdException w:name="List Table 3 Accent 4" w:uiPriority="48"/>
+    <w:lsdException w:name="List Table 4 Accent 4" w:uiPriority="49"/>
+    <w:lsdException w:name="List Table 5 Dark Accent 4" w:uiPriority="50"/>
+    <w:lsdException w:name="List Table 6 Colorful Accent 4" w:uiPriority="51"/>
+    <w:lsdException w:name="List Table 7 Colorful Accent 4" w:uiPriority="52"/>
+    <w:lsdException w:name="List Table 1 Light Accent 5" w:uiPriority="46"/>
+    <w:lsdException w:name="List Table 2 Accent 5" w:uiPriority="47"/>
+    <w:lsdException w:name="List Table 3 Accent 5" w:uiPriority="48"/>
+    <w:lsdException w:name="List Table 4 Accent 5" w:uiPriority="49"/>
+    <w:lsdException w:name="List Table 5 Dark Accent 5" w:uiPriority="50"/>
+    <w:lsdException w:name="List Table 6 Colorful Accent 5" w:uiPriority="51"/>
+    <w:lsdException w:name="List Table 7 Colorful Accent 5" w:uiPriority="52"/>
+    <w:lsdException w:name="List Table 1 Light Accent 6" w:uiPriority="46"/>
+    <w:lsdException w:name="List Table 2 Accent 6" w:uiPriority="47"/>
+    <w:lsdException w:name="List Table 3 Accent 6" w:uiPriority="48"/>
+    <w:lsdException w:name="List Table 4 Accent 6" w:uiPriority="49"/>
+    <w:lsdException w:name="List Table 5 Dark Accent 6" w:uiPriority="50"/>
+    <w:lsdException w:name="List Table 6 Colorful Accent 6" w:uiPriority="51"/>
+    <w:lsdException w:name="List Table 7 Colorful Accent 6" w:uiPriority="52"/>
+    <w:lsdException w:name="Mention" w:semiHidden="1" w:unhideWhenUsed="1"/>
+  </w:latentStyles>
+  <w:style w:type="paragraph" w:default="1" w:styleId="Normal">
+    <w:name w:val="Normal"/>
+    <w:qFormat/>
+  </w:style>
+  <w:style w:type="character" w:default="1" w:styleId="DefaultParagraphFont">
+    <w:name w:val="Default Paragraph Font"/>
+    <w:uiPriority w:val="1"/>
+    <w:semiHidden/>
+    <w:unhideWhenUsed/>
+  </w:style>
+  <w:style w:type="table" w:default="1" w:styleId="TableNormal">
+    <w:name w:val="Normal Table"/>
+    <w:uiPriority w:val="99"/>
+    <w:semiHidden/>
+    <w:unhideWhenUsed/>
+    <w:tblPr>
+      <w:tblInd w:w="0" w:type="dxa"/>
+      <w:tblCellMar>
+        <w:top w:w="0" w:type="dxa"/>
+        <w:left w:w="108" w:type="dxa"/>
+        <w:bottom w:w="0" w:type="dxa"/>
+        <w:right w:w="108" w:type="dxa"/>
+      </w:tblCellMar>
+    </w:tblPr>
+  </w:style>
+  <w:style w:type="numbering" w:default="1" w:styleId="NoList">
+    <w:name w:val="No List"/>
+    <w:uiPriority w:val="99"/>
+    <w:semiHidden/>
+    <w:unhideWhenUsed/>
+  </w:style>
+  <w:style w:type="character" w:styleId="PlaceholderText">
+    <w:name w:val="Placeholder Text"/>
+    <w:basedOn w:val="DefaultParagraphFont"/>
+    <w:uiPriority w:val="99"/>
+    <w:semiHidden/>
+    <w:rsid w:val="0069486B"/>
+    <w:rPr>
+      <w:color w:val="808080"/>
+    </w:rPr>
+  </w:style>
+</w:styles>
+</file>
+
+<file path=word/glossary/webSettings.xml><?xml version="1.0" encoding="utf-8"?>
+<w:webSettings xmlns:mc="http://schemas.openxmlformats.org/markup-compatibility/2006" xmlns:r="http://schemas.openxmlformats.org/officeDocument/2006/relationships" xmlns:w="http://schemas.openxmlformats.org/wordprocessingml/2006/main" xmlns:w14="http://schemas.microsoft.com/office/word/2010/wordml" xmlns:w15="http://schemas.microsoft.com/office/word/2012/wordml" xmlns:w16se="http://schemas.microsoft.com/office/word/2015/wordml/symex" mc:Ignorable="w14 w15 w16se">
+  <w:optimizeForBrowser/>
+  <w:allowPNG/>
+</w:webSettings>
 </file>
 
 <file path=word/theme/theme1.xml><?xml version="1.0" encoding="utf-8"?>
@@ -3512,7 +7602,7 @@
 </file>
 
 <file path=customXml/itemProps1.xml><?xml version="1.0" encoding="utf-8"?>
-<ds:datastoreItem xmlns:ds="http://schemas.openxmlformats.org/officeDocument/2006/customXml" ds:itemID="{7D53688A-C95A-4D24-942B-2D18CE2D84D1}">
+<ds:datastoreItem xmlns:ds="http://schemas.openxmlformats.org/officeDocument/2006/customXml" ds:itemID="{BAAA9100-ADCE-4B6F-92BC-845FD90005AF}">
   <ds:schemaRefs>
     <ds:schemaRef ds:uri="http://schemas.openxmlformats.org/officeDocument/2006/bibliography"/>
   </ds:schemaRefs>

--- a/AAkhtarLPathakTGupta.docx
+++ b/AAkhtarLPathakTGupta.docx
@@ -510,7 +510,7 @@
           <w:r>
             <w:fldChar w:fldCharType="separate"/>
           </w:r>
-          <w:hyperlink w:anchor="_Toc468982378" w:history="1">
+          <w:hyperlink w:anchor="_Toc468998286" w:history="1">
             <w:r>
               <w:rPr>
                 <w:rStyle w:val="Hyperlink"/>
@@ -537,7 +537,7 @@
                 <w:noProof/>
                 <w:webHidden/>
               </w:rPr>
-              <w:instrText xml:space="preserve"> PAGEREF _Toc468982378 \h </w:instrText>
+              <w:instrText xml:space="preserve"> PAGEREF _Toc468998286 \h </w:instrText>
             </w:r>
             <w:r>
               <w:rPr>
@@ -579,7 +579,7 @@
               <w:noProof/>
             </w:rPr>
           </w:pPr>
-          <w:hyperlink w:anchor="_Toc468982379" w:history="1">
+          <w:hyperlink w:anchor="_Toc468998287" w:history="1">
             <w:r>
               <w:rPr>
                 <w:rStyle w:val="Hyperlink"/>
@@ -606,7 +606,7 @@
                 <w:noProof/>
                 <w:webHidden/>
               </w:rPr>
-              <w:instrText xml:space="preserve"> PAGEREF _Toc468982379 \h </w:instrText>
+              <w:instrText xml:space="preserve"> PAGEREF _Toc468998287 \h </w:instrText>
             </w:r>
             <w:r>
               <w:rPr>
@@ -648,7 +648,7 @@
               <w:noProof/>
             </w:rPr>
           </w:pPr>
-          <w:hyperlink w:anchor="_Toc468982380" w:history="1">
+          <w:hyperlink w:anchor="_Toc468998288" w:history="1">
             <w:r>
               <w:rPr>
                 <w:rStyle w:val="Hyperlink"/>
@@ -675,7 +675,7 @@
                 <w:noProof/>
                 <w:webHidden/>
               </w:rPr>
-              <w:instrText xml:space="preserve"> PAGEREF _Toc468982380 \h </w:instrText>
+              <w:instrText xml:space="preserve"> PAGEREF _Toc468998288 \h </w:instrText>
             </w:r>
             <w:r>
               <w:rPr>
@@ -717,7 +717,7 @@
               <w:noProof/>
             </w:rPr>
           </w:pPr>
-          <w:hyperlink w:anchor="_Toc468982381" w:history="1">
+          <w:hyperlink w:anchor="_Toc468998289" w:history="1">
             <w:r>
               <w:rPr>
                 <w:rStyle w:val="Hyperlink"/>
@@ -744,7 +744,7 @@
                 <w:noProof/>
                 <w:webHidden/>
               </w:rPr>
-              <w:instrText xml:space="preserve"> PAGEREF _Toc468982381 \h </w:instrText>
+              <w:instrText xml:space="preserve"> PAGEREF _Toc468998289 \h </w:instrText>
             </w:r>
             <w:r>
               <w:rPr>
@@ -786,7 +786,7 @@
               <w:noProof/>
             </w:rPr>
           </w:pPr>
-          <w:hyperlink w:anchor="_Toc468982382" w:history="1">
+          <w:hyperlink w:anchor="_Toc468998290" w:history="1">
             <w:r>
               <w:rPr>
                 <w:rStyle w:val="Hyperlink"/>
@@ -813,7 +813,7 @@
                 <w:noProof/>
                 <w:webHidden/>
               </w:rPr>
-              <w:instrText xml:space="preserve"> PAGEREF _Toc468982382 \h </w:instrText>
+              <w:instrText xml:space="preserve"> PAGEREF _Toc468998290 \h </w:instrText>
             </w:r>
             <w:r>
               <w:rPr>
@@ -855,7 +855,7 @@
               <w:noProof/>
             </w:rPr>
           </w:pPr>
-          <w:hyperlink w:anchor="_Toc468982383" w:history="1">
+          <w:hyperlink w:anchor="_Toc468998291" w:history="1">
             <w:r>
               <w:rPr>
                 <w:rStyle w:val="Hyperlink"/>
@@ -882,7 +882,7 @@
                 <w:noProof/>
                 <w:webHidden/>
               </w:rPr>
-              <w:instrText xml:space="preserve"> PAGEREF _Toc468982383 \h </w:instrText>
+              <w:instrText xml:space="preserve"> PAGEREF _Toc468998291 \h </w:instrText>
             </w:r>
             <w:r>
               <w:rPr>
@@ -924,7 +924,7 @@
               <w:noProof/>
             </w:rPr>
           </w:pPr>
-          <w:hyperlink w:anchor="_Toc468982384" w:history="1">
+          <w:hyperlink w:anchor="_Toc468998292" w:history="1">
             <w:r>
               <w:rPr>
                 <w:rStyle w:val="Hyperlink"/>
@@ -951,7 +951,7 @@
                 <w:noProof/>
                 <w:webHidden/>
               </w:rPr>
-              <w:instrText xml:space="preserve"> PAGEREF _Toc468982384 \h </w:instrText>
+              <w:instrText xml:space="preserve"> PAGEREF _Toc468998292 \h </w:instrText>
             </w:r>
             <w:r>
               <w:rPr>
@@ -993,7 +993,7 @@
               <w:noProof/>
             </w:rPr>
           </w:pPr>
-          <w:hyperlink w:anchor="_Toc468982385" w:history="1">
+          <w:hyperlink w:anchor="_Toc468998293" w:history="1">
             <w:r>
               <w:rPr>
                 <w:rStyle w:val="Hyperlink"/>
@@ -1020,7 +1020,7 @@
                 <w:noProof/>
                 <w:webHidden/>
               </w:rPr>
-              <w:instrText xml:space="preserve"> PAGEREF _Toc468982385 \h </w:instrText>
+              <w:instrText xml:space="preserve"> PAGEREF _Toc468998293 \h </w:instrText>
             </w:r>
             <w:r>
               <w:rPr>
@@ -1062,7 +1062,7 @@
               <w:noProof/>
             </w:rPr>
           </w:pPr>
-          <w:hyperlink w:anchor="_Toc468982386" w:history="1">
+          <w:hyperlink w:anchor="_Toc468998294" w:history="1">
             <w:r>
               <w:rPr>
                 <w:rStyle w:val="Hyperlink"/>
@@ -1089,7 +1089,7 @@
                 <w:noProof/>
                 <w:webHidden/>
               </w:rPr>
-              <w:instrText xml:space="preserve"> PAGEREF _Toc468982386 \h </w:instrText>
+              <w:instrText xml:space="preserve"> PAGEREF _Toc468998294 \h </w:instrText>
             </w:r>
             <w:r>
               <w:rPr>
@@ -1131,7 +1131,7 @@
               <w:noProof/>
             </w:rPr>
           </w:pPr>
-          <w:hyperlink w:anchor="_Toc468982387" w:history="1">
+          <w:hyperlink w:anchor="_Toc468998295" w:history="1">
             <w:r>
               <w:rPr>
                 <w:rStyle w:val="Hyperlink"/>
@@ -1158,7 +1158,7 @@
                 <w:noProof/>
                 <w:webHidden/>
               </w:rPr>
-              <w:instrText xml:space="preserve"> PAGEREF _Toc468982387 \h </w:instrText>
+              <w:instrText xml:space="preserve"> PAGEREF _Toc468998295 \h </w:instrText>
             </w:r>
             <w:r>
               <w:rPr>
@@ -1200,7 +1200,7 @@
               <w:noProof/>
             </w:rPr>
           </w:pPr>
-          <w:hyperlink w:anchor="_Toc468982388" w:history="1">
+          <w:hyperlink w:anchor="_Toc468998296" w:history="1">
             <w:r>
               <w:rPr>
                 <w:rStyle w:val="Hyperlink"/>
@@ -1227,7 +1227,7 @@
                 <w:noProof/>
                 <w:webHidden/>
               </w:rPr>
-              <w:instrText xml:space="preserve"> PAGEREF _Toc468982388 \h </w:instrText>
+              <w:instrText xml:space="preserve"> PAGEREF _Toc468998296 \h </w:instrText>
             </w:r>
             <w:r>
               <w:rPr>
@@ -1269,7 +1269,7 @@
               <w:noProof/>
             </w:rPr>
           </w:pPr>
-          <w:hyperlink w:anchor="_Toc468982389" w:history="1">
+          <w:hyperlink w:anchor="_Toc468998297" w:history="1">
             <w:r>
               <w:rPr>
                 <w:rStyle w:val="Hyperlink"/>
@@ -1296,7 +1296,7 @@
                 <w:noProof/>
                 <w:webHidden/>
               </w:rPr>
-              <w:instrText xml:space="preserve"> PAGEREF _Toc468982389 \h </w:instrText>
+              <w:instrText xml:space="preserve"> PAGEREF _Toc468998297 \h </w:instrText>
             </w:r>
             <w:r>
               <w:rPr>
@@ -1338,7 +1338,7 @@
               <w:noProof/>
             </w:rPr>
           </w:pPr>
-          <w:hyperlink w:anchor="_Toc468982390" w:history="1">
+          <w:hyperlink w:anchor="_Toc468998298" w:history="1">
             <w:r>
               <w:rPr>
                 <w:rStyle w:val="Hyperlink"/>
@@ -1365,7 +1365,7 @@
                 <w:noProof/>
                 <w:webHidden/>
               </w:rPr>
-              <w:instrText xml:space="preserve"> PAGEREF _Toc468982390 \h </w:instrText>
+              <w:instrText xml:space="preserve"> PAGEREF _Toc468998298 \h </w:instrText>
             </w:r>
             <w:r>
               <w:rPr>
@@ -1407,7 +1407,7 @@
               <w:noProof/>
             </w:rPr>
           </w:pPr>
-          <w:hyperlink w:anchor="_Toc468982391" w:history="1">
+          <w:hyperlink w:anchor="_Toc468998299" w:history="1">
             <w:r>
               <w:rPr>
                 <w:rStyle w:val="Hyperlink"/>
@@ -1434,7 +1434,7 @@
                 <w:noProof/>
                 <w:webHidden/>
               </w:rPr>
-              <w:instrText xml:space="preserve"> PAGEREF _Toc468982391 \h </w:instrText>
+              <w:instrText xml:space="preserve"> PAGEREF _Toc468998299 \h </w:instrText>
             </w:r>
             <w:r>
               <w:rPr>
@@ -1476,13 +1476,13 @@
               <w:noProof/>
             </w:rPr>
           </w:pPr>
-          <w:hyperlink w:anchor="_Toc468982392" w:history="1">
+          <w:hyperlink w:anchor="_Toc468998300" w:history="1">
             <w:r>
               <w:rPr>
                 <w:rStyle w:val="Hyperlink"/>
                 <w:noProof/>
               </w:rPr>
-              <w:t>Other Nuts and Bolts</w:t>
+              <w:t>Nuts and Bolts</w:t>
             </w:r>
             <w:r>
               <w:rPr>
@@ -1503,7 +1503,7 @@
                 <w:noProof/>
                 <w:webHidden/>
               </w:rPr>
-              <w:instrText xml:space="preserve"> PAGEREF _Toc468982392 \h </w:instrText>
+              <w:instrText xml:space="preserve"> PAGEREF _Toc468998300 \h </w:instrText>
             </w:r>
             <w:r>
               <w:rPr>
@@ -1545,7 +1545,7 @@
               <w:noProof/>
             </w:rPr>
           </w:pPr>
-          <w:hyperlink w:anchor="_Toc468982393" w:history="1">
+          <w:hyperlink w:anchor="_Toc468998301" w:history="1">
             <w:r>
               <w:rPr>
                 <w:rStyle w:val="Hyperlink"/>
@@ -1572,7 +1572,7 @@
                 <w:noProof/>
                 <w:webHidden/>
               </w:rPr>
-              <w:instrText xml:space="preserve"> PAGEREF _Toc468982393 \h </w:instrText>
+              <w:instrText xml:space="preserve"> PAGEREF _Toc468998301 \h </w:instrText>
             </w:r>
             <w:r>
               <w:rPr>
@@ -1614,7 +1614,7 @@
               <w:noProof/>
             </w:rPr>
           </w:pPr>
-          <w:hyperlink w:anchor="_Toc468982394" w:history="1">
+          <w:hyperlink w:anchor="_Toc468998302" w:history="1">
             <w:r>
               <w:rPr>
                 <w:rStyle w:val="Hyperlink"/>
@@ -1641,7 +1641,7 @@
                 <w:noProof/>
                 <w:webHidden/>
               </w:rPr>
-              <w:instrText xml:space="preserve"> PAGEREF _Toc468982394 \h </w:instrText>
+              <w:instrText xml:space="preserve"> PAGEREF _Toc468998302 \h </w:instrText>
             </w:r>
             <w:r>
               <w:rPr>
@@ -1662,6 +1662,696 @@
                 <w:webHidden/>
               </w:rPr>
               <w:t>9</w:t>
+            </w:r>
+            <w:r>
+              <w:rPr>
+                <w:noProof/>
+                <w:webHidden/>
+              </w:rPr>
+              <w:fldChar w:fldCharType="end"/>
+            </w:r>
+          </w:hyperlink>
+        </w:p>
+        <w:p>
+          <w:pPr>
+            <w:pStyle w:val="TOC3"/>
+            <w:tabs>
+              <w:tab w:val="right" w:leader="dot" w:pos="9350"/>
+            </w:tabs>
+            <w:rPr>
+              <w:rFonts w:eastAsiaTheme="minorEastAsia"/>
+              <w:noProof/>
+            </w:rPr>
+          </w:pPr>
+          <w:hyperlink w:anchor="_Toc468998303" w:history="1">
+            <w:r>
+              <w:rPr>
+                <w:rStyle w:val="Hyperlink"/>
+                <w:noProof/>
+              </w:rPr>
+              <w:t>Stopping</w:t>
+            </w:r>
+            <w:r>
+              <w:rPr>
+                <w:noProof/>
+                <w:webHidden/>
+              </w:rPr>
+              <w:tab/>
+            </w:r>
+            <w:r>
+              <w:rPr>
+                <w:noProof/>
+                <w:webHidden/>
+              </w:rPr>
+              <w:fldChar w:fldCharType="begin"/>
+            </w:r>
+            <w:r>
+              <w:rPr>
+                <w:noProof/>
+                <w:webHidden/>
+              </w:rPr>
+              <w:instrText xml:space="preserve"> PAGEREF _Toc468998303 \h </w:instrText>
+            </w:r>
+            <w:r>
+              <w:rPr>
+                <w:noProof/>
+                <w:webHidden/>
+              </w:rPr>
+            </w:r>
+            <w:r>
+              <w:rPr>
+                <w:noProof/>
+                <w:webHidden/>
+              </w:rPr>
+              <w:fldChar w:fldCharType="separate"/>
+            </w:r>
+            <w:r>
+              <w:rPr>
+                <w:noProof/>
+                <w:webHidden/>
+              </w:rPr>
+              <w:t>9</w:t>
+            </w:r>
+            <w:r>
+              <w:rPr>
+                <w:noProof/>
+                <w:webHidden/>
+              </w:rPr>
+              <w:fldChar w:fldCharType="end"/>
+            </w:r>
+          </w:hyperlink>
+        </w:p>
+        <w:p>
+          <w:pPr>
+            <w:pStyle w:val="TOC3"/>
+            <w:tabs>
+              <w:tab w:val="right" w:leader="dot" w:pos="9350"/>
+            </w:tabs>
+            <w:rPr>
+              <w:rFonts w:eastAsiaTheme="minorEastAsia"/>
+              <w:noProof/>
+            </w:rPr>
+          </w:pPr>
+          <w:hyperlink w:anchor="_Toc468998304" w:history="1">
+            <w:r>
+              <w:rPr>
+                <w:rStyle w:val="Hyperlink"/>
+                <w:noProof/>
+              </w:rPr>
+              <w:t>Stemmed Corpus Run</w:t>
+            </w:r>
+            <w:r>
+              <w:rPr>
+                <w:noProof/>
+                <w:webHidden/>
+              </w:rPr>
+              <w:tab/>
+            </w:r>
+            <w:r>
+              <w:rPr>
+                <w:noProof/>
+                <w:webHidden/>
+              </w:rPr>
+              <w:fldChar w:fldCharType="begin"/>
+            </w:r>
+            <w:r>
+              <w:rPr>
+                <w:noProof/>
+                <w:webHidden/>
+              </w:rPr>
+              <w:instrText xml:space="preserve"> PAGEREF _Toc468998304 \h </w:instrText>
+            </w:r>
+            <w:r>
+              <w:rPr>
+                <w:noProof/>
+                <w:webHidden/>
+              </w:rPr>
+            </w:r>
+            <w:r>
+              <w:rPr>
+                <w:noProof/>
+                <w:webHidden/>
+              </w:rPr>
+              <w:fldChar w:fldCharType="separate"/>
+            </w:r>
+            <w:r>
+              <w:rPr>
+                <w:noProof/>
+                <w:webHidden/>
+              </w:rPr>
+              <w:t>9</w:t>
+            </w:r>
+            <w:r>
+              <w:rPr>
+                <w:noProof/>
+                <w:webHidden/>
+              </w:rPr>
+              <w:fldChar w:fldCharType="end"/>
+            </w:r>
+          </w:hyperlink>
+        </w:p>
+        <w:p>
+          <w:pPr>
+            <w:pStyle w:val="TOC2"/>
+            <w:tabs>
+              <w:tab w:val="right" w:leader="dot" w:pos="9350"/>
+            </w:tabs>
+            <w:rPr>
+              <w:rFonts w:eastAsiaTheme="minorEastAsia"/>
+              <w:noProof/>
+            </w:rPr>
+          </w:pPr>
+          <w:hyperlink w:anchor="_Toc468998305" w:history="1">
+            <w:r>
+              <w:rPr>
+                <w:rStyle w:val="Hyperlink"/>
+                <w:noProof/>
+              </w:rPr>
+              <w:t>Phase-1: Task-3 (Analysis)</w:t>
+            </w:r>
+            <w:r>
+              <w:rPr>
+                <w:noProof/>
+                <w:webHidden/>
+              </w:rPr>
+              <w:tab/>
+            </w:r>
+            <w:r>
+              <w:rPr>
+                <w:noProof/>
+                <w:webHidden/>
+              </w:rPr>
+              <w:fldChar w:fldCharType="begin"/>
+            </w:r>
+            <w:r>
+              <w:rPr>
+                <w:noProof/>
+                <w:webHidden/>
+              </w:rPr>
+              <w:instrText xml:space="preserve"> PAGEREF _Toc468998305 \h </w:instrText>
+            </w:r>
+            <w:r>
+              <w:rPr>
+                <w:noProof/>
+                <w:webHidden/>
+              </w:rPr>
+            </w:r>
+            <w:r>
+              <w:rPr>
+                <w:noProof/>
+                <w:webHidden/>
+              </w:rPr>
+              <w:fldChar w:fldCharType="separate"/>
+            </w:r>
+            <w:r>
+              <w:rPr>
+                <w:noProof/>
+                <w:webHidden/>
+              </w:rPr>
+              <w:t>9</w:t>
+            </w:r>
+            <w:r>
+              <w:rPr>
+                <w:noProof/>
+                <w:webHidden/>
+              </w:rPr>
+              <w:fldChar w:fldCharType="end"/>
+            </w:r>
+          </w:hyperlink>
+        </w:p>
+        <w:p>
+          <w:pPr>
+            <w:pStyle w:val="TOC2"/>
+            <w:tabs>
+              <w:tab w:val="right" w:leader="dot" w:pos="9350"/>
+            </w:tabs>
+            <w:rPr>
+              <w:rFonts w:eastAsiaTheme="minorEastAsia"/>
+              <w:noProof/>
+            </w:rPr>
+          </w:pPr>
+          <w:hyperlink w:anchor="_Toc468998306" w:history="1">
+            <w:r>
+              <w:rPr>
+                <w:rStyle w:val="Hyperlink"/>
+                <w:noProof/>
+              </w:rPr>
+              <w:t>Phase-2: Seventh Run</w:t>
+            </w:r>
+            <w:r>
+              <w:rPr>
+                <w:noProof/>
+                <w:webHidden/>
+              </w:rPr>
+              <w:tab/>
+            </w:r>
+            <w:r>
+              <w:rPr>
+                <w:noProof/>
+                <w:webHidden/>
+              </w:rPr>
+              <w:fldChar w:fldCharType="begin"/>
+            </w:r>
+            <w:r>
+              <w:rPr>
+                <w:noProof/>
+                <w:webHidden/>
+              </w:rPr>
+              <w:instrText xml:space="preserve"> PAGEREF _Toc468998306 \h </w:instrText>
+            </w:r>
+            <w:r>
+              <w:rPr>
+                <w:noProof/>
+                <w:webHidden/>
+              </w:rPr>
+            </w:r>
+            <w:r>
+              <w:rPr>
+                <w:noProof/>
+                <w:webHidden/>
+              </w:rPr>
+              <w:fldChar w:fldCharType="separate"/>
+            </w:r>
+            <w:r>
+              <w:rPr>
+                <w:noProof/>
+                <w:webHidden/>
+              </w:rPr>
+              <w:t>10</w:t>
+            </w:r>
+            <w:r>
+              <w:rPr>
+                <w:noProof/>
+                <w:webHidden/>
+              </w:rPr>
+              <w:fldChar w:fldCharType="end"/>
+            </w:r>
+          </w:hyperlink>
+        </w:p>
+        <w:p>
+          <w:pPr>
+            <w:pStyle w:val="TOC3"/>
+            <w:tabs>
+              <w:tab w:val="right" w:leader="dot" w:pos="9350"/>
+            </w:tabs>
+            <w:rPr>
+              <w:rFonts w:eastAsiaTheme="minorEastAsia"/>
+              <w:noProof/>
+            </w:rPr>
+          </w:pPr>
+          <w:hyperlink w:anchor="_Toc468998307" w:history="1">
+            <w:r>
+              <w:rPr>
+                <w:rStyle w:val="Hyperlink"/>
+                <w:noProof/>
+              </w:rPr>
+              <w:t>Query Stemming and Stopping Combined</w:t>
+            </w:r>
+            <w:r>
+              <w:rPr>
+                <w:noProof/>
+                <w:webHidden/>
+              </w:rPr>
+              <w:tab/>
+            </w:r>
+            <w:r>
+              <w:rPr>
+                <w:noProof/>
+                <w:webHidden/>
+              </w:rPr>
+              <w:fldChar w:fldCharType="begin"/>
+            </w:r>
+            <w:r>
+              <w:rPr>
+                <w:noProof/>
+                <w:webHidden/>
+              </w:rPr>
+              <w:instrText xml:space="preserve"> PAGEREF _Toc468998307 \h </w:instrText>
+            </w:r>
+            <w:r>
+              <w:rPr>
+                <w:noProof/>
+                <w:webHidden/>
+              </w:rPr>
+            </w:r>
+            <w:r>
+              <w:rPr>
+                <w:noProof/>
+                <w:webHidden/>
+              </w:rPr>
+              <w:fldChar w:fldCharType="separate"/>
+            </w:r>
+            <w:r>
+              <w:rPr>
+                <w:noProof/>
+                <w:webHidden/>
+              </w:rPr>
+              <w:t>10</w:t>
+            </w:r>
+            <w:r>
+              <w:rPr>
+                <w:noProof/>
+                <w:webHidden/>
+              </w:rPr>
+              <w:fldChar w:fldCharType="end"/>
+            </w:r>
+          </w:hyperlink>
+        </w:p>
+        <w:p>
+          <w:pPr>
+            <w:pStyle w:val="TOC2"/>
+            <w:tabs>
+              <w:tab w:val="right" w:leader="dot" w:pos="9350"/>
+            </w:tabs>
+            <w:rPr>
+              <w:rFonts w:eastAsiaTheme="minorEastAsia"/>
+              <w:noProof/>
+            </w:rPr>
+          </w:pPr>
+          <w:hyperlink w:anchor="_Toc468998308" w:history="1">
+            <w:r>
+              <w:rPr>
+                <w:rStyle w:val="Hyperlink"/>
+                <w:noProof/>
+              </w:rPr>
+              <w:t>Phase-2: Assessing the Performance</w:t>
+            </w:r>
+            <w:r>
+              <w:rPr>
+                <w:noProof/>
+                <w:webHidden/>
+              </w:rPr>
+              <w:tab/>
+            </w:r>
+            <w:r>
+              <w:rPr>
+                <w:noProof/>
+                <w:webHidden/>
+              </w:rPr>
+              <w:fldChar w:fldCharType="begin"/>
+            </w:r>
+            <w:r>
+              <w:rPr>
+                <w:noProof/>
+                <w:webHidden/>
+              </w:rPr>
+              <w:instrText xml:space="preserve"> PAGEREF _Toc468998308 \h </w:instrText>
+            </w:r>
+            <w:r>
+              <w:rPr>
+                <w:noProof/>
+                <w:webHidden/>
+              </w:rPr>
+            </w:r>
+            <w:r>
+              <w:rPr>
+                <w:noProof/>
+                <w:webHidden/>
+              </w:rPr>
+              <w:fldChar w:fldCharType="separate"/>
+            </w:r>
+            <w:r>
+              <w:rPr>
+                <w:noProof/>
+                <w:webHidden/>
+              </w:rPr>
+              <w:t>10</w:t>
+            </w:r>
+            <w:r>
+              <w:rPr>
+                <w:noProof/>
+                <w:webHidden/>
+              </w:rPr>
+              <w:fldChar w:fldCharType="end"/>
+            </w:r>
+          </w:hyperlink>
+        </w:p>
+        <w:p>
+          <w:pPr>
+            <w:pStyle w:val="TOC3"/>
+            <w:tabs>
+              <w:tab w:val="right" w:leader="dot" w:pos="9350"/>
+            </w:tabs>
+            <w:rPr>
+              <w:rFonts w:eastAsiaTheme="minorEastAsia"/>
+              <w:noProof/>
+            </w:rPr>
+          </w:pPr>
+          <w:hyperlink w:anchor="_Toc468998309" w:history="1">
+            <w:r>
+              <w:rPr>
+                <w:rStyle w:val="Hyperlink"/>
+                <w:noProof/>
+              </w:rPr>
+              <w:t>Mean Average Precision</w:t>
+            </w:r>
+            <w:r>
+              <w:rPr>
+                <w:noProof/>
+                <w:webHidden/>
+              </w:rPr>
+              <w:tab/>
+            </w:r>
+            <w:r>
+              <w:rPr>
+                <w:noProof/>
+                <w:webHidden/>
+              </w:rPr>
+              <w:fldChar w:fldCharType="begin"/>
+            </w:r>
+            <w:r>
+              <w:rPr>
+                <w:noProof/>
+                <w:webHidden/>
+              </w:rPr>
+              <w:instrText xml:space="preserve"> PAGEREF _Toc468998309 \h </w:instrText>
+            </w:r>
+            <w:r>
+              <w:rPr>
+                <w:noProof/>
+                <w:webHidden/>
+              </w:rPr>
+            </w:r>
+            <w:r>
+              <w:rPr>
+                <w:noProof/>
+                <w:webHidden/>
+              </w:rPr>
+              <w:fldChar w:fldCharType="separate"/>
+            </w:r>
+            <w:r>
+              <w:rPr>
+                <w:noProof/>
+                <w:webHidden/>
+              </w:rPr>
+              <w:t>10</w:t>
+            </w:r>
+            <w:r>
+              <w:rPr>
+                <w:noProof/>
+                <w:webHidden/>
+              </w:rPr>
+              <w:fldChar w:fldCharType="end"/>
+            </w:r>
+          </w:hyperlink>
+        </w:p>
+        <w:p>
+          <w:pPr>
+            <w:pStyle w:val="TOC3"/>
+            <w:tabs>
+              <w:tab w:val="right" w:leader="dot" w:pos="9350"/>
+            </w:tabs>
+            <w:rPr>
+              <w:rFonts w:eastAsiaTheme="minorEastAsia"/>
+              <w:noProof/>
+            </w:rPr>
+          </w:pPr>
+          <w:hyperlink w:anchor="_Toc468998310" w:history="1">
+            <w:r>
+              <w:rPr>
+                <w:rStyle w:val="Hyperlink"/>
+                <w:noProof/>
+              </w:rPr>
+              <w:t>Mean Reciprocal Rank</w:t>
+            </w:r>
+            <w:r>
+              <w:rPr>
+                <w:noProof/>
+                <w:webHidden/>
+              </w:rPr>
+              <w:tab/>
+            </w:r>
+            <w:r>
+              <w:rPr>
+                <w:noProof/>
+                <w:webHidden/>
+              </w:rPr>
+              <w:fldChar w:fldCharType="begin"/>
+            </w:r>
+            <w:r>
+              <w:rPr>
+                <w:noProof/>
+                <w:webHidden/>
+              </w:rPr>
+              <w:instrText xml:space="preserve"> PAGEREF _Toc468998310 \h </w:instrText>
+            </w:r>
+            <w:r>
+              <w:rPr>
+                <w:noProof/>
+                <w:webHidden/>
+              </w:rPr>
+            </w:r>
+            <w:r>
+              <w:rPr>
+                <w:noProof/>
+                <w:webHidden/>
+              </w:rPr>
+              <w:fldChar w:fldCharType="separate"/>
+            </w:r>
+            <w:r>
+              <w:rPr>
+                <w:noProof/>
+                <w:webHidden/>
+              </w:rPr>
+              <w:t>10</w:t>
+            </w:r>
+            <w:r>
+              <w:rPr>
+                <w:noProof/>
+                <w:webHidden/>
+              </w:rPr>
+              <w:fldChar w:fldCharType="end"/>
+            </w:r>
+          </w:hyperlink>
+        </w:p>
+        <w:p>
+          <w:pPr>
+            <w:pStyle w:val="TOC3"/>
+            <w:tabs>
+              <w:tab w:val="right" w:leader="dot" w:pos="9350"/>
+            </w:tabs>
+            <w:rPr>
+              <w:rFonts w:eastAsiaTheme="minorEastAsia"/>
+              <w:noProof/>
+            </w:rPr>
+          </w:pPr>
+          <w:hyperlink w:anchor="_Toc468998311" w:history="1">
+            <w:r>
+              <w:rPr>
+                <w:rStyle w:val="Hyperlink"/>
+                <w:noProof/>
+              </w:rPr>
+              <w:t>Precision at 5 and 20</w:t>
+            </w:r>
+            <w:r>
+              <w:rPr>
+                <w:noProof/>
+                <w:webHidden/>
+              </w:rPr>
+              <w:tab/>
+            </w:r>
+            <w:r>
+              <w:rPr>
+                <w:noProof/>
+                <w:webHidden/>
+              </w:rPr>
+              <w:fldChar w:fldCharType="begin"/>
+            </w:r>
+            <w:r>
+              <w:rPr>
+                <w:noProof/>
+                <w:webHidden/>
+              </w:rPr>
+              <w:instrText xml:space="preserve"> PAGEREF _Toc468998311 \h </w:instrText>
+            </w:r>
+            <w:r>
+              <w:rPr>
+                <w:noProof/>
+                <w:webHidden/>
+              </w:rPr>
+            </w:r>
+            <w:r>
+              <w:rPr>
+                <w:noProof/>
+                <w:webHidden/>
+              </w:rPr>
+              <w:fldChar w:fldCharType="separate"/>
+            </w:r>
+            <w:r>
+              <w:rPr>
+                <w:noProof/>
+                <w:webHidden/>
+              </w:rPr>
+              <w:t>10</w:t>
+            </w:r>
+            <w:r>
+              <w:rPr>
+                <w:noProof/>
+                <w:webHidden/>
+              </w:rPr>
+              <w:fldChar w:fldCharType="end"/>
+            </w:r>
+          </w:hyperlink>
+        </w:p>
+        <w:p>
+          <w:pPr>
+            <w:pStyle w:val="TOC3"/>
+            <w:tabs>
+              <w:tab w:val="right" w:leader="dot" w:pos="9350"/>
+            </w:tabs>
+            <w:rPr>
+              <w:rFonts w:eastAsiaTheme="minorEastAsia"/>
+              <w:noProof/>
+            </w:rPr>
+          </w:pPr>
+          <w:hyperlink w:anchor="_Toc468998312" w:history="1">
+            <w:r>
+              <w:rPr>
+                <w:rStyle w:val="Hyperlink"/>
+                <w:noProof/>
+              </w:rPr>
+              <w:t>Precision and Recall</w:t>
+            </w:r>
+            <w:r>
+              <w:rPr>
+                <w:noProof/>
+                <w:webHidden/>
+              </w:rPr>
+              <w:tab/>
+            </w:r>
+            <w:r>
+              <w:rPr>
+                <w:noProof/>
+                <w:webHidden/>
+              </w:rPr>
+              <w:fldChar w:fldCharType="begin"/>
+            </w:r>
+            <w:r>
+              <w:rPr>
+                <w:noProof/>
+                <w:webHidden/>
+              </w:rPr>
+              <w:instrText xml:space="preserve"> PAGEREF _Toc468998312 \h </w:instrText>
+            </w:r>
+            <w:r>
+              <w:rPr>
+                <w:noProof/>
+                <w:webHidden/>
+              </w:rPr>
+            </w:r>
+            <w:r>
+              <w:rPr>
+                <w:noProof/>
+                <w:webHidden/>
+              </w:rPr>
+              <w:fldChar w:fldCharType="separate"/>
+            </w:r>
+            <w:r>
+              <w:rPr>
+                <w:noProof/>
+                <w:webHidden/>
+              </w:rPr>
+              <w:t>10</w:t>
             </w:r>
             <w:r>
               <w:rPr>
@@ -1689,6 +2379,7 @@
     </w:sdt>
     <w:p>
       <w:pPr>
+        <w:pStyle w:val="NoSpacing"/>
         <w:jc w:val="both"/>
         <w:rPr>
           <w:rFonts w:ascii="TYPOGRAPH PRO" w:hAnsi="TYPOGRAPH PRO"/>
@@ -1699,52 +2390,10 @@
     </w:p>
     <w:p>
       <w:pPr>
-        <w:jc w:val="both"/>
-        <w:rPr>
-          <w:rFonts w:ascii="TYPOGRAPH PRO" w:hAnsi="TYPOGRAPH PRO"/>
-          <w:sz w:val="52"/>
-          <w:szCs w:val="120"/>
-        </w:rPr>
-      </w:pPr>
-    </w:p>
-    <w:p>
-      <w:pPr>
-        <w:jc w:val="both"/>
-        <w:rPr>
-          <w:rFonts w:ascii="TYPOGRAPH PRO" w:hAnsi="TYPOGRAPH PRO"/>
-          <w:sz w:val="52"/>
-          <w:szCs w:val="120"/>
-        </w:rPr>
-      </w:pPr>
-    </w:p>
-    <w:p>
-      <w:pPr>
-        <w:pStyle w:val="NoSpacing"/>
-        <w:jc w:val="both"/>
-        <w:rPr>
-          <w:rFonts w:ascii="TYPOGRAPH PRO" w:hAnsi="TYPOGRAPH PRO"/>
-          <w:sz w:val="52"/>
-          <w:szCs w:val="120"/>
-        </w:rPr>
-      </w:pPr>
-    </w:p>
-    <w:p>
-      <w:pPr>
-        <w:pStyle w:val="NoSpacing"/>
-        <w:jc w:val="both"/>
-        <w:rPr>
-          <w:rFonts w:ascii="TYPOGRAPH PRO" w:hAnsi="TYPOGRAPH PRO"/>
-          <w:sz w:val="52"/>
-          <w:szCs w:val="120"/>
-        </w:rPr>
-      </w:pPr>
-    </w:p>
-    <w:p>
-      <w:pPr>
         <w:pStyle w:val="Heading1"/>
         <w:jc w:val="both"/>
       </w:pPr>
-      <w:bookmarkStart w:id="0" w:name="_Toc468982378"/>
+      <w:bookmarkStart w:id="0" w:name="_Toc468998286"/>
       <w:r>
         <w:lastRenderedPageBreak/>
         <w:t>INTRODUCTION</w:t>
@@ -1760,115 +2409,200 @@
       <w:pPr>
         <w:jc w:val="both"/>
       </w:pPr>
-    </w:p>
-    <w:p>
-      <w:pPr>
-        <w:jc w:val="both"/>
-      </w:pPr>
-    </w:p>
-    <w:p>
-      <w:pPr>
-        <w:jc w:val="both"/>
-      </w:pPr>
-    </w:p>
-    <w:p>
-      <w:pPr>
-        <w:jc w:val="both"/>
-      </w:pPr>
-    </w:p>
-    <w:p>
-      <w:pPr>
-        <w:jc w:val="both"/>
-      </w:pPr>
-    </w:p>
-    <w:p>
-      <w:pPr>
-        <w:jc w:val="both"/>
-      </w:pPr>
-    </w:p>
-    <w:p>
-      <w:pPr>
-        <w:jc w:val="both"/>
-      </w:pPr>
-    </w:p>
-    <w:p>
-      <w:pPr>
-        <w:jc w:val="both"/>
-      </w:pPr>
-    </w:p>
-    <w:p>
-      <w:pPr>
-        <w:jc w:val="both"/>
-      </w:pPr>
-    </w:p>
-    <w:p>
-      <w:pPr>
-        <w:jc w:val="both"/>
-      </w:pPr>
-    </w:p>
-    <w:p>
-      <w:pPr>
-        <w:jc w:val="both"/>
-      </w:pPr>
-    </w:p>
-    <w:p>
-      <w:pPr>
-        <w:jc w:val="both"/>
-      </w:pPr>
-    </w:p>
-    <w:p>
-      <w:pPr>
-        <w:jc w:val="both"/>
-      </w:pPr>
-    </w:p>
-    <w:p>
-      <w:pPr>
-        <w:jc w:val="both"/>
-      </w:pPr>
-    </w:p>
-    <w:p>
-      <w:pPr>
-        <w:jc w:val="both"/>
-      </w:pPr>
-    </w:p>
-    <w:p>
-      <w:pPr>
-        <w:jc w:val="both"/>
-      </w:pPr>
-    </w:p>
-    <w:p>
-      <w:pPr>
-        <w:jc w:val="both"/>
-      </w:pPr>
-    </w:p>
-    <w:p>
-      <w:pPr>
-        <w:jc w:val="both"/>
-      </w:pPr>
-    </w:p>
-    <w:p>
-      <w:pPr>
-        <w:jc w:val="both"/>
-      </w:pPr>
-    </w:p>
-    <w:p>
-      <w:pPr>
-        <w:jc w:val="both"/>
-      </w:pPr>
-    </w:p>
-    <w:p>
-      <w:pPr>
-        <w:jc w:val="both"/>
-      </w:pPr>
-    </w:p>
-    <w:p>
-      <w:pPr>
-        <w:jc w:val="both"/>
-      </w:pPr>
-    </w:p>
-    <w:p>
-      <w:pPr>
-        <w:jc w:val="both"/>
+      <w:r>
+        <w:t xml:space="preserve">This project provides a very brief and scope-limited overview into Search Engines. </w:t>
+      </w:r>
+      <w:r>
+        <w:t xml:space="preserve">The goal of the project is to design and build our information retrieval systems, evaluate and compare their performance levels in terms of retrieval effectiveness. For this project, we have used the CACM test-collection which provides a CACM Corpus comprising of 3204 web documents. </w:t>
+      </w:r>
+      <w:r>
+        <w:t>In the first phase, we begin with Indexin</w:t>
+      </w:r>
+      <w:r>
+        <w:t xml:space="preserve">g the corpus, and performing four Retrieval runs (BM25, Cosine, tf-idf, and Lucene). Then, we perform query expansion on the BM25 model, using </w:t>
+      </w:r>
+      <w:proofErr w:type="spellStart"/>
+      <w:r>
+        <w:t>Rocchio’s</w:t>
+      </w:r>
+      <w:proofErr w:type="spellEnd"/>
+      <w:r>
+        <w:t xml:space="preserve"> Algorithm, which is an algorithm for Pseudo-Relevance Feedback technique of Query Expansion. The final part of Phase-1 involves performing stopping and running the model with the stemmed index and queries. After the first phase, we are armed with results from </w:t>
+      </w:r>
+      <w:r>
+        <w:rPr>
+          <w:i/>
+        </w:rPr>
+        <w:t>six</w:t>
+      </w:r>
+      <w:r>
+        <w:rPr>
+          <w:i/>
+        </w:rPr>
+        <w:t xml:space="preserve"> runs, </w:t>
+      </w:r>
+      <w:r>
+        <w:t xml:space="preserve">which will be </w:t>
+      </w:r>
+      <w:r>
+        <w:t>used for</w:t>
+      </w:r>
+      <w:r>
+        <w:t xml:space="preserve"> further</w:t>
+      </w:r>
+      <w:r>
+        <w:t xml:space="preserve"> evaluation.</w:t>
+      </w:r>
+    </w:p>
+    <w:p>
+      <w:pPr>
+        <w:jc w:val="both"/>
+      </w:pPr>
+      <w:r>
+        <w:t>In the sec</w:t>
+      </w:r>
+      <w:r>
+        <w:t xml:space="preserve">ond phase, we first combine query expansion with stopping to perform a </w:t>
+      </w:r>
+      <w:r>
+        <w:rPr>
+          <w:i/>
+        </w:rPr>
+        <w:t xml:space="preserve">seventh run, </w:t>
+      </w:r>
+      <w:r>
+        <w:t xml:space="preserve">and then evaluate and assess the performance of our search engines. To evaluate, we use the following metrics: Mean Average precision, Mean Reciprocal Ratio, Precision at Rank and, Recall and Precision. </w:t>
+      </w:r>
+      <w:r>
+        <w:t>While Precision and Recall are query-level metrics, Mean Average Precision and Mean Reciprocal Rank give us an idea about the whole system.</w:t>
+      </w:r>
+    </w:p>
+    <w:p>
+      <w:pPr>
+        <w:jc w:val="both"/>
+      </w:pPr>
+      <w:r>
+        <w:t>Next up, we performed the “Extra Credit” task, which involved snippet generation and query term highlighting within the retrieved results.</w:t>
+      </w:r>
+    </w:p>
+    <w:p>
+      <w:pPr>
+        <w:jc w:val="both"/>
+      </w:pPr>
+      <w:r>
+        <w:t>Finally, we wrote this documentation, which includes a detailed analysis and report of the project in about 2,500 words. It covers expansively, the techniques we used, the steps we followed, the challenges we overcame and the final conclusion of the project.</w:t>
+      </w:r>
+    </w:p>
+    <w:p>
+      <w:pPr>
+        <w:pStyle w:val="Heading4"/>
+        <w:jc w:val="both"/>
+      </w:pPr>
+      <w:r>
+        <w:t>Contributions of team members to this project:</w:t>
+      </w:r>
+    </w:p>
+    <w:p>
+      <w:pPr>
+        <w:pStyle w:val="ListParagraph"/>
+        <w:numPr>
+          <w:ilvl w:val="0"/>
+          <w:numId w:val="19"/>
+        </w:numPr>
+        <w:jc w:val="both"/>
+      </w:pPr>
+      <w:r>
+        <w:rPr>
+          <w:b/>
+        </w:rPr>
+        <w:t>Aly Akhtar</w:t>
+      </w:r>
+      <w:r>
+        <w:t xml:space="preserve">: </w:t>
+      </w:r>
+      <w:r>
+        <w:t>Performed Phase-</w:t>
+      </w:r>
+      <w:r>
+        <w:t>1: Task-2 and Extra Credit task</w:t>
+      </w:r>
+    </w:p>
+    <w:p>
+      <w:pPr>
+        <w:pStyle w:val="ListParagraph"/>
+        <w:numPr>
+          <w:ilvl w:val="0"/>
+          <w:numId w:val="19"/>
+        </w:numPr>
+        <w:jc w:val="both"/>
+      </w:pPr>
+      <w:r>
+        <w:rPr>
+          <w:b/>
+        </w:rPr>
+        <w:t>Lalit Pathak</w:t>
+      </w:r>
+      <w:r>
+        <w:t>: Performed Phase-1: Task-1 and the second part of Phase 2(Evaluation)</w:t>
+      </w:r>
+    </w:p>
+    <w:p>
+      <w:pPr>
+        <w:pStyle w:val="ListParagraph"/>
+        <w:numPr>
+          <w:ilvl w:val="0"/>
+          <w:numId w:val="19"/>
+        </w:numPr>
+        <w:jc w:val="both"/>
+      </w:pPr>
+      <w:r>
+        <w:rPr>
+          <w:b/>
+        </w:rPr>
+        <w:t>Tushar Gupta</w:t>
+      </w:r>
+      <w:r>
+        <w:t>: Performed Phase-1:</w:t>
+      </w:r>
+      <w:r>
+        <w:t xml:space="preserve"> </w:t>
+      </w:r>
+      <w:r>
+        <w:t xml:space="preserve">Task-3 and </w:t>
+      </w:r>
+      <w:r>
+        <w:t>the first part of Phase 2(Expansion with Stopping)</w:t>
+      </w:r>
+    </w:p>
+    <w:p>
+      <w:pPr>
+        <w:jc w:val="both"/>
+      </w:pPr>
+      <w:r>
+        <w:t xml:space="preserve">Contribution to the documentation was equal on all our parts. </w:t>
+      </w:r>
+      <w:r>
+        <w:t>We wrote our respective tasks to the documentation and then went over it together.</w:t>
+      </w:r>
+    </w:p>
+    <w:p>
+      <w:pPr>
+        <w:ind w:left="360"/>
+      </w:pPr>
+    </w:p>
+    <w:p>
+      <w:pPr>
+        <w:ind w:left="360"/>
+      </w:pPr>
+    </w:p>
+    <w:p>
+      <w:pPr>
+        <w:ind w:left="360"/>
+      </w:pPr>
+    </w:p>
+    <w:p>
+      <w:pPr>
+        <w:ind w:left="360"/>
       </w:pPr>
     </w:p>
     <w:p>
@@ -1881,7 +2615,7 @@
         <w:pStyle w:val="Heading1"/>
         <w:jc w:val="both"/>
       </w:pPr>
-      <w:bookmarkStart w:id="1" w:name="_Toc468982379"/>
+      <w:bookmarkStart w:id="1" w:name="_Toc468998287"/>
       <w:r>
         <w:lastRenderedPageBreak/>
         <w:t>LITERATURE AND RESOURCES</w:t>
@@ -2013,7 +2747,7 @@
         <w:pStyle w:val="Heading1"/>
         <w:jc w:val="both"/>
       </w:pPr>
-      <w:bookmarkStart w:id="2" w:name="_Toc468982380"/>
+      <w:bookmarkStart w:id="2" w:name="_Toc468998288"/>
       <w:r>
         <w:lastRenderedPageBreak/>
         <w:t>IMPLEMENTATION AND DISCUSSION</w:t>
@@ -2030,7 +2764,7 @@
         <w:pStyle w:val="Heading2"/>
         <w:jc w:val="both"/>
       </w:pPr>
-      <w:bookmarkStart w:id="3" w:name="_Toc468982381"/>
+      <w:bookmarkStart w:id="3" w:name="_Toc468998289"/>
       <w:r>
         <w:t>Phase 1: Introduction and Initial Setup</w:t>
       </w:r>
@@ -2038,15 +2772,10 @@
     </w:p>
     <w:p>
       <w:pPr>
-        <w:jc w:val="both"/>
-      </w:pPr>
-    </w:p>
-    <w:p>
-      <w:pPr>
         <w:pStyle w:val="Heading3"/>
         <w:jc w:val="both"/>
       </w:pPr>
-      <w:bookmarkStart w:id="4" w:name="_Toc468982382"/>
+      <w:bookmarkStart w:id="4" w:name="_Toc468998290"/>
       <w:r>
         <w:t>On Your Marks!</w:t>
       </w:r>
@@ -2083,7 +2812,15 @@
         <w:jc w:val="both"/>
       </w:pPr>
       <w:r>
-        <w:t>Task 2: Perform query expansion using Rocchio’s Algorithm.</w:t>
+        <w:t xml:space="preserve">Task 2: Perform query expansion using </w:t>
+      </w:r>
+      <w:proofErr w:type="spellStart"/>
+      <w:r>
+        <w:t>Rocchio’s</w:t>
+      </w:r>
+      <w:proofErr w:type="spellEnd"/>
+      <w:r>
+        <w:t xml:space="preserve"> Algorithm.</w:t>
       </w:r>
     </w:p>
     <w:p>
@@ -2104,16 +2841,10 @@
     </w:p>
     <w:p>
       <w:pPr>
-        <w:pStyle w:val="ListParagraph"/>
-        <w:jc w:val="both"/>
-      </w:pPr>
-    </w:p>
-    <w:p>
-      <w:pPr>
         <w:pStyle w:val="Heading3"/>
         <w:jc w:val="both"/>
       </w:pPr>
-      <w:bookmarkStart w:id="5" w:name="_Toc468982383"/>
+      <w:bookmarkStart w:id="5" w:name="_Toc468998291"/>
       <w:r>
         <w:t>Get Set Go!</w:t>
       </w:r>
@@ -2153,10 +2884,28 @@
         <w:jc w:val="both"/>
       </w:pPr>
       <w:r>
-        <w:t xml:space="preserve">“extract_queries.py” is a python program which takes the “cacm.queries” file as input and returns a file “queries.txt” which contains the queries given in </w:t>
-      </w:r>
-      <w:r>
-        <w:t>the file, sans the decorations(using BeautifulSoup) so that it is easier</w:t>
+        <w:t>“extract_queries.py” is a python program which takes the “</w:t>
+      </w:r>
+      <w:proofErr w:type="spellStart"/>
+      <w:proofErr w:type="gramStart"/>
+      <w:r>
+        <w:t>cacm.queries</w:t>
+      </w:r>
+      <w:proofErr w:type="spellEnd"/>
+      <w:proofErr w:type="gramEnd"/>
+      <w:r>
+        <w:t xml:space="preserve">” file as input and returns a file “queries.txt” which contains the queries given in </w:t>
+      </w:r>
+      <w:r>
+        <w:t xml:space="preserve">the file, sans the decorations(using </w:t>
+      </w:r>
+      <w:proofErr w:type="spellStart"/>
+      <w:r>
+        <w:t>BeautifulSoup</w:t>
+      </w:r>
+      <w:proofErr w:type="spellEnd"/>
+      <w:r>
+        <w:t>) so that it is easier</w:t>
       </w:r>
       <w:r>
         <w:t xml:space="preserve"> to feed them to the retrieval system.</w:t>
@@ -2318,10 +3067,15 @@
     </w:p>
     <w:p>
       <w:pPr>
+        <w:jc w:val="both"/>
+      </w:pPr>
+    </w:p>
+    <w:p>
+      <w:pPr>
         <w:pStyle w:val="Heading2"/>
         <w:jc w:val="both"/>
       </w:pPr>
-      <w:bookmarkStart w:id="6" w:name="_Toc468982384"/>
+      <w:bookmarkStart w:id="6" w:name="_Toc468998292"/>
       <w:r>
         <w:lastRenderedPageBreak/>
         <w:t xml:space="preserve">Phase 1: </w:t>
@@ -2330,7 +3084,12 @@
         <w:t>Task-1</w:t>
       </w:r>
       <w:r>
-        <w:t xml:space="preserve"> (Implementation)</w:t>
+        <w:t xml:space="preserve"> (Imp</w:t>
+      </w:r>
+      <w:bookmarkStart w:id="7" w:name="_GoBack"/>
+      <w:bookmarkEnd w:id="7"/>
+      <w:r>
+        <w:t>lementation)</w:t>
       </w:r>
       <w:bookmarkEnd w:id="6"/>
     </w:p>
@@ -2405,11 +3164,11 @@
         <w:pStyle w:val="Heading3"/>
         <w:jc w:val="both"/>
       </w:pPr>
-      <w:bookmarkStart w:id="7" w:name="_Toc468982385"/>
+      <w:bookmarkStart w:id="8" w:name="_Toc468998293"/>
       <w:r>
         <w:t>Vector Space-Cosine Similarity Model</w:t>
       </w:r>
-      <w:bookmarkEnd w:id="7"/>
+      <w:bookmarkEnd w:id="8"/>
     </w:p>
     <w:p>
       <w:pPr>
@@ -2430,11 +3189,11 @@
         <w:pStyle w:val="Heading3"/>
         <w:jc w:val="both"/>
       </w:pPr>
-      <w:bookmarkStart w:id="8" w:name="_Toc468982386"/>
+      <w:bookmarkStart w:id="9" w:name="_Toc468998294"/>
       <w:r>
         <w:t>TF-IDF Model</w:t>
       </w:r>
-      <w:bookmarkEnd w:id="8"/>
+      <w:bookmarkEnd w:id="9"/>
     </w:p>
     <w:p>
       <w:pPr>
@@ -2512,11 +3271,11 @@
         <w:pStyle w:val="Heading3"/>
         <w:jc w:val="both"/>
       </w:pPr>
-      <w:bookmarkStart w:id="9" w:name="_Toc468982387"/>
+      <w:bookmarkStart w:id="10" w:name="_Toc468998295"/>
       <w:r>
         <w:t>BM25 Model</w:t>
       </w:r>
-      <w:bookmarkEnd w:id="9"/>
+      <w:bookmarkEnd w:id="10"/>
     </w:p>
     <w:p>
       <w:pPr>
@@ -2867,16 +3626,6 @@
     </w:p>
     <w:p>
       <w:pPr>
-        <w:jc w:val="both"/>
-        <w:rPr>
-          <w:rFonts w:eastAsiaTheme="minorEastAsia"/>
-          <w:i/>
-          <w:sz w:val="20"/>
-        </w:rPr>
-      </w:pPr>
-    </w:p>
-    <w:p>
-      <w:pPr>
         <w:pStyle w:val="ListParagraph"/>
         <w:numPr>
           <w:ilvl w:val="0"/>
@@ -2907,7 +3656,15 @@
         <w:jc w:val="both"/>
       </w:pPr>
       <w:r>
-        <w:t>Then from the inverted index, the lengths of documents(dl) and the average document length (avdl) was calculated.</w:t>
+        <w:t>Then from the inverted index, the lengths of documents(dl) and the average document length (</w:t>
+      </w:r>
+      <w:proofErr w:type="spellStart"/>
+      <w:r>
+        <w:t>avdl</w:t>
+      </w:r>
+      <w:proofErr w:type="spellEnd"/>
+      <w:r>
+        <w:t>) was calculated.</w:t>
       </w:r>
     </w:p>
     <w:p>
@@ -2946,8 +3703,11 @@
         <w:jc w:val="both"/>
       </w:pPr>
       <w:r>
-        <w:lastRenderedPageBreak/>
-        <w:t>Then for each document, query terms are taken one by one, and for each query term, the value of r</w:t>
+        <w:t xml:space="preserve">Then for each document, query terms are taken one by one, and for each query term, the value of </w:t>
+      </w:r>
+      <w:proofErr w:type="spellStart"/>
+      <w:r>
+        <w:t>r</w:t>
       </w:r>
       <w:r>
         <w:rPr>
@@ -2955,8 +3715,13 @@
         </w:rPr>
         <w:t>i</w:t>
       </w:r>
-      <w:r>
-        <w:t xml:space="preserve"> is calculated, where r</w:t>
+      <w:proofErr w:type="spellEnd"/>
+      <w:r>
+        <w:t xml:space="preserve"> is calculated, where </w:t>
+      </w:r>
+      <w:proofErr w:type="spellStart"/>
+      <w:r>
+        <w:t>r</w:t>
       </w:r>
       <w:r>
         <w:rPr>
@@ -2964,6 +3729,7 @@
         </w:rPr>
         <w:t>i</w:t>
       </w:r>
+      <w:proofErr w:type="spellEnd"/>
       <w:r>
         <w:t xml:space="preserve"> is the number of relevant documents, in which that particular query term appears.</w:t>
       </w:r>
@@ -2981,6 +3747,7 @@
         <w:jc w:val="both"/>
       </w:pPr>
       <w:r>
+        <w:lastRenderedPageBreak/>
         <w:t>Next up, the BM25 Score is calculated for all query terms, and it is summed up to get the final BM25 Score for one document for one query.</w:t>
       </w:r>
     </w:p>
@@ -3009,30 +3776,28 @@
       <w:pPr>
         <w:pStyle w:val="Heading3"/>
       </w:pPr>
-      <w:bookmarkStart w:id="10" w:name="_Toc468982388"/>
+      <w:bookmarkStart w:id="11" w:name="_Toc468998296"/>
       <w:r>
         <w:t>Lucene Model</w:t>
       </w:r>
-      <w:bookmarkEnd w:id="10"/>
+      <w:bookmarkEnd w:id="11"/>
     </w:p>
     <w:p>
       <w:r>
         <w:t>Lucene model implements the already built Lucene Search Engine. We re-use the code provided in Task-1 of HW4. The result of this run is published in the next section.</w:t>
       </w:r>
     </w:p>
+    <w:p/>
     <w:p>
       <w:pPr>
         <w:pStyle w:val="Heading2"/>
         <w:jc w:val="both"/>
       </w:pPr>
-      <w:bookmarkStart w:id="11" w:name="_Toc468982389"/>
-      <w:r>
-        <w:t>Phase 1: Task-1</w:t>
-      </w:r>
-      <w:r>
-        <w:t xml:space="preserve"> (Analysis)</w:t>
-      </w:r>
-      <w:bookmarkEnd w:id="11"/>
+      <w:bookmarkStart w:id="12" w:name="_Toc468998297"/>
+      <w:r>
+        <w:t>Phase 1: Task-1 (Analysis)</w:t>
+      </w:r>
+      <w:bookmarkEnd w:id="12"/>
     </w:p>
     <w:p/>
     <w:p/>
@@ -3055,7 +3820,7 @@
       <w:pPr>
         <w:pStyle w:val="Heading2"/>
       </w:pPr>
-      <w:bookmarkStart w:id="12" w:name="_Toc468982390"/>
+      <w:bookmarkStart w:id="13" w:name="_Toc468998298"/>
       <w:r>
         <w:lastRenderedPageBreak/>
         <w:t>Phase-1: Task-2</w:t>
@@ -3063,7 +3828,7 @@
       <w:r>
         <w:t xml:space="preserve"> (Implementation)</w:t>
       </w:r>
-      <w:bookmarkEnd w:id="12"/>
+      <w:bookmarkEnd w:id="13"/>
     </w:p>
     <w:p>
       <w:r>
@@ -3095,11 +3860,11 @@
       <w:pPr>
         <w:pStyle w:val="Heading3"/>
       </w:pPr>
-      <w:bookmarkStart w:id="13" w:name="_Toc468982391"/>
+      <w:bookmarkStart w:id="14" w:name="_Toc468998299"/>
       <w:r>
         <w:t>Choice of Algorithm</w:t>
       </w:r>
-      <w:bookmarkEnd w:id="13"/>
+      <w:bookmarkEnd w:id="14"/>
     </w:p>
     <w:p>
       <w:pPr>
@@ -3111,11 +3876,19 @@
       <w:r>
         <w:t xml:space="preserve"> </w:t>
       </w:r>
+      <w:proofErr w:type="spellStart"/>
       <w:r>
         <w:rPr>
           <w:b/>
         </w:rPr>
-        <w:t>Rocchio’s Algorithm</w:t>
+        <w:t>Rocchio’s</w:t>
+      </w:r>
+      <w:proofErr w:type="spellEnd"/>
+      <w:r>
+        <w:rPr>
+          <w:b/>
+        </w:rPr>
+        <w:t xml:space="preserve"> Algorithm</w:t>
       </w:r>
       <w:r>
         <w:t xml:space="preserve">, which involves re-weighting terms to produce better results. </w:t>
@@ -3149,11 +3922,11 @@
       <w:pPr>
         <w:pStyle w:val="Heading3"/>
       </w:pPr>
-      <w:bookmarkStart w:id="14" w:name="_Toc468982392"/>
+      <w:bookmarkStart w:id="15" w:name="_Toc468998300"/>
       <w:r>
         <w:t>Nuts and Bolts</w:t>
       </w:r>
-      <w:bookmarkEnd w:id="14"/>
+      <w:bookmarkEnd w:id="15"/>
     </w:p>
     <w:p>
       <w:pPr>
@@ -3176,7 +3949,15 @@
         </w:numPr>
       </w:pPr>
       <w:r>
-        <w:t>The following formula is used for calculating Rocchio’s relevance feedback-</w:t>
+        <w:t xml:space="preserve">The following formula is used for calculating </w:t>
+      </w:r>
+      <w:proofErr w:type="spellStart"/>
+      <w:r>
+        <w:t>Rocchio’s</w:t>
+      </w:r>
+      <w:proofErr w:type="spellEnd"/>
+      <w:r>
+        <w:t xml:space="preserve"> relevance feedback-</w:t>
       </w:r>
     </w:p>
     <w:p>
@@ -3321,14 +4102,7 @@
                   <w:rFonts w:ascii="Cambria Math" w:hAnsi="Cambria Math"/>
                   <w:sz w:val="28"/>
                 </w:rPr>
-                <m:t>β</m:t>
-              </m:r>
-              <m:r>
-                <w:rPr>
-                  <w:rFonts w:ascii="Cambria Math" w:hAnsi="Cambria Math"/>
-                  <w:sz w:val="28"/>
-                </w:rPr>
-                <m:t xml:space="preserve"> .  </m:t>
+                <m:t xml:space="preserve">β .  </m:t>
               </m:r>
               <m:f>
                 <m:fPr>
@@ -3583,14 +4357,7 @@
                   <w:rFonts w:ascii="Cambria Math" w:hAnsi="Cambria Math"/>
                   <w:sz w:val="28"/>
                 </w:rPr>
-                <m:t>γ</m:t>
-              </m:r>
-              <m:r>
-                <w:rPr>
-                  <w:rFonts w:ascii="Cambria Math" w:hAnsi="Cambria Math"/>
-                  <w:sz w:val="28"/>
-                </w:rPr>
-                <m:t xml:space="preserve"> .  </m:t>
+                <m:t xml:space="preserve">γ .  </m:t>
               </m:r>
               <m:f>
                 <m:fPr>
@@ -3650,14 +4417,7 @@
                               <w:rFonts w:ascii="Cambria Math" w:hAnsi="Cambria Math"/>
                               <w:sz w:val="28"/>
                             </w:rPr>
-                            <m:t>n</m:t>
-                          </m:r>
-                          <m:r>
-                            <w:rPr>
-                              <w:rFonts w:ascii="Cambria Math" w:hAnsi="Cambria Math"/>
-                              <w:sz w:val="28"/>
-                            </w:rPr>
-                            <m:t>r</m:t>
+                            <m:t>nr</m:t>
                           </m:r>
                         </m:sub>
                       </m:sSub>
@@ -3768,14 +4528,7 @@
                           <w:rFonts w:ascii="Cambria Math" w:eastAsiaTheme="minorEastAsia" w:hAnsi="Cambria Math"/>
                           <w:sz w:val="28"/>
                         </w:rPr>
-                        <m:t>n</m:t>
-                      </m:r>
-                      <m:r>
-                        <w:rPr>
-                          <w:rFonts w:ascii="Cambria Math" w:eastAsiaTheme="minorEastAsia" w:hAnsi="Cambria Math"/>
-                          <w:sz w:val="28"/>
-                        </w:rPr>
-                        <m:t>r</m:t>
+                        <m:t>nr</m:t>
                       </m:r>
                     </m:sub>
                   </m:sSub>
@@ -3964,6 +4717,27 @@
     </w:p>
     <w:p>
       <w:pPr>
+        <w:pStyle w:val="ListParagraph"/>
+        <w:numPr>
+          <w:ilvl w:val="0"/>
+          <w:numId w:val="12"/>
+        </w:numPr>
+        <w:jc w:val="both"/>
+      </w:pPr>
+      <w:r>
+        <w:t>Finally, the expanded query is re-run with the BM25 Model.</w:t>
+      </w:r>
+    </w:p>
+    <w:p>
+      <w:pPr>
+        <w:jc w:val="both"/>
+      </w:pPr>
+      <w:r>
+        <w:t>The result of this run is published in the next section.</w:t>
+      </w:r>
+    </w:p>
+    <w:p>
+      <w:pPr>
         <w:jc w:val="both"/>
       </w:pPr>
     </w:p>
@@ -3971,37 +4745,11 @@
       <w:pPr>
         <w:pStyle w:val="Heading2"/>
       </w:pPr>
-      <w:bookmarkStart w:id="15" w:name="_Toc468982393"/>
-      <w:r>
-        <w:t>Phase-1: Task-2 (</w:t>
-      </w:r>
-      <w:r>
-        <w:t>Analysis</w:t>
-      </w:r>
-      <w:r>
-        <w:t>)</w:t>
-      </w:r>
-      <w:bookmarkEnd w:id="15"/>
-    </w:p>
-    <w:p>
-      <w:pPr>
-        <w:jc w:val="both"/>
-      </w:pPr>
-    </w:p>
-    <w:p>
-      <w:pPr>
-        <w:jc w:val="both"/>
-      </w:pPr>
-    </w:p>
-    <w:p>
-      <w:pPr>
-        <w:jc w:val="both"/>
-      </w:pPr>
-    </w:p>
-    <w:p>
-      <w:pPr>
-        <w:jc w:val="both"/>
-      </w:pPr>
+      <w:bookmarkStart w:id="16" w:name="_Toc468998301"/>
+      <w:r>
+        <w:t>Phase-1: Task-2 (Analysis)</w:t>
+      </w:r>
+      <w:bookmarkEnd w:id="16"/>
     </w:p>
     <w:p>
       <w:pPr>
@@ -4027,14 +4775,17 @@
       <w:pPr>
         <w:pStyle w:val="Heading2"/>
       </w:pPr>
-      <w:bookmarkStart w:id="16" w:name="_Toc468982394"/>
+      <w:bookmarkStart w:id="17" w:name="_Toc468998302"/>
       <w:r>
         <w:lastRenderedPageBreak/>
         <w:t>Phase-1: Task-3 (Implementation)</w:t>
       </w:r>
-      <w:bookmarkEnd w:id="16"/>
-    </w:p>
-    <w:p>
+      <w:bookmarkEnd w:id="17"/>
+    </w:p>
+    <w:p>
+      <w:pPr>
+        <w:jc w:val="both"/>
+      </w:pPr>
       <w:r>
         <w:t xml:space="preserve"> </w:t>
       </w:r>
@@ -4066,14 +4817,23 @@
     <w:p>
       <w:pPr>
         <w:pStyle w:val="Heading3"/>
-      </w:pPr>
+        <w:jc w:val="both"/>
+      </w:pPr>
+      <w:bookmarkStart w:id="18" w:name="_Toc468998303"/>
       <w:r>
         <w:t>Stopping</w:t>
       </w:r>
-    </w:p>
-    <w:p>
-      <w:r>
-        <w:t xml:space="preserve">Here, we implemented </w:t>
+      <w:bookmarkEnd w:id="18"/>
+    </w:p>
+    <w:p>
+      <w:pPr>
+        <w:jc w:val="both"/>
+      </w:pPr>
+      <w:r>
+        <w:t>Here, we implement</w:t>
+      </w:r>
+      <w:r>
+        <w:t xml:space="preserve"> </w:t>
       </w:r>
       <w:r>
         <w:rPr>
@@ -4098,6 +4858,7 @@
           <w:ilvl w:val="0"/>
           <w:numId w:val="15"/>
         </w:numPr>
+        <w:jc w:val="both"/>
       </w:pPr>
       <w:r>
         <w:t>First, the python program for indexing was modified to account for stopwords, i.e., the words in the common_words.txt file were not indexed.</w:t>
@@ -4110,6 +4871,7 @@
           <w:ilvl w:val="0"/>
           <w:numId w:val="15"/>
         </w:numPr>
+        <w:jc w:val="both"/>
       </w:pPr>
       <w:r>
         <w:t>Next, the BM25 model was slightly modified to implement query-time stopping. Here, when reading queries from the file, we searched for stopwords in the query, and if found, they were removed from the query.</w:t>
@@ -4122,13 +4884,359 @@
           <w:ilvl w:val="0"/>
           <w:numId w:val="15"/>
         </w:numPr>
+        <w:jc w:val="both"/>
       </w:pPr>
       <w:r>
         <w:t>Finally, the processed query was sent to BM25 Model for retrieving results.</w:t>
       </w:r>
-      <w:bookmarkStart w:id="17" w:name="_GoBack"/>
-      <w:bookmarkEnd w:id="17"/>
-    </w:p>
+    </w:p>
+    <w:p>
+      <w:pPr>
+        <w:jc w:val="both"/>
+      </w:pPr>
+      <w:r>
+        <w:t>The result of this run is published in the next section.</w:t>
+      </w:r>
+    </w:p>
+    <w:p>
+      <w:pPr>
+        <w:pStyle w:val="Heading3"/>
+      </w:pPr>
+      <w:bookmarkStart w:id="19" w:name="_Toc468998304"/>
+      <w:r>
+        <w:t>Stemmed Corpus Run</w:t>
+      </w:r>
+      <w:bookmarkEnd w:id="19"/>
+    </w:p>
+    <w:p>
+      <w:pPr>
+        <w:jc w:val="both"/>
+      </w:pPr>
+      <w:r>
+        <w:t>Here, we</w:t>
+      </w:r>
+      <w:r>
+        <w:t xml:space="preserve"> implement the stemmed corpus and stemmed queries to see how the results vary with stemming. To implement this, we did the following-</w:t>
+      </w:r>
+    </w:p>
+    <w:p>
+      <w:pPr>
+        <w:pStyle w:val="ListParagraph"/>
+        <w:numPr>
+          <w:ilvl w:val="0"/>
+          <w:numId w:val="16"/>
+        </w:numPr>
+        <w:jc w:val="both"/>
+      </w:pPr>
+      <w:r>
+        <w:t>First, the python program for indexing was modified to account for stemmed corpus file, i.e., the words in cacm_stem.txt</w:t>
+      </w:r>
+    </w:p>
+    <w:p>
+      <w:pPr>
+        <w:pStyle w:val="ListParagraph"/>
+        <w:numPr>
+          <w:ilvl w:val="0"/>
+          <w:numId w:val="16"/>
+        </w:numPr>
+        <w:jc w:val="both"/>
+      </w:pPr>
+      <w:r>
+        <w:t>Then, the seven queries from the cacm_stem.query.txt file were run on the stemmed index with the BM25 Model.</w:t>
+      </w:r>
+    </w:p>
+    <w:p>
+      <w:pPr>
+        <w:jc w:val="both"/>
+      </w:pPr>
+      <w:r>
+        <w:t>The result of this run is published in the next section.</w:t>
+      </w:r>
+    </w:p>
+    <w:p>
+      <w:pPr>
+        <w:jc w:val="both"/>
+      </w:pPr>
+    </w:p>
+    <w:p>
+      <w:pPr>
+        <w:pStyle w:val="Heading2"/>
+      </w:pPr>
+      <w:bookmarkStart w:id="20" w:name="_Toc468998305"/>
+      <w:r>
+        <w:t>Phase-1: Task-3 (Analysis)</w:t>
+      </w:r>
+      <w:bookmarkEnd w:id="20"/>
+    </w:p>
+    <w:p>
+      <w:pPr>
+        <w:jc w:val="both"/>
+      </w:pPr>
+    </w:p>
+    <w:p>
+      <w:pPr>
+        <w:jc w:val="both"/>
+      </w:pPr>
+    </w:p>
+    <w:p>
+      <w:pPr>
+        <w:jc w:val="both"/>
+      </w:pPr>
+    </w:p>
+    <w:p>
+      <w:pPr>
+        <w:jc w:val="both"/>
+      </w:pPr>
+    </w:p>
+    <w:p>
+      <w:pPr>
+        <w:jc w:val="both"/>
+      </w:pPr>
+    </w:p>
+    <w:p>
+      <w:pPr>
+        <w:jc w:val="both"/>
+      </w:pPr>
+    </w:p>
+    <w:p>
+      <w:pPr>
+        <w:jc w:val="both"/>
+      </w:pPr>
+    </w:p>
+    <w:p>
+      <w:pPr>
+        <w:pStyle w:val="Heading2"/>
+        <w:jc w:val="both"/>
+      </w:pPr>
+      <w:bookmarkStart w:id="21" w:name="_Toc468998306"/>
+      <w:r>
+        <w:lastRenderedPageBreak/>
+        <w:t xml:space="preserve">Phase-2: </w:t>
+      </w:r>
+      <w:r>
+        <w:t>Seventh Run</w:t>
+      </w:r>
+      <w:bookmarkEnd w:id="21"/>
+    </w:p>
+    <w:p>
+      <w:pPr>
+        <w:pStyle w:val="Heading3"/>
+        <w:jc w:val="both"/>
+      </w:pPr>
+      <w:bookmarkStart w:id="22" w:name="_Toc468998307"/>
+      <w:r>
+        <w:t>Query Stemming and Stopping Combined</w:t>
+      </w:r>
+      <w:bookmarkEnd w:id="22"/>
+    </w:p>
+    <w:p>
+      <w:pPr>
+        <w:jc w:val="both"/>
+      </w:pPr>
+      <w:r>
+        <w:t>Here, we perform a seventh run</w:t>
+      </w:r>
+      <w:r>
+        <w:t xml:space="preserve"> </w:t>
+      </w:r>
+      <w:r>
+        <w:t xml:space="preserve">(The stemmed corpus run does not count) where </w:t>
+      </w:r>
+      <w:r>
+        <w:t xml:space="preserve">Query Stemming performed in Phase-1: Task-2 is combined with Stopping performed in Phase-1: Task-3. </w:t>
+      </w:r>
+    </w:p>
+    <w:p>
+      <w:pPr>
+        <w:pStyle w:val="ListParagraph"/>
+        <w:numPr>
+          <w:ilvl w:val="0"/>
+          <w:numId w:val="17"/>
+        </w:numPr>
+        <w:jc w:val="both"/>
+      </w:pPr>
+      <w:r>
+        <w:t>First, the stopwords index was used instead of the regular one.</w:t>
+      </w:r>
+    </w:p>
+    <w:p>
+      <w:pPr>
+        <w:pStyle w:val="ListParagraph"/>
+        <w:numPr>
+          <w:ilvl w:val="0"/>
+          <w:numId w:val="17"/>
+        </w:numPr>
+        <w:jc w:val="both"/>
+      </w:pPr>
+      <w:r>
+        <w:t xml:space="preserve">Next, query time stemming was performed on every query, and then </w:t>
+      </w:r>
+      <w:proofErr w:type="spellStart"/>
+      <w:r>
+        <w:t>Rocchio’s</w:t>
+      </w:r>
+      <w:proofErr w:type="spellEnd"/>
+      <w:r>
+        <w:t xml:space="preserve"> algorithm was implemented on the queries and the corpus to retrieve the expanded results.</w:t>
+      </w:r>
+    </w:p>
+    <w:p>
+      <w:pPr>
+        <w:jc w:val="both"/>
+      </w:pPr>
+    </w:p>
+    <w:p>
+      <w:pPr>
+        <w:pStyle w:val="Heading2"/>
+        <w:jc w:val="both"/>
+      </w:pPr>
+      <w:bookmarkStart w:id="23" w:name="_Toc468998308"/>
+      <w:r>
+        <w:t>Phase-2: Assessing the Performance</w:t>
+      </w:r>
+      <w:bookmarkEnd w:id="23"/>
+    </w:p>
+    <w:p>
+      <w:pPr>
+        <w:jc w:val="both"/>
+      </w:pPr>
+      <w:r>
+        <w:t xml:space="preserve">In this, we now measure the performance of our system on the seven runs performed till now. </w:t>
+      </w:r>
+      <w:r>
+        <w:t>We use four metrics to judge the performance.</w:t>
+      </w:r>
+    </w:p>
+    <w:p>
+      <w:pPr>
+        <w:pStyle w:val="ListParagraph"/>
+        <w:numPr>
+          <w:ilvl w:val="0"/>
+          <w:numId w:val="18"/>
+        </w:numPr>
+        <w:jc w:val="both"/>
+      </w:pPr>
+      <w:r>
+        <w:t>Mean Average Precision</w:t>
+      </w:r>
+    </w:p>
+    <w:p>
+      <w:pPr>
+        <w:pStyle w:val="ListParagraph"/>
+        <w:numPr>
+          <w:ilvl w:val="0"/>
+          <w:numId w:val="18"/>
+        </w:numPr>
+        <w:jc w:val="both"/>
+      </w:pPr>
+      <w:r>
+        <w:t>Mean Reciprocal Rank</w:t>
+      </w:r>
+    </w:p>
+    <w:p>
+      <w:pPr>
+        <w:pStyle w:val="ListParagraph"/>
+        <w:numPr>
+          <w:ilvl w:val="0"/>
+          <w:numId w:val="18"/>
+        </w:numPr>
+        <w:jc w:val="both"/>
+      </w:pPr>
+      <w:r>
+        <w:t>P@K, K=5 and 20</w:t>
+      </w:r>
+    </w:p>
+    <w:p>
+      <w:pPr>
+        <w:pStyle w:val="ListParagraph"/>
+        <w:numPr>
+          <w:ilvl w:val="0"/>
+          <w:numId w:val="18"/>
+        </w:numPr>
+        <w:jc w:val="both"/>
+      </w:pPr>
+      <w:r>
+        <w:t>Precision and Recall</w:t>
+      </w:r>
+    </w:p>
+    <w:p>
+      <w:pPr>
+        <w:pStyle w:val="Heading3"/>
+        <w:jc w:val="both"/>
+      </w:pPr>
+      <w:bookmarkStart w:id="24" w:name="_Toc468998309"/>
+      <w:r>
+        <w:t>Mean Average Precision</w:t>
+      </w:r>
+      <w:bookmarkEnd w:id="24"/>
+    </w:p>
+    <w:p>
+      <w:pPr>
+        <w:jc w:val="both"/>
+      </w:pPr>
+      <w:r>
+        <w:t xml:space="preserve">MAP is calculated by calculating the mean of average precisions for all 64 queries. </w:t>
+      </w:r>
+      <w:r>
+        <w:t>The result is provided in the next section.</w:t>
+      </w:r>
+    </w:p>
+    <w:p>
+      <w:pPr>
+        <w:pStyle w:val="Heading3"/>
+        <w:jc w:val="both"/>
+      </w:pPr>
+      <w:bookmarkStart w:id="25" w:name="_Toc468998310"/>
+      <w:r>
+        <w:t>Mean Reciprocal Rank</w:t>
+      </w:r>
+      <w:bookmarkEnd w:id="25"/>
+    </w:p>
+    <w:p>
+      <w:pPr>
+        <w:jc w:val="both"/>
+      </w:pPr>
+      <w:r>
+        <w:t>MRR is calculated by averaging the reciprocal ranks of all 64 queries. The result is provided in the next section.</w:t>
+      </w:r>
+    </w:p>
+    <w:p>
+      <w:pPr>
+        <w:pStyle w:val="Heading3"/>
+      </w:pPr>
+      <w:bookmarkStart w:id="26" w:name="_Toc468998311"/>
+      <w:r>
+        <w:t>Precision at 5 and 20</w:t>
+      </w:r>
+      <w:bookmarkEnd w:id="26"/>
+    </w:p>
+    <w:p>
+      <w:r>
+        <w:t>It is the precision at a particular rank (5 and 20). The result is provided in the next section.</w:t>
+      </w:r>
+    </w:p>
+    <w:p>
+      <w:pPr>
+        <w:pStyle w:val="Heading3"/>
+      </w:pPr>
+      <w:bookmarkStart w:id="27" w:name="_Toc468998312"/>
+      <w:r>
+        <w:t>Precision and Recall</w:t>
+      </w:r>
+      <w:bookmarkEnd w:id="27"/>
+    </w:p>
+    <w:p>
+      <w:r>
+        <w:t xml:space="preserve">Here we calculate precision and recall as mentioned in the book </w:t>
+      </w:r>
+      <w:r>
+        <w:rPr>
+          <w:i/>
+        </w:rPr>
+        <w:t>Search Engine: Information Retrieval in Practice, Croft et al.</w:t>
+      </w:r>
+    </w:p>
+    <w:p/>
     <w:sectPr>
       <w:footerReference w:type="default" r:id="rId10"/>
       <w:pgSz w:w="12240" w:h="15840"/>
@@ -4175,7 +5283,6 @@
         <w:docPartUnique/>
       </w:docPartObj>
     </w:sdtPr>
-    <w:sdtEndPr/>
     <w:sdtContent>
       <w:p>
         <w:pPr>
@@ -4250,7 +5357,7 @@
                                 <w:rPr>
                                   <w:noProof/>
                                 </w:rPr>
-                                <w:t>9</w:t>
+                                <w:t>6</w:t>
                               </w:r>
                               <w:r>
                                 <w:rPr>
@@ -4316,7 +5423,7 @@
                           <w:rPr>
                             <w:noProof/>
                           </w:rPr>
-                          <w:t>9</w:t>
+                          <w:t>6</w:t>
                         </w:r>
                         <w:r>
                           <w:rPr>
@@ -5186,6 +6293,119 @@
     </w:lvl>
   </w:abstractNum>
   <w:abstractNum w:abstractNumId="7" w15:restartNumberingAfterBreak="0">
+    <w:nsid w:val="3CDB66F9"/>
+    <w:multiLevelType w:val="hybridMultilevel"/>
+    <w:tmpl w:val="72BAB1A6"/>
+    <w:lvl w:ilvl="0" w:tplc="04090001">
+      <w:start w:val="1"/>
+      <w:numFmt w:val="bullet"/>
+      <w:lvlText w:val=""/>
+      <w:lvlJc w:val="left"/>
+      <w:pPr>
+        <w:ind w:left="720" w:hanging="360"/>
+      </w:pPr>
+      <w:rPr>
+        <w:rFonts w:ascii="Symbol" w:hAnsi="Symbol" w:hint="default"/>
+      </w:rPr>
+    </w:lvl>
+    <w:lvl w:ilvl="1" w:tplc="04090003" w:tentative="1">
+      <w:start w:val="1"/>
+      <w:numFmt w:val="bullet"/>
+      <w:lvlText w:val="o"/>
+      <w:lvlJc w:val="left"/>
+      <w:pPr>
+        <w:ind w:left="1440" w:hanging="360"/>
+      </w:pPr>
+      <w:rPr>
+        <w:rFonts w:ascii="Courier New" w:hAnsi="Courier New" w:cs="Courier New" w:hint="default"/>
+      </w:rPr>
+    </w:lvl>
+    <w:lvl w:ilvl="2" w:tplc="04090005" w:tentative="1">
+      <w:start w:val="1"/>
+      <w:numFmt w:val="bullet"/>
+      <w:lvlText w:val=""/>
+      <w:lvlJc w:val="left"/>
+      <w:pPr>
+        <w:ind w:left="2160" w:hanging="360"/>
+      </w:pPr>
+      <w:rPr>
+        <w:rFonts w:ascii="Wingdings" w:hAnsi="Wingdings" w:hint="default"/>
+      </w:rPr>
+    </w:lvl>
+    <w:lvl w:ilvl="3" w:tplc="04090001" w:tentative="1">
+      <w:start w:val="1"/>
+      <w:numFmt w:val="bullet"/>
+      <w:lvlText w:val=""/>
+      <w:lvlJc w:val="left"/>
+      <w:pPr>
+        <w:ind w:left="2880" w:hanging="360"/>
+      </w:pPr>
+      <w:rPr>
+        <w:rFonts w:ascii="Symbol" w:hAnsi="Symbol" w:hint="default"/>
+      </w:rPr>
+    </w:lvl>
+    <w:lvl w:ilvl="4" w:tplc="04090003" w:tentative="1">
+      <w:start w:val="1"/>
+      <w:numFmt w:val="bullet"/>
+      <w:lvlText w:val="o"/>
+      <w:lvlJc w:val="left"/>
+      <w:pPr>
+        <w:ind w:left="3600" w:hanging="360"/>
+      </w:pPr>
+      <w:rPr>
+        <w:rFonts w:ascii="Courier New" w:hAnsi="Courier New" w:cs="Courier New" w:hint="default"/>
+      </w:rPr>
+    </w:lvl>
+    <w:lvl w:ilvl="5" w:tplc="04090005" w:tentative="1">
+      <w:start w:val="1"/>
+      <w:numFmt w:val="bullet"/>
+      <w:lvlText w:val=""/>
+      <w:lvlJc w:val="left"/>
+      <w:pPr>
+        <w:ind w:left="4320" w:hanging="360"/>
+      </w:pPr>
+      <w:rPr>
+        <w:rFonts w:ascii="Wingdings" w:hAnsi="Wingdings" w:hint="default"/>
+      </w:rPr>
+    </w:lvl>
+    <w:lvl w:ilvl="6" w:tplc="04090001" w:tentative="1">
+      <w:start w:val="1"/>
+      <w:numFmt w:val="bullet"/>
+      <w:lvlText w:val=""/>
+      <w:lvlJc w:val="left"/>
+      <w:pPr>
+        <w:ind w:left="5040" w:hanging="360"/>
+      </w:pPr>
+      <w:rPr>
+        <w:rFonts w:ascii="Symbol" w:hAnsi="Symbol" w:hint="default"/>
+      </w:rPr>
+    </w:lvl>
+    <w:lvl w:ilvl="7" w:tplc="04090003" w:tentative="1">
+      <w:start w:val="1"/>
+      <w:numFmt w:val="bullet"/>
+      <w:lvlText w:val="o"/>
+      <w:lvlJc w:val="left"/>
+      <w:pPr>
+        <w:ind w:left="5760" w:hanging="360"/>
+      </w:pPr>
+      <w:rPr>
+        <w:rFonts w:ascii="Courier New" w:hAnsi="Courier New" w:cs="Courier New" w:hint="default"/>
+      </w:rPr>
+    </w:lvl>
+    <w:lvl w:ilvl="8" w:tplc="04090005" w:tentative="1">
+      <w:start w:val="1"/>
+      <w:numFmt w:val="bullet"/>
+      <w:lvlText w:val=""/>
+      <w:lvlJc w:val="left"/>
+      <w:pPr>
+        <w:ind w:left="6480" w:hanging="360"/>
+      </w:pPr>
+      <w:rPr>
+        <w:rFonts w:ascii="Wingdings" w:hAnsi="Wingdings" w:hint="default"/>
+      </w:rPr>
+    </w:lvl>
+  </w:abstractNum>
+  <w:abstractNum w:abstractNumId="8" w15:restartNumberingAfterBreak="0">
     <w:nsid w:val="48A3696D"/>
     <w:multiLevelType w:val="hybridMultilevel"/>
     <w:tmpl w:val="8FD21378"/>
@@ -5298,7 +6518,96 @@
       </w:rPr>
     </w:lvl>
   </w:abstractNum>
-  <w:abstractNum w:abstractNumId="8" w15:restartNumberingAfterBreak="0">
+  <w:abstractNum w:abstractNumId="9" w15:restartNumberingAfterBreak="0">
+    <w:nsid w:val="4C8B2BD7"/>
+    <w:multiLevelType w:val="hybridMultilevel"/>
+    <w:tmpl w:val="29364864"/>
+    <w:lvl w:ilvl="0" w:tplc="0409000F">
+      <w:start w:val="1"/>
+      <w:numFmt w:val="decimal"/>
+      <w:lvlText w:val="%1."/>
+      <w:lvlJc w:val="left"/>
+      <w:pPr>
+        <w:ind w:left="720" w:hanging="360"/>
+      </w:pPr>
+      <w:rPr>
+        <w:rFonts w:hint="default"/>
+      </w:rPr>
+    </w:lvl>
+    <w:lvl w:ilvl="1" w:tplc="04090019" w:tentative="1">
+      <w:start w:val="1"/>
+      <w:numFmt w:val="lowerLetter"/>
+      <w:lvlText w:val="%2."/>
+      <w:lvlJc w:val="left"/>
+      <w:pPr>
+        <w:ind w:left="1440" w:hanging="360"/>
+      </w:pPr>
+    </w:lvl>
+    <w:lvl w:ilvl="2" w:tplc="0409001B" w:tentative="1">
+      <w:start w:val="1"/>
+      <w:numFmt w:val="lowerRoman"/>
+      <w:lvlText w:val="%3."/>
+      <w:lvlJc w:val="right"/>
+      <w:pPr>
+        <w:ind w:left="2160" w:hanging="180"/>
+      </w:pPr>
+    </w:lvl>
+    <w:lvl w:ilvl="3" w:tplc="0409000F" w:tentative="1">
+      <w:start w:val="1"/>
+      <w:numFmt w:val="decimal"/>
+      <w:lvlText w:val="%4."/>
+      <w:lvlJc w:val="left"/>
+      <w:pPr>
+        <w:ind w:left="2880" w:hanging="360"/>
+      </w:pPr>
+    </w:lvl>
+    <w:lvl w:ilvl="4" w:tplc="04090019" w:tentative="1">
+      <w:start w:val="1"/>
+      <w:numFmt w:val="lowerLetter"/>
+      <w:lvlText w:val="%5."/>
+      <w:lvlJc w:val="left"/>
+      <w:pPr>
+        <w:ind w:left="3600" w:hanging="360"/>
+      </w:pPr>
+    </w:lvl>
+    <w:lvl w:ilvl="5" w:tplc="0409001B" w:tentative="1">
+      <w:start w:val="1"/>
+      <w:numFmt w:val="lowerRoman"/>
+      <w:lvlText w:val="%6."/>
+      <w:lvlJc w:val="right"/>
+      <w:pPr>
+        <w:ind w:left="4320" w:hanging="180"/>
+      </w:pPr>
+    </w:lvl>
+    <w:lvl w:ilvl="6" w:tplc="0409000F" w:tentative="1">
+      <w:start w:val="1"/>
+      <w:numFmt w:val="decimal"/>
+      <w:lvlText w:val="%7."/>
+      <w:lvlJc w:val="left"/>
+      <w:pPr>
+        <w:ind w:left="5040" w:hanging="360"/>
+      </w:pPr>
+    </w:lvl>
+    <w:lvl w:ilvl="7" w:tplc="04090019" w:tentative="1">
+      <w:start w:val="1"/>
+      <w:numFmt w:val="lowerLetter"/>
+      <w:lvlText w:val="%8."/>
+      <w:lvlJc w:val="left"/>
+      <w:pPr>
+        <w:ind w:left="5760" w:hanging="360"/>
+      </w:pPr>
+    </w:lvl>
+    <w:lvl w:ilvl="8" w:tplc="0409001B" w:tentative="1">
+      <w:start w:val="1"/>
+      <w:numFmt w:val="lowerRoman"/>
+      <w:lvlText w:val="%9."/>
+      <w:lvlJc w:val="right"/>
+      <w:pPr>
+        <w:ind w:left="6480" w:hanging="180"/>
+      </w:pPr>
+    </w:lvl>
+  </w:abstractNum>
+  <w:abstractNum w:abstractNumId="10" w15:restartNumberingAfterBreak="0">
     <w:nsid w:val="4E6C49B3"/>
     <w:multiLevelType w:val="hybridMultilevel"/>
     <w:tmpl w:val="B43E33EA"/>
@@ -5384,7 +6693,7 @@
       </w:pPr>
     </w:lvl>
   </w:abstractNum>
-  <w:abstractNum w:abstractNumId="9" w15:restartNumberingAfterBreak="0">
+  <w:abstractNum w:abstractNumId="11" w15:restartNumberingAfterBreak="0">
     <w:nsid w:val="4EF552E7"/>
     <w:multiLevelType w:val="hybridMultilevel"/>
     <w:tmpl w:val="5ECE6E6A"/>
@@ -5470,7 +6779,7 @@
       </w:pPr>
     </w:lvl>
   </w:abstractNum>
-  <w:abstractNum w:abstractNumId="10" w15:restartNumberingAfterBreak="0">
+  <w:abstractNum w:abstractNumId="12" w15:restartNumberingAfterBreak="0">
     <w:nsid w:val="4F23459A"/>
     <w:multiLevelType w:val="hybridMultilevel"/>
     <w:tmpl w:val="D4926C62"/>
@@ -5559,7 +6868,7 @@
       </w:pPr>
     </w:lvl>
   </w:abstractNum>
-  <w:abstractNum w:abstractNumId="11" w15:restartNumberingAfterBreak="0">
+  <w:abstractNum w:abstractNumId="13" w15:restartNumberingAfterBreak="0">
     <w:nsid w:val="513D4A10"/>
     <w:multiLevelType w:val="hybridMultilevel"/>
     <w:tmpl w:val="0A42D9FE"/>
@@ -5672,7 +6981,120 @@
       </w:rPr>
     </w:lvl>
   </w:abstractNum>
-  <w:abstractNum w:abstractNumId="12" w15:restartNumberingAfterBreak="0">
+  <w:abstractNum w:abstractNumId="14" w15:restartNumberingAfterBreak="0">
+    <w:nsid w:val="5DB5292C"/>
+    <w:multiLevelType w:val="hybridMultilevel"/>
+    <w:tmpl w:val="7B0ABF44"/>
+    <w:lvl w:ilvl="0" w:tplc="04090001">
+      <w:start w:val="1"/>
+      <w:numFmt w:val="bullet"/>
+      <w:lvlText w:val=""/>
+      <w:lvlJc w:val="left"/>
+      <w:pPr>
+        <w:ind w:left="720" w:hanging="360"/>
+      </w:pPr>
+      <w:rPr>
+        <w:rFonts w:ascii="Symbol" w:hAnsi="Symbol" w:hint="default"/>
+      </w:rPr>
+    </w:lvl>
+    <w:lvl w:ilvl="1" w:tplc="04090003" w:tentative="1">
+      <w:start w:val="1"/>
+      <w:numFmt w:val="bullet"/>
+      <w:lvlText w:val="o"/>
+      <w:lvlJc w:val="left"/>
+      <w:pPr>
+        <w:ind w:left="1440" w:hanging="360"/>
+      </w:pPr>
+      <w:rPr>
+        <w:rFonts w:ascii="Courier New" w:hAnsi="Courier New" w:cs="Courier New" w:hint="default"/>
+      </w:rPr>
+    </w:lvl>
+    <w:lvl w:ilvl="2" w:tplc="04090005" w:tentative="1">
+      <w:start w:val="1"/>
+      <w:numFmt w:val="bullet"/>
+      <w:lvlText w:val=""/>
+      <w:lvlJc w:val="left"/>
+      <w:pPr>
+        <w:ind w:left="2160" w:hanging="360"/>
+      </w:pPr>
+      <w:rPr>
+        <w:rFonts w:ascii="Wingdings" w:hAnsi="Wingdings" w:hint="default"/>
+      </w:rPr>
+    </w:lvl>
+    <w:lvl w:ilvl="3" w:tplc="04090001" w:tentative="1">
+      <w:start w:val="1"/>
+      <w:numFmt w:val="bullet"/>
+      <w:lvlText w:val=""/>
+      <w:lvlJc w:val="left"/>
+      <w:pPr>
+        <w:ind w:left="2880" w:hanging="360"/>
+      </w:pPr>
+      <w:rPr>
+        <w:rFonts w:ascii="Symbol" w:hAnsi="Symbol" w:hint="default"/>
+      </w:rPr>
+    </w:lvl>
+    <w:lvl w:ilvl="4" w:tplc="04090003" w:tentative="1">
+      <w:start w:val="1"/>
+      <w:numFmt w:val="bullet"/>
+      <w:lvlText w:val="o"/>
+      <w:lvlJc w:val="left"/>
+      <w:pPr>
+        <w:ind w:left="3600" w:hanging="360"/>
+      </w:pPr>
+      <w:rPr>
+        <w:rFonts w:ascii="Courier New" w:hAnsi="Courier New" w:cs="Courier New" w:hint="default"/>
+      </w:rPr>
+    </w:lvl>
+    <w:lvl w:ilvl="5" w:tplc="04090005" w:tentative="1">
+      <w:start w:val="1"/>
+      <w:numFmt w:val="bullet"/>
+      <w:lvlText w:val=""/>
+      <w:lvlJc w:val="left"/>
+      <w:pPr>
+        <w:ind w:left="4320" w:hanging="360"/>
+      </w:pPr>
+      <w:rPr>
+        <w:rFonts w:ascii="Wingdings" w:hAnsi="Wingdings" w:hint="default"/>
+      </w:rPr>
+    </w:lvl>
+    <w:lvl w:ilvl="6" w:tplc="04090001" w:tentative="1">
+      <w:start w:val="1"/>
+      <w:numFmt w:val="bullet"/>
+      <w:lvlText w:val=""/>
+      <w:lvlJc w:val="left"/>
+      <w:pPr>
+        <w:ind w:left="5040" w:hanging="360"/>
+      </w:pPr>
+      <w:rPr>
+        <w:rFonts w:ascii="Symbol" w:hAnsi="Symbol" w:hint="default"/>
+      </w:rPr>
+    </w:lvl>
+    <w:lvl w:ilvl="7" w:tplc="04090003" w:tentative="1">
+      <w:start w:val="1"/>
+      <w:numFmt w:val="bullet"/>
+      <w:lvlText w:val="o"/>
+      <w:lvlJc w:val="left"/>
+      <w:pPr>
+        <w:ind w:left="5760" w:hanging="360"/>
+      </w:pPr>
+      <w:rPr>
+        <w:rFonts w:ascii="Courier New" w:hAnsi="Courier New" w:cs="Courier New" w:hint="default"/>
+      </w:rPr>
+    </w:lvl>
+    <w:lvl w:ilvl="8" w:tplc="04090005" w:tentative="1">
+      <w:start w:val="1"/>
+      <w:numFmt w:val="bullet"/>
+      <w:lvlText w:val=""/>
+      <w:lvlJc w:val="left"/>
+      <w:pPr>
+        <w:ind w:left="6480" w:hanging="360"/>
+      </w:pPr>
+      <w:rPr>
+        <w:rFonts w:ascii="Wingdings" w:hAnsi="Wingdings" w:hint="default"/>
+      </w:rPr>
+    </w:lvl>
+  </w:abstractNum>
+  <w:abstractNum w:abstractNumId="15" w15:restartNumberingAfterBreak="0">
     <w:nsid w:val="70DF7767"/>
     <w:multiLevelType w:val="hybridMultilevel"/>
     <w:tmpl w:val="EBDE367E"/>
@@ -5785,7 +7207,7 @@
       </w:rPr>
     </w:lvl>
   </w:abstractNum>
-  <w:abstractNum w:abstractNumId="13" w15:restartNumberingAfterBreak="0">
+  <w:abstractNum w:abstractNumId="16" w15:restartNumberingAfterBreak="0">
     <w:nsid w:val="71ED5526"/>
     <w:multiLevelType w:val="hybridMultilevel"/>
     <w:tmpl w:val="C354F8C4"/>
@@ -5898,7 +7320,7 @@
       </w:rPr>
     </w:lvl>
   </w:abstractNum>
-  <w:abstractNum w:abstractNumId="14" w15:restartNumberingAfterBreak="0">
+  <w:abstractNum w:abstractNumId="17" w15:restartNumberingAfterBreak="0">
     <w:nsid w:val="7A5F5D5A"/>
     <w:multiLevelType w:val="hybridMultilevel"/>
     <w:tmpl w:val="270C3D6A"/>
@@ -6011,38 +7433,151 @@
       </w:rPr>
     </w:lvl>
   </w:abstractNum>
+  <w:abstractNum w:abstractNumId="18" w15:restartNumberingAfterBreak="0">
+    <w:nsid w:val="7CCF5FE9"/>
+    <w:multiLevelType w:val="hybridMultilevel"/>
+    <w:tmpl w:val="52ACE1EE"/>
+    <w:lvl w:ilvl="0" w:tplc="04090001">
+      <w:start w:val="1"/>
+      <w:numFmt w:val="bullet"/>
+      <w:lvlText w:val=""/>
+      <w:lvlJc w:val="left"/>
+      <w:pPr>
+        <w:ind w:left="720" w:hanging="360"/>
+      </w:pPr>
+      <w:rPr>
+        <w:rFonts w:ascii="Symbol" w:hAnsi="Symbol" w:hint="default"/>
+      </w:rPr>
+    </w:lvl>
+    <w:lvl w:ilvl="1" w:tplc="04090003" w:tentative="1">
+      <w:start w:val="1"/>
+      <w:numFmt w:val="bullet"/>
+      <w:lvlText w:val="o"/>
+      <w:lvlJc w:val="left"/>
+      <w:pPr>
+        <w:ind w:left="1440" w:hanging="360"/>
+      </w:pPr>
+      <w:rPr>
+        <w:rFonts w:ascii="Courier New" w:hAnsi="Courier New" w:cs="Courier New" w:hint="default"/>
+      </w:rPr>
+    </w:lvl>
+    <w:lvl w:ilvl="2" w:tplc="04090005" w:tentative="1">
+      <w:start w:val="1"/>
+      <w:numFmt w:val="bullet"/>
+      <w:lvlText w:val=""/>
+      <w:lvlJc w:val="left"/>
+      <w:pPr>
+        <w:ind w:left="2160" w:hanging="360"/>
+      </w:pPr>
+      <w:rPr>
+        <w:rFonts w:ascii="Wingdings" w:hAnsi="Wingdings" w:hint="default"/>
+      </w:rPr>
+    </w:lvl>
+    <w:lvl w:ilvl="3" w:tplc="04090001" w:tentative="1">
+      <w:start w:val="1"/>
+      <w:numFmt w:val="bullet"/>
+      <w:lvlText w:val=""/>
+      <w:lvlJc w:val="left"/>
+      <w:pPr>
+        <w:ind w:left="2880" w:hanging="360"/>
+      </w:pPr>
+      <w:rPr>
+        <w:rFonts w:ascii="Symbol" w:hAnsi="Symbol" w:hint="default"/>
+      </w:rPr>
+    </w:lvl>
+    <w:lvl w:ilvl="4" w:tplc="04090003" w:tentative="1">
+      <w:start w:val="1"/>
+      <w:numFmt w:val="bullet"/>
+      <w:lvlText w:val="o"/>
+      <w:lvlJc w:val="left"/>
+      <w:pPr>
+        <w:ind w:left="3600" w:hanging="360"/>
+      </w:pPr>
+      <w:rPr>
+        <w:rFonts w:ascii="Courier New" w:hAnsi="Courier New" w:cs="Courier New" w:hint="default"/>
+      </w:rPr>
+    </w:lvl>
+    <w:lvl w:ilvl="5" w:tplc="04090005" w:tentative="1">
+      <w:start w:val="1"/>
+      <w:numFmt w:val="bullet"/>
+      <w:lvlText w:val=""/>
+      <w:lvlJc w:val="left"/>
+      <w:pPr>
+        <w:ind w:left="4320" w:hanging="360"/>
+      </w:pPr>
+      <w:rPr>
+        <w:rFonts w:ascii="Wingdings" w:hAnsi="Wingdings" w:hint="default"/>
+      </w:rPr>
+    </w:lvl>
+    <w:lvl w:ilvl="6" w:tplc="04090001" w:tentative="1">
+      <w:start w:val="1"/>
+      <w:numFmt w:val="bullet"/>
+      <w:lvlText w:val=""/>
+      <w:lvlJc w:val="left"/>
+      <w:pPr>
+        <w:ind w:left="5040" w:hanging="360"/>
+      </w:pPr>
+      <w:rPr>
+        <w:rFonts w:ascii="Symbol" w:hAnsi="Symbol" w:hint="default"/>
+      </w:rPr>
+    </w:lvl>
+    <w:lvl w:ilvl="7" w:tplc="04090003" w:tentative="1">
+      <w:start w:val="1"/>
+      <w:numFmt w:val="bullet"/>
+      <w:lvlText w:val="o"/>
+      <w:lvlJc w:val="left"/>
+      <w:pPr>
+        <w:ind w:left="5760" w:hanging="360"/>
+      </w:pPr>
+      <w:rPr>
+        <w:rFonts w:ascii="Courier New" w:hAnsi="Courier New" w:cs="Courier New" w:hint="default"/>
+      </w:rPr>
+    </w:lvl>
+    <w:lvl w:ilvl="8" w:tplc="04090005" w:tentative="1">
+      <w:start w:val="1"/>
+      <w:numFmt w:val="bullet"/>
+      <w:lvlText w:val=""/>
+      <w:lvlJc w:val="left"/>
+      <w:pPr>
+        <w:ind w:left="6480" w:hanging="360"/>
+      </w:pPr>
+      <w:rPr>
+        <w:rFonts w:ascii="Wingdings" w:hAnsi="Wingdings" w:hint="default"/>
+      </w:rPr>
+    </w:lvl>
+  </w:abstractNum>
   <w:num w:numId="1">
-    <w:abstractNumId w:val="14"/>
+    <w:abstractNumId w:val="17"/>
   </w:num>
   <w:num w:numId="2">
-    <w:abstractNumId w:val="12"/>
+    <w:abstractNumId w:val="15"/>
   </w:num>
   <w:num w:numId="3">
     <w:abstractNumId w:val="0"/>
   </w:num>
   <w:num w:numId="4">
-    <w:abstractNumId w:val="9"/>
+    <w:abstractNumId w:val="11"/>
   </w:num>
   <w:num w:numId="5">
-    <w:abstractNumId w:val="13"/>
+    <w:abstractNumId w:val="16"/>
   </w:num>
   <w:num w:numId="6">
     <w:abstractNumId w:val="5"/>
   </w:num>
   <w:num w:numId="7">
-    <w:abstractNumId w:val="7"/>
+    <w:abstractNumId w:val="8"/>
   </w:num>
   <w:num w:numId="8">
-    <w:abstractNumId w:val="8"/>
+    <w:abstractNumId w:val="10"/>
   </w:num>
   <w:num w:numId="9">
-    <w:abstractNumId w:val="11"/>
+    <w:abstractNumId w:val="13"/>
   </w:num>
   <w:num w:numId="10">
     <w:abstractNumId w:val="1"/>
   </w:num>
   <w:num w:numId="11">
-    <w:abstractNumId w:val="10"/>
+    <w:abstractNumId w:val="12"/>
   </w:num>
   <w:num w:numId="12">
     <w:abstractNumId w:val="2"/>
@@ -6055,6 +7590,18 @@
   </w:num>
   <w:num w:numId="15">
     <w:abstractNumId w:val="6"/>
+  </w:num>
+  <w:num w:numId="16">
+    <w:abstractNumId w:val="7"/>
+  </w:num>
+  <w:num w:numId="17">
+    <w:abstractNumId w:val="14"/>
+  </w:num>
+  <w:num w:numId="18">
+    <w:abstractNumId w:val="18"/>
+  </w:num>
+  <w:num w:numId="19">
+    <w:abstractNumId w:val="9"/>
   </w:num>
 </w:numbering>
 </file>
@@ -6759,559 +8306,6 @@
 </w:styles>
 </file>
 
-<file path=word/glossary/document.xml><?xml version="1.0" encoding="utf-8"?>
-<w:glossaryDocument xmlns:wpc="http://schemas.microsoft.com/office/word/2010/wordprocessingCanvas" xmlns:cx="http://schemas.microsoft.com/office/drawing/2014/chartex" xmlns:cx1="http://schemas.microsoft.com/office/drawing/2015/9/8/chartex" xmlns:cx2="http://schemas.microsoft.com/office/drawing/2015/10/21/chartex" xmlns:mc="http://schemas.openxmlformats.org/markup-compatibility/2006" xmlns:o="urn:schemas-microsoft-com:office:office" xmlns:r="http://schemas.openxmlformats.org/officeDocument/2006/relationships" xmlns:m="http://schemas.openxmlformats.org/officeDocument/2006/math" xmlns:v="urn:schemas-microsoft-com:vml" xmlns:wp14="http://schemas.microsoft.com/office/word/2010/wordprocessingDrawing" xmlns:wp="http://schemas.openxmlformats.org/drawingml/2006/wordprocessingDrawing" xmlns:w10="urn:schemas-microsoft-com:office:word" xmlns:w="http://schemas.openxmlformats.org/wordprocessingml/2006/main" xmlns:w14="http://schemas.microsoft.com/office/word/2010/wordml" xmlns:w15="http://schemas.microsoft.com/office/word/2012/wordml" xmlns:w16se="http://schemas.microsoft.com/office/word/2015/wordml/symex" xmlns:wpg="http://schemas.microsoft.com/office/word/2010/wordprocessingGroup" xmlns:wpi="http://schemas.microsoft.com/office/word/2010/wordprocessingInk" xmlns:wne="http://schemas.microsoft.com/office/word/2006/wordml" xmlns:wps="http://schemas.microsoft.com/office/word/2010/wordprocessingShape" mc:Ignorable="w14 w15 w16se wp14"/>
-</file>
-
-<file path=word/glossary/fontTable.xml><?xml version="1.0" encoding="utf-8"?>
-<w:fonts xmlns:mc="http://schemas.openxmlformats.org/markup-compatibility/2006" xmlns:r="http://schemas.openxmlformats.org/officeDocument/2006/relationships" xmlns:w="http://schemas.openxmlformats.org/wordprocessingml/2006/main" xmlns:w14="http://schemas.microsoft.com/office/word/2010/wordml" xmlns:w15="http://schemas.microsoft.com/office/word/2012/wordml" xmlns:w16se="http://schemas.microsoft.com/office/word/2015/wordml/symex" mc:Ignorable="w14 w15 w16se">
-  <w:font w:name="Times New Roman">
-    <w:panose1 w:val="02020603050405020304"/>
-    <w:charset w:val="00"/>
-    <w:family w:val="roman"/>
-    <w:pitch w:val="variable"/>
-    <w:sig w:usb0="E0002EFF" w:usb1="C000785B" w:usb2="00000009" w:usb3="00000000" w:csb0="000001FF" w:csb1="00000000"/>
-  </w:font>
-  <w:font w:name="Symbol">
-    <w:panose1 w:val="05050102010706020507"/>
-    <w:charset w:val="02"/>
-    <w:family w:val="roman"/>
-    <w:pitch w:val="variable"/>
-    <w:sig w:usb0="00000000" w:usb1="10000000" w:usb2="00000000" w:usb3="00000000" w:csb0="80000000" w:csb1="00000000"/>
-  </w:font>
-  <w:font w:name="Courier New">
-    <w:panose1 w:val="02070309020205020404"/>
-    <w:charset w:val="00"/>
-    <w:family w:val="modern"/>
-    <w:pitch w:val="fixed"/>
-    <w:sig w:usb0="E0002EFF" w:usb1="C0007843" w:usb2="00000009" w:usb3="00000000" w:csb0="000001FF" w:csb1="00000000"/>
-  </w:font>
-  <w:font w:name="Wingdings">
-    <w:panose1 w:val="05000000000000000000"/>
-    <w:charset w:val="02"/>
-    <w:family w:val="auto"/>
-    <w:pitch w:val="variable"/>
-    <w:sig w:usb0="00000000" w:usb1="10000000" w:usb2="00000000" w:usb3="00000000" w:csb0="80000000" w:csb1="00000000"/>
-  </w:font>
-  <w:font w:name="Calibri">
-    <w:panose1 w:val="020F0502020204030204"/>
-    <w:charset w:val="00"/>
-    <w:family w:val="swiss"/>
-    <w:pitch w:val="variable"/>
-    <w:sig w:usb0="E0002AFF" w:usb1="C000247B" w:usb2="00000009" w:usb3="00000000" w:csb0="000001FF" w:csb1="00000000"/>
-  </w:font>
-  <w:font w:name="Cambria">
-    <w:panose1 w:val="02040503050406030204"/>
-    <w:charset w:val="00"/>
-    <w:family w:val="roman"/>
-    <w:pitch w:val="variable"/>
-    <w:sig w:usb0="E00002FF" w:usb1="400004FF" w:usb2="00000000" w:usb3="00000000" w:csb0="0000019F" w:csb1="00000000"/>
-  </w:font>
-  <w:font w:name="TYPOGRAPH PRO">
-    <w:panose1 w:val="00000000000000000000"/>
-    <w:charset w:val="00"/>
-    <w:family w:val="auto"/>
-    <w:pitch w:val="variable"/>
-    <w:sig w:usb0="80000027" w:usb1="08000008" w:usb2="14000000" w:usb3="00000000" w:csb0="00000001" w:csb1="00000000"/>
-  </w:font>
-  <w:font w:name="Cambria Math">
-    <w:panose1 w:val="02040503050406030204"/>
-    <w:charset w:val="00"/>
-    <w:family w:val="roman"/>
-    <w:pitch w:val="variable"/>
-    <w:sig w:usb0="E00002FF" w:usb1="420024FF" w:usb2="00000000" w:usb3="00000000" w:csb0="0000019F" w:csb1="00000000"/>
-  </w:font>
-  <w:font w:name="Calibri Light">
-    <w:panose1 w:val="020F0302020204030204"/>
-    <w:charset w:val="00"/>
-    <w:family w:val="swiss"/>
-    <w:pitch w:val="variable"/>
-    <w:sig w:usb0="E0002AFF" w:usb1="C000247B" w:usb2="00000009" w:usb3="00000000" w:csb0="000001FF" w:csb1="00000000"/>
-  </w:font>
-</w:fonts>
-</file>
-
-<file path=word/glossary/settings.xml><?xml version="1.0" encoding="utf-8"?>
-<w:settings xmlns:mc="http://schemas.openxmlformats.org/markup-compatibility/2006" xmlns:o="urn:schemas-microsoft-com:office:office" xmlns:r="http://schemas.openxmlformats.org/officeDocument/2006/relationships" xmlns:m="http://schemas.openxmlformats.org/officeDocument/2006/math" xmlns:v="urn:schemas-microsoft-com:vml" xmlns:w10="urn:schemas-microsoft-com:office:word" xmlns:w="http://schemas.openxmlformats.org/wordprocessingml/2006/main" xmlns:w14="http://schemas.microsoft.com/office/word/2010/wordml" xmlns:w15="http://schemas.microsoft.com/office/word/2012/wordml" xmlns:w16se="http://schemas.microsoft.com/office/word/2015/wordml/symex" xmlns:sl="http://schemas.openxmlformats.org/schemaLibrary/2006/main" mc:Ignorable="w14 w15 w16se">
-  <w:view w:val="normal"/>
-  <w:defaultTabStop w:val="720"/>
-  <w:characterSpacingControl w:val="doNotCompress"/>
-  <w:compat>
-    <w:useFELayout/>
-    <w:compatSetting w:name="compatibilityMode" w:uri="http://schemas.microsoft.com/office/word" w:val="15"/>
-    <w:compatSetting w:name="overrideTableStyleFontSizeAndJustification" w:uri="http://schemas.microsoft.com/office/word" w:val="1"/>
-    <w:compatSetting w:name="enableOpenTypeFeatures" w:uri="http://schemas.microsoft.com/office/word" w:val="1"/>
-    <w:compatSetting w:name="doNotFlipMirrorIndents" w:uri="http://schemas.microsoft.com/office/word" w:val="1"/>
-    <w:compatSetting w:name="differentiateMultirowTableHeaders" w:uri="http://schemas.microsoft.com/office/word" w:val="1"/>
-  </w:compat>
-  <w:rsids>
-    <w:rsidRoot w:val="0069486B"/>
-    <w:rsid w:val="0069486B"/>
-    <w:rsid w:val="00980D45"/>
-  </w:rsids>
-  <m:mathPr>
-    <m:mathFont m:val="Cambria Math"/>
-    <m:brkBin m:val="before"/>
-    <m:brkBinSub m:val="--"/>
-    <m:smallFrac m:val="0"/>
-    <m:dispDef/>
-    <m:lMargin m:val="0"/>
-    <m:rMargin m:val="0"/>
-    <m:defJc m:val="centerGroup"/>
-    <m:wrapIndent m:val="1440"/>
-    <m:intLim m:val="subSup"/>
-    <m:naryLim m:val="undOvr"/>
-  </m:mathPr>
-  <w:themeFontLang w:val="en-US"/>
-  <w:clrSchemeMapping w:bg1="light1" w:t1="dark1" w:bg2="light2" w:t2="dark2" w:accent1="accent1" w:accent2="accent2" w:accent3="accent3" w:accent4="accent4" w:accent5="accent5" w:accent6="accent6" w:hyperlink="hyperlink" w:followedHyperlink="followedHyperlink"/>
-  <w:decimalSymbol w:val="."/>
-  <w:listSeparator w:val=","/>
-  <w15:chartTrackingRefBased/>
-</w:settings>
-</file>
-
-<file path=word/glossary/styles.xml><?xml version="1.0" encoding="utf-8"?>
-<w:styles xmlns:mc="http://schemas.openxmlformats.org/markup-compatibility/2006" xmlns:r="http://schemas.openxmlformats.org/officeDocument/2006/relationships" xmlns:w="http://schemas.openxmlformats.org/wordprocessingml/2006/main" xmlns:w14="http://schemas.microsoft.com/office/word/2010/wordml" xmlns:w15="http://schemas.microsoft.com/office/word/2012/wordml" xmlns:w16se="http://schemas.microsoft.com/office/word/2015/wordml/symex" mc:Ignorable="w14 w15 w16se">
-  <w:docDefaults>
-    <w:rPrDefault>
-      <w:rPr>
-        <w:rFonts w:asciiTheme="minorHAnsi" w:eastAsiaTheme="minorEastAsia" w:hAnsiTheme="minorHAnsi" w:cstheme="minorBidi"/>
-        <w:sz w:val="22"/>
-        <w:szCs w:val="22"/>
-        <w:lang w:val="en-US" w:eastAsia="en-US" w:bidi="ar-SA"/>
-      </w:rPr>
-    </w:rPrDefault>
-    <w:pPrDefault>
-      <w:pPr>
-        <w:spacing w:after="160" w:line="259" w:lineRule="auto"/>
-      </w:pPr>
-    </w:pPrDefault>
-  </w:docDefaults>
-  <w:latentStyles w:defLockedState="0" w:defUIPriority="99" w:defSemiHidden="0" w:defUnhideWhenUsed="0" w:defQFormat="0" w:count="372">
-    <w:lsdException w:name="Normal" w:uiPriority="0" w:qFormat="1"/>
-    <w:lsdException w:name="heading 1" w:uiPriority="9" w:qFormat="1"/>
-    <w:lsdException w:name="heading 2" w:semiHidden="1" w:uiPriority="9" w:unhideWhenUsed="1" w:qFormat="1"/>
-    <w:lsdException w:name="heading 3" w:semiHidden="1" w:uiPriority="9" w:unhideWhenUsed="1" w:qFormat="1"/>
-    <w:lsdException w:name="heading 4" w:semiHidden="1" w:uiPriority="9" w:unhideWhenUsed="1" w:qFormat="1"/>
-    <w:lsdException w:name="heading 5" w:semiHidden="1" w:uiPriority="9" w:unhideWhenUsed="1" w:qFormat="1"/>
-    <w:lsdException w:name="heading 6" w:semiHidden="1" w:uiPriority="9" w:unhideWhenUsed="1" w:qFormat="1"/>
-    <w:lsdException w:name="heading 7" w:semiHidden="1" w:uiPriority="9" w:unhideWhenUsed="1" w:qFormat="1"/>
-    <w:lsdException w:name="heading 8" w:semiHidden="1" w:uiPriority="9" w:unhideWhenUsed="1" w:qFormat="1"/>
-    <w:lsdException w:name="heading 9" w:semiHidden="1" w:uiPriority="9" w:unhideWhenUsed="1" w:qFormat="1"/>
-    <w:lsdException w:name="index 1" w:semiHidden="1" w:unhideWhenUsed="1"/>
-    <w:lsdException w:name="index 2" w:semiHidden="1" w:unhideWhenUsed="1"/>
-    <w:lsdException w:name="index 3" w:semiHidden="1" w:unhideWhenUsed="1"/>
-    <w:lsdException w:name="index 4" w:semiHidden="1" w:unhideWhenUsed="1"/>
-    <w:lsdException w:name="index 5" w:semiHidden="1" w:unhideWhenUsed="1"/>
-    <w:lsdException w:name="index 6" w:semiHidden="1" w:unhideWhenUsed="1"/>
-    <w:lsdException w:name="index 7" w:semiHidden="1" w:unhideWhenUsed="1"/>
-    <w:lsdException w:name="index 8" w:semiHidden="1" w:unhideWhenUsed="1"/>
-    <w:lsdException w:name="index 9" w:semiHidden="1" w:unhideWhenUsed="1"/>
-    <w:lsdException w:name="toc 1" w:semiHidden="1" w:uiPriority="39" w:unhideWhenUsed="1"/>
-    <w:lsdException w:name="toc 2" w:semiHidden="1" w:uiPriority="39" w:unhideWhenUsed="1"/>
-    <w:lsdException w:name="toc 3" w:semiHidden="1" w:uiPriority="39" w:unhideWhenUsed="1"/>
-    <w:lsdException w:name="toc 4" w:semiHidden="1" w:uiPriority="39" w:unhideWhenUsed="1"/>
-    <w:lsdException w:name="toc 5" w:semiHidden="1" w:uiPriority="39" w:unhideWhenUsed="1"/>
-    <w:lsdException w:name="toc 6" w:semiHidden="1" w:uiPriority="39" w:unhideWhenUsed="1"/>
-    <w:lsdException w:name="toc 7" w:semiHidden="1" w:uiPriority="39" w:unhideWhenUsed="1"/>
-    <w:lsdException w:name="toc 8" w:semiHidden="1" w:uiPriority="39" w:unhideWhenUsed="1"/>
-    <w:lsdException w:name="toc 9" w:semiHidden="1" w:uiPriority="39" w:unhideWhenUsed="1"/>
-    <w:lsdException w:name="Normal Indent" w:semiHidden="1" w:unhideWhenUsed="1"/>
-    <w:lsdException w:name="footnote text" w:semiHidden="1" w:unhideWhenUsed="1"/>
-    <w:lsdException w:name="annotation text" w:semiHidden="1" w:unhideWhenUsed="1"/>
-    <w:lsdException w:name="header" w:semiHidden="1" w:unhideWhenUsed="1"/>
-    <w:lsdException w:name="footer" w:semiHidden="1" w:unhideWhenUsed="1"/>
-    <w:lsdException w:name="index heading" w:semiHidden="1" w:unhideWhenUsed="1"/>
-    <w:lsdException w:name="caption" w:semiHidden="1" w:uiPriority="35" w:unhideWhenUsed="1" w:qFormat="1"/>
-    <w:lsdException w:name="table of figures" w:semiHidden="1" w:unhideWhenUsed="1"/>
-    <w:lsdException w:name="envelope address" w:semiHidden="1" w:unhideWhenUsed="1"/>
-    <w:lsdException w:name="envelope return" w:semiHidden="1" w:unhideWhenUsed="1"/>
-    <w:lsdException w:name="footnote reference" w:semiHidden="1" w:unhideWhenUsed="1"/>
-    <w:lsdException w:name="annotation reference" w:semiHidden="1" w:unhideWhenUsed="1"/>
-    <w:lsdException w:name="line number" w:semiHidden="1" w:unhideWhenUsed="1"/>
-    <w:lsdException w:name="page number" w:semiHidden="1" w:unhideWhenUsed="1"/>
-    <w:lsdException w:name="endnote reference" w:semiHidden="1" w:unhideWhenUsed="1"/>
-    <w:lsdException w:name="endnote text" w:semiHidden="1" w:unhideWhenUsed="1"/>
-    <w:lsdException w:name="table of authorities" w:semiHidden="1" w:unhideWhenUsed="1"/>
-    <w:lsdException w:name="macro" w:semiHidden="1" w:unhideWhenUsed="1"/>
-    <w:lsdException w:name="toa heading" w:semiHidden="1" w:unhideWhenUsed="1"/>
-    <w:lsdException w:name="List" w:semiHidden="1" w:unhideWhenUsed="1"/>
-    <w:lsdException w:name="List Bullet" w:semiHidden="1" w:unhideWhenUsed="1"/>
-    <w:lsdException w:name="List Number" w:semiHidden="1" w:unhideWhenUsed="1"/>
-    <w:lsdException w:name="List 2" w:semiHidden="1" w:unhideWhenUsed="1"/>
-    <w:lsdException w:name="List 3" w:semiHidden="1" w:unhideWhenUsed="1"/>
-    <w:lsdException w:name="List 4" w:semiHidden="1" w:unhideWhenUsed="1"/>
-    <w:lsdException w:name="List 5" w:semiHidden="1" w:unhideWhenUsed="1"/>
-    <w:lsdException w:name="List Bullet 2" w:semiHidden="1" w:unhideWhenUsed="1"/>
-    <w:lsdException w:name="List Bullet 3" w:semiHidden="1" w:unhideWhenUsed="1"/>
-    <w:lsdException w:name="List Bullet 4" w:semiHidden="1" w:unhideWhenUsed="1"/>
-    <w:lsdException w:name="List Bullet 5" w:semiHidden="1" w:unhideWhenUsed="1"/>
-    <w:lsdException w:name="List Number 2" w:semiHidden="1" w:unhideWhenUsed="1"/>
-    <w:lsdException w:name="List Number 3" w:semiHidden="1" w:unhideWhenUsed="1"/>
-    <w:lsdException w:name="List Number 4" w:semiHidden="1" w:unhideWhenUsed="1"/>
-    <w:lsdException w:name="List Number 5" w:semiHidden="1" w:unhideWhenUsed="1"/>
-    <w:lsdException w:name="Title" w:uiPriority="10" w:qFormat="1"/>
-    <w:lsdException w:name="Closing" w:semiHidden="1" w:unhideWhenUsed="1"/>
-    <w:lsdException w:name="Signature" w:semiHidden="1" w:unhideWhenUsed="1"/>
-    <w:lsdException w:name="Default Paragraph Font" w:semiHidden="1" w:uiPriority="1" w:unhideWhenUsed="1"/>
-    <w:lsdException w:name="Body Text" w:semiHidden="1" w:unhideWhenUsed="1"/>
-    <w:lsdException w:name="Body Text Indent" w:semiHidden="1" w:unhideWhenUsed="1"/>
-    <w:lsdException w:name="List Continue" w:semiHidden="1" w:unhideWhenUsed="1"/>
-    <w:lsdException w:name="List Continue 2" w:semiHidden="1" w:unhideWhenUsed="1"/>
-    <w:lsdException w:name="List Continue 3" w:semiHidden="1" w:unhideWhenUsed="1"/>
-    <w:lsdException w:name="List Continue 4" w:semiHidden="1" w:unhideWhenUsed="1"/>
-    <w:lsdException w:name="List Continue 5" w:semiHidden="1" w:unhideWhenUsed="1"/>
-    <w:lsdException w:name="Message Header" w:semiHidden="1" w:unhideWhenUsed="1"/>
-    <w:lsdException w:name="Subtitle" w:uiPriority="11" w:qFormat="1"/>
-    <w:lsdException w:name="Salutation" w:semiHidden="1" w:unhideWhenUsed="1"/>
-    <w:lsdException w:name="Date" w:semiHidden="1" w:unhideWhenUsed="1"/>
-    <w:lsdException w:name="Body Text First Indent" w:semiHidden="1" w:unhideWhenUsed="1"/>
-    <w:lsdException w:name="Body Text First Indent 2" w:semiHidden="1" w:unhideWhenUsed="1"/>
-    <w:lsdException w:name="Note Heading" w:semiHidden="1" w:unhideWhenUsed="1"/>
-    <w:lsdException w:name="Body Text 2" w:semiHidden="1" w:unhideWhenUsed="1"/>
-    <w:lsdException w:name="Body Text 3" w:semiHidden="1" w:unhideWhenUsed="1"/>
-    <w:lsdException w:name="Body Text Indent 2" w:semiHidden="1" w:unhideWhenUsed="1"/>
-    <w:lsdException w:name="Body Text Indent 3" w:semiHidden="1" w:unhideWhenUsed="1"/>
-    <w:lsdException w:name="Block Text" w:semiHidden="1" w:unhideWhenUsed="1"/>
-    <w:lsdException w:name="Hyperlink" w:semiHidden="1" w:unhideWhenUsed="1"/>
-    <w:lsdException w:name="FollowedHyperlink" w:semiHidden="1" w:unhideWhenUsed="1"/>
-    <w:lsdException w:name="Strong" w:uiPriority="22" w:qFormat="1"/>
-    <w:lsdException w:name="Emphasis" w:uiPriority="20" w:qFormat="1"/>
-    <w:lsdException w:name="Document Map" w:semiHidden="1" w:unhideWhenUsed="1"/>
-    <w:lsdException w:name="Plain Text" w:semiHidden="1" w:unhideWhenUsed="1"/>
-    <w:lsdException w:name="E-mail Signature" w:semiHidden="1" w:unhideWhenUsed="1"/>
-    <w:lsdException w:name="HTML Top of Form" w:semiHidden="1" w:unhideWhenUsed="1"/>
-    <w:lsdException w:name="HTML Bottom of Form" w:semiHidden="1" w:unhideWhenUsed="1"/>
-    <w:lsdException w:name="Normal (Web)" w:semiHidden="1" w:unhideWhenUsed="1"/>
-    <w:lsdException w:name="HTML Acronym" w:semiHidden="1" w:unhideWhenUsed="1"/>
-    <w:lsdException w:name="HTML Address" w:semiHidden="1" w:unhideWhenUsed="1"/>
-    <w:lsdException w:name="HTML Cite" w:semiHidden="1" w:unhideWhenUsed="1"/>
-    <w:lsdException w:name="HTML Code" w:semiHidden="1" w:unhideWhenUsed="1"/>
-    <w:lsdException w:name="HTML Definition" w:semiHidden="1" w:unhideWhenUsed="1"/>
-    <w:lsdException w:name="HTML Keyboard" w:semiHidden="1" w:unhideWhenUsed="1"/>
-    <w:lsdException w:name="HTML Preformatted" w:semiHidden="1" w:unhideWhenUsed="1"/>
-    <w:lsdException w:name="HTML Sample" w:semiHidden="1" w:unhideWhenUsed="1"/>
-    <w:lsdException w:name="HTML Typewriter" w:semiHidden="1" w:unhideWhenUsed="1"/>
-    <w:lsdException w:name="HTML Variable" w:semiHidden="1" w:unhideWhenUsed="1"/>
-    <w:lsdException w:name="Normal Table" w:semiHidden="1" w:unhideWhenUsed="1"/>
-    <w:lsdException w:name="annotation subject" w:semiHidden="1" w:unhideWhenUsed="1"/>
-    <w:lsdException w:name="No List" w:semiHidden="1" w:unhideWhenUsed="1"/>
-    <w:lsdException w:name="Outline List 1" w:semiHidden="1" w:unhideWhenUsed="1"/>
-    <w:lsdException w:name="Outline List 2" w:semiHidden="1" w:unhideWhenUsed="1"/>
-    <w:lsdException w:name="Outline List 3" w:semiHidden="1" w:unhideWhenUsed="1"/>
-    <w:lsdException w:name="Table Simple 1" w:semiHidden="1" w:unhideWhenUsed="1"/>
-    <w:lsdException w:name="Table Simple 2" w:semiHidden="1" w:unhideWhenUsed="1"/>
-    <w:lsdException w:name="Table Simple 3" w:semiHidden="1" w:unhideWhenUsed="1"/>
-    <w:lsdException w:name="Table Classic 1" w:semiHidden="1" w:unhideWhenUsed="1"/>
-    <w:lsdException w:name="Table Classic 2" w:semiHidden="1" w:unhideWhenUsed="1"/>
-    <w:lsdException w:name="Table Classic 3" w:semiHidden="1" w:unhideWhenUsed="1"/>
-    <w:lsdException w:name="Table Classic 4" w:semiHidden="1" w:unhideWhenUsed="1"/>
-    <w:lsdException w:name="Table Colorful 1" w:semiHidden="1" w:unhideWhenUsed="1"/>
-    <w:lsdException w:name="Table Colorful 2" w:semiHidden="1" w:unhideWhenUsed="1"/>
-    <w:lsdException w:name="Table Colorful 3" w:semiHidden="1" w:unhideWhenUsed="1"/>
-    <w:lsdException w:name="Table Columns 1" w:semiHidden="1" w:unhideWhenUsed="1"/>
-    <w:lsdException w:name="Table Columns 2" w:semiHidden="1" w:unhideWhenUsed="1"/>
-    <w:lsdException w:name="Table Columns 3" w:semiHidden="1" w:unhideWhenUsed="1"/>
-    <w:lsdException w:name="Table Columns 4" w:semiHidden="1" w:unhideWhenUsed="1"/>
-    <w:lsdException w:name="Table Columns 5" w:semiHidden="1" w:unhideWhenUsed="1"/>
-    <w:lsdException w:name="Table Grid 1" w:semiHidden="1" w:unhideWhenUsed="1"/>
-    <w:lsdException w:name="Table Grid 2" w:semiHidden="1" w:unhideWhenUsed="1"/>
-    <w:lsdException w:name="Table Grid 3" w:semiHidden="1" w:unhideWhenUsed="1"/>
-    <w:lsdException w:name="Table Grid 4" w:semiHidden="1" w:unhideWhenUsed="1"/>
-    <w:lsdException w:name="Table Grid 5" w:semiHidden="1" w:unhideWhenUsed="1"/>
-    <w:lsdException w:name="Table Grid 6" w:semiHidden="1" w:unhideWhenUsed="1"/>
-    <w:lsdException w:name="Table Grid 7" w:semiHidden="1" w:unhideWhenUsed="1"/>
-    <w:lsdException w:name="Table Grid 8" w:semiHidden="1" w:unhideWhenUsed="1"/>
-    <w:lsdException w:name="Table List 1" w:semiHidden="1" w:unhideWhenUsed="1"/>
-    <w:lsdException w:name="Table List 2" w:semiHidden="1" w:unhideWhenUsed="1"/>
-    <w:lsdException w:name="Table List 3" w:semiHidden="1" w:unhideWhenUsed="1"/>
-    <w:lsdException w:name="Table List 4" w:semiHidden="1" w:unhideWhenUsed="1"/>
-    <w:lsdException w:name="Table List 5" w:semiHidden="1" w:unhideWhenUsed="1"/>
-    <w:lsdException w:name="Table List 6" w:semiHidden="1" w:unhideWhenUsed="1"/>
-    <w:lsdException w:name="Table List 7" w:semiHidden="1" w:unhideWhenUsed="1"/>
-    <w:lsdException w:name="Table List 8" w:semiHidden="1" w:unhideWhenUsed="1"/>
-    <w:lsdException w:name="Table 3D effects 1" w:semiHidden="1" w:unhideWhenUsed="1"/>
-    <w:lsdException w:name="Table 3D effects 2" w:semiHidden="1" w:unhideWhenUsed="1"/>
-    <w:lsdException w:name="Table 3D effects 3" w:semiHidden="1" w:unhideWhenUsed="1"/>
-    <w:lsdException w:name="Table Contemporary" w:semiHidden="1" w:unhideWhenUsed="1"/>
-    <w:lsdException w:name="Table Elegant" w:semiHidden="1" w:unhideWhenUsed="1"/>
-    <w:lsdException w:name="Table Professional" w:semiHidden="1" w:unhideWhenUsed="1"/>
-    <w:lsdException w:name="Table Subtle 1" w:semiHidden="1" w:unhideWhenUsed="1"/>
-    <w:lsdException w:name="Table Subtle 2" w:semiHidden="1" w:unhideWhenUsed="1"/>
-    <w:lsdException w:name="Table Web 1" w:semiHidden="1" w:unhideWhenUsed="1"/>
-    <w:lsdException w:name="Table Web 2" w:semiHidden="1" w:unhideWhenUsed="1"/>
-    <w:lsdException w:name="Table Web 3" w:semiHidden="1" w:unhideWhenUsed="1"/>
-    <w:lsdException w:name="Balloon Text" w:semiHidden="1" w:unhideWhenUsed="1"/>
-    <w:lsdException w:name="Table Grid" w:uiPriority="39"/>
-    <w:lsdException w:name="Table Theme" w:semiHidden="1" w:unhideWhenUsed="1"/>
-    <w:lsdException w:name="Placeholder Text" w:semiHidden="1"/>
-    <w:lsdException w:name="No Spacing" w:uiPriority="1" w:qFormat="1"/>
-    <w:lsdException w:name="Light Shading" w:uiPriority="60"/>
-    <w:lsdException w:name="Light List" w:uiPriority="61"/>
-    <w:lsdException w:name="Light Grid" w:uiPriority="62"/>
-    <w:lsdException w:name="Medium Shading 1" w:uiPriority="63"/>
-    <w:lsdException w:name="Medium Shading 2" w:uiPriority="64"/>
-    <w:lsdException w:name="Medium List 1" w:uiPriority="65"/>
-    <w:lsdException w:name="Medium List 2" w:uiPriority="66"/>
-    <w:lsdException w:name="Medium Grid 1" w:uiPriority="67"/>
-    <w:lsdException w:name="Medium Grid 2" w:uiPriority="68"/>
-    <w:lsdException w:name="Medium Grid 3" w:uiPriority="69"/>
-    <w:lsdException w:name="Dark List" w:uiPriority="70"/>
-    <w:lsdException w:name="Colorful Shading" w:uiPriority="71"/>
-    <w:lsdException w:name="Colorful List" w:uiPriority="72"/>
-    <w:lsdException w:name="Colorful Grid" w:uiPriority="73"/>
-    <w:lsdException w:name="Light Shading Accent 1" w:uiPriority="60"/>
-    <w:lsdException w:name="Light List Accent 1" w:uiPriority="61"/>
-    <w:lsdException w:name="Light Grid Accent 1" w:uiPriority="62"/>
-    <w:lsdException w:name="Medium Shading 1 Accent 1" w:uiPriority="63"/>
-    <w:lsdException w:name="Medium Shading 2 Accent 1" w:uiPriority="64"/>
-    <w:lsdException w:name="Medium List 1 Accent 1" w:uiPriority="65"/>
-    <w:lsdException w:name="Revision" w:semiHidden="1"/>
-    <w:lsdException w:name="List Paragraph" w:uiPriority="34" w:qFormat="1"/>
-    <w:lsdException w:name="Quote" w:uiPriority="29" w:qFormat="1"/>
-    <w:lsdException w:name="Intense Quote" w:uiPriority="30" w:qFormat="1"/>
-    <w:lsdException w:name="Medium List 2 Accent 1" w:uiPriority="66"/>
-    <w:lsdException w:name="Medium Grid 1 Accent 1" w:uiPriority="67"/>
-    <w:lsdException w:name="Medium Grid 2 Accent 1" w:uiPriority="68"/>
-    <w:lsdException w:name="Medium Grid 3 Accent 1" w:uiPriority="69"/>
-    <w:lsdException w:name="Dark List Accent 1" w:uiPriority="70"/>
-    <w:lsdException w:name="Colorful Shading Accent 1" w:uiPriority="71"/>
-    <w:lsdException w:name="Colorful List Accent 1" w:uiPriority="72"/>
-    <w:lsdException w:name="Colorful Grid Accent 1" w:uiPriority="73"/>
-    <w:lsdException w:name="Light Shading Accent 2" w:uiPriority="60"/>
-    <w:lsdException w:name="Light List Accent 2" w:uiPriority="61"/>
-    <w:lsdException w:name="Light Grid Accent 2" w:uiPriority="62"/>
-    <w:lsdException w:name="Medium Shading 1 Accent 2" w:uiPriority="63"/>
-    <w:lsdException w:name="Medium Shading 2 Accent 2" w:uiPriority="64"/>
-    <w:lsdException w:name="Medium List 1 Accent 2" w:uiPriority="65"/>
-    <w:lsdException w:name="Medium List 2 Accent 2" w:uiPriority="66"/>
-    <w:lsdException w:name="Medium Grid 1 Accent 2" w:uiPriority="67"/>
-    <w:lsdException w:name="Medium Grid 2 Accent 2" w:uiPriority="68"/>
-    <w:lsdException w:name="Medium Grid 3 Accent 2" w:uiPriority="69"/>
-    <w:lsdException w:name="Dark List Accent 2" w:uiPriority="70"/>
-    <w:lsdException w:name="Colorful Shading Accent 2" w:uiPriority="71"/>
-    <w:lsdException w:name="Colorful List Accent 2" w:uiPriority="72"/>
-    <w:lsdException w:name="Colorful Grid Accent 2" w:uiPriority="73"/>
-    <w:lsdException w:name="Light Shading Accent 3" w:uiPriority="60"/>
-    <w:lsdException w:name="Light List Accent 3" w:uiPriority="61"/>
-    <w:lsdException w:name="Light Grid Accent 3" w:uiPriority="62"/>
-    <w:lsdException w:name="Medium Shading 1 Accent 3" w:uiPriority="63"/>
-    <w:lsdException w:name="Medium Shading 2 Accent 3" w:uiPriority="64"/>
-    <w:lsdException w:name="Medium List 1 Accent 3" w:uiPriority="65"/>
-    <w:lsdException w:name="Medium List 2 Accent 3" w:uiPriority="66"/>
-    <w:lsdException w:name="Medium Grid 1 Accent 3" w:uiPriority="67"/>
-    <w:lsdException w:name="Medium Grid 2 Accent 3" w:uiPriority="68"/>
-    <w:lsdException w:name="Medium Grid 3 Accent 3" w:uiPriority="69"/>
-    <w:lsdException w:name="Dark List Accent 3" w:uiPriority="70"/>
-    <w:lsdException w:name="Colorful Shading Accent 3" w:uiPriority="71"/>
-    <w:lsdException w:name="Colorful List Accent 3" w:uiPriority="72"/>
-    <w:lsdException w:name="Colorful Grid Accent 3" w:uiPriority="73"/>
-    <w:lsdException w:name="Light Shading Accent 4" w:uiPriority="60"/>
-    <w:lsdException w:name="Light List Accent 4" w:uiPriority="61"/>
-    <w:lsdException w:name="Light Grid Accent 4" w:uiPriority="62"/>
-    <w:lsdException w:name="Medium Shading 1 Accent 4" w:uiPriority="63"/>
-    <w:lsdException w:name="Medium Shading 2 Accent 4" w:uiPriority="64"/>
-    <w:lsdException w:name="Medium List 1 Accent 4" w:uiPriority="65"/>
-    <w:lsdException w:name="Medium List 2 Accent 4" w:uiPriority="66"/>
-    <w:lsdException w:name="Medium Grid 1 Accent 4" w:uiPriority="67"/>
-    <w:lsdException w:name="Medium Grid 2 Accent 4" w:uiPriority="68"/>
-    <w:lsdException w:name="Medium Grid 3 Accent 4" w:uiPriority="69"/>
-    <w:lsdException w:name="Dark List Accent 4" w:uiPriority="70"/>
-    <w:lsdException w:name="Colorful Shading Accent 4" w:uiPriority="71"/>
-    <w:lsdException w:name="Colorful List Accent 4" w:uiPriority="72"/>
-    <w:lsdException w:name="Colorful Grid Accent 4" w:uiPriority="73"/>
-    <w:lsdException w:name="Light Shading Accent 5" w:uiPriority="60"/>
-    <w:lsdException w:name="Light List Accent 5" w:uiPriority="61"/>
-    <w:lsdException w:name="Light Grid Accent 5" w:uiPriority="62"/>
-    <w:lsdException w:name="Medium Shading 1 Accent 5" w:uiPriority="63"/>
-    <w:lsdException w:name="Medium Shading 2 Accent 5" w:uiPriority="64"/>
-    <w:lsdException w:name="Medium List 1 Accent 5" w:uiPriority="65"/>
-    <w:lsdException w:name="Medium List 2 Accent 5" w:uiPriority="66"/>
-    <w:lsdException w:name="Medium Grid 1 Accent 5" w:uiPriority="67"/>
-    <w:lsdException w:name="Medium Grid 2 Accent 5" w:uiPriority="68"/>
-    <w:lsdException w:name="Medium Grid 3 Accent 5" w:uiPriority="69"/>
-    <w:lsdException w:name="Dark List Accent 5" w:uiPriority="70"/>
-    <w:lsdException w:name="Colorful Shading Accent 5" w:uiPriority="71"/>
-    <w:lsdException w:name="Colorful List Accent 5" w:uiPriority="72"/>
-    <w:lsdException w:name="Colorful Grid Accent 5" w:uiPriority="73"/>
-    <w:lsdException w:name="Light Shading Accent 6" w:uiPriority="60"/>
-    <w:lsdException w:name="Light List Accent 6" w:uiPriority="61"/>
-    <w:lsdException w:name="Light Grid Accent 6" w:uiPriority="62"/>
-    <w:lsdException w:name="Medium Shading 1 Accent 6" w:uiPriority="63"/>
-    <w:lsdException w:name="Medium Shading 2 Accent 6" w:uiPriority="64"/>
-    <w:lsdException w:name="Medium List 1 Accent 6" w:uiPriority="65"/>
-    <w:lsdException w:name="Medium List 2 Accent 6" w:uiPriority="66"/>
-    <w:lsdException w:name="Medium Grid 1 Accent 6" w:uiPriority="67"/>
-    <w:lsdException w:name="Medium Grid 2 Accent 6" w:uiPriority="68"/>
-    <w:lsdException w:name="Medium Grid 3 Accent 6" w:uiPriority="69"/>
-    <w:lsdException w:name="Dark List Accent 6" w:uiPriority="70"/>
-    <w:lsdException w:name="Colorful Shading Accent 6" w:uiPriority="71"/>
-    <w:lsdException w:name="Colorful List Accent 6" w:uiPriority="72"/>
-    <w:lsdException w:name="Colorful Grid Accent 6" w:uiPriority="73"/>
-    <w:lsdException w:name="Subtle Emphasis" w:uiPriority="19" w:qFormat="1"/>
-    <w:lsdException w:name="Intense Emphasis" w:uiPriority="21" w:qFormat="1"/>
-    <w:lsdException w:name="Subtle Reference" w:uiPriority="31" w:qFormat="1"/>
-    <w:lsdException w:name="Intense Reference" w:uiPriority="32" w:qFormat="1"/>
-    <w:lsdException w:name="Book Title" w:uiPriority="33" w:qFormat="1"/>
-    <w:lsdException w:name="Bibliography" w:semiHidden="1" w:uiPriority="37" w:unhideWhenUsed="1"/>
-    <w:lsdException w:name="TOC Heading" w:semiHidden="1" w:uiPriority="39" w:unhideWhenUsed="1" w:qFormat="1"/>
-    <w:lsdException w:name="Plain Table 1" w:uiPriority="41"/>
-    <w:lsdException w:name="Plain Table 2" w:uiPriority="42"/>
-    <w:lsdException w:name="Plain Table 3" w:uiPriority="43"/>
-    <w:lsdException w:name="Plain Table 4" w:uiPriority="44"/>
-    <w:lsdException w:name="Plain Table 5" w:uiPriority="45"/>
-    <w:lsdException w:name="Grid Table Light" w:uiPriority="40"/>
-    <w:lsdException w:name="Grid Table 1 Light" w:uiPriority="46"/>
-    <w:lsdException w:name="Grid Table 2" w:uiPriority="47"/>
-    <w:lsdException w:name="Grid Table 3" w:uiPriority="48"/>
-    <w:lsdException w:name="Grid Table 4" w:uiPriority="49"/>
-    <w:lsdException w:name="Grid Table 5 Dark" w:uiPriority="50"/>
-    <w:lsdException w:name="Grid Table 6 Colorful" w:uiPriority="51"/>
-    <w:lsdException w:name="Grid Table 7 Colorful" w:uiPriority="52"/>
-    <w:lsdException w:name="Grid Table 1 Light Accent 1" w:uiPriority="46"/>
-    <w:lsdException w:name="Grid Table 2 Accent 1" w:uiPriority="47"/>
-    <w:lsdException w:name="Grid Table 3 Accent 1" w:uiPriority="48"/>
-    <w:lsdException w:name="Grid Table 4 Accent 1" w:uiPriority="49"/>
-    <w:lsdException w:name="Grid Table 5 Dark Accent 1" w:uiPriority="50"/>
-    <w:lsdException w:name="Grid Table 6 Colorful Accent 1" w:uiPriority="51"/>
-    <w:lsdException w:name="Grid Table 7 Colorful Accent 1" w:uiPriority="52"/>
-    <w:lsdException w:name="Grid Table 1 Light Accent 2" w:uiPriority="46"/>
-    <w:lsdException w:name="Grid Table 2 Accent 2" w:uiPriority="47"/>
-    <w:lsdException w:name="Grid Table 3 Accent 2" w:uiPriority="48"/>
-    <w:lsdException w:name="Grid Table 4 Accent 2" w:uiPriority="49"/>
-    <w:lsdException w:name="Grid Table 5 Dark Accent 2" w:uiPriority="50"/>
-    <w:lsdException w:name="Grid Table 6 Colorful Accent 2" w:uiPriority="51"/>
-    <w:lsdException w:name="Grid Table 7 Colorful Accent 2" w:uiPriority="52"/>
-    <w:lsdException w:name="Grid Table 1 Light Accent 3" w:uiPriority="46"/>
-    <w:lsdException w:name="Grid Table 2 Accent 3" w:uiPriority="47"/>
-    <w:lsdException w:name="Grid Table 3 Accent 3" w:uiPriority="48"/>
-    <w:lsdException w:name="Grid Table 4 Accent 3" w:uiPriority="49"/>
-    <w:lsdException w:name="Grid Table 5 Dark Accent 3" w:uiPriority="50"/>
-    <w:lsdException w:name="Grid Table 6 Colorful Accent 3" w:uiPriority="51"/>
-    <w:lsdException w:name="Grid Table 7 Colorful Accent 3" w:uiPriority="52"/>
-    <w:lsdException w:name="Grid Table 1 Light Accent 4" w:uiPriority="46"/>
-    <w:lsdException w:name="Grid Table 2 Accent 4" w:uiPriority="47"/>
-    <w:lsdException w:name="Grid Table 3 Accent 4" w:uiPriority="48"/>
-    <w:lsdException w:name="Grid Table 4 Accent 4" w:uiPriority="49"/>
-    <w:lsdException w:name="Grid Table 5 Dark Accent 4" w:uiPriority="50"/>
-    <w:lsdException w:name="Grid Table 6 Colorful Accent 4" w:uiPriority="51"/>
-    <w:lsdException w:name="Grid Table 7 Colorful Accent 4" w:uiPriority="52"/>
-    <w:lsdException w:name="Grid Table 1 Light Accent 5" w:uiPriority="46"/>
-    <w:lsdException w:name="Grid Table 2 Accent 5" w:uiPriority="47"/>
-    <w:lsdException w:name="Grid Table 3 Accent 5" w:uiPriority="48"/>
-    <w:lsdException w:name="Grid Table 4 Accent 5" w:uiPriority="49"/>
-    <w:lsdException w:name="Grid Table 5 Dark Accent 5" w:uiPriority="50"/>
-    <w:lsdException w:name="Grid Table 6 Colorful Accent 5" w:uiPriority="51"/>
-    <w:lsdException w:name="Grid Table 7 Colorful Accent 5" w:uiPriority="52"/>
-    <w:lsdException w:name="Grid Table 1 Light Accent 6" w:uiPriority="46"/>
-    <w:lsdException w:name="Grid Table 2 Accent 6" w:uiPriority="47"/>
-    <w:lsdException w:name="Grid Table 3 Accent 6" w:uiPriority="48"/>
-    <w:lsdException w:name="Grid Table 4 Accent 6" w:uiPriority="49"/>
-    <w:lsdException w:name="Grid Table 5 Dark Accent 6" w:uiPriority="50"/>
-    <w:lsdException w:name="Grid Table 6 Colorful Accent 6" w:uiPriority="51"/>
-    <w:lsdException w:name="Grid Table 7 Colorful Accent 6" w:uiPriority="52"/>
-    <w:lsdException w:name="List Table 1 Light" w:uiPriority="46"/>
-    <w:lsdException w:name="List Table 2" w:uiPriority="47"/>
-    <w:lsdException w:name="List Table 3" w:uiPriority="48"/>
-    <w:lsdException w:name="List Table 4" w:uiPriority="49"/>
-    <w:lsdException w:name="List Table 5 Dark" w:uiPriority="50"/>
-    <w:lsdException w:name="List Table 6 Colorful" w:uiPriority="51"/>
-    <w:lsdException w:name="List Table 7 Colorful" w:uiPriority="52"/>
-    <w:lsdException w:name="List Table 1 Light Accent 1" w:uiPriority="46"/>
-    <w:lsdException w:name="List Table 2 Accent 1" w:uiPriority="47"/>
-    <w:lsdException w:name="List Table 3 Accent 1" w:uiPriority="48"/>
-    <w:lsdException w:name="List Table 4 Accent 1" w:uiPriority="49"/>
-    <w:lsdException w:name="List Table 5 Dark Accent 1" w:uiPriority="50"/>
-    <w:lsdException w:name="List Table 6 Colorful Accent 1" w:uiPriority="51"/>
-    <w:lsdException w:name="List Table 7 Colorful Accent 1" w:uiPriority="52"/>
-    <w:lsdException w:name="List Table 1 Light Accent 2" w:uiPriority="46"/>
-    <w:lsdException w:name="List Table 2 Accent 2" w:uiPriority="47"/>
-    <w:lsdException w:name="List Table 3 Accent 2" w:uiPriority="48"/>
-    <w:lsdException w:name="List Table 4 Accent 2" w:uiPriority="49"/>
-    <w:lsdException w:name="List Table 5 Dark Accent 2" w:uiPriority="50"/>
-    <w:lsdException w:name="List Table 6 Colorful Accent 2" w:uiPriority="51"/>
-    <w:lsdException w:name="List Table 7 Colorful Accent 2" w:uiPriority="52"/>
-    <w:lsdException w:name="List Table 1 Light Accent 3" w:uiPriority="46"/>
-    <w:lsdException w:name="List Table 2 Accent 3" w:uiPriority="47"/>
-    <w:lsdException w:name="List Table 3 Accent 3" w:uiPriority="48"/>
-    <w:lsdException w:name="List Table 4 Accent 3" w:uiPriority="49"/>
-    <w:lsdException w:name="List Table 5 Dark Accent 3" w:uiPriority="50"/>
-    <w:lsdException w:name="List Table 6 Colorful Accent 3" w:uiPriority="51"/>
-    <w:lsdException w:name="List Table 7 Colorful Accent 3" w:uiPriority="52"/>
-    <w:lsdException w:name="List Table 1 Light Accent 4" w:uiPriority="46"/>
-    <w:lsdException w:name="List Table 2 Accent 4" w:uiPriority="47"/>
-    <w:lsdException w:name="List Table 3 Accent 4" w:uiPriority="48"/>
-    <w:lsdException w:name="List Table 4 Accent 4" w:uiPriority="49"/>
-    <w:lsdException w:name="List Table 5 Dark Accent 4" w:uiPriority="50"/>
-    <w:lsdException w:name="List Table 6 Colorful Accent 4" w:uiPriority="51"/>
-    <w:lsdException w:name="List Table 7 Colorful Accent 4" w:uiPriority="52"/>
-    <w:lsdException w:name="List Table 1 Light Accent 5" w:uiPriority="46"/>
-    <w:lsdException w:name="List Table 2 Accent 5" w:uiPriority="47"/>
-    <w:lsdException w:name="List Table 3 Accent 5" w:uiPriority="48"/>
-    <w:lsdException w:name="List Table 4 Accent 5" w:uiPriority="49"/>
-    <w:lsdException w:name="List Table 5 Dark Accent 5" w:uiPriority="50"/>
-    <w:lsdException w:name="List Table 6 Colorful Accent 5" w:uiPriority="51"/>
-    <w:lsdException w:name="List Table 7 Colorful Accent 5" w:uiPriority="52"/>
-    <w:lsdException w:name="List Table 1 Light Accent 6" w:uiPriority="46"/>
-    <w:lsdException w:name="List Table 2 Accent 6" w:uiPriority="47"/>
-    <w:lsdException w:name="List Table 3 Accent 6" w:uiPriority="48"/>
-    <w:lsdException w:name="List Table 4 Accent 6" w:uiPriority="49"/>
-    <w:lsdException w:name="List Table 5 Dark Accent 6" w:uiPriority="50"/>
-    <w:lsdException w:name="List Table 6 Colorful Accent 6" w:uiPriority="51"/>
-    <w:lsdException w:name="List Table 7 Colorful Accent 6" w:uiPriority="52"/>
-    <w:lsdException w:name="Mention" w:semiHidden="1" w:unhideWhenUsed="1"/>
-  </w:latentStyles>
-  <w:style w:type="paragraph" w:default="1" w:styleId="Normal">
-    <w:name w:val="Normal"/>
-    <w:qFormat/>
-  </w:style>
-  <w:style w:type="character" w:default="1" w:styleId="DefaultParagraphFont">
-    <w:name w:val="Default Paragraph Font"/>
-    <w:uiPriority w:val="1"/>
-    <w:semiHidden/>
-    <w:unhideWhenUsed/>
-  </w:style>
-  <w:style w:type="table" w:default="1" w:styleId="TableNormal">
-    <w:name w:val="Normal Table"/>
-    <w:uiPriority w:val="99"/>
-    <w:semiHidden/>
-    <w:unhideWhenUsed/>
-    <w:tblPr>
-      <w:tblInd w:w="0" w:type="dxa"/>
-      <w:tblCellMar>
-        <w:top w:w="0" w:type="dxa"/>
-        <w:left w:w="108" w:type="dxa"/>
-        <w:bottom w:w="0" w:type="dxa"/>
-        <w:right w:w="108" w:type="dxa"/>
-      </w:tblCellMar>
-    </w:tblPr>
-  </w:style>
-  <w:style w:type="numbering" w:default="1" w:styleId="NoList">
-    <w:name w:val="No List"/>
-    <w:uiPriority w:val="99"/>
-    <w:semiHidden/>
-    <w:unhideWhenUsed/>
-  </w:style>
-  <w:style w:type="character" w:styleId="PlaceholderText">
-    <w:name w:val="Placeholder Text"/>
-    <w:basedOn w:val="DefaultParagraphFont"/>
-    <w:uiPriority w:val="99"/>
-    <w:semiHidden/>
-    <w:rsid w:val="0069486B"/>
-    <w:rPr>
-      <w:color w:val="808080"/>
-    </w:rPr>
-  </w:style>
-</w:styles>
-</file>
-
-<file path=word/glossary/webSettings.xml><?xml version="1.0" encoding="utf-8"?>
-<w:webSettings xmlns:mc="http://schemas.openxmlformats.org/markup-compatibility/2006" xmlns:r="http://schemas.openxmlformats.org/officeDocument/2006/relationships" xmlns:w="http://schemas.openxmlformats.org/wordprocessingml/2006/main" xmlns:w14="http://schemas.microsoft.com/office/word/2010/wordml" xmlns:w15="http://schemas.microsoft.com/office/word/2012/wordml" xmlns:w16se="http://schemas.microsoft.com/office/word/2015/wordml/symex" mc:Ignorable="w14 w15 w16se">
-  <w:optimizeForBrowser/>
-  <w:allowPNG/>
-</w:webSettings>
-</file>
-
 <file path=word/theme/theme1.xml><?xml version="1.0" encoding="utf-8"?>
 <a:theme xmlns:a="http://schemas.openxmlformats.org/drawingml/2006/main" name="Office Theme">
   <a:themeElements>
@@ -7602,7 +8596,7 @@
 </file>
 
 <file path=customXml/itemProps1.xml><?xml version="1.0" encoding="utf-8"?>
-<ds:datastoreItem xmlns:ds="http://schemas.openxmlformats.org/officeDocument/2006/customXml" ds:itemID="{BAAA9100-ADCE-4B6F-92BC-845FD90005AF}">
+<ds:datastoreItem xmlns:ds="http://schemas.openxmlformats.org/officeDocument/2006/customXml" ds:itemID="{4CEC0CB7-D29C-4A6A-9DB0-B39A0D1F21B8}">
   <ds:schemaRefs>
     <ds:schemaRef ds:uri="http://schemas.openxmlformats.org/officeDocument/2006/bibliography"/>
   </ds:schemaRefs>

--- a/AAkhtarLPathakTGupta.docx
+++ b/AAkhtarLPathakTGupta.docx
@@ -461,13 +461,7 @@
     </w:p>
     <w:sdt>
       <w:sdtPr>
-        <w:rPr>
-          <w:rFonts w:asciiTheme="minorHAnsi" w:eastAsiaTheme="minorHAnsi" w:hAnsiTheme="minorHAnsi" w:cstheme="minorBidi"/>
-          <w:color w:val="auto"/>
-          <w:sz w:val="22"/>
-          <w:szCs w:val="22"/>
-        </w:rPr>
-        <w:id w:val="72548174"/>
+        <w:id w:val="-823591901"/>
         <w:docPartObj>
           <w:docPartGallery w:val="Table of Contents"/>
           <w:docPartUnique/>
@@ -475,19 +469,22 @@
       </w:sdtPr>
       <w:sdtEndPr>
         <w:rPr>
+          <w:rFonts w:asciiTheme="minorHAnsi" w:eastAsiaTheme="minorHAnsi" w:hAnsiTheme="minorHAnsi" w:cstheme="minorBidi"/>
           <w:b/>
           <w:bCs/>
           <w:noProof/>
+          <w:color w:val="auto"/>
+          <w:sz w:val="22"/>
+          <w:szCs w:val="22"/>
         </w:rPr>
       </w:sdtEndPr>
       <w:sdtContent>
         <w:p>
           <w:pPr>
             <w:pStyle w:val="TOCHeading"/>
-            <w:jc w:val="both"/>
           </w:pPr>
           <w:r>
-            <w:t>Contents</w:t>
+            <w:t>Table of Contents</w:t>
           </w:r>
         </w:p>
         <w:p>
@@ -510,7 +507,7 @@
           <w:r>
             <w:fldChar w:fldCharType="separate"/>
           </w:r>
-          <w:hyperlink w:anchor="_Toc468998286" w:history="1">
+          <w:hyperlink w:anchor="_Toc469005084" w:history="1">
             <w:r>
               <w:rPr>
                 <w:rStyle w:val="Hyperlink"/>
@@ -537,7 +534,7 @@
                 <w:noProof/>
                 <w:webHidden/>
               </w:rPr>
-              <w:instrText xml:space="preserve"> PAGEREF _Toc468998286 \h </w:instrText>
+              <w:instrText xml:space="preserve"> PAGEREF _Toc469005084 \h </w:instrText>
             </w:r>
             <w:r>
               <w:rPr>
@@ -579,7 +576,7 @@
               <w:noProof/>
             </w:rPr>
           </w:pPr>
-          <w:hyperlink w:anchor="_Toc468998287" w:history="1">
+          <w:hyperlink w:anchor="_Toc469005085" w:history="1">
             <w:r>
               <w:rPr>
                 <w:rStyle w:val="Hyperlink"/>
@@ -606,7 +603,7 @@
                 <w:noProof/>
                 <w:webHidden/>
               </w:rPr>
-              <w:instrText xml:space="preserve"> PAGEREF _Toc468998287 \h </w:instrText>
+              <w:instrText xml:space="preserve"> PAGEREF _Toc469005085 \h </w:instrText>
             </w:r>
             <w:r>
               <w:rPr>
@@ -648,7 +645,7 @@
               <w:noProof/>
             </w:rPr>
           </w:pPr>
-          <w:hyperlink w:anchor="_Toc468998288" w:history="1">
+          <w:hyperlink w:anchor="_Toc469005086" w:history="1">
             <w:r>
               <w:rPr>
                 <w:rStyle w:val="Hyperlink"/>
@@ -675,7 +672,7 @@
                 <w:noProof/>
                 <w:webHidden/>
               </w:rPr>
-              <w:instrText xml:space="preserve"> PAGEREF _Toc468998288 \h </w:instrText>
+              <w:instrText xml:space="preserve"> PAGEREF _Toc469005086 \h </w:instrText>
             </w:r>
             <w:r>
               <w:rPr>
@@ -717,7 +714,7 @@
               <w:noProof/>
             </w:rPr>
           </w:pPr>
-          <w:hyperlink w:anchor="_Toc468998289" w:history="1">
+          <w:hyperlink w:anchor="_Toc469005087" w:history="1">
             <w:r>
               <w:rPr>
                 <w:rStyle w:val="Hyperlink"/>
@@ -744,7 +741,7 @@
                 <w:noProof/>
                 <w:webHidden/>
               </w:rPr>
-              <w:instrText xml:space="preserve"> PAGEREF _Toc468998289 \h </w:instrText>
+              <w:instrText xml:space="preserve"> PAGEREF _Toc469005087 \h </w:instrText>
             </w:r>
             <w:r>
               <w:rPr>
@@ -786,7 +783,7 @@
               <w:noProof/>
             </w:rPr>
           </w:pPr>
-          <w:hyperlink w:anchor="_Toc468998290" w:history="1">
+          <w:hyperlink w:anchor="_Toc469005088" w:history="1">
             <w:r>
               <w:rPr>
                 <w:rStyle w:val="Hyperlink"/>
@@ -813,7 +810,7 @@
                 <w:noProof/>
                 <w:webHidden/>
               </w:rPr>
-              <w:instrText xml:space="preserve"> PAGEREF _Toc468998290 \h </w:instrText>
+              <w:instrText xml:space="preserve"> PAGEREF _Toc469005088 \h </w:instrText>
             </w:r>
             <w:r>
               <w:rPr>
@@ -855,7 +852,7 @@
               <w:noProof/>
             </w:rPr>
           </w:pPr>
-          <w:hyperlink w:anchor="_Toc468998291" w:history="1">
+          <w:hyperlink w:anchor="_Toc469005089" w:history="1">
             <w:r>
               <w:rPr>
                 <w:rStyle w:val="Hyperlink"/>
@@ -882,7 +879,7 @@
                 <w:noProof/>
                 <w:webHidden/>
               </w:rPr>
-              <w:instrText xml:space="preserve"> PAGEREF _Toc468998291 \h </w:instrText>
+              <w:instrText xml:space="preserve"> PAGEREF _Toc469005089 \h </w:instrText>
             </w:r>
             <w:r>
               <w:rPr>
@@ -924,7 +921,7 @@
               <w:noProof/>
             </w:rPr>
           </w:pPr>
-          <w:hyperlink w:anchor="_Toc468998292" w:history="1">
+          <w:hyperlink w:anchor="_Toc469005090" w:history="1">
             <w:r>
               <w:rPr>
                 <w:rStyle w:val="Hyperlink"/>
@@ -951,7 +948,7 @@
                 <w:noProof/>
                 <w:webHidden/>
               </w:rPr>
-              <w:instrText xml:space="preserve"> PAGEREF _Toc468998292 \h </w:instrText>
+              <w:instrText xml:space="preserve"> PAGEREF _Toc469005090 \h </w:instrText>
             </w:r>
             <w:r>
               <w:rPr>
@@ -993,7 +990,7 @@
               <w:noProof/>
             </w:rPr>
           </w:pPr>
-          <w:hyperlink w:anchor="_Toc468998293" w:history="1">
+          <w:hyperlink w:anchor="_Toc469005091" w:history="1">
             <w:r>
               <w:rPr>
                 <w:rStyle w:val="Hyperlink"/>
@@ -1020,7 +1017,7 @@
                 <w:noProof/>
                 <w:webHidden/>
               </w:rPr>
-              <w:instrText xml:space="preserve"> PAGEREF _Toc468998293 \h </w:instrText>
+              <w:instrText xml:space="preserve"> PAGEREF _Toc469005091 \h </w:instrText>
             </w:r>
             <w:r>
               <w:rPr>
@@ -1062,7 +1059,7 @@
               <w:noProof/>
             </w:rPr>
           </w:pPr>
-          <w:hyperlink w:anchor="_Toc468998294" w:history="1">
+          <w:hyperlink w:anchor="_Toc469005092" w:history="1">
             <w:r>
               <w:rPr>
                 <w:rStyle w:val="Hyperlink"/>
@@ -1089,7 +1086,7 @@
                 <w:noProof/>
                 <w:webHidden/>
               </w:rPr>
-              <w:instrText xml:space="preserve"> PAGEREF _Toc468998294 \h </w:instrText>
+              <w:instrText xml:space="preserve"> PAGEREF _Toc469005092 \h </w:instrText>
             </w:r>
             <w:r>
               <w:rPr>
@@ -1131,7 +1128,7 @@
               <w:noProof/>
             </w:rPr>
           </w:pPr>
-          <w:hyperlink w:anchor="_Toc468998295" w:history="1">
+          <w:hyperlink w:anchor="_Toc469005093" w:history="1">
             <w:r>
               <w:rPr>
                 <w:rStyle w:val="Hyperlink"/>
@@ -1158,7 +1155,7 @@
                 <w:noProof/>
                 <w:webHidden/>
               </w:rPr>
-              <w:instrText xml:space="preserve"> PAGEREF _Toc468998295 \h </w:instrText>
+              <w:instrText xml:space="preserve"> PAGEREF _Toc469005093 \h </w:instrText>
             </w:r>
             <w:r>
               <w:rPr>
@@ -1200,7 +1197,7 @@
               <w:noProof/>
             </w:rPr>
           </w:pPr>
-          <w:hyperlink w:anchor="_Toc468998296" w:history="1">
+          <w:hyperlink w:anchor="_Toc469005094" w:history="1">
             <w:r>
               <w:rPr>
                 <w:rStyle w:val="Hyperlink"/>
@@ -1227,7 +1224,7 @@
                 <w:noProof/>
                 <w:webHidden/>
               </w:rPr>
-              <w:instrText xml:space="preserve"> PAGEREF _Toc468998296 \h </w:instrText>
+              <w:instrText xml:space="preserve"> PAGEREF _Toc469005094 \h </w:instrText>
             </w:r>
             <w:r>
               <w:rPr>
@@ -1269,7 +1266,7 @@
               <w:noProof/>
             </w:rPr>
           </w:pPr>
-          <w:hyperlink w:anchor="_Toc468998297" w:history="1">
+          <w:hyperlink w:anchor="_Toc469005095" w:history="1">
             <w:r>
               <w:rPr>
                 <w:rStyle w:val="Hyperlink"/>
@@ -1296,7 +1293,7 @@
                 <w:noProof/>
                 <w:webHidden/>
               </w:rPr>
-              <w:instrText xml:space="preserve"> PAGEREF _Toc468998297 \h </w:instrText>
+              <w:instrText xml:space="preserve"> PAGEREF _Toc469005095 \h </w:instrText>
             </w:r>
             <w:r>
               <w:rPr>
@@ -1338,7 +1335,7 @@
               <w:noProof/>
             </w:rPr>
           </w:pPr>
-          <w:hyperlink w:anchor="_Toc468998298" w:history="1">
+          <w:hyperlink w:anchor="_Toc469005096" w:history="1">
             <w:r>
               <w:rPr>
                 <w:rStyle w:val="Hyperlink"/>
@@ -1365,7 +1362,7 @@
                 <w:noProof/>
                 <w:webHidden/>
               </w:rPr>
-              <w:instrText xml:space="preserve"> PAGEREF _Toc468998298 \h </w:instrText>
+              <w:instrText xml:space="preserve"> PAGEREF _Toc469005096 \h </w:instrText>
             </w:r>
             <w:r>
               <w:rPr>
@@ -1407,7 +1404,7 @@
               <w:noProof/>
             </w:rPr>
           </w:pPr>
-          <w:hyperlink w:anchor="_Toc468998299" w:history="1">
+          <w:hyperlink w:anchor="_Toc469005097" w:history="1">
             <w:r>
               <w:rPr>
                 <w:rStyle w:val="Hyperlink"/>
@@ -1434,7 +1431,7 @@
                 <w:noProof/>
                 <w:webHidden/>
               </w:rPr>
-              <w:instrText xml:space="preserve"> PAGEREF _Toc468998299 \h </w:instrText>
+              <w:instrText xml:space="preserve"> PAGEREF _Toc469005097 \h </w:instrText>
             </w:r>
             <w:r>
               <w:rPr>
@@ -1476,7 +1473,7 @@
               <w:noProof/>
             </w:rPr>
           </w:pPr>
-          <w:hyperlink w:anchor="_Toc468998300" w:history="1">
+          <w:hyperlink w:anchor="_Toc469005098" w:history="1">
             <w:r>
               <w:rPr>
                 <w:rStyle w:val="Hyperlink"/>
@@ -1503,7 +1500,7 @@
                 <w:noProof/>
                 <w:webHidden/>
               </w:rPr>
-              <w:instrText xml:space="preserve"> PAGEREF _Toc468998300 \h </w:instrText>
+              <w:instrText xml:space="preserve"> PAGEREF _Toc469005098 \h </w:instrText>
             </w:r>
             <w:r>
               <w:rPr>
@@ -1545,7 +1542,7 @@
               <w:noProof/>
             </w:rPr>
           </w:pPr>
-          <w:hyperlink w:anchor="_Toc468998301" w:history="1">
+          <w:hyperlink w:anchor="_Toc469005099" w:history="1">
             <w:r>
               <w:rPr>
                 <w:rStyle w:val="Hyperlink"/>
@@ -1572,7 +1569,7 @@
                 <w:noProof/>
                 <w:webHidden/>
               </w:rPr>
-              <w:instrText xml:space="preserve"> PAGEREF _Toc468998301 \h </w:instrText>
+              <w:instrText xml:space="preserve"> PAGEREF _Toc469005099 \h </w:instrText>
             </w:r>
             <w:r>
               <w:rPr>
@@ -1614,7 +1611,7 @@
               <w:noProof/>
             </w:rPr>
           </w:pPr>
-          <w:hyperlink w:anchor="_Toc468998302" w:history="1">
+          <w:hyperlink w:anchor="_Toc469005100" w:history="1">
             <w:r>
               <w:rPr>
                 <w:rStyle w:val="Hyperlink"/>
@@ -1641,7 +1638,7 @@
                 <w:noProof/>
                 <w:webHidden/>
               </w:rPr>
-              <w:instrText xml:space="preserve"> PAGEREF _Toc468998302 \h </w:instrText>
+              <w:instrText xml:space="preserve"> PAGEREF _Toc469005100 \h </w:instrText>
             </w:r>
             <w:r>
               <w:rPr>
@@ -1683,7 +1680,7 @@
               <w:noProof/>
             </w:rPr>
           </w:pPr>
-          <w:hyperlink w:anchor="_Toc468998303" w:history="1">
+          <w:hyperlink w:anchor="_Toc469005101" w:history="1">
             <w:r>
               <w:rPr>
                 <w:rStyle w:val="Hyperlink"/>
@@ -1710,7 +1707,7 @@
                 <w:noProof/>
                 <w:webHidden/>
               </w:rPr>
-              <w:instrText xml:space="preserve"> PAGEREF _Toc468998303 \h </w:instrText>
+              <w:instrText xml:space="preserve"> PAGEREF _Toc469005101 \h </w:instrText>
             </w:r>
             <w:r>
               <w:rPr>
@@ -1752,7 +1749,7 @@
               <w:noProof/>
             </w:rPr>
           </w:pPr>
-          <w:hyperlink w:anchor="_Toc468998304" w:history="1">
+          <w:hyperlink w:anchor="_Toc469005102" w:history="1">
             <w:r>
               <w:rPr>
                 <w:rStyle w:val="Hyperlink"/>
@@ -1779,7 +1776,7 @@
                 <w:noProof/>
                 <w:webHidden/>
               </w:rPr>
-              <w:instrText xml:space="preserve"> PAGEREF _Toc468998304 \h </w:instrText>
+              <w:instrText xml:space="preserve"> PAGEREF _Toc469005102 \h </w:instrText>
             </w:r>
             <w:r>
               <w:rPr>
@@ -1821,7 +1818,7 @@
               <w:noProof/>
             </w:rPr>
           </w:pPr>
-          <w:hyperlink w:anchor="_Toc468998305" w:history="1">
+          <w:hyperlink w:anchor="_Toc469005103" w:history="1">
             <w:r>
               <w:rPr>
                 <w:rStyle w:val="Hyperlink"/>
@@ -1848,7 +1845,7 @@
                 <w:noProof/>
                 <w:webHidden/>
               </w:rPr>
-              <w:instrText xml:space="preserve"> PAGEREF _Toc468998305 \h </w:instrText>
+              <w:instrText xml:space="preserve"> PAGEREF _Toc469005103 \h </w:instrText>
             </w:r>
             <w:r>
               <w:rPr>
@@ -1890,7 +1887,7 @@
               <w:noProof/>
             </w:rPr>
           </w:pPr>
-          <w:hyperlink w:anchor="_Toc468998306" w:history="1">
+          <w:hyperlink w:anchor="_Toc469005104" w:history="1">
             <w:r>
               <w:rPr>
                 <w:rStyle w:val="Hyperlink"/>
@@ -1917,7 +1914,7 @@
                 <w:noProof/>
                 <w:webHidden/>
               </w:rPr>
-              <w:instrText xml:space="preserve"> PAGEREF _Toc468998306 \h </w:instrText>
+              <w:instrText xml:space="preserve"> PAGEREF _Toc469005104 \h </w:instrText>
             </w:r>
             <w:r>
               <w:rPr>
@@ -1959,7 +1956,7 @@
               <w:noProof/>
             </w:rPr>
           </w:pPr>
-          <w:hyperlink w:anchor="_Toc468998307" w:history="1">
+          <w:hyperlink w:anchor="_Toc469005105" w:history="1">
             <w:r>
               <w:rPr>
                 <w:rStyle w:val="Hyperlink"/>
@@ -1986,7 +1983,7 @@
                 <w:noProof/>
                 <w:webHidden/>
               </w:rPr>
-              <w:instrText xml:space="preserve"> PAGEREF _Toc468998307 \h </w:instrText>
+              <w:instrText xml:space="preserve"> PAGEREF _Toc469005105 \h </w:instrText>
             </w:r>
             <w:r>
               <w:rPr>
@@ -2028,7 +2025,7 @@
               <w:noProof/>
             </w:rPr>
           </w:pPr>
-          <w:hyperlink w:anchor="_Toc468998308" w:history="1">
+          <w:hyperlink w:anchor="_Toc469005106" w:history="1">
             <w:r>
               <w:rPr>
                 <w:rStyle w:val="Hyperlink"/>
@@ -2055,7 +2052,7 @@
                 <w:noProof/>
                 <w:webHidden/>
               </w:rPr>
-              <w:instrText xml:space="preserve"> PAGEREF _Toc468998308 \h </w:instrText>
+              <w:instrText xml:space="preserve"> PAGEREF _Toc469005106 \h </w:instrText>
             </w:r>
             <w:r>
               <w:rPr>
@@ -2097,7 +2094,7 @@
               <w:noProof/>
             </w:rPr>
           </w:pPr>
-          <w:hyperlink w:anchor="_Toc468998309" w:history="1">
+          <w:hyperlink w:anchor="_Toc469005107" w:history="1">
             <w:r>
               <w:rPr>
                 <w:rStyle w:val="Hyperlink"/>
@@ -2124,7 +2121,7 @@
                 <w:noProof/>
                 <w:webHidden/>
               </w:rPr>
-              <w:instrText xml:space="preserve"> PAGEREF _Toc468998309 \h </w:instrText>
+              <w:instrText xml:space="preserve"> PAGEREF _Toc469005107 \h </w:instrText>
             </w:r>
             <w:r>
               <w:rPr>
@@ -2166,7 +2163,7 @@
               <w:noProof/>
             </w:rPr>
           </w:pPr>
-          <w:hyperlink w:anchor="_Toc468998310" w:history="1">
+          <w:hyperlink w:anchor="_Toc469005108" w:history="1">
             <w:r>
               <w:rPr>
                 <w:rStyle w:val="Hyperlink"/>
@@ -2193,7 +2190,7 @@
                 <w:noProof/>
                 <w:webHidden/>
               </w:rPr>
-              <w:instrText xml:space="preserve"> PAGEREF _Toc468998310 \h </w:instrText>
+              <w:instrText xml:space="preserve"> PAGEREF _Toc469005108 \h </w:instrText>
             </w:r>
             <w:r>
               <w:rPr>
@@ -2235,7 +2232,7 @@
               <w:noProof/>
             </w:rPr>
           </w:pPr>
-          <w:hyperlink w:anchor="_Toc468998311" w:history="1">
+          <w:hyperlink w:anchor="_Toc469005109" w:history="1">
             <w:r>
               <w:rPr>
                 <w:rStyle w:val="Hyperlink"/>
@@ -2262,7 +2259,7 @@
                 <w:noProof/>
                 <w:webHidden/>
               </w:rPr>
-              <w:instrText xml:space="preserve"> PAGEREF _Toc468998311 \h </w:instrText>
+              <w:instrText xml:space="preserve"> PAGEREF _Toc469005109 \h </w:instrText>
             </w:r>
             <w:r>
               <w:rPr>
@@ -2304,7 +2301,7 @@
               <w:noProof/>
             </w:rPr>
           </w:pPr>
-          <w:hyperlink w:anchor="_Toc468998312" w:history="1">
+          <w:hyperlink w:anchor="_Toc469005110" w:history="1">
             <w:r>
               <w:rPr>
                 <w:rStyle w:val="Hyperlink"/>
@@ -2331,7 +2328,7 @@
                 <w:noProof/>
                 <w:webHidden/>
               </w:rPr>
-              <w:instrText xml:space="preserve"> PAGEREF _Toc468998312 \h </w:instrText>
+              <w:instrText xml:space="preserve"> PAGEREF _Toc469005110 \h </w:instrText>
             </w:r>
             <w:r>
               <w:rPr>
@@ -2364,8 +2361,212 @@
         </w:p>
         <w:p>
           <w:pPr>
-            <w:jc w:val="both"/>
+            <w:pStyle w:val="TOC1"/>
+            <w:tabs>
+              <w:tab w:val="right" w:leader="dot" w:pos="9350"/>
+            </w:tabs>
+            <w:rPr>
+              <w:rFonts w:eastAsiaTheme="minorEastAsia"/>
+              <w:noProof/>
+            </w:rPr>
           </w:pPr>
+          <w:hyperlink w:anchor="_Toc469005111" w:history="1">
+            <w:r>
+              <w:rPr>
+                <w:rStyle w:val="Hyperlink"/>
+                <w:noProof/>
+              </w:rPr>
+              <w:t>RESULTS</w:t>
+            </w:r>
+            <w:r>
+              <w:rPr>
+                <w:noProof/>
+                <w:webHidden/>
+              </w:rPr>
+              <w:tab/>
+            </w:r>
+            <w:r>
+              <w:rPr>
+                <w:noProof/>
+                <w:webHidden/>
+              </w:rPr>
+              <w:fldChar w:fldCharType="begin"/>
+            </w:r>
+            <w:r>
+              <w:rPr>
+                <w:noProof/>
+                <w:webHidden/>
+              </w:rPr>
+              <w:instrText xml:space="preserve"> PAGEREF _Toc469005111 \h </w:instrText>
+            </w:r>
+            <w:r>
+              <w:rPr>
+                <w:noProof/>
+                <w:webHidden/>
+              </w:rPr>
+            </w:r>
+            <w:r>
+              <w:rPr>
+                <w:noProof/>
+                <w:webHidden/>
+              </w:rPr>
+              <w:fldChar w:fldCharType="separate"/>
+            </w:r>
+            <w:r>
+              <w:rPr>
+                <w:noProof/>
+                <w:webHidden/>
+              </w:rPr>
+              <w:t>10</w:t>
+            </w:r>
+            <w:r>
+              <w:rPr>
+                <w:noProof/>
+                <w:webHidden/>
+              </w:rPr>
+              <w:fldChar w:fldCharType="end"/>
+            </w:r>
+          </w:hyperlink>
+        </w:p>
+        <w:p>
+          <w:pPr>
+            <w:pStyle w:val="TOC1"/>
+            <w:tabs>
+              <w:tab w:val="right" w:leader="dot" w:pos="9350"/>
+            </w:tabs>
+            <w:rPr>
+              <w:rFonts w:eastAsiaTheme="minorEastAsia"/>
+              <w:noProof/>
+            </w:rPr>
+          </w:pPr>
+          <w:hyperlink w:anchor="_Toc469005112" w:history="1">
+            <w:r>
+              <w:rPr>
+                <w:rStyle w:val="Hyperlink"/>
+                <w:noProof/>
+              </w:rPr>
+              <w:t>CONCLUSION AND OUTLOOK</w:t>
+            </w:r>
+            <w:r>
+              <w:rPr>
+                <w:noProof/>
+                <w:webHidden/>
+              </w:rPr>
+              <w:tab/>
+            </w:r>
+            <w:r>
+              <w:rPr>
+                <w:noProof/>
+                <w:webHidden/>
+              </w:rPr>
+              <w:fldChar w:fldCharType="begin"/>
+            </w:r>
+            <w:r>
+              <w:rPr>
+                <w:noProof/>
+                <w:webHidden/>
+              </w:rPr>
+              <w:instrText xml:space="preserve"> PAGEREF _Toc469005112 \h </w:instrText>
+            </w:r>
+            <w:r>
+              <w:rPr>
+                <w:noProof/>
+                <w:webHidden/>
+              </w:rPr>
+            </w:r>
+            <w:r>
+              <w:rPr>
+                <w:noProof/>
+                <w:webHidden/>
+              </w:rPr>
+              <w:fldChar w:fldCharType="separate"/>
+            </w:r>
+            <w:r>
+              <w:rPr>
+                <w:noProof/>
+                <w:webHidden/>
+              </w:rPr>
+              <w:t>10</w:t>
+            </w:r>
+            <w:r>
+              <w:rPr>
+                <w:noProof/>
+                <w:webHidden/>
+              </w:rPr>
+              <w:fldChar w:fldCharType="end"/>
+            </w:r>
+          </w:hyperlink>
+        </w:p>
+        <w:p>
+          <w:pPr>
+            <w:pStyle w:val="TOC1"/>
+            <w:tabs>
+              <w:tab w:val="right" w:leader="dot" w:pos="9350"/>
+            </w:tabs>
+            <w:rPr>
+              <w:rFonts w:eastAsiaTheme="minorEastAsia"/>
+              <w:noProof/>
+            </w:rPr>
+          </w:pPr>
+          <w:hyperlink w:anchor="_Toc469005113" w:history="1">
+            <w:r>
+              <w:rPr>
+                <w:rStyle w:val="Hyperlink"/>
+                <w:noProof/>
+              </w:rPr>
+              <w:t>BIBLIOGRAPHY</w:t>
+            </w:r>
+            <w:r>
+              <w:rPr>
+                <w:noProof/>
+                <w:webHidden/>
+              </w:rPr>
+              <w:tab/>
+            </w:r>
+            <w:r>
+              <w:rPr>
+                <w:noProof/>
+                <w:webHidden/>
+              </w:rPr>
+              <w:fldChar w:fldCharType="begin"/>
+            </w:r>
+            <w:r>
+              <w:rPr>
+                <w:noProof/>
+                <w:webHidden/>
+              </w:rPr>
+              <w:instrText xml:space="preserve"> PAGEREF _Toc469005113 \h </w:instrText>
+            </w:r>
+            <w:r>
+              <w:rPr>
+                <w:noProof/>
+                <w:webHidden/>
+              </w:rPr>
+            </w:r>
+            <w:r>
+              <w:rPr>
+                <w:noProof/>
+                <w:webHidden/>
+              </w:rPr>
+              <w:fldChar w:fldCharType="separate"/>
+            </w:r>
+            <w:r>
+              <w:rPr>
+                <w:noProof/>
+                <w:webHidden/>
+              </w:rPr>
+              <w:t>10</w:t>
+            </w:r>
+            <w:r>
+              <w:rPr>
+                <w:noProof/>
+                <w:webHidden/>
+              </w:rPr>
+              <w:fldChar w:fldCharType="end"/>
+            </w:r>
+          </w:hyperlink>
+        </w:p>
+        <w:p>
           <w:r>
             <w:rPr>
               <w:b/>
@@ -2379,21 +2580,10 @@
     </w:sdt>
     <w:p>
       <w:pPr>
-        <w:pStyle w:val="NoSpacing"/>
-        <w:jc w:val="both"/>
-        <w:rPr>
-          <w:rFonts w:ascii="TYPOGRAPH PRO" w:hAnsi="TYPOGRAPH PRO"/>
-          <w:sz w:val="52"/>
-          <w:szCs w:val="120"/>
-        </w:rPr>
-      </w:pPr>
-    </w:p>
-    <w:p>
-      <w:pPr>
         <w:pStyle w:val="Heading1"/>
         <w:jc w:val="both"/>
       </w:pPr>
-      <w:bookmarkStart w:id="0" w:name="_Toc468998286"/>
+      <w:bookmarkStart w:id="0" w:name="_Toc469005084"/>
       <w:r>
         <w:lastRenderedPageBreak/>
         <w:t>INTRODUCTION</w:t>
@@ -2615,7 +2805,7 @@
         <w:pStyle w:val="Heading1"/>
         <w:jc w:val="both"/>
       </w:pPr>
-      <w:bookmarkStart w:id="1" w:name="_Toc468998287"/>
+      <w:bookmarkStart w:id="1" w:name="_Toc469005085"/>
       <w:r>
         <w:lastRenderedPageBreak/>
         <w:t>LITERATURE AND RESOURCES</w:t>
@@ -2631,36 +2821,130 @@
       <w:pPr>
         <w:jc w:val="both"/>
       </w:pPr>
-    </w:p>
-    <w:p>
-      <w:pPr>
-        <w:jc w:val="both"/>
-      </w:pPr>
-    </w:p>
-    <w:p>
-      <w:pPr>
-        <w:jc w:val="both"/>
-      </w:pPr>
-    </w:p>
-    <w:p>
-      <w:pPr>
-        <w:jc w:val="both"/>
-      </w:pPr>
-    </w:p>
-    <w:p>
-      <w:pPr>
-        <w:jc w:val="both"/>
-      </w:pPr>
-    </w:p>
-    <w:p>
-      <w:pPr>
-        <w:jc w:val="both"/>
-      </w:pPr>
-    </w:p>
-    <w:p>
-      <w:pPr>
-        <w:jc w:val="both"/>
-      </w:pPr>
+      <w:r>
+        <w:t>The following literature and resources were referred to, during the course of the project-</w:t>
+      </w:r>
+    </w:p>
+    <w:p>
+      <w:pPr>
+        <w:pStyle w:val="ListParagraph"/>
+        <w:numPr>
+          <w:ilvl w:val="0"/>
+          <w:numId w:val="20"/>
+        </w:numPr>
+        <w:jc w:val="both"/>
+      </w:pPr>
+      <w:r>
+        <w:t xml:space="preserve">We used </w:t>
+      </w:r>
+      <w:proofErr w:type="spellStart"/>
+      <w:r>
+        <w:t>Rocchio’s</w:t>
+      </w:r>
+      <w:proofErr w:type="spellEnd"/>
+      <w:r>
+        <w:t xml:space="preserve"> Algorithm for Query Expansion. It is an algorithm for Pseudo-Relevance Feedback</w:t>
+      </w:r>
+      <w:r>
+        <w:t xml:space="preserve">. It is mentioned in </w:t>
+      </w:r>
+      <w:r>
+        <w:rPr>
+          <w:i/>
+        </w:rPr>
+        <w:t>Search Engine: Information Retrieval in Practice, Croft et al.</w:t>
+      </w:r>
+    </w:p>
+    <w:p>
+      <w:pPr>
+        <w:pStyle w:val="ListParagraph"/>
+        <w:numPr>
+          <w:ilvl w:val="0"/>
+          <w:numId w:val="20"/>
+        </w:numPr>
+        <w:jc w:val="both"/>
+      </w:pPr>
+      <w:r>
+        <w:t xml:space="preserve">We used BM25 Algorithm as our choice for Retrieval Model, as it is better for long queries, as mentioned here- </w:t>
+      </w:r>
+      <w:hyperlink r:id="rId10" w:history="1">
+        <w:r>
+          <w:rPr>
+            <w:rStyle w:val="Hyperlink"/>
+          </w:rPr>
+          <w:t>http://www.ercim.eu/publication/ws-proceedings/DelNoe02/hiemstra.pdf</w:t>
+        </w:r>
+      </w:hyperlink>
+    </w:p>
+    <w:p>
+      <w:pPr>
+        <w:pStyle w:val="ListParagraph"/>
+        <w:numPr>
+          <w:ilvl w:val="0"/>
+          <w:numId w:val="20"/>
+        </w:numPr>
+        <w:jc w:val="both"/>
+      </w:pPr>
+      <w:r>
+        <w:t>We used the following third-party libraries in Python for this project-</w:t>
+      </w:r>
+    </w:p>
+    <w:p>
+      <w:pPr>
+        <w:pStyle w:val="ListParagraph"/>
+        <w:numPr>
+          <w:ilvl w:val="0"/>
+          <w:numId w:val="21"/>
+        </w:numPr>
+        <w:jc w:val="both"/>
+      </w:pPr>
+      <w:r>
+        <w:t>NLTK</w:t>
+      </w:r>
+    </w:p>
+    <w:p>
+      <w:pPr>
+        <w:pStyle w:val="ListParagraph"/>
+        <w:numPr>
+          <w:ilvl w:val="0"/>
+          <w:numId w:val="21"/>
+        </w:numPr>
+        <w:jc w:val="both"/>
+      </w:pPr>
+      <w:proofErr w:type="spellStart"/>
+      <w:r>
+        <w:t>BeautifulSoup</w:t>
+      </w:r>
+      <w:proofErr w:type="spellEnd"/>
+    </w:p>
+    <w:p>
+      <w:pPr>
+        <w:pStyle w:val="ListParagraph"/>
+        <w:numPr>
+          <w:ilvl w:val="0"/>
+          <w:numId w:val="22"/>
+        </w:numPr>
+        <w:jc w:val="both"/>
+      </w:pPr>
+      <w:r>
+        <w:t xml:space="preserve">We studied about the </w:t>
+      </w:r>
+      <w:proofErr w:type="spellStart"/>
+      <w:r>
+        <w:t>Rocchio’s</w:t>
+      </w:r>
+      <w:proofErr w:type="spellEnd"/>
+      <w:r>
+        <w:t xml:space="preserve"> Algorithm from </w:t>
+      </w:r>
+      <w:hyperlink r:id="rId11" w:history="1">
+        <w:r>
+          <w:rPr>
+            <w:rStyle w:val="Hyperlink"/>
+          </w:rPr>
+          <w:t>https://en.wikipedia.org/wiki/Rocchio_algorithm</w:t>
+        </w:r>
+      </w:hyperlink>
     </w:p>
     <w:p>
       <w:pPr>
@@ -2747,7 +3031,7 @@
         <w:pStyle w:val="Heading1"/>
         <w:jc w:val="both"/>
       </w:pPr>
-      <w:bookmarkStart w:id="2" w:name="_Toc468998288"/>
+      <w:bookmarkStart w:id="2" w:name="_Toc469005086"/>
       <w:r>
         <w:lastRenderedPageBreak/>
         <w:t>IMPLEMENTATION AND DISCUSSION</w:t>
@@ -2764,7 +3048,7 @@
         <w:pStyle w:val="Heading2"/>
         <w:jc w:val="both"/>
       </w:pPr>
-      <w:bookmarkStart w:id="3" w:name="_Toc468998289"/>
+      <w:bookmarkStart w:id="3" w:name="_Toc469005087"/>
       <w:r>
         <w:t>Phase 1: Introduction and Initial Setup</w:t>
       </w:r>
@@ -2775,7 +3059,7 @@
         <w:pStyle w:val="Heading3"/>
         <w:jc w:val="both"/>
       </w:pPr>
-      <w:bookmarkStart w:id="4" w:name="_Toc468998290"/>
+      <w:bookmarkStart w:id="4" w:name="_Toc469005088"/>
       <w:r>
         <w:t>On Your Marks!</w:t>
       </w:r>
@@ -2844,7 +3128,7 @@
         <w:pStyle w:val="Heading3"/>
         <w:jc w:val="both"/>
       </w:pPr>
-      <w:bookmarkStart w:id="5" w:name="_Toc468998291"/>
+      <w:bookmarkStart w:id="5" w:name="_Toc469005089"/>
       <w:r>
         <w:t>Get Set Go!</w:t>
       </w:r>
@@ -3075,7 +3359,7 @@
         <w:pStyle w:val="Heading2"/>
         <w:jc w:val="both"/>
       </w:pPr>
-      <w:bookmarkStart w:id="6" w:name="_Toc468998292"/>
+      <w:bookmarkStart w:id="6" w:name="_Toc469005090"/>
       <w:r>
         <w:lastRenderedPageBreak/>
         <w:t xml:space="preserve">Phase 1: </w:t>
@@ -3084,12 +3368,7 @@
         <w:t>Task-1</w:t>
       </w:r>
       <w:r>
-        <w:t xml:space="preserve"> (Imp</w:t>
-      </w:r>
-      <w:bookmarkStart w:id="7" w:name="_GoBack"/>
-      <w:bookmarkEnd w:id="7"/>
-      <w:r>
-        <w:t>lementation)</w:t>
+        <w:t xml:space="preserve"> (Implementation)</w:t>
       </w:r>
       <w:bookmarkEnd w:id="6"/>
     </w:p>
@@ -3164,36 +3443,36 @@
         <w:pStyle w:val="Heading3"/>
         <w:jc w:val="both"/>
       </w:pPr>
-      <w:bookmarkStart w:id="8" w:name="_Toc468998293"/>
+      <w:bookmarkStart w:id="7" w:name="_Toc469005091"/>
       <w:r>
         <w:t>Vector Space-Cosine Similarity Model</w:t>
       </w:r>
+      <w:bookmarkEnd w:id="7"/>
+    </w:p>
+    <w:p>
+      <w:pPr>
+        <w:jc w:val="both"/>
+      </w:pPr>
+      <w:r>
+        <w:t xml:space="preserve">This is principally similar to Task-2 of Homework 4. </w:t>
+      </w:r>
+      <w:r>
+        <w:t>The result of this</w:t>
+      </w:r>
+      <w:r>
+        <w:t xml:space="preserve"> run is published in the next section.</w:t>
+      </w:r>
+    </w:p>
+    <w:p>
+      <w:pPr>
+        <w:pStyle w:val="Heading3"/>
+        <w:jc w:val="both"/>
+      </w:pPr>
+      <w:bookmarkStart w:id="8" w:name="_Toc469005092"/>
+      <w:r>
+        <w:t>TF-IDF Model</w:t>
+      </w:r>
       <w:bookmarkEnd w:id="8"/>
-    </w:p>
-    <w:p>
-      <w:pPr>
-        <w:jc w:val="both"/>
-      </w:pPr>
-      <w:r>
-        <w:t xml:space="preserve">This is principally similar to Task-2 of Homework 4. </w:t>
-      </w:r>
-      <w:r>
-        <w:t>The result of this</w:t>
-      </w:r>
-      <w:r>
-        <w:t xml:space="preserve"> run is published in the next section.</w:t>
-      </w:r>
-    </w:p>
-    <w:p>
-      <w:pPr>
-        <w:pStyle w:val="Heading3"/>
-        <w:jc w:val="both"/>
-      </w:pPr>
-      <w:bookmarkStart w:id="9" w:name="_Toc468998294"/>
-      <w:r>
-        <w:t>TF-IDF Model</w:t>
-      </w:r>
-      <w:bookmarkEnd w:id="9"/>
     </w:p>
     <w:p>
       <w:pPr>
@@ -3271,11 +3550,11 @@
         <w:pStyle w:val="Heading3"/>
         <w:jc w:val="both"/>
       </w:pPr>
-      <w:bookmarkStart w:id="10" w:name="_Toc468998295"/>
+      <w:bookmarkStart w:id="9" w:name="_Toc469005093"/>
       <w:r>
         <w:t>BM25 Model</w:t>
       </w:r>
-      <w:bookmarkEnd w:id="10"/>
+      <w:bookmarkEnd w:id="9"/>
     </w:p>
     <w:p>
       <w:pPr>
@@ -3776,28 +4055,72 @@
       <w:pPr>
         <w:pStyle w:val="Heading3"/>
       </w:pPr>
-      <w:bookmarkStart w:id="11" w:name="_Toc468998296"/>
+      <w:bookmarkStart w:id="10" w:name="_Toc469005094"/>
       <w:r>
         <w:t>Lucene Model</w:t>
       </w:r>
+      <w:bookmarkEnd w:id="10"/>
+    </w:p>
+    <w:p>
+      <w:r>
+        <w:t>Lucene model implements the already built Lucene Search Engine. We re-use the code provided in Task-1 of HW4. The result of this run is published in the next section.</w:t>
+      </w:r>
+    </w:p>
+    <w:p/>
+    <w:p>
+      <w:pPr>
+        <w:pStyle w:val="Heading2"/>
+        <w:jc w:val="both"/>
+      </w:pPr>
+      <w:bookmarkStart w:id="11" w:name="_Toc469005095"/>
+      <w:r>
+        <w:t>Phase 1: Task-1 (Analysis)</w:t>
+      </w:r>
       <w:bookmarkEnd w:id="11"/>
     </w:p>
     <w:p>
-      <w:r>
-        <w:t>Lucene model implements the already built Lucene Search Engine. We re-use the code provided in Task-1 of HW4. The result of this run is published in the next section.</w:t>
-      </w:r>
-    </w:p>
-    <w:p/>
-    <w:p>
-      <w:pPr>
-        <w:pStyle w:val="Heading2"/>
-        <w:jc w:val="both"/>
-      </w:pPr>
-      <w:bookmarkStart w:id="12" w:name="_Toc468998297"/>
-      <w:r>
-        <w:t>Phase 1: Task-1 (Analysis)</w:t>
-      </w:r>
-      <w:bookmarkEnd w:id="12"/>
+      <w:pPr>
+        <w:jc w:val="both"/>
+      </w:pPr>
+      <w:r>
+        <w:t>In Task-1, we implemented four runs. We gave paramount importance to time complexity, as running 64 queries on 3204 documents, if not handled properly, could have gobbled up a huge chunk of time. In order to reduce time complexity, we implemented dictionar</w:t>
+      </w:r>
+      <w:r>
+        <w:t xml:space="preserve">ies in Python which use </w:t>
+      </w:r>
+      <w:proofErr w:type="spellStart"/>
+      <w:r>
+        <w:t>hashmap</w:t>
+      </w:r>
+      <w:proofErr w:type="spellEnd"/>
+      <w:r>
+        <w:t xml:space="preserve"> instead of lists, thereby offering significantly faster performance. </w:t>
+      </w:r>
+    </w:p>
+    <w:p>
+      <w:pPr>
+        <w:jc w:val="both"/>
+      </w:pPr>
+      <w:r>
+        <w:t xml:space="preserve">Similarly, in BM25 Model, we empirically chose the given values of </w:t>
+      </w:r>
+      <w:r>
+        <w:rPr>
+          <w:b/>
+        </w:rPr>
+        <w:t>b, k1 and k2</w:t>
+      </w:r>
+      <w:r>
+        <w:t>, such that the results were as close to relevant results as possible. We tried on a few different values and finally arrived at the chosen values.</w:t>
+      </w:r>
+    </w:p>
+    <w:p>
+      <w:pPr>
+        <w:jc w:val="both"/>
+      </w:pPr>
+      <w:r>
+        <w:t>For further processing in upcoming tasks, we choose the BM25 model as its results have the best recall, and are very close to the results of Lucene Search Engine.</w:t>
+      </w:r>
     </w:p>
     <w:p/>
     <w:p/>
@@ -3809,18 +4132,11 @@
     <w:p/>
     <w:p/>
     <w:p/>
-    <w:p/>
-    <w:p/>
-    <w:p/>
-    <w:p/>
-    <w:p/>
-    <w:p/>
-    <w:p/>
     <w:p>
       <w:pPr>
         <w:pStyle w:val="Heading2"/>
       </w:pPr>
-      <w:bookmarkStart w:id="13" w:name="_Toc468998298"/>
+      <w:bookmarkStart w:id="12" w:name="_Toc469005096"/>
       <w:r>
         <w:lastRenderedPageBreak/>
         <w:t>Phase-1: Task-2</w:t>
@@ -3828,7 +4144,7 @@
       <w:r>
         <w:t xml:space="preserve"> (Implementation)</w:t>
       </w:r>
-      <w:bookmarkEnd w:id="13"/>
+      <w:bookmarkEnd w:id="12"/>
     </w:p>
     <w:p>
       <w:r>
@@ -3860,11 +4176,11 @@
       <w:pPr>
         <w:pStyle w:val="Heading3"/>
       </w:pPr>
-      <w:bookmarkStart w:id="14" w:name="_Toc468998299"/>
+      <w:bookmarkStart w:id="13" w:name="_Toc469005097"/>
       <w:r>
         <w:t>Choice of Algorithm</w:t>
       </w:r>
-      <w:bookmarkEnd w:id="14"/>
+      <w:bookmarkEnd w:id="13"/>
     </w:p>
     <w:p>
       <w:pPr>
@@ -3922,11 +4238,9 @@
       <w:pPr>
         <w:pStyle w:val="Heading3"/>
       </w:pPr>
-      <w:bookmarkStart w:id="15" w:name="_Toc468998300"/>
-      <w:r>
-        <w:t>Nuts and Bolts</w:t>
-      </w:r>
-      <w:bookmarkEnd w:id="15"/>
+      <w:r>
+        <w:t>Actual Implementation</w:t>
+      </w:r>
     </w:p>
     <w:p>
       <w:pPr>
@@ -4745,16 +5059,62 @@
       <w:pPr>
         <w:pStyle w:val="Heading2"/>
       </w:pPr>
-      <w:bookmarkStart w:id="16" w:name="_Toc468998301"/>
+      <w:bookmarkStart w:id="14" w:name="_Toc469005099"/>
       <w:r>
         <w:t>Phase-1: Task-2 (Analysis)</w:t>
       </w:r>
-      <w:bookmarkEnd w:id="16"/>
-    </w:p>
-    <w:p>
-      <w:pPr>
-        <w:jc w:val="both"/>
-      </w:pPr>
+      <w:bookmarkEnd w:id="14"/>
+    </w:p>
+    <w:p>
+      <w:pPr>
+        <w:jc w:val="both"/>
+      </w:pPr>
+      <w:r>
+        <w:t xml:space="preserve">In this task, we implemented </w:t>
+      </w:r>
+      <w:proofErr w:type="spellStart"/>
+      <w:r>
+        <w:t>Rocchio’s</w:t>
+      </w:r>
+      <w:proofErr w:type="spellEnd"/>
+      <w:r>
+        <w:t xml:space="preserve"> algorithm</w:t>
+      </w:r>
+      <w:r>
+        <w:t xml:space="preserve"> because</w:t>
+      </w:r>
+      <w:r>
+        <w:t>-</w:t>
+      </w:r>
+    </w:p>
+    <w:p>
+      <w:pPr>
+        <w:pStyle w:val="ListParagraph"/>
+        <w:numPr>
+          <w:ilvl w:val="0"/>
+          <w:numId w:val="23"/>
+        </w:numPr>
+        <w:jc w:val="both"/>
+      </w:pPr>
+      <w:r>
+        <w:t>It is easy to implement and provided in the textbook referred.</w:t>
+      </w:r>
+    </w:p>
+    <w:p>
+      <w:pPr>
+        <w:pStyle w:val="ListParagraph"/>
+        <w:numPr>
+          <w:ilvl w:val="0"/>
+          <w:numId w:val="23"/>
+        </w:numPr>
+        <w:jc w:val="both"/>
+      </w:pPr>
+      <w:r>
+        <w:t xml:space="preserve">Pseudo-Relevance-Feedback provides satisfactory query expansion without </w:t>
+      </w:r>
+      <w:r>
+        <w:t>employing external structures such as thesauri, dictionaries etc.</w:t>
+      </w:r>
     </w:p>
     <w:p>
       <w:pPr>
@@ -4775,12 +5135,12 @@
       <w:pPr>
         <w:pStyle w:val="Heading2"/>
       </w:pPr>
-      <w:bookmarkStart w:id="17" w:name="_Toc468998302"/>
+      <w:bookmarkStart w:id="15" w:name="_Toc469005100"/>
       <w:r>
         <w:lastRenderedPageBreak/>
         <w:t>Phase-1: Task-3 (Implementation)</w:t>
       </w:r>
-      <w:bookmarkEnd w:id="17"/>
+      <w:bookmarkEnd w:id="15"/>
     </w:p>
     <w:p>
       <w:pPr>
@@ -4819,11 +5179,11 @@
         <w:pStyle w:val="Heading3"/>
         <w:jc w:val="both"/>
       </w:pPr>
-      <w:bookmarkStart w:id="18" w:name="_Toc468998303"/>
+      <w:bookmarkStart w:id="16" w:name="_Toc469005101"/>
       <w:r>
         <w:t>Stopping</w:t>
       </w:r>
-      <w:bookmarkEnd w:id="18"/>
+      <w:bookmarkEnd w:id="16"/>
     </w:p>
     <w:p>
       <w:pPr>
@@ -4902,11 +5262,11 @@
       <w:pPr>
         <w:pStyle w:val="Heading3"/>
       </w:pPr>
-      <w:bookmarkStart w:id="19" w:name="_Toc468998304"/>
+      <w:bookmarkStart w:id="17" w:name="_Toc469005102"/>
       <w:r>
         <w:t>Stemmed Corpus Run</w:t>
       </w:r>
-      <w:bookmarkEnd w:id="19"/>
+      <w:bookmarkEnd w:id="17"/>
     </w:p>
     <w:p>
       <w:pPr>
@@ -4962,36 +5322,38 @@
       <w:pPr>
         <w:pStyle w:val="Heading2"/>
       </w:pPr>
-      <w:bookmarkStart w:id="20" w:name="_Toc468998305"/>
+      <w:bookmarkStart w:id="18" w:name="_Toc469005103"/>
       <w:r>
         <w:t>Phase-1: Task-3 (Analysis)</w:t>
       </w:r>
-      <w:bookmarkEnd w:id="20"/>
-    </w:p>
-    <w:p>
-      <w:pPr>
-        <w:jc w:val="both"/>
-      </w:pPr>
-    </w:p>
-    <w:p>
-      <w:pPr>
-        <w:jc w:val="both"/>
-      </w:pPr>
-    </w:p>
-    <w:p>
-      <w:pPr>
-        <w:jc w:val="both"/>
-      </w:pPr>
-    </w:p>
-    <w:p>
-      <w:pPr>
-        <w:jc w:val="both"/>
-      </w:pPr>
-    </w:p>
-    <w:p>
-      <w:pPr>
-        <w:jc w:val="both"/>
-      </w:pPr>
+      <w:bookmarkEnd w:id="18"/>
+    </w:p>
+    <w:p>
+      <w:pPr>
+        <w:jc w:val="both"/>
+      </w:pPr>
+    </w:p>
+    <w:p>
+      <w:pPr>
+        <w:jc w:val="both"/>
+      </w:pPr>
+    </w:p>
+    <w:p>
+      <w:pPr>
+        <w:jc w:val="both"/>
+      </w:pPr>
+    </w:p>
+    <w:p>
+      <w:pPr>
+        <w:jc w:val="both"/>
+      </w:pPr>
+    </w:p>
+    <w:p>
+      <w:pPr>
+        <w:jc w:val="both"/>
+      </w:pPr>
+      <w:bookmarkStart w:id="19" w:name="_GoBack"/>
+      <w:bookmarkEnd w:id="19"/>
     </w:p>
     <w:p>
       <w:pPr>
@@ -5008,7 +5370,7 @@
         <w:pStyle w:val="Heading2"/>
         <w:jc w:val="both"/>
       </w:pPr>
-      <w:bookmarkStart w:id="21" w:name="_Toc468998306"/>
+      <w:bookmarkStart w:id="20" w:name="_Toc469005104"/>
       <w:r>
         <w:lastRenderedPageBreak/>
         <w:t xml:space="preserve">Phase-2: </w:t>
@@ -5016,18 +5378,18 @@
       <w:r>
         <w:t>Seventh Run</w:t>
       </w:r>
+      <w:bookmarkEnd w:id="20"/>
+    </w:p>
+    <w:p>
+      <w:pPr>
+        <w:pStyle w:val="Heading3"/>
+        <w:jc w:val="both"/>
+      </w:pPr>
+      <w:bookmarkStart w:id="21" w:name="_Toc469005105"/>
+      <w:r>
+        <w:t>Query Stemming and Stopping Combined</w:t>
+      </w:r>
       <w:bookmarkEnd w:id="21"/>
-    </w:p>
-    <w:p>
-      <w:pPr>
-        <w:pStyle w:val="Heading3"/>
-        <w:jc w:val="both"/>
-      </w:pPr>
-      <w:bookmarkStart w:id="22" w:name="_Toc468998307"/>
-      <w:r>
-        <w:t>Query Stemming and Stopping Combined</w:t>
-      </w:r>
-      <w:bookmarkEnd w:id="22"/>
     </w:p>
     <w:p>
       <w:pPr>
@@ -5090,11 +5452,11 @@
         <w:pStyle w:val="Heading2"/>
         <w:jc w:val="both"/>
       </w:pPr>
-      <w:bookmarkStart w:id="23" w:name="_Toc468998308"/>
+      <w:bookmarkStart w:id="22" w:name="_Toc469005106"/>
       <w:r>
         <w:t>Phase-2: Assessing the Performance</w:t>
       </w:r>
-      <w:bookmarkEnd w:id="23"/>
+      <w:bookmarkEnd w:id="22"/>
     </w:p>
     <w:p>
       <w:pPr>
@@ -5164,10 +5526,32 @@
         <w:pStyle w:val="Heading3"/>
         <w:jc w:val="both"/>
       </w:pPr>
-      <w:bookmarkStart w:id="24" w:name="_Toc468998309"/>
+      <w:bookmarkStart w:id="23" w:name="_Toc469005107"/>
       <w:r>
         <w:t>Mean Average Precision</w:t>
       </w:r>
+      <w:bookmarkEnd w:id="23"/>
+    </w:p>
+    <w:p>
+      <w:pPr>
+        <w:jc w:val="both"/>
+      </w:pPr>
+      <w:r>
+        <w:t xml:space="preserve">MAP is calculated by calculating the mean of average precisions for all 64 queries. </w:t>
+      </w:r>
+      <w:r>
+        <w:t>The result is provided in the next section.</w:t>
+      </w:r>
+    </w:p>
+    <w:p>
+      <w:pPr>
+        <w:pStyle w:val="Heading3"/>
+        <w:jc w:val="both"/>
+      </w:pPr>
+      <w:bookmarkStart w:id="24" w:name="_Toc469005108"/>
+      <w:r>
+        <w:t>Mean Reciprocal Rank</w:t>
+      </w:r>
       <w:bookmarkEnd w:id="24"/>
     </w:p>
     <w:p>
@@ -5175,57 +5559,40 @@
         <w:jc w:val="both"/>
       </w:pPr>
       <w:r>
-        <w:t xml:space="preserve">MAP is calculated by calculating the mean of average precisions for all 64 queries. </w:t>
-      </w:r>
-      <w:r>
-        <w:t>The result is provided in the next section.</w:t>
+        <w:t>MRR is calculated by averaging the reciprocal ranks of all 64 queries. The result is provided in the next section.</w:t>
       </w:r>
     </w:p>
     <w:p>
       <w:pPr>
         <w:pStyle w:val="Heading3"/>
-        <w:jc w:val="both"/>
-      </w:pPr>
-      <w:bookmarkStart w:id="25" w:name="_Toc468998310"/>
-      <w:r>
-        <w:t>Mean Reciprocal Rank</w:t>
+      </w:pPr>
+      <w:bookmarkStart w:id="25" w:name="_Toc469005109"/>
+      <w:r>
+        <w:t>Precision at 5 and 20</w:t>
       </w:r>
       <w:bookmarkEnd w:id="25"/>
     </w:p>
     <w:p>
-      <w:pPr>
-        <w:jc w:val="both"/>
-      </w:pPr>
-      <w:r>
-        <w:t>MRR is calculated by averaging the reciprocal ranks of all 64 queries. The result is provided in the next section.</w:t>
+      <w:r>
+        <w:t>It is the precision at a particular rank (5 and 20). The result is provided in the next section.</w:t>
       </w:r>
     </w:p>
     <w:p>
       <w:pPr>
         <w:pStyle w:val="Heading3"/>
       </w:pPr>
-      <w:bookmarkStart w:id="26" w:name="_Toc468998311"/>
-      <w:r>
-        <w:t>Precision at 5 and 20</w:t>
+      <w:bookmarkStart w:id="26" w:name="_Toc469005110"/>
+      <w:r>
+        <w:t>Precision and Recall</w:t>
       </w:r>
       <w:bookmarkEnd w:id="26"/>
     </w:p>
     <w:p>
-      <w:r>
-        <w:t>It is the precision at a particular rank (5 and 20). The result is provided in the next section.</w:t>
-      </w:r>
-    </w:p>
-    <w:p>
-      <w:pPr>
-        <w:pStyle w:val="Heading3"/>
-      </w:pPr>
-      <w:bookmarkStart w:id="27" w:name="_Toc468998312"/>
-      <w:r>
-        <w:t>Precision and Recall</w:t>
-      </w:r>
-      <w:bookmarkEnd w:id="27"/>
-    </w:p>
-    <w:p>
+      <w:pPr>
+        <w:rPr>
+          <w:i/>
+        </w:rPr>
+      </w:pPr>
       <w:r>
         <w:t xml:space="preserve">Here we calculate precision and recall as mentioned in the book </w:t>
       </w:r>
@@ -5236,9 +5603,39 @@
         <w:t>Search Engine: Information Retrieval in Practice, Croft et al.</w:t>
       </w:r>
     </w:p>
+    <w:p>
+      <w:pPr>
+        <w:pStyle w:val="Heading1"/>
+      </w:pPr>
+      <w:bookmarkStart w:id="27" w:name="_Toc469005111"/>
+      <w:r>
+        <w:t>RESULTS</w:t>
+      </w:r>
+      <w:bookmarkEnd w:id="27"/>
+    </w:p>
+    <w:p>
+      <w:pPr>
+        <w:pStyle w:val="Heading1"/>
+      </w:pPr>
+      <w:bookmarkStart w:id="28" w:name="_Toc469005112"/>
+      <w:r>
+        <w:t>CONCLUSION AND OUTLOOK</w:t>
+      </w:r>
+      <w:bookmarkEnd w:id="28"/>
+    </w:p>
+    <w:p>
+      <w:pPr>
+        <w:pStyle w:val="Heading1"/>
+      </w:pPr>
+      <w:bookmarkStart w:id="29" w:name="_Toc469005113"/>
+      <w:r>
+        <w:t>BIBLIOGRAPHY</w:t>
+      </w:r>
+      <w:bookmarkEnd w:id="29"/>
+    </w:p>
     <w:p/>
     <w:sectPr>
-      <w:footerReference w:type="default" r:id="rId10"/>
+      <w:footerReference w:type="default" r:id="rId12"/>
       <w:pgSz w:w="12240" w:h="15840"/>
       <w:pgMar w:top="1440" w:right="1440" w:bottom="1440" w:left="1440" w:header="720" w:footer="720" w:gutter="0"/>
       <w:cols w:space="720"/>
@@ -5357,7 +5754,7 @@
                                 <w:rPr>
                                   <w:noProof/>
                                 </w:rPr>
-                                <w:t>6</w:t>
+                                <w:t>10</w:t>
                               </w:r>
                               <w:r>
                                 <w:rPr>
@@ -5423,7 +5820,7 @@
                           <w:rPr>
                             <w:noProof/>
                           </w:rPr>
-                          <w:t>6</w:t>
+                          <w:t>10</w:t>
                         </w:r>
                         <w:r>
                           <w:rPr>
@@ -6180,6 +6577,119 @@
     </w:lvl>
   </w:abstractNum>
   <w:abstractNum w:abstractNumId="6" w15:restartNumberingAfterBreak="0">
+    <w:nsid w:val="376D1BD0"/>
+    <w:multiLevelType w:val="hybridMultilevel"/>
+    <w:tmpl w:val="579680AA"/>
+    <w:lvl w:ilvl="0" w:tplc="04090001">
+      <w:start w:val="1"/>
+      <w:numFmt w:val="bullet"/>
+      <w:lvlText w:val=""/>
+      <w:lvlJc w:val="left"/>
+      <w:pPr>
+        <w:ind w:left="720" w:hanging="360"/>
+      </w:pPr>
+      <w:rPr>
+        <w:rFonts w:ascii="Symbol" w:hAnsi="Symbol" w:hint="default"/>
+      </w:rPr>
+    </w:lvl>
+    <w:lvl w:ilvl="1" w:tplc="04090003" w:tentative="1">
+      <w:start w:val="1"/>
+      <w:numFmt w:val="bullet"/>
+      <w:lvlText w:val="o"/>
+      <w:lvlJc w:val="left"/>
+      <w:pPr>
+        <w:ind w:left="1440" w:hanging="360"/>
+      </w:pPr>
+      <w:rPr>
+        <w:rFonts w:ascii="Courier New" w:hAnsi="Courier New" w:cs="Courier New" w:hint="default"/>
+      </w:rPr>
+    </w:lvl>
+    <w:lvl w:ilvl="2" w:tplc="04090005" w:tentative="1">
+      <w:start w:val="1"/>
+      <w:numFmt w:val="bullet"/>
+      <w:lvlText w:val=""/>
+      <w:lvlJc w:val="left"/>
+      <w:pPr>
+        <w:ind w:left="2160" w:hanging="360"/>
+      </w:pPr>
+      <w:rPr>
+        <w:rFonts w:ascii="Wingdings" w:hAnsi="Wingdings" w:hint="default"/>
+      </w:rPr>
+    </w:lvl>
+    <w:lvl w:ilvl="3" w:tplc="04090001" w:tentative="1">
+      <w:start w:val="1"/>
+      <w:numFmt w:val="bullet"/>
+      <w:lvlText w:val=""/>
+      <w:lvlJc w:val="left"/>
+      <w:pPr>
+        <w:ind w:left="2880" w:hanging="360"/>
+      </w:pPr>
+      <w:rPr>
+        <w:rFonts w:ascii="Symbol" w:hAnsi="Symbol" w:hint="default"/>
+      </w:rPr>
+    </w:lvl>
+    <w:lvl w:ilvl="4" w:tplc="04090003" w:tentative="1">
+      <w:start w:val="1"/>
+      <w:numFmt w:val="bullet"/>
+      <w:lvlText w:val="o"/>
+      <w:lvlJc w:val="left"/>
+      <w:pPr>
+        <w:ind w:left="3600" w:hanging="360"/>
+      </w:pPr>
+      <w:rPr>
+        <w:rFonts w:ascii="Courier New" w:hAnsi="Courier New" w:cs="Courier New" w:hint="default"/>
+      </w:rPr>
+    </w:lvl>
+    <w:lvl w:ilvl="5" w:tplc="04090005" w:tentative="1">
+      <w:start w:val="1"/>
+      <w:numFmt w:val="bullet"/>
+      <w:lvlText w:val=""/>
+      <w:lvlJc w:val="left"/>
+      <w:pPr>
+        <w:ind w:left="4320" w:hanging="360"/>
+      </w:pPr>
+      <w:rPr>
+        <w:rFonts w:ascii="Wingdings" w:hAnsi="Wingdings" w:hint="default"/>
+      </w:rPr>
+    </w:lvl>
+    <w:lvl w:ilvl="6" w:tplc="04090001" w:tentative="1">
+      <w:start w:val="1"/>
+      <w:numFmt w:val="bullet"/>
+      <w:lvlText w:val=""/>
+      <w:lvlJc w:val="left"/>
+      <w:pPr>
+        <w:ind w:left="5040" w:hanging="360"/>
+      </w:pPr>
+      <w:rPr>
+        <w:rFonts w:ascii="Symbol" w:hAnsi="Symbol" w:hint="default"/>
+      </w:rPr>
+    </w:lvl>
+    <w:lvl w:ilvl="7" w:tplc="04090003" w:tentative="1">
+      <w:start w:val="1"/>
+      <w:numFmt w:val="bullet"/>
+      <w:lvlText w:val="o"/>
+      <w:lvlJc w:val="left"/>
+      <w:pPr>
+        <w:ind w:left="5760" w:hanging="360"/>
+      </w:pPr>
+      <w:rPr>
+        <w:rFonts w:ascii="Courier New" w:hAnsi="Courier New" w:cs="Courier New" w:hint="default"/>
+      </w:rPr>
+    </w:lvl>
+    <w:lvl w:ilvl="8" w:tplc="04090005" w:tentative="1">
+      <w:start w:val="1"/>
+      <w:numFmt w:val="bullet"/>
+      <w:lvlText w:val=""/>
+      <w:lvlJc w:val="left"/>
+      <w:pPr>
+        <w:ind w:left="6480" w:hanging="360"/>
+      </w:pPr>
+      <w:rPr>
+        <w:rFonts w:ascii="Wingdings" w:hAnsi="Wingdings" w:hint="default"/>
+      </w:rPr>
+    </w:lvl>
+  </w:abstractNum>
+  <w:abstractNum w:abstractNumId="7" w15:restartNumberingAfterBreak="0">
     <w:nsid w:val="3CB81CC4"/>
     <w:multiLevelType w:val="hybridMultilevel"/>
     <w:tmpl w:val="F9A028BE"/>
@@ -6292,7 +6802,7 @@
       </w:rPr>
     </w:lvl>
   </w:abstractNum>
-  <w:abstractNum w:abstractNumId="7" w15:restartNumberingAfterBreak="0">
+  <w:abstractNum w:abstractNumId="8" w15:restartNumberingAfterBreak="0">
     <w:nsid w:val="3CDB66F9"/>
     <w:multiLevelType w:val="hybridMultilevel"/>
     <w:tmpl w:val="72BAB1A6"/>
@@ -6405,7 +6915,7 @@
       </w:rPr>
     </w:lvl>
   </w:abstractNum>
-  <w:abstractNum w:abstractNumId="8" w15:restartNumberingAfterBreak="0">
+  <w:abstractNum w:abstractNumId="9" w15:restartNumberingAfterBreak="0">
     <w:nsid w:val="48A3696D"/>
     <w:multiLevelType w:val="hybridMultilevel"/>
     <w:tmpl w:val="8FD21378"/>
@@ -6518,7 +7028,7 @@
       </w:rPr>
     </w:lvl>
   </w:abstractNum>
-  <w:abstractNum w:abstractNumId="9" w15:restartNumberingAfterBreak="0">
+  <w:abstractNum w:abstractNumId="10" w15:restartNumberingAfterBreak="0">
     <w:nsid w:val="4C8B2BD7"/>
     <w:multiLevelType w:val="hybridMultilevel"/>
     <w:tmpl w:val="29364864"/>
@@ -6607,7 +7117,7 @@
       </w:pPr>
     </w:lvl>
   </w:abstractNum>
-  <w:abstractNum w:abstractNumId="10" w15:restartNumberingAfterBreak="0">
+  <w:abstractNum w:abstractNumId="11" w15:restartNumberingAfterBreak="0">
     <w:nsid w:val="4E6C49B3"/>
     <w:multiLevelType w:val="hybridMultilevel"/>
     <w:tmpl w:val="B43E33EA"/>
@@ -6693,7 +7203,7 @@
       </w:pPr>
     </w:lvl>
   </w:abstractNum>
-  <w:abstractNum w:abstractNumId="11" w15:restartNumberingAfterBreak="0">
+  <w:abstractNum w:abstractNumId="12" w15:restartNumberingAfterBreak="0">
     <w:nsid w:val="4EF552E7"/>
     <w:multiLevelType w:val="hybridMultilevel"/>
     <w:tmpl w:val="5ECE6E6A"/>
@@ -6779,7 +7289,7 @@
       </w:pPr>
     </w:lvl>
   </w:abstractNum>
-  <w:abstractNum w:abstractNumId="12" w15:restartNumberingAfterBreak="0">
+  <w:abstractNum w:abstractNumId="13" w15:restartNumberingAfterBreak="0">
     <w:nsid w:val="4F23459A"/>
     <w:multiLevelType w:val="hybridMultilevel"/>
     <w:tmpl w:val="D4926C62"/>
@@ -6868,7 +7378,120 @@
       </w:pPr>
     </w:lvl>
   </w:abstractNum>
-  <w:abstractNum w:abstractNumId="13" w15:restartNumberingAfterBreak="0">
+  <w:abstractNum w:abstractNumId="14" w15:restartNumberingAfterBreak="0">
+    <w:nsid w:val="4FEE19DD"/>
+    <w:multiLevelType w:val="hybridMultilevel"/>
+    <w:tmpl w:val="C6BE0FB0"/>
+    <w:lvl w:ilvl="0" w:tplc="04090003">
+      <w:start w:val="1"/>
+      <w:numFmt w:val="bullet"/>
+      <w:lvlText w:val="o"/>
+      <w:lvlJc w:val="left"/>
+      <w:pPr>
+        <w:ind w:left="1440" w:hanging="360"/>
+      </w:pPr>
+      <w:rPr>
+        <w:rFonts w:ascii="Courier New" w:hAnsi="Courier New" w:cs="Courier New" w:hint="default"/>
+      </w:rPr>
+    </w:lvl>
+    <w:lvl w:ilvl="1" w:tplc="04090003" w:tentative="1">
+      <w:start w:val="1"/>
+      <w:numFmt w:val="bullet"/>
+      <w:lvlText w:val="o"/>
+      <w:lvlJc w:val="left"/>
+      <w:pPr>
+        <w:ind w:left="2160" w:hanging="360"/>
+      </w:pPr>
+      <w:rPr>
+        <w:rFonts w:ascii="Courier New" w:hAnsi="Courier New" w:cs="Courier New" w:hint="default"/>
+      </w:rPr>
+    </w:lvl>
+    <w:lvl w:ilvl="2" w:tplc="04090005" w:tentative="1">
+      <w:start w:val="1"/>
+      <w:numFmt w:val="bullet"/>
+      <w:lvlText w:val=""/>
+      <w:lvlJc w:val="left"/>
+      <w:pPr>
+        <w:ind w:left="2880" w:hanging="360"/>
+      </w:pPr>
+      <w:rPr>
+        <w:rFonts w:ascii="Wingdings" w:hAnsi="Wingdings" w:hint="default"/>
+      </w:rPr>
+    </w:lvl>
+    <w:lvl w:ilvl="3" w:tplc="04090001" w:tentative="1">
+      <w:start w:val="1"/>
+      <w:numFmt w:val="bullet"/>
+      <w:lvlText w:val=""/>
+      <w:lvlJc w:val="left"/>
+      <w:pPr>
+        <w:ind w:left="3600" w:hanging="360"/>
+      </w:pPr>
+      <w:rPr>
+        <w:rFonts w:ascii="Symbol" w:hAnsi="Symbol" w:hint="default"/>
+      </w:rPr>
+    </w:lvl>
+    <w:lvl w:ilvl="4" w:tplc="04090003" w:tentative="1">
+      <w:start w:val="1"/>
+      <w:numFmt w:val="bullet"/>
+      <w:lvlText w:val="o"/>
+      <w:lvlJc w:val="left"/>
+      <w:pPr>
+        <w:ind w:left="4320" w:hanging="360"/>
+      </w:pPr>
+      <w:rPr>
+        <w:rFonts w:ascii="Courier New" w:hAnsi="Courier New" w:cs="Courier New" w:hint="default"/>
+      </w:rPr>
+    </w:lvl>
+    <w:lvl w:ilvl="5" w:tplc="04090005" w:tentative="1">
+      <w:start w:val="1"/>
+      <w:numFmt w:val="bullet"/>
+      <w:lvlText w:val=""/>
+      <w:lvlJc w:val="left"/>
+      <w:pPr>
+        <w:ind w:left="5040" w:hanging="360"/>
+      </w:pPr>
+      <w:rPr>
+        <w:rFonts w:ascii="Wingdings" w:hAnsi="Wingdings" w:hint="default"/>
+      </w:rPr>
+    </w:lvl>
+    <w:lvl w:ilvl="6" w:tplc="04090001" w:tentative="1">
+      <w:start w:val="1"/>
+      <w:numFmt w:val="bullet"/>
+      <w:lvlText w:val=""/>
+      <w:lvlJc w:val="left"/>
+      <w:pPr>
+        <w:ind w:left="5760" w:hanging="360"/>
+      </w:pPr>
+      <w:rPr>
+        <w:rFonts w:ascii="Symbol" w:hAnsi="Symbol" w:hint="default"/>
+      </w:rPr>
+    </w:lvl>
+    <w:lvl w:ilvl="7" w:tplc="04090003" w:tentative="1">
+      <w:start w:val="1"/>
+      <w:numFmt w:val="bullet"/>
+      <w:lvlText w:val="o"/>
+      <w:lvlJc w:val="left"/>
+      <w:pPr>
+        <w:ind w:left="6480" w:hanging="360"/>
+      </w:pPr>
+      <w:rPr>
+        <w:rFonts w:ascii="Courier New" w:hAnsi="Courier New" w:cs="Courier New" w:hint="default"/>
+      </w:rPr>
+    </w:lvl>
+    <w:lvl w:ilvl="8" w:tplc="04090005" w:tentative="1">
+      <w:start w:val="1"/>
+      <w:numFmt w:val="bullet"/>
+      <w:lvlText w:val=""/>
+      <w:lvlJc w:val="left"/>
+      <w:pPr>
+        <w:ind w:left="7200" w:hanging="360"/>
+      </w:pPr>
+      <w:rPr>
+        <w:rFonts w:ascii="Wingdings" w:hAnsi="Wingdings" w:hint="default"/>
+      </w:rPr>
+    </w:lvl>
+  </w:abstractNum>
+  <w:abstractNum w:abstractNumId="15" w15:restartNumberingAfterBreak="0">
     <w:nsid w:val="513D4A10"/>
     <w:multiLevelType w:val="hybridMultilevel"/>
     <w:tmpl w:val="0A42D9FE"/>
@@ -6981,7 +7604,7 @@
       </w:rPr>
     </w:lvl>
   </w:abstractNum>
-  <w:abstractNum w:abstractNumId="14" w15:restartNumberingAfterBreak="0">
+  <w:abstractNum w:abstractNumId="16" w15:restartNumberingAfterBreak="0">
     <w:nsid w:val="5DB5292C"/>
     <w:multiLevelType w:val="hybridMultilevel"/>
     <w:tmpl w:val="7B0ABF44"/>
@@ -7094,7 +7717,209 @@
       </w:rPr>
     </w:lvl>
   </w:abstractNum>
-  <w:abstractNum w:abstractNumId="15" w15:restartNumberingAfterBreak="0">
+  <w:abstractNum w:abstractNumId="17" w15:restartNumberingAfterBreak="0">
+    <w:nsid w:val="65006EC7"/>
+    <w:multiLevelType w:val="hybridMultilevel"/>
+    <w:tmpl w:val="2EDAC132"/>
+    <w:lvl w:ilvl="0" w:tplc="04090001">
+      <w:start w:val="1"/>
+      <w:numFmt w:val="bullet"/>
+      <w:lvlText w:val=""/>
+      <w:lvlJc w:val="left"/>
+      <w:pPr>
+        <w:ind w:left="720" w:hanging="360"/>
+      </w:pPr>
+      <w:rPr>
+        <w:rFonts w:ascii="Symbol" w:hAnsi="Symbol" w:hint="default"/>
+      </w:rPr>
+    </w:lvl>
+    <w:lvl w:ilvl="1" w:tplc="04090003" w:tentative="1">
+      <w:start w:val="1"/>
+      <w:numFmt w:val="bullet"/>
+      <w:lvlText w:val="o"/>
+      <w:lvlJc w:val="left"/>
+      <w:pPr>
+        <w:ind w:left="1440" w:hanging="360"/>
+      </w:pPr>
+      <w:rPr>
+        <w:rFonts w:ascii="Courier New" w:hAnsi="Courier New" w:cs="Courier New" w:hint="default"/>
+      </w:rPr>
+    </w:lvl>
+    <w:lvl w:ilvl="2" w:tplc="04090005" w:tentative="1">
+      <w:start w:val="1"/>
+      <w:numFmt w:val="bullet"/>
+      <w:lvlText w:val=""/>
+      <w:lvlJc w:val="left"/>
+      <w:pPr>
+        <w:ind w:left="2160" w:hanging="360"/>
+      </w:pPr>
+      <w:rPr>
+        <w:rFonts w:ascii="Wingdings" w:hAnsi="Wingdings" w:hint="default"/>
+      </w:rPr>
+    </w:lvl>
+    <w:lvl w:ilvl="3" w:tplc="04090001" w:tentative="1">
+      <w:start w:val="1"/>
+      <w:numFmt w:val="bullet"/>
+      <w:lvlText w:val=""/>
+      <w:lvlJc w:val="left"/>
+      <w:pPr>
+        <w:ind w:left="2880" w:hanging="360"/>
+      </w:pPr>
+      <w:rPr>
+        <w:rFonts w:ascii="Symbol" w:hAnsi="Symbol" w:hint="default"/>
+      </w:rPr>
+    </w:lvl>
+    <w:lvl w:ilvl="4" w:tplc="04090003" w:tentative="1">
+      <w:start w:val="1"/>
+      <w:numFmt w:val="bullet"/>
+      <w:lvlText w:val="o"/>
+      <w:lvlJc w:val="left"/>
+      <w:pPr>
+        <w:ind w:left="3600" w:hanging="360"/>
+      </w:pPr>
+      <w:rPr>
+        <w:rFonts w:ascii="Courier New" w:hAnsi="Courier New" w:cs="Courier New" w:hint="default"/>
+      </w:rPr>
+    </w:lvl>
+    <w:lvl w:ilvl="5" w:tplc="04090005" w:tentative="1">
+      <w:start w:val="1"/>
+      <w:numFmt w:val="bullet"/>
+      <w:lvlText w:val=""/>
+      <w:lvlJc w:val="left"/>
+      <w:pPr>
+        <w:ind w:left="4320" w:hanging="360"/>
+      </w:pPr>
+      <w:rPr>
+        <w:rFonts w:ascii="Wingdings" w:hAnsi="Wingdings" w:hint="default"/>
+      </w:rPr>
+    </w:lvl>
+    <w:lvl w:ilvl="6" w:tplc="04090001" w:tentative="1">
+      <w:start w:val="1"/>
+      <w:numFmt w:val="bullet"/>
+      <w:lvlText w:val=""/>
+      <w:lvlJc w:val="left"/>
+      <w:pPr>
+        <w:ind w:left="5040" w:hanging="360"/>
+      </w:pPr>
+      <w:rPr>
+        <w:rFonts w:ascii="Symbol" w:hAnsi="Symbol" w:hint="default"/>
+      </w:rPr>
+    </w:lvl>
+    <w:lvl w:ilvl="7" w:tplc="04090003" w:tentative="1">
+      <w:start w:val="1"/>
+      <w:numFmt w:val="bullet"/>
+      <w:lvlText w:val="o"/>
+      <w:lvlJc w:val="left"/>
+      <w:pPr>
+        <w:ind w:left="5760" w:hanging="360"/>
+      </w:pPr>
+      <w:rPr>
+        <w:rFonts w:ascii="Courier New" w:hAnsi="Courier New" w:cs="Courier New" w:hint="default"/>
+      </w:rPr>
+    </w:lvl>
+    <w:lvl w:ilvl="8" w:tplc="04090005" w:tentative="1">
+      <w:start w:val="1"/>
+      <w:numFmt w:val="bullet"/>
+      <w:lvlText w:val=""/>
+      <w:lvlJc w:val="left"/>
+      <w:pPr>
+        <w:ind w:left="6480" w:hanging="360"/>
+      </w:pPr>
+      <w:rPr>
+        <w:rFonts w:ascii="Wingdings" w:hAnsi="Wingdings" w:hint="default"/>
+      </w:rPr>
+    </w:lvl>
+  </w:abstractNum>
+  <w:abstractNum w:abstractNumId="18" w15:restartNumberingAfterBreak="0">
+    <w:nsid w:val="7019449A"/>
+    <w:multiLevelType w:val="hybridMultilevel"/>
+    <w:tmpl w:val="C622A6E8"/>
+    <w:lvl w:ilvl="0" w:tplc="0409000F">
+      <w:start w:val="1"/>
+      <w:numFmt w:val="decimal"/>
+      <w:lvlText w:val="%1."/>
+      <w:lvlJc w:val="left"/>
+      <w:pPr>
+        <w:ind w:left="720" w:hanging="360"/>
+      </w:pPr>
+      <w:rPr>
+        <w:rFonts w:hint="default"/>
+      </w:rPr>
+    </w:lvl>
+    <w:lvl w:ilvl="1" w:tplc="04090019" w:tentative="1">
+      <w:start w:val="1"/>
+      <w:numFmt w:val="lowerLetter"/>
+      <w:lvlText w:val="%2."/>
+      <w:lvlJc w:val="left"/>
+      <w:pPr>
+        <w:ind w:left="1440" w:hanging="360"/>
+      </w:pPr>
+    </w:lvl>
+    <w:lvl w:ilvl="2" w:tplc="0409001B" w:tentative="1">
+      <w:start w:val="1"/>
+      <w:numFmt w:val="lowerRoman"/>
+      <w:lvlText w:val="%3."/>
+      <w:lvlJc w:val="right"/>
+      <w:pPr>
+        <w:ind w:left="2160" w:hanging="180"/>
+      </w:pPr>
+    </w:lvl>
+    <w:lvl w:ilvl="3" w:tplc="0409000F" w:tentative="1">
+      <w:start w:val="1"/>
+      <w:numFmt w:val="decimal"/>
+      <w:lvlText w:val="%4."/>
+      <w:lvlJc w:val="left"/>
+      <w:pPr>
+        <w:ind w:left="2880" w:hanging="360"/>
+      </w:pPr>
+    </w:lvl>
+    <w:lvl w:ilvl="4" w:tplc="04090019" w:tentative="1">
+      <w:start w:val="1"/>
+      <w:numFmt w:val="lowerLetter"/>
+      <w:lvlText w:val="%5."/>
+      <w:lvlJc w:val="left"/>
+      <w:pPr>
+        <w:ind w:left="3600" w:hanging="360"/>
+      </w:pPr>
+    </w:lvl>
+    <w:lvl w:ilvl="5" w:tplc="0409001B" w:tentative="1">
+      <w:start w:val="1"/>
+      <w:numFmt w:val="lowerRoman"/>
+      <w:lvlText w:val="%6."/>
+      <w:lvlJc w:val="right"/>
+      <w:pPr>
+        <w:ind w:left="4320" w:hanging="180"/>
+      </w:pPr>
+    </w:lvl>
+    <w:lvl w:ilvl="6" w:tplc="0409000F" w:tentative="1">
+      <w:start w:val="1"/>
+      <w:numFmt w:val="decimal"/>
+      <w:lvlText w:val="%7."/>
+      <w:lvlJc w:val="left"/>
+      <w:pPr>
+        <w:ind w:left="5040" w:hanging="360"/>
+      </w:pPr>
+    </w:lvl>
+    <w:lvl w:ilvl="7" w:tplc="04090019" w:tentative="1">
+      <w:start w:val="1"/>
+      <w:numFmt w:val="lowerLetter"/>
+      <w:lvlText w:val="%8."/>
+      <w:lvlJc w:val="left"/>
+      <w:pPr>
+        <w:ind w:left="5760" w:hanging="360"/>
+      </w:pPr>
+    </w:lvl>
+    <w:lvl w:ilvl="8" w:tplc="0409001B" w:tentative="1">
+      <w:start w:val="1"/>
+      <w:numFmt w:val="lowerRoman"/>
+      <w:lvlText w:val="%9."/>
+      <w:lvlJc w:val="right"/>
+      <w:pPr>
+        <w:ind w:left="6480" w:hanging="180"/>
+      </w:pPr>
+    </w:lvl>
+  </w:abstractNum>
+  <w:abstractNum w:abstractNumId="19" w15:restartNumberingAfterBreak="0">
     <w:nsid w:val="70DF7767"/>
     <w:multiLevelType w:val="hybridMultilevel"/>
     <w:tmpl w:val="EBDE367E"/>
@@ -7207,7 +8032,7 @@
       </w:rPr>
     </w:lvl>
   </w:abstractNum>
-  <w:abstractNum w:abstractNumId="16" w15:restartNumberingAfterBreak="0">
+  <w:abstractNum w:abstractNumId="20" w15:restartNumberingAfterBreak="0">
     <w:nsid w:val="71ED5526"/>
     <w:multiLevelType w:val="hybridMultilevel"/>
     <w:tmpl w:val="C354F8C4"/>
@@ -7320,7 +8145,7 @@
       </w:rPr>
     </w:lvl>
   </w:abstractNum>
-  <w:abstractNum w:abstractNumId="17" w15:restartNumberingAfterBreak="0">
+  <w:abstractNum w:abstractNumId="21" w15:restartNumberingAfterBreak="0">
     <w:nsid w:val="7A5F5D5A"/>
     <w:multiLevelType w:val="hybridMultilevel"/>
     <w:tmpl w:val="270C3D6A"/>
@@ -7433,7 +8258,7 @@
       </w:rPr>
     </w:lvl>
   </w:abstractNum>
-  <w:abstractNum w:abstractNumId="18" w15:restartNumberingAfterBreak="0">
+  <w:abstractNum w:abstractNumId="22" w15:restartNumberingAfterBreak="0">
     <w:nsid w:val="7CCF5FE9"/>
     <w:multiLevelType w:val="hybridMultilevel"/>
     <w:tmpl w:val="52ACE1EE"/>
@@ -7547,37 +8372,37 @@
     </w:lvl>
   </w:abstractNum>
   <w:num w:numId="1">
-    <w:abstractNumId w:val="17"/>
+    <w:abstractNumId w:val="21"/>
   </w:num>
   <w:num w:numId="2">
-    <w:abstractNumId w:val="15"/>
+    <w:abstractNumId w:val="19"/>
   </w:num>
   <w:num w:numId="3">
     <w:abstractNumId w:val="0"/>
   </w:num>
   <w:num w:numId="4">
-    <w:abstractNumId w:val="11"/>
+    <w:abstractNumId w:val="12"/>
   </w:num>
   <w:num w:numId="5">
-    <w:abstractNumId w:val="16"/>
+    <w:abstractNumId w:val="20"/>
   </w:num>
   <w:num w:numId="6">
     <w:abstractNumId w:val="5"/>
   </w:num>
   <w:num w:numId="7">
-    <w:abstractNumId w:val="8"/>
+    <w:abstractNumId w:val="9"/>
   </w:num>
   <w:num w:numId="8">
-    <w:abstractNumId w:val="10"/>
+    <w:abstractNumId w:val="11"/>
   </w:num>
   <w:num w:numId="9">
-    <w:abstractNumId w:val="13"/>
+    <w:abstractNumId w:val="15"/>
   </w:num>
   <w:num w:numId="10">
     <w:abstractNumId w:val="1"/>
   </w:num>
   <w:num w:numId="11">
-    <w:abstractNumId w:val="12"/>
+    <w:abstractNumId w:val="13"/>
   </w:num>
   <w:num w:numId="12">
     <w:abstractNumId w:val="2"/>
@@ -7589,19 +8414,31 @@
     <w:abstractNumId w:val="3"/>
   </w:num>
   <w:num w:numId="15">
+    <w:abstractNumId w:val="7"/>
+  </w:num>
+  <w:num w:numId="16">
+    <w:abstractNumId w:val="8"/>
+  </w:num>
+  <w:num w:numId="17">
+    <w:abstractNumId w:val="16"/>
+  </w:num>
+  <w:num w:numId="18">
+    <w:abstractNumId w:val="22"/>
+  </w:num>
+  <w:num w:numId="19">
+    <w:abstractNumId w:val="10"/>
+  </w:num>
+  <w:num w:numId="20">
     <w:abstractNumId w:val="6"/>
   </w:num>
-  <w:num w:numId="16">
-    <w:abstractNumId w:val="7"/>
-  </w:num>
-  <w:num w:numId="17">
+  <w:num w:numId="21">
     <w:abstractNumId w:val="14"/>
   </w:num>
-  <w:num w:numId="18">
+  <w:num w:numId="22">
+    <w:abstractNumId w:val="17"/>
+  </w:num>
+  <w:num w:numId="23">
     <w:abstractNumId w:val="18"/>
-  </w:num>
-  <w:num w:numId="19">
-    <w:abstractNumId w:val="9"/>
   </w:num>
 </w:numbering>
 </file>
@@ -8596,7 +9433,7 @@
 </file>
 
 <file path=customXml/itemProps1.xml><?xml version="1.0" encoding="utf-8"?>
-<ds:datastoreItem xmlns:ds="http://schemas.openxmlformats.org/officeDocument/2006/customXml" ds:itemID="{4CEC0CB7-D29C-4A6A-9DB0-B39A0D1F21B8}">
+<ds:datastoreItem xmlns:ds="http://schemas.openxmlformats.org/officeDocument/2006/customXml" ds:itemID="{94A4502F-627B-45AA-9220-7F28C7D219EB}">
   <ds:schemaRefs>
     <ds:schemaRef ds:uri="http://schemas.openxmlformats.org/officeDocument/2006/bibliography"/>
   </ds:schemaRefs>

--- a/AAkhtarLPathakTGupta.docx
+++ b/AAkhtarLPathakTGupta.docx
@@ -461,6 +461,12 @@
     </w:p>
     <w:sdt>
       <w:sdtPr>
+        <w:rPr>
+          <w:rFonts w:asciiTheme="minorHAnsi" w:eastAsiaTheme="minorHAnsi" w:hAnsiTheme="minorHAnsi" w:cstheme="minorBidi"/>
+          <w:color w:val="auto"/>
+          <w:sz w:val="22"/>
+          <w:szCs w:val="22"/>
+        </w:rPr>
         <w:id w:val="-823591901"/>
         <w:docPartObj>
           <w:docPartGallery w:val="Table of Contents"/>
@@ -469,13 +475,9 @@
       </w:sdtPr>
       <w:sdtEndPr>
         <w:rPr>
-          <w:rFonts w:asciiTheme="minorHAnsi" w:eastAsiaTheme="minorHAnsi" w:hAnsiTheme="minorHAnsi" w:cstheme="minorBidi"/>
           <w:b/>
           <w:bCs/>
           <w:noProof/>
-          <w:color w:val="auto"/>
-          <w:sz w:val="22"/>
-          <w:szCs w:val="22"/>
         </w:rPr>
       </w:sdtEndPr>
       <w:sdtContent>
@@ -4169,18 +4171,23 @@
         <w:t>BM25 Model</w:t>
       </w:r>
       <w:r>
-        <w:t xml:space="preserve"> as our go-to model for the rest of the tasks. </w:t>
-      </w:r>
+        <w:t xml:space="preserve"> as our go-to m</w:t>
+      </w:r>
+      <w:r>
+        <w:t>odel for the rest of the tasks.</w:t>
+      </w:r>
+      <w:bookmarkStart w:id="13" w:name="_GoBack"/>
+      <w:bookmarkEnd w:id="13"/>
     </w:p>
     <w:p>
       <w:pPr>
         <w:pStyle w:val="Heading3"/>
       </w:pPr>
-      <w:bookmarkStart w:id="13" w:name="_Toc469005097"/>
+      <w:bookmarkStart w:id="14" w:name="_Toc469005097"/>
       <w:r>
         <w:t>Choice of Algorithm</w:t>
       </w:r>
-      <w:bookmarkEnd w:id="13"/>
+      <w:bookmarkEnd w:id="14"/>
     </w:p>
     <w:p>
       <w:pPr>
@@ -5059,11 +5066,11 @@
       <w:pPr>
         <w:pStyle w:val="Heading2"/>
       </w:pPr>
-      <w:bookmarkStart w:id="14" w:name="_Toc469005099"/>
+      <w:bookmarkStart w:id="15" w:name="_Toc469005099"/>
       <w:r>
         <w:t>Phase-1: Task-2 (Analysis)</w:t>
       </w:r>
-      <w:bookmarkEnd w:id="14"/>
+      <w:bookmarkEnd w:id="15"/>
     </w:p>
     <w:p>
       <w:pPr>
@@ -5135,12 +5142,12 @@
       <w:pPr>
         <w:pStyle w:val="Heading2"/>
       </w:pPr>
-      <w:bookmarkStart w:id="15" w:name="_Toc469005100"/>
+      <w:bookmarkStart w:id="16" w:name="_Toc469005100"/>
       <w:r>
         <w:lastRenderedPageBreak/>
         <w:t>Phase-1: Task-3 (Implementation)</w:t>
       </w:r>
-      <w:bookmarkEnd w:id="15"/>
+      <w:bookmarkEnd w:id="16"/>
     </w:p>
     <w:p>
       <w:pPr>
@@ -5179,11 +5186,11 @@
         <w:pStyle w:val="Heading3"/>
         <w:jc w:val="both"/>
       </w:pPr>
-      <w:bookmarkStart w:id="16" w:name="_Toc469005101"/>
+      <w:bookmarkStart w:id="17" w:name="_Toc469005101"/>
       <w:r>
         <w:t>Stopping</w:t>
       </w:r>
-      <w:bookmarkEnd w:id="16"/>
+      <w:bookmarkEnd w:id="17"/>
     </w:p>
     <w:p>
       <w:pPr>
@@ -5262,11 +5269,11 @@
       <w:pPr>
         <w:pStyle w:val="Heading3"/>
       </w:pPr>
-      <w:bookmarkStart w:id="17" w:name="_Toc469005102"/>
+      <w:bookmarkStart w:id="18" w:name="_Toc469005102"/>
       <w:r>
         <w:t>Stemmed Corpus Run</w:t>
       </w:r>
-      <w:bookmarkEnd w:id="17"/>
+      <w:bookmarkEnd w:id="18"/>
     </w:p>
     <w:p>
       <w:pPr>
@@ -5322,38 +5329,36 @@
       <w:pPr>
         <w:pStyle w:val="Heading2"/>
       </w:pPr>
-      <w:bookmarkStart w:id="18" w:name="_Toc469005103"/>
+      <w:bookmarkStart w:id="19" w:name="_Toc469005103"/>
       <w:r>
         <w:t>Phase-1: Task-3 (Analysis)</w:t>
       </w:r>
-      <w:bookmarkEnd w:id="18"/>
-    </w:p>
-    <w:p>
-      <w:pPr>
-        <w:jc w:val="both"/>
-      </w:pPr>
-    </w:p>
-    <w:p>
-      <w:pPr>
-        <w:jc w:val="both"/>
-      </w:pPr>
-    </w:p>
-    <w:p>
-      <w:pPr>
-        <w:jc w:val="both"/>
-      </w:pPr>
-    </w:p>
-    <w:p>
-      <w:pPr>
-        <w:jc w:val="both"/>
-      </w:pPr>
-    </w:p>
-    <w:p>
-      <w:pPr>
-        <w:jc w:val="both"/>
-      </w:pPr>
-      <w:bookmarkStart w:id="19" w:name="_GoBack"/>
       <w:bookmarkEnd w:id="19"/>
+    </w:p>
+    <w:p>
+      <w:pPr>
+        <w:jc w:val="both"/>
+      </w:pPr>
+    </w:p>
+    <w:p>
+      <w:pPr>
+        <w:jc w:val="both"/>
+      </w:pPr>
+    </w:p>
+    <w:p>
+      <w:pPr>
+        <w:jc w:val="both"/>
+      </w:pPr>
+    </w:p>
+    <w:p>
+      <w:pPr>
+        <w:jc w:val="both"/>
+      </w:pPr>
+    </w:p>
+    <w:p>
+      <w:pPr>
+        <w:jc w:val="both"/>
+      </w:pPr>
     </w:p>
     <w:p>
       <w:pPr>
@@ -5680,6 +5685,7 @@
         <w:docPartUnique/>
       </w:docPartObj>
     </w:sdtPr>
+    <w:sdtEndPr/>
     <w:sdtContent>
       <w:p>
         <w:pPr>
@@ -5754,7 +5760,7 @@
                                 <w:rPr>
                                   <w:noProof/>
                                 </w:rPr>
-                                <w:t>10</w:t>
+                                <w:t>8</w:t>
                               </w:r>
                               <w:r>
                                 <w:rPr>
@@ -5820,7 +5826,7 @@
                           <w:rPr>
                             <w:noProof/>
                           </w:rPr>
-                          <w:t>10</w:t>
+                          <w:t>8</w:t>
                         </w:r>
                         <w:r>
                           <w:rPr>
@@ -9433,7 +9439,7 @@
 </file>
 
 <file path=customXml/itemProps1.xml><?xml version="1.0" encoding="utf-8"?>
-<ds:datastoreItem xmlns:ds="http://schemas.openxmlformats.org/officeDocument/2006/customXml" ds:itemID="{94A4502F-627B-45AA-9220-7F28C7D219EB}">
+<ds:datastoreItem xmlns:ds="http://schemas.openxmlformats.org/officeDocument/2006/customXml" ds:itemID="{9C5B6998-0C28-4C84-9F95-5DDDADB3D523}">
   <ds:schemaRefs>
     <ds:schemaRef ds:uri="http://schemas.openxmlformats.org/officeDocument/2006/bibliography"/>
   </ds:schemaRefs>

--- a/AAkhtarLPathakTGupta.docx
+++ b/AAkhtarLPathakTGupta.docx
@@ -7,13 +7,13 @@
         <w:pStyle w:val="NoSpacing"/>
         <w:jc w:val="both"/>
         <w:rPr>
-          <w:rFonts w:ascii="TYPOGRAPH PRO" w:hAnsi="TYPOGRAPH PRO"/>
+          <w:rFonts w:ascii="Arial Black" w:hAnsi="Arial Black"/>
           <w:sz w:val="36"/>
         </w:rPr>
       </w:pPr>
       <w:r>
         <w:rPr>
-          <w:rFonts w:ascii="TYPOGRAPH PRO" w:hAnsi="TYPOGRAPH PRO"/>
+          <w:rFonts w:ascii="Arial Black" w:hAnsi="Arial Black"/>
           <w:noProof/>
           <w:color w:val="FFFFFF" w:themeColor="background1"/>
           <w:sz w:val="36"/>
@@ -92,11 +92,19 @@
       </w:r>
       <w:r>
         <w:rPr>
-          <w:rFonts w:ascii="TYPOGRAPH PRO" w:hAnsi="TYPOGRAPH PRO"/>
+          <w:rFonts w:ascii="Arial Black" w:hAnsi="Arial Black"/>
           <w:color w:val="FFFFFF" w:themeColor="background1"/>
           <w:sz w:val="36"/>
         </w:rPr>
-        <w:t>Information retrieval</w:t>
+        <w:t>I</w:t>
+      </w:r>
+      <w:r>
+        <w:rPr>
+          <w:rFonts w:ascii="Arial Black" w:hAnsi="Arial Black"/>
+          <w:color w:val="FFFFFF" w:themeColor="background1"/>
+          <w:sz w:val="36"/>
+        </w:rPr>
+        <w:t>NFORMATION RETRIEVAL</w:t>
       </w:r>
     </w:p>
     <w:p>
@@ -104,18 +112,26 @@
         <w:pStyle w:val="NoSpacing"/>
         <w:jc w:val="both"/>
         <w:rPr>
-          <w:rFonts w:ascii="TYPOGRAPH PRO" w:hAnsi="TYPOGRAPH PRO"/>
+          <w:rFonts w:ascii="Arial Black" w:hAnsi="Arial Black"/>
           <w:color w:val="FFFFFF" w:themeColor="background1"/>
           <w:sz w:val="24"/>
         </w:rPr>
       </w:pPr>
       <w:r>
         <w:rPr>
-          <w:rFonts w:ascii="TYPOGRAPH PRO" w:hAnsi="TYPOGRAPH PRO"/>
+          <w:rFonts w:ascii="Arial Black" w:hAnsi="Arial Black"/>
           <w:color w:val="FFFFFF" w:themeColor="background1"/>
           <w:sz w:val="24"/>
         </w:rPr>
-        <w:t>Project</w:t>
+        <w:t>P</w:t>
+      </w:r>
+      <w:r>
+        <w:rPr>
+          <w:rFonts w:ascii="Arial Black" w:hAnsi="Arial Black"/>
+          <w:color w:val="FFFFFF" w:themeColor="background1"/>
+          <w:sz w:val="24"/>
+        </w:rPr>
+        <w:t>ROJECT</w:t>
       </w:r>
     </w:p>
     <w:p>
@@ -123,7 +139,7 @@
         <w:pStyle w:val="NoSpacing"/>
         <w:jc w:val="both"/>
         <w:rPr>
-          <w:rFonts w:ascii="TYPOGRAPH PRO" w:hAnsi="TYPOGRAPH PRO"/>
+          <w:rFonts w:ascii="Arial Black" w:hAnsi="Arial Black"/>
           <w:sz w:val="24"/>
         </w:rPr>
       </w:pPr>
@@ -133,7 +149,7 @@
         <w:pStyle w:val="NoSpacing"/>
         <w:jc w:val="both"/>
         <w:rPr>
-          <w:rFonts w:ascii="TYPOGRAPH PRO" w:hAnsi="TYPOGRAPH PRO"/>
+          <w:rFonts w:ascii="Arial Black" w:hAnsi="Arial Black"/>
           <w:sz w:val="24"/>
         </w:rPr>
       </w:pPr>
@@ -143,7 +159,7 @@
         <w:pStyle w:val="NoSpacing"/>
         <w:jc w:val="both"/>
         <w:rPr>
-          <w:rFonts w:ascii="TYPOGRAPH PRO" w:hAnsi="TYPOGRAPH PRO"/>
+          <w:rFonts w:ascii="Arial Black" w:hAnsi="Arial Black"/>
           <w:color w:val="FFFFFF" w:themeColor="background1"/>
           <w:sz w:val="120"/>
           <w:szCs w:val="120"/>
@@ -151,12 +167,21 @@
       </w:pPr>
       <w:r>
         <w:rPr>
-          <w:rFonts w:ascii="TYPOGRAPH PRO" w:hAnsi="TYPOGRAPH PRO"/>
+          <w:rFonts w:ascii="Arial Black" w:hAnsi="Arial Black"/>
           <w:color w:val="FFFFFF" w:themeColor="background1"/>
           <w:sz w:val="120"/>
           <w:szCs w:val="120"/>
         </w:rPr>
-        <w:t>Fall’16</w:t>
+        <w:t>FALL</w:t>
+      </w:r>
+      <w:r>
+        <w:rPr>
+          <w:rFonts w:ascii="Arial Black" w:hAnsi="Arial Black"/>
+          <w:color w:val="FFFFFF" w:themeColor="background1"/>
+          <w:sz w:val="120"/>
+          <w:szCs w:val="120"/>
+        </w:rPr>
+        <w:t>’16</w:t>
       </w:r>
     </w:p>
     <w:p>
@@ -164,7 +189,7 @@
         <w:pStyle w:val="NoSpacing"/>
         <w:jc w:val="both"/>
         <w:rPr>
-          <w:rFonts w:ascii="TYPOGRAPH PRO" w:hAnsi="TYPOGRAPH PRO"/>
+          <w:rFonts w:ascii="Arial Black" w:hAnsi="Arial Black"/>
           <w:color w:val="FFFFFF" w:themeColor="background1"/>
           <w:sz w:val="32"/>
           <w:szCs w:val="120"/>
@@ -172,12 +197,21 @@
       </w:pPr>
       <w:r>
         <w:rPr>
-          <w:rFonts w:ascii="TYPOGRAPH PRO" w:hAnsi="TYPOGRAPH PRO"/>
+          <w:rFonts w:ascii="Arial Black" w:hAnsi="Arial Black"/>
           <w:color w:val="FFFFFF" w:themeColor="background1"/>
           <w:sz w:val="32"/>
           <w:szCs w:val="120"/>
         </w:rPr>
-        <w:t>Dr. Nada J. Naji</w:t>
+        <w:t>Dr. Nada</w:t>
+      </w:r>
+      <w:r>
+        <w:rPr>
+          <w:rFonts w:ascii="Arial Black" w:hAnsi="Arial Black"/>
+          <w:color w:val="FFFFFF" w:themeColor="background1"/>
+          <w:sz w:val="32"/>
+          <w:szCs w:val="120"/>
+        </w:rPr>
+        <w:t xml:space="preserve"> Naji</w:t>
       </w:r>
     </w:p>
     <w:p>
@@ -282,31 +316,9 @@
     <w:p>
       <w:pPr>
         <w:pStyle w:val="NoSpacing"/>
-        <w:jc w:val="both"/>
-        <w:rPr>
-          <w:rFonts w:ascii="TYPOGRAPH PRO" w:hAnsi="TYPOGRAPH PRO"/>
-          <w:sz w:val="32"/>
-          <w:szCs w:val="120"/>
-        </w:rPr>
-      </w:pPr>
-    </w:p>
-    <w:p>
-      <w:pPr>
-        <w:pStyle w:val="NoSpacing"/>
-        <w:jc w:val="both"/>
-        <w:rPr>
-          <w:rFonts w:ascii="TYPOGRAPH PRO" w:hAnsi="TYPOGRAPH PRO"/>
-          <w:sz w:val="32"/>
-          <w:szCs w:val="120"/>
-        </w:rPr>
-      </w:pPr>
-    </w:p>
-    <w:p>
-      <w:pPr>
-        <w:pStyle w:val="NoSpacing"/>
         <w:jc w:val="right"/>
         <w:rPr>
-          <w:rFonts w:ascii="TYPOGRAPH PRO" w:hAnsi="TYPOGRAPH PRO"/>
+          <w:rFonts w:ascii="Arial Black" w:hAnsi="Arial Black"/>
           <w:color w:val="FFFFFF" w:themeColor="background1"/>
           <w:sz w:val="32"/>
           <w:szCs w:val="120"/>
@@ -314,12 +326,12 @@
       </w:pPr>
       <w:r>
         <w:rPr>
-          <w:rFonts w:ascii="TYPOGRAPH PRO" w:hAnsi="TYPOGRAPH PRO"/>
+          <w:rFonts w:ascii="Arial Black" w:hAnsi="Arial Black"/>
           <w:color w:val="FFFFFF" w:themeColor="background1"/>
           <w:sz w:val="32"/>
           <w:szCs w:val="120"/>
         </w:rPr>
-        <w:t>Aly</w:t>
+        <w:t>ALY</w:t>
       </w:r>
     </w:p>
     <w:p>
@@ -327,7 +339,7 @@
         <w:pStyle w:val="NoSpacing"/>
         <w:jc w:val="right"/>
         <w:rPr>
-          <w:rFonts w:ascii="TYPOGRAPH PRO" w:hAnsi="TYPOGRAPH PRO"/>
+          <w:rFonts w:ascii="Arial Black" w:hAnsi="Arial Black"/>
           <w:color w:val="FFFFFF" w:themeColor="background1"/>
           <w:sz w:val="52"/>
           <w:szCs w:val="120"/>
@@ -335,12 +347,12 @@
       </w:pPr>
       <w:r>
         <w:rPr>
-          <w:rFonts w:ascii="TYPOGRAPH PRO" w:hAnsi="TYPOGRAPH PRO"/>
+          <w:rFonts w:ascii="Arial Black" w:hAnsi="Arial Black"/>
           <w:color w:val="FFFFFF" w:themeColor="background1"/>
           <w:sz w:val="52"/>
           <w:szCs w:val="120"/>
         </w:rPr>
-        <w:t>Akhtar</w:t>
+        <w:t>AKHTAR</w:t>
       </w:r>
     </w:p>
     <w:p>
@@ -348,7 +360,7 @@
         <w:pStyle w:val="NoSpacing"/>
         <w:jc w:val="right"/>
         <w:rPr>
-          <w:rFonts w:ascii="TYPOGRAPH PRO" w:hAnsi="TYPOGRAPH PRO"/>
+          <w:rFonts w:ascii="Arial Black" w:hAnsi="Arial Black"/>
           <w:color w:val="FFFFFF" w:themeColor="background1"/>
           <w:sz w:val="32"/>
           <w:szCs w:val="120"/>
@@ -360,7 +372,7 @@
         <w:pStyle w:val="NoSpacing"/>
         <w:jc w:val="right"/>
         <w:rPr>
-          <w:rFonts w:ascii="TYPOGRAPH PRO" w:hAnsi="TYPOGRAPH PRO"/>
+          <w:rFonts w:ascii="Arial Black" w:hAnsi="Arial Black"/>
           <w:color w:val="FFFFFF" w:themeColor="background1"/>
           <w:sz w:val="32"/>
           <w:szCs w:val="120"/>
@@ -368,12 +380,12 @@
       </w:pPr>
       <w:r>
         <w:rPr>
-          <w:rFonts w:ascii="TYPOGRAPH PRO" w:hAnsi="TYPOGRAPH PRO"/>
+          <w:rFonts w:ascii="Arial Black" w:hAnsi="Arial Black"/>
           <w:color w:val="FFFFFF" w:themeColor="background1"/>
           <w:sz w:val="32"/>
           <w:szCs w:val="120"/>
         </w:rPr>
-        <w:t>Lalit</w:t>
+        <w:t>LALIT</w:t>
       </w:r>
     </w:p>
     <w:p>
@@ -381,7 +393,7 @@
         <w:pStyle w:val="NoSpacing"/>
         <w:jc w:val="right"/>
         <w:rPr>
-          <w:rFonts w:ascii="TYPOGRAPH PRO" w:hAnsi="TYPOGRAPH PRO"/>
+          <w:rFonts w:ascii="Arial Black" w:hAnsi="Arial Black"/>
           <w:color w:val="FFFFFF" w:themeColor="background1"/>
           <w:sz w:val="52"/>
           <w:szCs w:val="120"/>
@@ -389,12 +401,12 @@
       </w:pPr>
       <w:r>
         <w:rPr>
-          <w:rFonts w:ascii="TYPOGRAPH PRO" w:hAnsi="TYPOGRAPH PRO"/>
+          <w:rFonts w:ascii="Arial Black" w:hAnsi="Arial Black"/>
           <w:color w:val="FFFFFF" w:themeColor="background1"/>
           <w:sz w:val="52"/>
           <w:szCs w:val="120"/>
         </w:rPr>
-        <w:t>Pathak</w:t>
+        <w:t>PATHAK</w:t>
       </w:r>
     </w:p>
     <w:p>
@@ -402,7 +414,7 @@
         <w:pStyle w:val="NoSpacing"/>
         <w:jc w:val="right"/>
         <w:rPr>
-          <w:rFonts w:ascii="TYPOGRAPH PRO" w:hAnsi="TYPOGRAPH PRO"/>
+          <w:rFonts w:ascii="Arial Black" w:hAnsi="Arial Black"/>
           <w:color w:val="FFFFFF" w:themeColor="background1"/>
           <w:sz w:val="32"/>
           <w:szCs w:val="120"/>
@@ -414,7 +426,7 @@
         <w:pStyle w:val="NoSpacing"/>
         <w:jc w:val="right"/>
         <w:rPr>
-          <w:rFonts w:ascii="TYPOGRAPH PRO" w:hAnsi="TYPOGRAPH PRO"/>
+          <w:rFonts w:ascii="Arial Black" w:hAnsi="Arial Black"/>
           <w:color w:val="FFFFFF" w:themeColor="background1"/>
           <w:sz w:val="32"/>
           <w:szCs w:val="120"/>
@@ -422,41 +434,33 @@
       </w:pPr>
       <w:r>
         <w:rPr>
-          <w:rFonts w:ascii="TYPOGRAPH PRO" w:hAnsi="TYPOGRAPH PRO"/>
+          <w:rFonts w:ascii="Arial Black" w:hAnsi="Arial Black"/>
           <w:color w:val="FFFFFF" w:themeColor="background1"/>
           <w:sz w:val="32"/>
           <w:szCs w:val="120"/>
         </w:rPr>
-        <w:t>Tus</w:t>
-      </w:r>
-      <w:r>
-        <w:rPr>
-          <w:rFonts w:ascii="TYPOGRAPH PRO" w:hAnsi="TYPOGRAPH PRO"/>
+        <w:t>TUSHAR</w:t>
+      </w:r>
+    </w:p>
+    <w:p>
+      <w:pPr>
+        <w:pStyle w:val="NoSpacing"/>
+        <w:jc w:val="right"/>
+        <w:rPr>
+          <w:rFonts w:ascii="Arial Black" w:hAnsi="Arial Black"/>
           <w:color w:val="FFFFFF" w:themeColor="background1"/>
           <w:sz w:val="32"/>
           <w:szCs w:val="120"/>
         </w:rPr>
-        <w:t>har</w:t>
-      </w:r>
-    </w:p>
-    <w:p>
-      <w:pPr>
-        <w:pStyle w:val="NoSpacing"/>
-        <w:jc w:val="right"/>
-        <w:rPr>
-          <w:rFonts w:ascii="TYPOGRAPH PRO" w:hAnsi="TYPOGRAPH PRO"/>
-          <w:sz w:val="52"/>
-          <w:szCs w:val="120"/>
-        </w:rPr>
-      </w:pPr>
-      <w:r>
-        <w:rPr>
-          <w:rFonts w:ascii="TYPOGRAPH PRO" w:hAnsi="TYPOGRAPH PRO"/>
+      </w:pPr>
+      <w:r>
+        <w:rPr>
+          <w:rFonts w:ascii="Arial Black" w:hAnsi="Arial Black"/>
           <w:color w:val="FFFFFF" w:themeColor="background1"/>
           <w:sz w:val="52"/>
           <w:szCs w:val="120"/>
         </w:rPr>
-        <w:t>Gupta</w:t>
+        <w:t>GUPTA</w:t>
       </w:r>
     </w:p>
     <w:sdt>
@@ -509,7 +513,7 @@
           <w:r>
             <w:fldChar w:fldCharType="separate"/>
           </w:r>
-          <w:hyperlink w:anchor="_Toc469005084" w:history="1">
+          <w:hyperlink w:anchor="_Toc469019392" w:history="1">
             <w:r>
               <w:rPr>
                 <w:rStyle w:val="Hyperlink"/>
@@ -536,7 +540,7 @@
                 <w:noProof/>
                 <w:webHidden/>
               </w:rPr>
-              <w:instrText xml:space="preserve"> PAGEREF _Toc469005084 \h </w:instrText>
+              <w:instrText xml:space="preserve"> PAGEREF _Toc469019392 \h </w:instrText>
             </w:r>
             <w:r>
               <w:rPr>
@@ -578,7 +582,7 @@
               <w:noProof/>
             </w:rPr>
           </w:pPr>
-          <w:hyperlink w:anchor="_Toc469005085" w:history="1">
+          <w:hyperlink w:anchor="_Toc469019393" w:history="1">
             <w:r>
               <w:rPr>
                 <w:rStyle w:val="Hyperlink"/>
@@ -605,7 +609,7 @@
                 <w:noProof/>
                 <w:webHidden/>
               </w:rPr>
-              <w:instrText xml:space="preserve"> PAGEREF _Toc469005085 \h </w:instrText>
+              <w:instrText xml:space="preserve"> PAGEREF _Toc469019393 \h </w:instrText>
             </w:r>
             <w:r>
               <w:rPr>
@@ -647,7 +651,7 @@
               <w:noProof/>
             </w:rPr>
           </w:pPr>
-          <w:hyperlink w:anchor="_Toc469005086" w:history="1">
+          <w:hyperlink w:anchor="_Toc469019394" w:history="1">
             <w:r>
               <w:rPr>
                 <w:rStyle w:val="Hyperlink"/>
@@ -674,7 +678,7 @@
                 <w:noProof/>
                 <w:webHidden/>
               </w:rPr>
-              <w:instrText xml:space="preserve"> PAGEREF _Toc469005086 \h </w:instrText>
+              <w:instrText xml:space="preserve"> PAGEREF _Toc469019394 \h </w:instrText>
             </w:r>
             <w:r>
               <w:rPr>
@@ -716,7 +720,7 @@
               <w:noProof/>
             </w:rPr>
           </w:pPr>
-          <w:hyperlink w:anchor="_Toc469005087" w:history="1">
+          <w:hyperlink w:anchor="_Toc469019395" w:history="1">
             <w:r>
               <w:rPr>
                 <w:rStyle w:val="Hyperlink"/>
@@ -743,7 +747,7 @@
                 <w:noProof/>
                 <w:webHidden/>
               </w:rPr>
-              <w:instrText xml:space="preserve"> PAGEREF _Toc469005087 \h </w:instrText>
+              <w:instrText xml:space="preserve"> PAGEREF _Toc469019395 \h </w:instrText>
             </w:r>
             <w:r>
               <w:rPr>
@@ -785,7 +789,7 @@
               <w:noProof/>
             </w:rPr>
           </w:pPr>
-          <w:hyperlink w:anchor="_Toc469005088" w:history="1">
+          <w:hyperlink w:anchor="_Toc469019396" w:history="1">
             <w:r>
               <w:rPr>
                 <w:rStyle w:val="Hyperlink"/>
@@ -812,7 +816,7 @@
                 <w:noProof/>
                 <w:webHidden/>
               </w:rPr>
-              <w:instrText xml:space="preserve"> PAGEREF _Toc469005088 \h </w:instrText>
+              <w:instrText xml:space="preserve"> PAGEREF _Toc469019396 \h </w:instrText>
             </w:r>
             <w:r>
               <w:rPr>
@@ -854,7 +858,7 @@
               <w:noProof/>
             </w:rPr>
           </w:pPr>
-          <w:hyperlink w:anchor="_Toc469005089" w:history="1">
+          <w:hyperlink w:anchor="_Toc469019397" w:history="1">
             <w:r>
               <w:rPr>
                 <w:rStyle w:val="Hyperlink"/>
@@ -881,7 +885,7 @@
                 <w:noProof/>
                 <w:webHidden/>
               </w:rPr>
-              <w:instrText xml:space="preserve"> PAGEREF _Toc469005089 \h </w:instrText>
+              <w:instrText xml:space="preserve"> PAGEREF _Toc469019397 \h </w:instrText>
             </w:r>
             <w:r>
               <w:rPr>
@@ -923,7 +927,7 @@
               <w:noProof/>
             </w:rPr>
           </w:pPr>
-          <w:hyperlink w:anchor="_Toc469005090" w:history="1">
+          <w:hyperlink w:anchor="_Toc469019398" w:history="1">
             <w:r>
               <w:rPr>
                 <w:rStyle w:val="Hyperlink"/>
@@ -950,7 +954,7 @@
                 <w:noProof/>
                 <w:webHidden/>
               </w:rPr>
-              <w:instrText xml:space="preserve"> PAGEREF _Toc469005090 \h </w:instrText>
+              <w:instrText xml:space="preserve"> PAGEREF _Toc469019398 \h </w:instrText>
             </w:r>
             <w:r>
               <w:rPr>
@@ -992,7 +996,7 @@
               <w:noProof/>
             </w:rPr>
           </w:pPr>
-          <w:hyperlink w:anchor="_Toc469005091" w:history="1">
+          <w:hyperlink w:anchor="_Toc469019399" w:history="1">
             <w:r>
               <w:rPr>
                 <w:rStyle w:val="Hyperlink"/>
@@ -1019,7 +1023,7 @@
                 <w:noProof/>
                 <w:webHidden/>
               </w:rPr>
-              <w:instrText xml:space="preserve"> PAGEREF _Toc469005091 \h </w:instrText>
+              <w:instrText xml:space="preserve"> PAGEREF _Toc469019399 \h </w:instrText>
             </w:r>
             <w:r>
               <w:rPr>
@@ -1061,7 +1065,7 @@
               <w:noProof/>
             </w:rPr>
           </w:pPr>
-          <w:hyperlink w:anchor="_Toc469005092" w:history="1">
+          <w:hyperlink w:anchor="_Toc469019400" w:history="1">
             <w:r>
               <w:rPr>
                 <w:rStyle w:val="Hyperlink"/>
@@ -1088,7 +1092,7 @@
                 <w:noProof/>
                 <w:webHidden/>
               </w:rPr>
-              <w:instrText xml:space="preserve"> PAGEREF _Toc469005092 \h </w:instrText>
+              <w:instrText xml:space="preserve"> PAGEREF _Toc469019400 \h </w:instrText>
             </w:r>
             <w:r>
               <w:rPr>
@@ -1130,7 +1134,7 @@
               <w:noProof/>
             </w:rPr>
           </w:pPr>
-          <w:hyperlink w:anchor="_Toc469005093" w:history="1">
+          <w:hyperlink w:anchor="_Toc469019401" w:history="1">
             <w:r>
               <w:rPr>
                 <w:rStyle w:val="Hyperlink"/>
@@ -1157,7 +1161,7 @@
                 <w:noProof/>
                 <w:webHidden/>
               </w:rPr>
-              <w:instrText xml:space="preserve"> PAGEREF _Toc469005093 \h </w:instrText>
+              <w:instrText xml:space="preserve"> PAGEREF _Toc469019401 \h </w:instrText>
             </w:r>
             <w:r>
               <w:rPr>
@@ -1199,7 +1203,7 @@
               <w:noProof/>
             </w:rPr>
           </w:pPr>
-          <w:hyperlink w:anchor="_Toc469005094" w:history="1">
+          <w:hyperlink w:anchor="_Toc469019402" w:history="1">
             <w:r>
               <w:rPr>
                 <w:rStyle w:val="Hyperlink"/>
@@ -1226,7 +1230,7 @@
                 <w:noProof/>
                 <w:webHidden/>
               </w:rPr>
-              <w:instrText xml:space="preserve"> PAGEREF _Toc469005094 \h </w:instrText>
+              <w:instrText xml:space="preserve"> PAGEREF _Toc469019402 \h </w:instrText>
             </w:r>
             <w:r>
               <w:rPr>
@@ -1268,7 +1272,7 @@
               <w:noProof/>
             </w:rPr>
           </w:pPr>
-          <w:hyperlink w:anchor="_Toc469005095" w:history="1">
+          <w:hyperlink w:anchor="_Toc469019403" w:history="1">
             <w:r>
               <w:rPr>
                 <w:rStyle w:val="Hyperlink"/>
@@ -1295,7 +1299,7 @@
                 <w:noProof/>
                 <w:webHidden/>
               </w:rPr>
-              <w:instrText xml:space="preserve"> PAGEREF _Toc469005095 \h </w:instrText>
+              <w:instrText xml:space="preserve"> PAGEREF _Toc469019403 \h </w:instrText>
             </w:r>
             <w:r>
               <w:rPr>
@@ -1337,7 +1341,7 @@
               <w:noProof/>
             </w:rPr>
           </w:pPr>
-          <w:hyperlink w:anchor="_Toc469005096" w:history="1">
+          <w:hyperlink w:anchor="_Toc469019404" w:history="1">
             <w:r>
               <w:rPr>
                 <w:rStyle w:val="Hyperlink"/>
@@ -1364,7 +1368,7 @@
                 <w:noProof/>
                 <w:webHidden/>
               </w:rPr>
-              <w:instrText xml:space="preserve"> PAGEREF _Toc469005096 \h </w:instrText>
+              <w:instrText xml:space="preserve"> PAGEREF _Toc469019404 \h </w:instrText>
             </w:r>
             <w:r>
               <w:rPr>
@@ -1406,7 +1410,7 @@
               <w:noProof/>
             </w:rPr>
           </w:pPr>
-          <w:hyperlink w:anchor="_Toc469005097" w:history="1">
+          <w:hyperlink w:anchor="_Toc469019405" w:history="1">
             <w:r>
               <w:rPr>
                 <w:rStyle w:val="Hyperlink"/>
@@ -1433,7 +1437,7 @@
                 <w:noProof/>
                 <w:webHidden/>
               </w:rPr>
-              <w:instrText xml:space="preserve"> PAGEREF _Toc469005097 \h </w:instrText>
+              <w:instrText xml:space="preserve"> PAGEREF _Toc469019405 \h </w:instrText>
             </w:r>
             <w:r>
               <w:rPr>
@@ -1475,13 +1479,13 @@
               <w:noProof/>
             </w:rPr>
           </w:pPr>
-          <w:hyperlink w:anchor="_Toc469005098" w:history="1">
+          <w:hyperlink w:anchor="_Toc469019406" w:history="1">
             <w:r>
               <w:rPr>
                 <w:rStyle w:val="Hyperlink"/>
                 <w:noProof/>
               </w:rPr>
-              <w:t>Nuts and Bolts</w:t>
+              <w:t>Actual Implementation</w:t>
             </w:r>
             <w:r>
               <w:rPr>
@@ -1502,7 +1506,7 @@
                 <w:noProof/>
                 <w:webHidden/>
               </w:rPr>
-              <w:instrText xml:space="preserve"> PAGEREF _Toc469005098 \h </w:instrText>
+              <w:instrText xml:space="preserve"> PAGEREF _Toc469019406 \h </w:instrText>
             </w:r>
             <w:r>
               <w:rPr>
@@ -1544,7 +1548,7 @@
               <w:noProof/>
             </w:rPr>
           </w:pPr>
-          <w:hyperlink w:anchor="_Toc469005099" w:history="1">
+          <w:hyperlink w:anchor="_Toc469019407" w:history="1">
             <w:r>
               <w:rPr>
                 <w:rStyle w:val="Hyperlink"/>
@@ -1571,7 +1575,7 @@
                 <w:noProof/>
                 <w:webHidden/>
               </w:rPr>
-              <w:instrText xml:space="preserve"> PAGEREF _Toc469005099 \h </w:instrText>
+              <w:instrText xml:space="preserve"> PAGEREF _Toc469019407 \h </w:instrText>
             </w:r>
             <w:r>
               <w:rPr>
@@ -1613,7 +1617,7 @@
               <w:noProof/>
             </w:rPr>
           </w:pPr>
-          <w:hyperlink w:anchor="_Toc469005100" w:history="1">
+          <w:hyperlink w:anchor="_Toc469019408" w:history="1">
             <w:r>
               <w:rPr>
                 <w:rStyle w:val="Hyperlink"/>
@@ -1640,7 +1644,7 @@
                 <w:noProof/>
                 <w:webHidden/>
               </w:rPr>
-              <w:instrText xml:space="preserve"> PAGEREF _Toc469005100 \h </w:instrText>
+              <w:instrText xml:space="preserve"> PAGEREF _Toc469019408 \h </w:instrText>
             </w:r>
             <w:r>
               <w:rPr>
@@ -1682,7 +1686,7 @@
               <w:noProof/>
             </w:rPr>
           </w:pPr>
-          <w:hyperlink w:anchor="_Toc469005101" w:history="1">
+          <w:hyperlink w:anchor="_Toc469019409" w:history="1">
             <w:r>
               <w:rPr>
                 <w:rStyle w:val="Hyperlink"/>
@@ -1709,7 +1713,7 @@
                 <w:noProof/>
                 <w:webHidden/>
               </w:rPr>
-              <w:instrText xml:space="preserve"> PAGEREF _Toc469005101 \h </w:instrText>
+              <w:instrText xml:space="preserve"> PAGEREF _Toc469019409 \h </w:instrText>
             </w:r>
             <w:r>
               <w:rPr>
@@ -1751,7 +1755,7 @@
               <w:noProof/>
             </w:rPr>
           </w:pPr>
-          <w:hyperlink w:anchor="_Toc469005102" w:history="1">
+          <w:hyperlink w:anchor="_Toc469019410" w:history="1">
             <w:r>
               <w:rPr>
                 <w:rStyle w:val="Hyperlink"/>
@@ -1778,7 +1782,7 @@
                 <w:noProof/>
                 <w:webHidden/>
               </w:rPr>
-              <w:instrText xml:space="preserve"> PAGEREF _Toc469005102 \h </w:instrText>
+              <w:instrText xml:space="preserve"> PAGEREF _Toc469019410 \h </w:instrText>
             </w:r>
             <w:r>
               <w:rPr>
@@ -1820,7 +1824,7 @@
               <w:noProof/>
             </w:rPr>
           </w:pPr>
-          <w:hyperlink w:anchor="_Toc469005103" w:history="1">
+          <w:hyperlink w:anchor="_Toc469019411" w:history="1">
             <w:r>
               <w:rPr>
                 <w:rStyle w:val="Hyperlink"/>
@@ -1847,7 +1851,7 @@
                 <w:noProof/>
                 <w:webHidden/>
               </w:rPr>
-              <w:instrText xml:space="preserve"> PAGEREF _Toc469005103 \h </w:instrText>
+              <w:instrText xml:space="preserve"> PAGEREF _Toc469019411 \h </w:instrText>
             </w:r>
             <w:r>
               <w:rPr>
@@ -1889,7 +1893,7 @@
               <w:noProof/>
             </w:rPr>
           </w:pPr>
-          <w:hyperlink w:anchor="_Toc469005104" w:history="1">
+          <w:hyperlink w:anchor="_Toc469019412" w:history="1">
             <w:r>
               <w:rPr>
                 <w:rStyle w:val="Hyperlink"/>
@@ -1916,7 +1920,7 @@
                 <w:noProof/>
                 <w:webHidden/>
               </w:rPr>
-              <w:instrText xml:space="preserve"> PAGEREF _Toc469005104 \h </w:instrText>
+              <w:instrText xml:space="preserve"> PAGEREF _Toc469019412 \h </w:instrText>
             </w:r>
             <w:r>
               <w:rPr>
@@ -1958,7 +1962,7 @@
               <w:noProof/>
             </w:rPr>
           </w:pPr>
-          <w:hyperlink w:anchor="_Toc469005105" w:history="1">
+          <w:hyperlink w:anchor="_Toc469019413" w:history="1">
             <w:r>
               <w:rPr>
                 <w:rStyle w:val="Hyperlink"/>
@@ -1985,7 +1989,7 @@
                 <w:noProof/>
                 <w:webHidden/>
               </w:rPr>
-              <w:instrText xml:space="preserve"> PAGEREF _Toc469005105 \h </w:instrText>
+              <w:instrText xml:space="preserve"> PAGEREF _Toc469019413 \h </w:instrText>
             </w:r>
             <w:r>
               <w:rPr>
@@ -2027,7 +2031,7 @@
               <w:noProof/>
             </w:rPr>
           </w:pPr>
-          <w:hyperlink w:anchor="_Toc469005106" w:history="1">
+          <w:hyperlink w:anchor="_Toc469019414" w:history="1">
             <w:r>
               <w:rPr>
                 <w:rStyle w:val="Hyperlink"/>
@@ -2054,7 +2058,7 @@
                 <w:noProof/>
                 <w:webHidden/>
               </w:rPr>
-              <w:instrText xml:space="preserve"> PAGEREF _Toc469005106 \h </w:instrText>
+              <w:instrText xml:space="preserve"> PAGEREF _Toc469019414 \h </w:instrText>
             </w:r>
             <w:r>
               <w:rPr>
@@ -2096,7 +2100,7 @@
               <w:noProof/>
             </w:rPr>
           </w:pPr>
-          <w:hyperlink w:anchor="_Toc469005107" w:history="1">
+          <w:hyperlink w:anchor="_Toc469019415" w:history="1">
             <w:r>
               <w:rPr>
                 <w:rStyle w:val="Hyperlink"/>
@@ -2123,7 +2127,7 @@
                 <w:noProof/>
                 <w:webHidden/>
               </w:rPr>
-              <w:instrText xml:space="preserve"> PAGEREF _Toc469005107 \h </w:instrText>
+              <w:instrText xml:space="preserve"> PAGEREF _Toc469019415 \h </w:instrText>
             </w:r>
             <w:r>
               <w:rPr>
@@ -2165,7 +2169,7 @@
               <w:noProof/>
             </w:rPr>
           </w:pPr>
-          <w:hyperlink w:anchor="_Toc469005108" w:history="1">
+          <w:hyperlink w:anchor="_Toc469019416" w:history="1">
             <w:r>
               <w:rPr>
                 <w:rStyle w:val="Hyperlink"/>
@@ -2192,7 +2196,7 @@
                 <w:noProof/>
                 <w:webHidden/>
               </w:rPr>
-              <w:instrText xml:space="preserve"> PAGEREF _Toc469005108 \h </w:instrText>
+              <w:instrText xml:space="preserve"> PAGEREF _Toc469019416 \h </w:instrText>
             </w:r>
             <w:r>
               <w:rPr>
@@ -2234,7 +2238,7 @@
               <w:noProof/>
             </w:rPr>
           </w:pPr>
-          <w:hyperlink w:anchor="_Toc469005109" w:history="1">
+          <w:hyperlink w:anchor="_Toc469019417" w:history="1">
             <w:r>
               <w:rPr>
                 <w:rStyle w:val="Hyperlink"/>
@@ -2261,7 +2265,7 @@
                 <w:noProof/>
                 <w:webHidden/>
               </w:rPr>
-              <w:instrText xml:space="preserve"> PAGEREF _Toc469005109 \h </w:instrText>
+              <w:instrText xml:space="preserve"> PAGEREF _Toc469019417 \h </w:instrText>
             </w:r>
             <w:r>
               <w:rPr>
@@ -2303,7 +2307,7 @@
               <w:noProof/>
             </w:rPr>
           </w:pPr>
-          <w:hyperlink w:anchor="_Toc469005110" w:history="1">
+          <w:hyperlink w:anchor="_Toc469019418" w:history="1">
             <w:r>
               <w:rPr>
                 <w:rStyle w:val="Hyperlink"/>
@@ -2330,7 +2334,76 @@
                 <w:noProof/>
                 <w:webHidden/>
               </w:rPr>
-              <w:instrText xml:space="preserve"> PAGEREF _Toc469005110 \h </w:instrText>
+              <w:instrText xml:space="preserve"> PAGEREF _Toc469019418 \h </w:instrText>
+            </w:r>
+            <w:r>
+              <w:rPr>
+                <w:noProof/>
+                <w:webHidden/>
+              </w:rPr>
+            </w:r>
+            <w:r>
+              <w:rPr>
+                <w:noProof/>
+                <w:webHidden/>
+              </w:rPr>
+              <w:fldChar w:fldCharType="separate"/>
+            </w:r>
+            <w:r>
+              <w:rPr>
+                <w:noProof/>
+                <w:webHidden/>
+              </w:rPr>
+              <w:t>10</w:t>
+            </w:r>
+            <w:r>
+              <w:rPr>
+                <w:noProof/>
+                <w:webHidden/>
+              </w:rPr>
+              <w:fldChar w:fldCharType="end"/>
+            </w:r>
+          </w:hyperlink>
+        </w:p>
+        <w:p>
+          <w:pPr>
+            <w:pStyle w:val="TOC2"/>
+            <w:tabs>
+              <w:tab w:val="right" w:leader="dot" w:pos="9350"/>
+            </w:tabs>
+            <w:rPr>
+              <w:rFonts w:eastAsiaTheme="minorEastAsia"/>
+              <w:noProof/>
+            </w:rPr>
+          </w:pPr>
+          <w:hyperlink w:anchor="_Toc469019419" w:history="1">
+            <w:r>
+              <w:rPr>
+                <w:rStyle w:val="Hyperlink"/>
+                <w:noProof/>
+              </w:rPr>
+              <w:t>Extra Credit: Snippet Generation and Query Time Highlighting</w:t>
+            </w:r>
+            <w:r>
+              <w:rPr>
+                <w:noProof/>
+                <w:webHidden/>
+              </w:rPr>
+              <w:tab/>
+            </w:r>
+            <w:r>
+              <w:rPr>
+                <w:noProof/>
+                <w:webHidden/>
+              </w:rPr>
+              <w:fldChar w:fldCharType="begin"/>
+            </w:r>
+            <w:r>
+              <w:rPr>
+                <w:noProof/>
+                <w:webHidden/>
+              </w:rPr>
+              <w:instrText xml:space="preserve"> PAGEREF _Toc469019419 \h </w:instrText>
             </w:r>
             <w:r>
               <w:rPr>
@@ -2372,7 +2445,7 @@
               <w:noProof/>
             </w:rPr>
           </w:pPr>
-          <w:hyperlink w:anchor="_Toc469005111" w:history="1">
+          <w:hyperlink w:anchor="_Toc469019420" w:history="1">
             <w:r>
               <w:rPr>
                 <w:rStyle w:val="Hyperlink"/>
@@ -2399,7 +2472,7 @@
                 <w:noProof/>
                 <w:webHidden/>
               </w:rPr>
-              <w:instrText xml:space="preserve"> PAGEREF _Toc469005111 \h </w:instrText>
+              <w:instrText xml:space="preserve"> PAGEREF _Toc469019420 \h </w:instrText>
             </w:r>
             <w:r>
               <w:rPr>
@@ -2419,7 +2492,7 @@
                 <w:noProof/>
                 <w:webHidden/>
               </w:rPr>
-              <w:t>10</w:t>
+              <w:t>11</w:t>
             </w:r>
             <w:r>
               <w:rPr>
@@ -2441,7 +2514,7 @@
               <w:noProof/>
             </w:rPr>
           </w:pPr>
-          <w:hyperlink w:anchor="_Toc469005112" w:history="1">
+          <w:hyperlink w:anchor="_Toc469019421" w:history="1">
             <w:r>
               <w:rPr>
                 <w:rStyle w:val="Hyperlink"/>
@@ -2468,7 +2541,7 @@
                 <w:noProof/>
                 <w:webHidden/>
               </w:rPr>
-              <w:instrText xml:space="preserve"> PAGEREF _Toc469005112 \h </w:instrText>
+              <w:instrText xml:space="preserve"> PAGEREF _Toc469019421 \h </w:instrText>
             </w:r>
             <w:r>
               <w:rPr>
@@ -2488,7 +2561,7 @@
                 <w:noProof/>
                 <w:webHidden/>
               </w:rPr>
-              <w:t>10</w:t>
+              <w:t>12</w:t>
             </w:r>
             <w:r>
               <w:rPr>
@@ -2510,7 +2583,7 @@
               <w:noProof/>
             </w:rPr>
           </w:pPr>
-          <w:hyperlink w:anchor="_Toc469005113" w:history="1">
+          <w:hyperlink w:anchor="_Toc469019422" w:history="1">
             <w:r>
               <w:rPr>
                 <w:rStyle w:val="Hyperlink"/>
@@ -2537,7 +2610,7 @@
                 <w:noProof/>
                 <w:webHidden/>
               </w:rPr>
-              <w:instrText xml:space="preserve"> PAGEREF _Toc469005113 \h </w:instrText>
+              <w:instrText xml:space="preserve"> PAGEREF _Toc469019422 \h </w:instrText>
             </w:r>
             <w:r>
               <w:rPr>
@@ -2557,7 +2630,7 @@
                 <w:noProof/>
                 <w:webHidden/>
               </w:rPr>
-              <w:t>10</w:t>
+              <w:t>13</w:t>
             </w:r>
             <w:r>
               <w:rPr>
@@ -2575,6 +2648,7 @@
               <w:bCs/>
               <w:noProof/>
             </w:rPr>
+            <w:lastRenderedPageBreak/>
             <w:fldChar w:fldCharType="end"/>
           </w:r>
         </w:p>
@@ -2585,9 +2659,8 @@
         <w:pStyle w:val="Heading1"/>
         <w:jc w:val="both"/>
       </w:pPr>
-      <w:bookmarkStart w:id="0" w:name="_Toc469005084"/>
-      <w:r>
-        <w:lastRenderedPageBreak/>
+      <w:bookmarkStart w:id="0" w:name="_Toc469019392"/>
+      <w:r>
         <w:t>INTRODUCTION</w:t>
       </w:r>
       <w:bookmarkEnd w:id="0"/>
@@ -2602,16 +2675,30 @@
         <w:jc w:val="both"/>
       </w:pPr>
       <w:r>
-        <w:t xml:space="preserve">This project provides a very brief and scope-limited overview into Search Engines. </w:t>
-      </w:r>
-      <w:r>
-        <w:t xml:space="preserve">The goal of the project is to design and build our information retrieval systems, evaluate and compare their performance levels in terms of retrieval effectiveness. For this project, we have used the CACM test-collection which provides a CACM Corpus comprising of 3204 web documents. </w:t>
+        <w:t>This project provides a very brief</w:t>
+      </w:r>
+      <w:r>
+        <w:t xml:space="preserve"> and scope-li</w:t>
+      </w:r>
+      <w:bookmarkStart w:id="1" w:name="_GoBack"/>
+      <w:bookmarkEnd w:id="1"/>
+      <w:r>
+        <w:t>mited overview of</w:t>
+      </w:r>
+      <w:r>
+        <w:t xml:space="preserve"> Search Engines. </w:t>
+      </w:r>
+      <w:r>
+        <w:t xml:space="preserve">The goal of the project is to design and build our information retrieval systems, evaluate and compare their performance levels in terms of retrieval effectiveness. For this project, we have used the CACM test-collection. </w:t>
       </w:r>
       <w:r>
         <w:t>In the first phase, we begin with Indexin</w:t>
       </w:r>
       <w:r>
-        <w:t xml:space="preserve">g the corpus, and performing four Retrieval runs (BM25, Cosine, tf-idf, and Lucene). Then, we perform query expansion on the BM25 model, using </w:t>
+        <w:t>g the corpus, and performing four Retrieval runs (BM25, Cosine, tf-idf, and Lucene). Then, we perform query expansion on the BM25 m</w:t>
+      </w:r>
+      <w:r>
+        <w:t xml:space="preserve">odel, using </w:t>
       </w:r>
       <w:proofErr w:type="spellStart"/>
       <w:r>
@@ -2619,51 +2706,30 @@
       </w:r>
       <w:proofErr w:type="spellEnd"/>
       <w:r>
-        <w:t xml:space="preserve"> Algorithm, which is an algorithm for Pseudo-Relevance Feedback technique of Query Expansion. The final part of Phase-1 involves performing stopping and running the model with the stemmed index and queries. After the first phase, we are armed with results from </w:t>
+        <w:t xml:space="preserve"> Algorithm.</w:t>
+      </w:r>
+      <w:r>
+        <w:t xml:space="preserve"> The final part of Phase-1 involves performing stopping and running the model with the stemmed index and queries.</w:t>
+      </w:r>
+    </w:p>
+    <w:p>
+      <w:pPr>
+        <w:jc w:val="both"/>
+      </w:pPr>
+      <w:r>
+        <w:t>In the sec</w:t>
+      </w:r>
+      <w:r>
+        <w:t xml:space="preserve">ond phase, we first combine query expansion with stopping to perform a </w:t>
       </w:r>
       <w:r>
         <w:rPr>
           <w:i/>
         </w:rPr>
-        <w:t>six</w:t>
-      </w:r>
-      <w:r>
-        <w:rPr>
-          <w:i/>
-        </w:rPr>
-        <w:t xml:space="preserve"> runs, </w:t>
-      </w:r>
-      <w:r>
-        <w:t xml:space="preserve">which will be </w:t>
-      </w:r>
-      <w:r>
-        <w:t>used for</w:t>
-      </w:r>
-      <w:r>
-        <w:t xml:space="preserve"> further</w:t>
-      </w:r>
-      <w:r>
-        <w:t xml:space="preserve"> evaluation.</w:t>
-      </w:r>
-    </w:p>
-    <w:p>
-      <w:pPr>
-        <w:jc w:val="both"/>
-      </w:pPr>
-      <w:r>
-        <w:t>In the sec</w:t>
-      </w:r>
-      <w:r>
-        <w:t xml:space="preserve">ond phase, we first combine query expansion with stopping to perform a </w:t>
-      </w:r>
-      <w:r>
-        <w:rPr>
-          <w:i/>
-        </w:rPr>
         <w:t xml:space="preserve">seventh run, </w:t>
       </w:r>
       <w:r>
-        <w:t xml:space="preserve">and then evaluate and assess the performance of our search engines. To evaluate, we use the following metrics: Mean Average precision, Mean Reciprocal Ratio, Precision at Rank and, Recall and Precision. </w:t>
+        <w:t xml:space="preserve">and then evaluate and assess the performance of our search engines. To evaluate, we use Mean Average precision, Mean Reciprocal Ratio, Precision at Rank and, Recall and Precision. </w:t>
       </w:r>
       <w:r>
         <w:t>While Precision and Recall are query-level metrics, Mean Average Precision and Mean Reciprocal Rank give us an idea about the whole system.</w:t>
@@ -2804,15 +2870,25 @@
     </w:p>
     <w:p>
       <w:pPr>
+        <w:jc w:val="both"/>
+      </w:pPr>
+    </w:p>
+    <w:p>
+      <w:pPr>
+        <w:jc w:val="both"/>
+      </w:pPr>
+    </w:p>
+    <w:p>
+      <w:pPr>
         <w:pStyle w:val="Heading1"/>
         <w:jc w:val="both"/>
       </w:pPr>
-      <w:bookmarkStart w:id="1" w:name="_Toc469005085"/>
+      <w:bookmarkStart w:id="2" w:name="_Toc469019393"/>
       <w:r>
         <w:lastRenderedPageBreak/>
         <w:t>LITERATURE AND RESOURCES</w:t>
       </w:r>
-      <w:bookmarkEnd w:id="1"/>
+      <w:bookmarkEnd w:id="2"/>
     </w:p>
     <w:p>
       <w:pPr>
@@ -3033,12 +3109,12 @@
         <w:pStyle w:val="Heading1"/>
         <w:jc w:val="both"/>
       </w:pPr>
-      <w:bookmarkStart w:id="2" w:name="_Toc469005086"/>
+      <w:bookmarkStart w:id="3" w:name="_Toc469019394"/>
       <w:r>
         <w:lastRenderedPageBreak/>
         <w:t>IMPLEMENTATION AND DISCUSSION</w:t>
       </w:r>
-      <w:bookmarkEnd w:id="2"/>
+      <w:bookmarkEnd w:id="3"/>
     </w:p>
     <w:p>
       <w:pPr>
@@ -3050,22 +3126,22 @@
         <w:pStyle w:val="Heading2"/>
         <w:jc w:val="both"/>
       </w:pPr>
-      <w:bookmarkStart w:id="3" w:name="_Toc469005087"/>
+      <w:bookmarkStart w:id="4" w:name="_Toc469019395"/>
       <w:r>
         <w:t>Phase 1: Introduction and Initial Setup</w:t>
       </w:r>
-      <w:bookmarkEnd w:id="3"/>
+      <w:bookmarkEnd w:id="4"/>
     </w:p>
     <w:p>
       <w:pPr>
         <w:pStyle w:val="Heading3"/>
         <w:jc w:val="both"/>
       </w:pPr>
-      <w:bookmarkStart w:id="4" w:name="_Toc469005088"/>
+      <w:bookmarkStart w:id="5" w:name="_Toc469019396"/>
       <w:r>
         <w:t>On Your Marks!</w:t>
       </w:r>
-      <w:bookmarkEnd w:id="4"/>
+      <w:bookmarkEnd w:id="5"/>
     </w:p>
     <w:p>
       <w:pPr>
@@ -3130,11 +3206,11 @@
         <w:pStyle w:val="Heading3"/>
         <w:jc w:val="both"/>
       </w:pPr>
-      <w:bookmarkStart w:id="5" w:name="_Toc469005089"/>
+      <w:bookmarkStart w:id="6" w:name="_Toc469019397"/>
       <w:r>
         <w:t>Get Set Go!</w:t>
       </w:r>
-      <w:bookmarkEnd w:id="5"/>
+      <w:bookmarkEnd w:id="6"/>
     </w:p>
     <w:p>
       <w:pPr>
@@ -3183,15 +3259,7 @@
         <w:t xml:space="preserve">” file as input and returns a file “queries.txt” which contains the queries given in </w:t>
       </w:r>
       <w:r>
-        <w:t xml:space="preserve">the file, sans the decorations(using </w:t>
-      </w:r>
-      <w:proofErr w:type="spellStart"/>
-      <w:r>
-        <w:t>BeautifulSoup</w:t>
-      </w:r>
-      <w:proofErr w:type="spellEnd"/>
-      <w:r>
-        <w:t>) so that it is easier</w:t>
+        <w:t>the file, so that it is easier</w:t>
       </w:r>
       <w:r>
         <w:t xml:space="preserve"> to feed them to the retrieval system.</w:t>
@@ -3361,7 +3429,7 @@
         <w:pStyle w:val="Heading2"/>
         <w:jc w:val="both"/>
       </w:pPr>
-      <w:bookmarkStart w:id="6" w:name="_Toc469005090"/>
+      <w:bookmarkStart w:id="7" w:name="_Toc469019398"/>
       <w:r>
         <w:lastRenderedPageBreak/>
         <w:t xml:space="preserve">Phase 1: </w:t>
@@ -3372,7 +3440,7 @@
       <w:r>
         <w:t xml:space="preserve"> (Implementation)</w:t>
       </w:r>
-      <w:bookmarkEnd w:id="6"/>
+      <w:bookmarkEnd w:id="7"/>
     </w:p>
     <w:p>
       <w:pPr>
@@ -3445,11 +3513,11 @@
         <w:pStyle w:val="Heading3"/>
         <w:jc w:val="both"/>
       </w:pPr>
-      <w:bookmarkStart w:id="7" w:name="_Toc469005091"/>
+      <w:bookmarkStart w:id="8" w:name="_Toc469019399"/>
       <w:r>
         <w:t>Vector Space-Cosine Similarity Model</w:t>
       </w:r>
-      <w:bookmarkEnd w:id="7"/>
+      <w:bookmarkEnd w:id="8"/>
     </w:p>
     <w:p>
       <w:pPr>
@@ -3470,11 +3538,11 @@
         <w:pStyle w:val="Heading3"/>
         <w:jc w:val="both"/>
       </w:pPr>
-      <w:bookmarkStart w:id="8" w:name="_Toc469005092"/>
+      <w:bookmarkStart w:id="9" w:name="_Toc469019400"/>
       <w:r>
         <w:t>TF-IDF Model</w:t>
       </w:r>
-      <w:bookmarkEnd w:id="8"/>
+      <w:bookmarkEnd w:id="9"/>
     </w:p>
     <w:p>
       <w:pPr>
@@ -3552,11 +3620,11 @@
         <w:pStyle w:val="Heading3"/>
         <w:jc w:val="both"/>
       </w:pPr>
-      <w:bookmarkStart w:id="9" w:name="_Toc469005093"/>
+      <w:bookmarkStart w:id="10" w:name="_Toc469019401"/>
       <w:r>
         <w:t>BM25 Model</w:t>
       </w:r>
-      <w:bookmarkEnd w:id="9"/>
+      <w:bookmarkEnd w:id="10"/>
     </w:p>
     <w:p>
       <w:pPr>
@@ -3915,13 +3983,10 @@
         <w:jc w:val="both"/>
       </w:pPr>
       <w:r>
-        <w:t>First, we calculate the va</w:t>
-      </w:r>
-      <w:r>
-        <w:t>l</w:t>
-      </w:r>
-      <w:r>
-        <w:t>ue of R, which is the total number of re</w:t>
+        <w:t>First calculate</w:t>
+      </w:r>
+      <w:r>
+        <w:t xml:space="preserve"> R, which is the total number of re</w:t>
       </w:r>
       <w:r>
         <w:t>levant documents for a query.</w:t>
@@ -3937,7 +4002,10 @@
         <w:jc w:val="both"/>
       </w:pPr>
       <w:r>
-        <w:t>Then from the inverted index, the lengths of documents(dl) and the average document length (</w:t>
+        <w:t xml:space="preserve">Then from the inverted index, the lengths of documents(dl) and the </w:t>
+      </w:r>
+      <w:r>
+        <w:t>average document length (</w:t>
       </w:r>
       <w:proofErr w:type="spellStart"/>
       <w:r>
@@ -3945,7 +4013,10 @@
       </w:r>
       <w:proofErr w:type="spellEnd"/>
       <w:r>
-        <w:t>) was calculated.</w:t>
+        <w:t>) is</w:t>
+      </w:r>
+      <w:r>
+        <w:t xml:space="preserve"> calculated.</w:t>
       </w:r>
     </w:p>
     <w:p>
@@ -4057,35 +4128,49 @@
       <w:pPr>
         <w:pStyle w:val="Heading3"/>
       </w:pPr>
-      <w:bookmarkStart w:id="10" w:name="_Toc469005094"/>
+      <w:bookmarkStart w:id="11" w:name="_Toc469019402"/>
       <w:r>
         <w:t>Lucene Model</w:t>
       </w:r>
-      <w:bookmarkEnd w:id="10"/>
-    </w:p>
-    <w:p>
-      <w:r>
-        <w:t>Lucene model implements the already built Lucene Search Engine. We re-use the code provided in Task-1 of HW4. The result of this run is published in the next section.</w:t>
-      </w:r>
-    </w:p>
-    <w:p/>
+      <w:bookmarkEnd w:id="11"/>
+    </w:p>
+    <w:p>
+      <w:r>
+        <w:t>Lucene model implements the already built Lucene Search Engine. We re-use the code provided in Task-1 of HW4. The result of this run is</w:t>
+      </w:r>
+      <w:r>
+        <w:t xml:space="preserve"> published in the next section.</w:t>
+      </w:r>
+    </w:p>
     <w:p>
       <w:pPr>
         <w:pStyle w:val="Heading2"/>
         <w:jc w:val="both"/>
       </w:pPr>
-      <w:bookmarkStart w:id="11" w:name="_Toc469005095"/>
+      <w:bookmarkStart w:id="12" w:name="_Toc469019403"/>
       <w:r>
         <w:t>Phase 1: Task-1 (Analysis)</w:t>
       </w:r>
-      <w:bookmarkEnd w:id="11"/>
-    </w:p>
-    <w:p>
-      <w:pPr>
-        <w:jc w:val="both"/>
-      </w:pPr>
-      <w:r>
-        <w:t>In Task-1, we implemented four runs. We gave paramount importance to time complexity, as running 64 queries on 3204 documents, if not handled properly, could have gobbled up a huge chunk of time. In order to reduce time complexity, we implemented dictionar</w:t>
+      <w:bookmarkEnd w:id="12"/>
+    </w:p>
+    <w:p>
+      <w:pPr>
+        <w:jc w:val="both"/>
+      </w:pPr>
+      <w:r>
+        <w:t xml:space="preserve">In Task-1, we implemented four runs. </w:t>
+      </w:r>
+      <w:r>
+        <w:t>T</w:t>
+      </w:r>
+      <w:r>
+        <w:t>ime complexity</w:t>
+      </w:r>
+      <w:r>
+        <w:t xml:space="preserve"> is important</w:t>
+      </w:r>
+      <w:r>
+        <w:t>, as running 64 queries on 3204 documents, if not handled properly, could have gobbled up a huge chunk of time. In order to reduce time complexity, we implemented dictionar</w:t>
       </w:r>
       <w:r>
         <w:t xml:space="preserve">ies in Python which use </w:t>
@@ -4096,7 +4181,13 @@
       </w:r>
       <w:proofErr w:type="spellEnd"/>
       <w:r>
-        <w:t xml:space="preserve"> instead of lists, thereby offering significantly faster performance. </w:t>
+        <w:t xml:space="preserve"> instead of lists</w:t>
+      </w:r>
+      <w:r>
+        <w:t>.</w:t>
+      </w:r>
+      <w:r>
+        <w:t xml:space="preserve"> </w:t>
       </w:r>
     </w:p>
     <w:p>
@@ -4121,7 +4212,18 @@
         <w:jc w:val="both"/>
       </w:pPr>
       <w:r>
-        <w:t>For further processing in upcoming tasks, we choose the BM25 model as its results have the best recall, and are very close to the results of Lucene Search Engine.</w:t>
+        <w:t>For further processing in upcoming tasks, we choose the BM25 model as its results have the best recall</w:t>
+      </w:r>
+      <w:r>
+        <w:t>.</w:t>
+      </w:r>
+    </w:p>
+    <w:p>
+      <w:pPr>
+        <w:jc w:val="both"/>
+      </w:pPr>
+      <w:r>
+        <w:t>Amongst the four models, the MRR and MAP values of BM25 are the highest followed closely by Lucene, with Cosine and tf-idf trailing far behind.</w:t>
       </w:r>
     </w:p>
     <w:p/>
@@ -4134,11 +4236,12 @@
     <w:p/>
     <w:p/>
     <w:p/>
+    <w:p/>
     <w:p>
       <w:pPr>
         <w:pStyle w:val="Heading2"/>
       </w:pPr>
-      <w:bookmarkStart w:id="12" w:name="_Toc469005096"/>
+      <w:bookmarkStart w:id="13" w:name="_Toc469019404"/>
       <w:r>
         <w:lastRenderedPageBreak/>
         <w:t>Phase-1: Task-2</w:t>
@@ -4146,7 +4249,7 @@
       <w:r>
         <w:t xml:space="preserve"> (Implementation)</w:t>
       </w:r>
-      <w:bookmarkEnd w:id="12"/>
+      <w:bookmarkEnd w:id="13"/>
     </w:p>
     <w:p>
       <w:r>
@@ -4176,14 +4279,12 @@
       <w:r>
         <w:t>odel for the rest of the tasks.</w:t>
       </w:r>
-      <w:bookmarkStart w:id="13" w:name="_GoBack"/>
-      <w:bookmarkEnd w:id="13"/>
     </w:p>
     <w:p>
       <w:pPr>
         <w:pStyle w:val="Heading3"/>
       </w:pPr>
-      <w:bookmarkStart w:id="14" w:name="_Toc469005097"/>
+      <w:bookmarkStart w:id="14" w:name="_Toc469019405"/>
       <w:r>
         <w:t>Choice of Algorithm</w:t>
       </w:r>
@@ -4245,9 +4346,11 @@
       <w:pPr>
         <w:pStyle w:val="Heading3"/>
       </w:pPr>
+      <w:bookmarkStart w:id="15" w:name="_Toc469019406"/>
       <w:r>
         <w:t>Actual Implementation</w:t>
       </w:r>
+      <w:bookmarkEnd w:id="15"/>
     </w:p>
     <w:p>
       <w:pPr>
@@ -5054,23 +5157,21 @@
         <w:jc w:val="both"/>
       </w:pPr>
       <w:r>
-        <w:t>The result of this run is published in the next section.</w:t>
-      </w:r>
-    </w:p>
-    <w:p>
-      <w:pPr>
-        <w:jc w:val="both"/>
-      </w:pPr>
+        <w:t>The result of this run is</w:t>
+      </w:r>
+      <w:r>
+        <w:t xml:space="preserve"> published in the next section.</w:t>
+      </w:r>
     </w:p>
     <w:p>
       <w:pPr>
         <w:pStyle w:val="Heading2"/>
       </w:pPr>
-      <w:bookmarkStart w:id="15" w:name="_Toc469005099"/>
+      <w:bookmarkStart w:id="16" w:name="_Toc469019407"/>
       <w:r>
         <w:t>Phase-1: Task-2 (Analysis)</w:t>
       </w:r>
-      <w:bookmarkEnd w:id="15"/>
+      <w:bookmarkEnd w:id="16"/>
     </w:p>
     <w:p>
       <w:pPr>
@@ -5127,11 +5228,9 @@
       <w:pPr>
         <w:jc w:val="both"/>
       </w:pPr>
-    </w:p>
-    <w:p>
-      <w:pPr>
-        <w:jc w:val="both"/>
-      </w:pPr>
+      <w:r>
+        <w:t>We observed that the result with query expansion on BM25 model deteriorated slightly, in comparison to pure BM25 model, in terms of MAP and MRR.</w:t>
+      </w:r>
     </w:p>
     <w:p>
       <w:pPr>
@@ -5142,12 +5241,12 @@
       <w:pPr>
         <w:pStyle w:val="Heading2"/>
       </w:pPr>
-      <w:bookmarkStart w:id="16" w:name="_Toc469005100"/>
+      <w:bookmarkStart w:id="17" w:name="_Toc469019408"/>
       <w:r>
         <w:lastRenderedPageBreak/>
         <w:t>Phase-1: Task-3 (Implementation)</w:t>
       </w:r>
-      <w:bookmarkEnd w:id="16"/>
+      <w:bookmarkEnd w:id="17"/>
     </w:p>
     <w:p>
       <w:pPr>
@@ -5186,11 +5285,11 @@
         <w:pStyle w:val="Heading3"/>
         <w:jc w:val="both"/>
       </w:pPr>
-      <w:bookmarkStart w:id="17" w:name="_Toc469005101"/>
+      <w:bookmarkStart w:id="18" w:name="_Toc469019409"/>
       <w:r>
         <w:t>Stopping</w:t>
       </w:r>
-      <w:bookmarkEnd w:id="17"/>
+      <w:bookmarkEnd w:id="18"/>
     </w:p>
     <w:p>
       <w:pPr>
@@ -5241,7 +5340,25 @@
         <w:jc w:val="both"/>
       </w:pPr>
       <w:r>
-        <w:t>Next, the BM25 model was slightly modified to implement query-time stopping. Here, when reading queries from the file, we searched for stopwords in the query, and if found, they were removed from the query.</w:t>
+        <w:t>Next, the BM25 model was modified to imple</w:t>
+      </w:r>
+      <w:r>
+        <w:t>ment query-time stopping. While</w:t>
+      </w:r>
+      <w:r>
+        <w:t xml:space="preserve"> reading queries from the file, we sear</w:t>
+      </w:r>
+      <w:r>
+        <w:t>ched for stopwords in the query. I</w:t>
+      </w:r>
+      <w:r>
+        <w:t>f fo</w:t>
+      </w:r>
+      <w:r>
+        <w:t xml:space="preserve">und, they were removed from </w:t>
+      </w:r>
+      <w:r>
+        <w:t>query.</w:t>
       </w:r>
     </w:p>
     <w:p>
@@ -5269,11 +5386,11 @@
       <w:pPr>
         <w:pStyle w:val="Heading3"/>
       </w:pPr>
-      <w:bookmarkStart w:id="18" w:name="_Toc469005102"/>
+      <w:bookmarkStart w:id="19" w:name="_Toc469019410"/>
       <w:r>
         <w:t>Stemmed Corpus Run</w:t>
       </w:r>
-      <w:bookmarkEnd w:id="18"/>
+      <w:bookmarkEnd w:id="19"/>
     </w:p>
     <w:p>
       <w:pPr>
@@ -5314,68 +5431,260 @@
     </w:p>
     <w:p>
       <w:pPr>
-        <w:jc w:val="both"/>
-      </w:pPr>
-      <w:r>
-        <w:t>The result of this run is published in the next section.</w:t>
-      </w:r>
-    </w:p>
-    <w:p>
-      <w:pPr>
-        <w:jc w:val="both"/>
-      </w:pPr>
-    </w:p>
-    <w:p>
-      <w:pPr>
         <w:pStyle w:val="Heading2"/>
-      </w:pPr>
-      <w:bookmarkStart w:id="19" w:name="_Toc469005103"/>
+        <w:jc w:val="both"/>
+      </w:pPr>
+      <w:bookmarkStart w:id="20" w:name="_Toc469019411"/>
       <w:r>
         <w:t>Phase-1: Task-3 (Analysis)</w:t>
       </w:r>
-      <w:bookmarkEnd w:id="19"/>
-    </w:p>
-    <w:p>
-      <w:pPr>
-        <w:jc w:val="both"/>
-      </w:pPr>
-    </w:p>
-    <w:p>
-      <w:pPr>
-        <w:jc w:val="both"/>
-      </w:pPr>
-    </w:p>
-    <w:p>
-      <w:pPr>
-        <w:jc w:val="both"/>
-      </w:pPr>
-    </w:p>
-    <w:p>
-      <w:pPr>
-        <w:jc w:val="both"/>
-      </w:pPr>
-    </w:p>
-    <w:p>
-      <w:pPr>
-        <w:jc w:val="both"/>
-      </w:pPr>
-    </w:p>
-    <w:p>
-      <w:pPr>
-        <w:jc w:val="both"/>
-      </w:pPr>
-    </w:p>
-    <w:p>
-      <w:pPr>
-        <w:jc w:val="both"/>
-      </w:pPr>
+      <w:bookmarkEnd w:id="20"/>
+    </w:p>
+    <w:p>
+      <w:pPr>
+        <w:jc w:val="both"/>
+      </w:pPr>
+      <w:r>
+        <w:t>We compare the stemmed and non-stemmed run on two queries-</w:t>
+      </w:r>
+    </w:p>
+    <w:p>
+      <w:pPr>
+        <w:pStyle w:val="ListParagraph"/>
+        <w:numPr>
+          <w:ilvl w:val="0"/>
+          <w:numId w:val="24"/>
+        </w:numPr>
+        <w:jc w:val="both"/>
+      </w:pPr>
+      <w:r>
+        <w:rPr>
+          <w:b/>
+        </w:rPr>
+        <w:t>Stemmed Query</w:t>
+      </w:r>
+      <w:r>
+        <w:t xml:space="preserve">- </w:t>
+      </w:r>
+      <w:r>
+        <w:t>parallel algorithm</w:t>
+      </w:r>
+    </w:p>
+    <w:p>
+      <w:pPr>
+        <w:pStyle w:val="ListParagraph"/>
+        <w:jc w:val="both"/>
+      </w:pPr>
+      <w:r>
+        <w:rPr>
+          <w:b/>
+        </w:rPr>
+        <w:t>Non-Stemmed Query</w:t>
+      </w:r>
+      <w:r>
+        <w:t>- Parallel Algorithms</w:t>
+      </w:r>
+    </w:p>
+    <w:p>
+      <w:pPr>
+        <w:pStyle w:val="ListParagraph"/>
+        <w:jc w:val="both"/>
+      </w:pPr>
+      <w:r>
+        <w:rPr>
+          <w:b/>
+        </w:rPr>
+        <w:t>Query-by-Query Analysis:</w:t>
+      </w:r>
+      <w:r>
+        <w:rPr>
+          <w:b/>
+        </w:rPr>
+        <w:t xml:space="preserve"> </w:t>
+      </w:r>
+      <w:r>
+        <w:t>Performed on Top-10 documents retrieved from both runs.</w:t>
+      </w:r>
+    </w:p>
+    <w:p>
+      <w:pPr>
+        <w:pStyle w:val="ListParagraph"/>
+        <w:numPr>
+          <w:ilvl w:val="0"/>
+          <w:numId w:val="25"/>
+        </w:numPr>
+        <w:jc w:val="both"/>
+      </w:pPr>
+      <w:r>
+        <w:t>In stemmed-query, 4 relevant documents were obtained in top 10 documents.</w:t>
+      </w:r>
+    </w:p>
+    <w:p>
+      <w:pPr>
+        <w:pStyle w:val="ListParagraph"/>
+        <w:numPr>
+          <w:ilvl w:val="0"/>
+          <w:numId w:val="25"/>
+        </w:numPr>
+        <w:jc w:val="both"/>
+      </w:pPr>
+      <w:r>
+        <w:t>In non-stemmed-query, 5 relevant documents were obtained in top 10 documents.</w:t>
+      </w:r>
+    </w:p>
+    <w:p>
+      <w:pPr>
+        <w:pStyle w:val="ListParagraph"/>
+        <w:numPr>
+          <w:ilvl w:val="0"/>
+          <w:numId w:val="25"/>
+        </w:numPr>
+        <w:jc w:val="both"/>
+      </w:pPr>
+      <w:r>
+        <w:t>Between stemmed and non-stemmed query, 6 documents are common in top 10 documents.</w:t>
+      </w:r>
+    </w:p>
+    <w:p>
+      <w:pPr>
+        <w:pStyle w:val="ListParagraph"/>
+        <w:numPr>
+          <w:ilvl w:val="0"/>
+          <w:numId w:val="24"/>
+        </w:numPr>
+        <w:jc w:val="both"/>
+      </w:pPr>
+      <w:r>
+        <w:rPr>
+          <w:b/>
+        </w:rPr>
+        <w:t>Stemmed Query</w:t>
+      </w:r>
+      <w:r>
+        <w:t xml:space="preserve">- </w:t>
+      </w:r>
+      <w:r>
+        <w:t xml:space="preserve">code </w:t>
+      </w:r>
+      <w:proofErr w:type="spellStart"/>
+      <w:r>
+        <w:t>optim</w:t>
+      </w:r>
+      <w:proofErr w:type="spellEnd"/>
+      <w:r>
+        <w:t xml:space="preserve"> for space </w:t>
+      </w:r>
+      <w:proofErr w:type="spellStart"/>
+      <w:r>
+        <w:t>effici</w:t>
+      </w:r>
+      <w:proofErr w:type="spellEnd"/>
+    </w:p>
+    <w:p>
+      <w:pPr>
+        <w:pStyle w:val="ListParagraph"/>
+        <w:jc w:val="both"/>
+      </w:pPr>
+      <w:r>
+        <w:rPr>
+          <w:b/>
+        </w:rPr>
+        <w:t>Non-Stemmed Query</w:t>
+      </w:r>
+      <w:r>
+        <w:t xml:space="preserve">- </w:t>
+      </w:r>
+      <w:r>
+        <w:t>code optimization for space efficiency</w:t>
+      </w:r>
+    </w:p>
+    <w:p>
+      <w:pPr>
+        <w:pStyle w:val="ListParagraph"/>
+        <w:jc w:val="both"/>
+      </w:pPr>
+      <w:r>
+        <w:rPr>
+          <w:b/>
+        </w:rPr>
+        <w:t xml:space="preserve">Query-by-Query Analysis: </w:t>
+      </w:r>
+      <w:r>
+        <w:t>Performed on Top-10 documents retrieved from both runs.</w:t>
+      </w:r>
+    </w:p>
+    <w:p>
+      <w:pPr>
+        <w:pStyle w:val="ListParagraph"/>
+        <w:numPr>
+          <w:ilvl w:val="0"/>
+          <w:numId w:val="25"/>
+        </w:numPr>
+        <w:jc w:val="both"/>
+      </w:pPr>
+      <w:r>
+        <w:t xml:space="preserve">In stemmed-query, </w:t>
+      </w:r>
+      <w:r>
+        <w:t>1</w:t>
+      </w:r>
+      <w:r>
+        <w:t xml:space="preserve"> relevant do</w:t>
+      </w:r>
+      <w:r>
+        <w:t>cument was</w:t>
+      </w:r>
+      <w:r>
+        <w:t xml:space="preserve"> obtained in top 10 documents.</w:t>
+      </w:r>
+    </w:p>
+    <w:p>
+      <w:pPr>
+        <w:pStyle w:val="ListParagraph"/>
+        <w:numPr>
+          <w:ilvl w:val="0"/>
+          <w:numId w:val="25"/>
+        </w:numPr>
+        <w:jc w:val="both"/>
+      </w:pPr>
+      <w:r>
+        <w:t xml:space="preserve">In </w:t>
+      </w:r>
+      <w:r>
+        <w:t>non-stemmed-query, 4</w:t>
+      </w:r>
+      <w:r>
+        <w:t xml:space="preserve"> relevant documents were obtained in top 10 documents.</w:t>
+      </w:r>
+    </w:p>
+    <w:p>
+      <w:pPr>
+        <w:pStyle w:val="ListParagraph"/>
+        <w:numPr>
+          <w:ilvl w:val="0"/>
+          <w:numId w:val="25"/>
+        </w:numPr>
+        <w:jc w:val="both"/>
+      </w:pPr>
+      <w:r>
+        <w:t xml:space="preserve">Between </w:t>
+      </w:r>
+      <w:r>
+        <w:t>stemmed and non-stemmed query, 1 document is</w:t>
+      </w:r>
+      <w:r>
+        <w:t xml:space="preserve"> common in top 10 documents</w:t>
+      </w:r>
+      <w:r>
+        <w:t>.</w:t>
+      </w:r>
     </w:p>
     <w:p>
       <w:pPr>
         <w:pStyle w:val="Heading2"/>
         <w:jc w:val="both"/>
       </w:pPr>
-      <w:bookmarkStart w:id="20" w:name="_Toc469005104"/>
+      <w:bookmarkStart w:id="21" w:name="_Toc469019412"/>
       <w:r>
         <w:lastRenderedPageBreak/>
         <w:t xml:space="preserve">Phase-2: </w:t>
@@ -5383,18 +5692,18 @@
       <w:r>
         <w:t>Seventh Run</w:t>
       </w:r>
-      <w:bookmarkEnd w:id="20"/>
+      <w:bookmarkEnd w:id="21"/>
     </w:p>
     <w:p>
       <w:pPr>
         <w:pStyle w:val="Heading3"/>
         <w:jc w:val="both"/>
       </w:pPr>
-      <w:bookmarkStart w:id="21" w:name="_Toc469005105"/>
+      <w:bookmarkStart w:id="22" w:name="_Toc469019413"/>
       <w:r>
         <w:t>Query Stemming and Stopping Combined</w:t>
       </w:r>
-      <w:bookmarkEnd w:id="21"/>
+      <w:bookmarkEnd w:id="22"/>
     </w:p>
     <w:p>
       <w:pPr>
@@ -5449,19 +5758,14 @@
     </w:p>
     <w:p>
       <w:pPr>
-        <w:jc w:val="both"/>
-      </w:pPr>
-    </w:p>
-    <w:p>
-      <w:pPr>
         <w:pStyle w:val="Heading2"/>
         <w:jc w:val="both"/>
       </w:pPr>
-      <w:bookmarkStart w:id="22" w:name="_Toc469005106"/>
+      <w:bookmarkStart w:id="23" w:name="_Toc469019414"/>
       <w:r>
         <w:t>Phase-2: Assessing the Performance</w:t>
       </w:r>
-      <w:bookmarkEnd w:id="22"/>
+      <w:bookmarkEnd w:id="23"/>
     </w:p>
     <w:p>
       <w:pPr>
@@ -5531,11 +5835,11 @@
         <w:pStyle w:val="Heading3"/>
         <w:jc w:val="both"/>
       </w:pPr>
-      <w:bookmarkStart w:id="23" w:name="_Toc469005107"/>
+      <w:bookmarkStart w:id="24" w:name="_Toc469019415"/>
       <w:r>
         <w:t>Mean Average Precision</w:t>
       </w:r>
-      <w:bookmarkEnd w:id="23"/>
+      <w:bookmarkEnd w:id="24"/>
     </w:p>
     <w:p>
       <w:pPr>
@@ -5553,11 +5857,11 @@
         <w:pStyle w:val="Heading3"/>
         <w:jc w:val="both"/>
       </w:pPr>
-      <w:bookmarkStart w:id="24" w:name="_Toc469005108"/>
+      <w:bookmarkStart w:id="25" w:name="_Toc469019416"/>
       <w:r>
         <w:t>Mean Reciprocal Rank</w:t>
       </w:r>
-      <w:bookmarkEnd w:id="24"/>
+      <w:bookmarkEnd w:id="25"/>
     </w:p>
     <w:p>
       <w:pPr>
@@ -5570,14 +5874,18 @@
     <w:p>
       <w:pPr>
         <w:pStyle w:val="Heading3"/>
-      </w:pPr>
-      <w:bookmarkStart w:id="25" w:name="_Toc469005109"/>
+        <w:jc w:val="both"/>
+      </w:pPr>
+      <w:bookmarkStart w:id="26" w:name="_Toc469019417"/>
       <w:r>
         <w:t>Precision at 5 and 20</w:t>
       </w:r>
-      <w:bookmarkEnd w:id="25"/>
-    </w:p>
-    <w:p>
+      <w:bookmarkEnd w:id="26"/>
+    </w:p>
+    <w:p>
+      <w:pPr>
+        <w:jc w:val="both"/>
+      </w:pPr>
       <w:r>
         <w:t>It is the precision at a particular rank (5 and 20). The result is provided in the next section.</w:t>
       </w:r>
@@ -5585,15 +5893,17 @@
     <w:p>
       <w:pPr>
         <w:pStyle w:val="Heading3"/>
-      </w:pPr>
-      <w:bookmarkStart w:id="26" w:name="_Toc469005110"/>
+        <w:jc w:val="both"/>
+      </w:pPr>
+      <w:bookmarkStart w:id="27" w:name="_Toc469019418"/>
       <w:r>
         <w:t>Precision and Recall</w:t>
       </w:r>
-      <w:bookmarkEnd w:id="26"/>
-    </w:p>
-    <w:p>
-      <w:pPr>
+      <w:bookmarkEnd w:id="27"/>
+    </w:p>
+    <w:p>
+      <w:pPr>
+        <w:jc w:val="both"/>
         <w:rPr>
           <w:i/>
         </w:rPr>
@@ -5610,37 +5920,970 @@
     </w:p>
     <w:p>
       <w:pPr>
+        <w:pStyle w:val="Heading2"/>
+      </w:pPr>
+      <w:bookmarkStart w:id="28" w:name="_Toc469019419"/>
+      <w:r>
+        <w:t>Extra Credit: Snippet Generation and Query Time Highlighting</w:t>
+      </w:r>
+      <w:bookmarkEnd w:id="28"/>
+    </w:p>
+    <w:p>
+      <w:r>
+        <w:t>We have performed snippet generation by taking query words, highlighting them in HTML bold tag. For snippet generation the phrase preceding and following the query words was published. The source code can be found in file named bonus.py</w:t>
+      </w:r>
+    </w:p>
+    <w:p>
+      <w:pPr>
+        <w:rPr>
+          <w:i/>
+        </w:rPr>
+      </w:pPr>
+    </w:p>
+    <w:p>
+      <w:pPr>
+        <w:rPr>
+          <w:i/>
+        </w:rPr>
+      </w:pPr>
+    </w:p>
+    <w:p>
+      <w:pPr>
         <w:pStyle w:val="Heading1"/>
       </w:pPr>
-      <w:bookmarkStart w:id="27" w:name="_Toc469005111"/>
-      <w:r>
+      <w:bookmarkStart w:id="29" w:name="_Toc469019420"/>
+      <w:r>
+        <w:lastRenderedPageBreak/>
         <w:t>RESULTS</w:t>
       </w:r>
-      <w:bookmarkEnd w:id="27"/>
+      <w:bookmarkEnd w:id="29"/>
+    </w:p>
+    <w:tbl>
+      <w:tblPr>
+        <w:tblStyle w:val="GridTable7Colorful"/>
+        <w:tblW w:w="9270" w:type="dxa"/>
+        <w:tblLook w:val="04A0" w:firstRow="1" w:lastRow="0" w:firstColumn="1" w:lastColumn="0" w:noHBand="0" w:noVBand="1"/>
+      </w:tblPr>
+      <w:tblGrid>
+        <w:gridCol w:w="2250"/>
+        <w:gridCol w:w="3690"/>
+        <w:gridCol w:w="3330"/>
+      </w:tblGrid>
+      <w:tr>
+        <w:trPr>
+          <w:cnfStyle w:val="100000000000" w:firstRow="1" w:lastRow="0" w:firstColumn="0" w:lastColumn="0" w:oddVBand="0" w:evenVBand="0" w:oddHBand="0" w:evenHBand="0" w:firstRowFirstColumn="0" w:firstRowLastColumn="0" w:lastRowFirstColumn="0" w:lastRowLastColumn="0"/>
+          <w:trHeight w:val="431"/>
+        </w:trPr>
+        <w:tc>
+          <w:tcPr>
+            <w:cnfStyle w:val="001000000100" w:firstRow="0" w:lastRow="0" w:firstColumn="1" w:lastColumn="0" w:oddVBand="0" w:evenVBand="0" w:oddHBand="0" w:evenHBand="0" w:firstRowFirstColumn="1" w:firstRowLastColumn="0" w:lastRowFirstColumn="0" w:lastRowLastColumn="0"/>
+            <w:tcW w:w="2250" w:type="dxa"/>
+          </w:tcPr>
+          <w:p/>
+        </w:tc>
+        <w:tc>
+          <w:tcPr>
+            <w:tcW w:w="3690" w:type="dxa"/>
+          </w:tcPr>
+          <w:p>
+            <w:pPr>
+              <w:cnfStyle w:val="100000000000" w:firstRow="1" w:lastRow="0" w:firstColumn="0" w:lastColumn="0" w:oddVBand="0" w:evenVBand="0" w:oddHBand="0" w:evenHBand="0" w:firstRowFirstColumn="0" w:firstRowLastColumn="0" w:lastRowFirstColumn="0" w:lastRowLastColumn="0"/>
+            </w:pPr>
+            <w:r>
+              <w:t>MAP</w:t>
+            </w:r>
+          </w:p>
+        </w:tc>
+        <w:tc>
+          <w:tcPr>
+            <w:tcW w:w="3330" w:type="dxa"/>
+          </w:tcPr>
+          <w:p>
+            <w:pPr>
+              <w:cnfStyle w:val="100000000000" w:firstRow="1" w:lastRow="0" w:firstColumn="0" w:lastColumn="0" w:oddVBand="0" w:evenVBand="0" w:oddHBand="0" w:evenHBand="0" w:firstRowFirstColumn="0" w:firstRowLastColumn="0" w:lastRowFirstColumn="0" w:lastRowLastColumn="0"/>
+            </w:pPr>
+            <w:r>
+              <w:t>MRR</w:t>
+            </w:r>
+          </w:p>
+        </w:tc>
+      </w:tr>
+      <w:tr>
+        <w:trPr>
+          <w:cnfStyle w:val="000000100000" w:firstRow="0" w:lastRow="0" w:firstColumn="0" w:lastColumn="0" w:oddVBand="0" w:evenVBand="0" w:oddHBand="1" w:evenHBand="0" w:firstRowFirstColumn="0" w:firstRowLastColumn="0" w:lastRowFirstColumn="0" w:lastRowLastColumn="0"/>
+          <w:trHeight w:val="296"/>
+        </w:trPr>
+        <w:tc>
+          <w:tcPr>
+            <w:cnfStyle w:val="001000000000" w:firstRow="0" w:lastRow="0" w:firstColumn="1" w:lastColumn="0" w:oddVBand="0" w:evenVBand="0" w:oddHBand="0" w:evenHBand="0" w:firstRowFirstColumn="0" w:firstRowLastColumn="0" w:lastRowFirstColumn="0" w:lastRowLastColumn="0"/>
+            <w:tcW w:w="2250" w:type="dxa"/>
+          </w:tcPr>
+          <w:p>
+            <w:r>
+              <w:t>BM25</w:t>
+            </w:r>
+          </w:p>
+        </w:tc>
+        <w:tc>
+          <w:tcPr>
+            <w:tcW w:w="3690" w:type="dxa"/>
+          </w:tcPr>
+          <w:p>
+            <w:pPr>
+              <w:cnfStyle w:val="000000100000" w:firstRow="0" w:lastRow="0" w:firstColumn="0" w:lastColumn="0" w:oddVBand="0" w:evenVBand="0" w:oddHBand="1" w:evenHBand="0" w:firstRowFirstColumn="0" w:firstRowLastColumn="0" w:lastRowFirstColumn="0" w:lastRowLastColumn="0"/>
+            </w:pPr>
+            <w:r>
+              <w:t>0.386841</w:t>
+            </w:r>
+          </w:p>
+        </w:tc>
+        <w:tc>
+          <w:tcPr>
+            <w:tcW w:w="3330" w:type="dxa"/>
+          </w:tcPr>
+          <w:p>
+            <w:pPr>
+              <w:cnfStyle w:val="000000100000" w:firstRow="0" w:lastRow="0" w:firstColumn="0" w:lastColumn="0" w:oddVBand="0" w:evenVBand="0" w:oddHBand="1" w:evenHBand="0" w:firstRowFirstColumn="0" w:firstRowLastColumn="0" w:lastRowFirstColumn="0" w:lastRowLastColumn="0"/>
+            </w:pPr>
+            <w:r>
+              <w:t>0.811172</w:t>
+            </w:r>
+          </w:p>
+        </w:tc>
+      </w:tr>
+      <w:tr>
+        <w:trPr>
+          <w:trHeight w:val="85"/>
+        </w:trPr>
+        <w:tc>
+          <w:tcPr>
+            <w:cnfStyle w:val="001000000000" w:firstRow="0" w:lastRow="0" w:firstColumn="1" w:lastColumn="0" w:oddVBand="0" w:evenVBand="0" w:oddHBand="0" w:evenHBand="0" w:firstRowFirstColumn="0" w:firstRowLastColumn="0" w:lastRowFirstColumn="0" w:lastRowLastColumn="0"/>
+            <w:tcW w:w="2250" w:type="dxa"/>
+          </w:tcPr>
+          <w:p>
+            <w:r>
+              <w:t>TF-IDF</w:t>
+            </w:r>
+          </w:p>
+        </w:tc>
+        <w:tc>
+          <w:tcPr>
+            <w:tcW w:w="3690" w:type="dxa"/>
+          </w:tcPr>
+          <w:p>
+            <w:pPr>
+              <w:cnfStyle w:val="000000000000" w:firstRow="0" w:lastRow="0" w:firstColumn="0" w:lastColumn="0" w:oddVBand="0" w:evenVBand="0" w:oddHBand="0" w:evenHBand="0" w:firstRowFirstColumn="0" w:firstRowLastColumn="0" w:lastRowFirstColumn="0" w:lastRowLastColumn="0"/>
+            </w:pPr>
+            <w:r>
+              <w:t>0.160140</w:t>
+            </w:r>
+          </w:p>
+        </w:tc>
+        <w:tc>
+          <w:tcPr>
+            <w:tcW w:w="3330" w:type="dxa"/>
+          </w:tcPr>
+          <w:p>
+            <w:pPr>
+              <w:cnfStyle w:val="000000000000" w:firstRow="0" w:lastRow="0" w:firstColumn="0" w:lastColumn="0" w:oddVBand="0" w:evenVBand="0" w:oddHBand="0" w:evenHBand="0" w:firstRowFirstColumn="0" w:firstRowLastColumn="0" w:lastRowFirstColumn="0" w:lastRowLastColumn="0"/>
+            </w:pPr>
+            <w:r>
+              <w:t>0.446495</w:t>
+            </w:r>
+          </w:p>
+        </w:tc>
+      </w:tr>
+      <w:tr>
+        <w:trPr>
+          <w:cnfStyle w:val="000000100000" w:firstRow="0" w:lastRow="0" w:firstColumn="0" w:lastColumn="0" w:oddVBand="0" w:evenVBand="0" w:oddHBand="1" w:evenHBand="0" w:firstRowFirstColumn="0" w:firstRowLastColumn="0" w:lastRowFirstColumn="0" w:lastRowLastColumn="0"/>
+          <w:trHeight w:val="85"/>
+        </w:trPr>
+        <w:tc>
+          <w:tcPr>
+            <w:cnfStyle w:val="001000000000" w:firstRow="0" w:lastRow="0" w:firstColumn="1" w:lastColumn="0" w:oddVBand="0" w:evenVBand="0" w:oddHBand="0" w:evenHBand="0" w:firstRowFirstColumn="0" w:firstRowLastColumn="0" w:lastRowFirstColumn="0" w:lastRowLastColumn="0"/>
+            <w:tcW w:w="2250" w:type="dxa"/>
+          </w:tcPr>
+          <w:p>
+            <w:r>
+              <w:t>Cosine Similarity</w:t>
+            </w:r>
+          </w:p>
+        </w:tc>
+        <w:tc>
+          <w:tcPr>
+            <w:tcW w:w="3690" w:type="dxa"/>
+          </w:tcPr>
+          <w:p>
+            <w:pPr>
+              <w:cnfStyle w:val="000000100000" w:firstRow="0" w:lastRow="0" w:firstColumn="0" w:lastColumn="0" w:oddVBand="0" w:evenVBand="0" w:oddHBand="1" w:evenHBand="0" w:firstRowFirstColumn="0" w:firstRowLastColumn="0" w:lastRowFirstColumn="0" w:lastRowLastColumn="0"/>
+            </w:pPr>
+            <w:r>
+              <w:t>0.169175</w:t>
+            </w:r>
+          </w:p>
+        </w:tc>
+        <w:tc>
+          <w:tcPr>
+            <w:tcW w:w="3330" w:type="dxa"/>
+          </w:tcPr>
+          <w:p>
+            <w:pPr>
+              <w:cnfStyle w:val="000000100000" w:firstRow="0" w:lastRow="0" w:firstColumn="0" w:lastColumn="0" w:oddVBand="0" w:evenVBand="0" w:oddHBand="1" w:evenHBand="0" w:firstRowFirstColumn="0" w:firstRowLastColumn="0" w:lastRowFirstColumn="0" w:lastRowLastColumn="0"/>
+            </w:pPr>
+            <w:r>
+              <w:t>0.537316</w:t>
+            </w:r>
+          </w:p>
+        </w:tc>
+      </w:tr>
+      <w:tr>
+        <w:trPr>
+          <w:trHeight w:val="85"/>
+        </w:trPr>
+        <w:tc>
+          <w:tcPr>
+            <w:cnfStyle w:val="001000000000" w:firstRow="0" w:lastRow="0" w:firstColumn="1" w:lastColumn="0" w:oddVBand="0" w:evenVBand="0" w:oddHBand="0" w:evenHBand="0" w:firstRowFirstColumn="0" w:firstRowLastColumn="0" w:lastRowFirstColumn="0" w:lastRowLastColumn="0"/>
+            <w:tcW w:w="2250" w:type="dxa"/>
+          </w:tcPr>
+          <w:p>
+            <w:r>
+              <w:t>Lucene</w:t>
+            </w:r>
+          </w:p>
+        </w:tc>
+        <w:tc>
+          <w:tcPr>
+            <w:tcW w:w="3690" w:type="dxa"/>
+          </w:tcPr>
+          <w:p>
+            <w:pPr>
+              <w:cnfStyle w:val="000000000000" w:firstRow="0" w:lastRow="0" w:firstColumn="0" w:lastColumn="0" w:oddVBand="0" w:evenVBand="0" w:oddHBand="0" w:evenHBand="0" w:firstRowFirstColumn="0" w:firstRowLastColumn="0" w:lastRowFirstColumn="0" w:lastRowLastColumn="0"/>
+            </w:pPr>
+            <w:r>
+              <w:t>0.282510</w:t>
+            </w:r>
+          </w:p>
+        </w:tc>
+        <w:tc>
+          <w:tcPr>
+            <w:tcW w:w="3330" w:type="dxa"/>
+          </w:tcPr>
+          <w:p>
+            <w:pPr>
+              <w:cnfStyle w:val="000000000000" w:firstRow="0" w:lastRow="0" w:firstColumn="0" w:lastColumn="0" w:oddVBand="0" w:evenVBand="0" w:oddHBand="0" w:evenHBand="0" w:firstRowFirstColumn="0" w:firstRowLastColumn="0" w:lastRowFirstColumn="0" w:lastRowLastColumn="0"/>
+            </w:pPr>
+            <w:r>
+              <w:t>0.683367</w:t>
+            </w:r>
+          </w:p>
+        </w:tc>
+      </w:tr>
+      <w:tr>
+        <w:trPr>
+          <w:cnfStyle w:val="000000100000" w:firstRow="0" w:lastRow="0" w:firstColumn="0" w:lastColumn="0" w:oddVBand="0" w:evenVBand="0" w:oddHBand="1" w:evenHBand="0" w:firstRowFirstColumn="0" w:firstRowLastColumn="0" w:lastRowFirstColumn="0" w:lastRowLastColumn="0"/>
+          <w:trHeight w:val="85"/>
+        </w:trPr>
+        <w:tc>
+          <w:tcPr>
+            <w:cnfStyle w:val="001000000000" w:firstRow="0" w:lastRow="0" w:firstColumn="1" w:lastColumn="0" w:oddVBand="0" w:evenVBand="0" w:oddHBand="0" w:evenHBand="0" w:firstRowFirstColumn="0" w:firstRowLastColumn="0" w:lastRowFirstColumn="0" w:lastRowLastColumn="0"/>
+            <w:tcW w:w="2250" w:type="dxa"/>
+          </w:tcPr>
+          <w:p>
+            <w:r>
+              <w:t>Query Expansion</w:t>
+            </w:r>
+          </w:p>
+        </w:tc>
+        <w:tc>
+          <w:tcPr>
+            <w:tcW w:w="3690" w:type="dxa"/>
+          </w:tcPr>
+          <w:p>
+            <w:pPr>
+              <w:cnfStyle w:val="000000100000" w:firstRow="0" w:lastRow="0" w:firstColumn="0" w:lastColumn="0" w:oddVBand="0" w:evenVBand="0" w:oddHBand="1" w:evenHBand="0" w:firstRowFirstColumn="0" w:firstRowLastColumn="0" w:lastRowFirstColumn="0" w:lastRowLastColumn="0"/>
+            </w:pPr>
+            <w:r>
+              <w:t>0.288458</w:t>
+            </w:r>
+          </w:p>
+        </w:tc>
+        <w:tc>
+          <w:tcPr>
+            <w:tcW w:w="3330" w:type="dxa"/>
+          </w:tcPr>
+          <w:p>
+            <w:pPr>
+              <w:cnfStyle w:val="000000100000" w:firstRow="0" w:lastRow="0" w:firstColumn="0" w:lastColumn="0" w:oddVBand="0" w:evenVBand="0" w:oddHBand="1" w:evenHBand="0" w:firstRowFirstColumn="0" w:firstRowLastColumn="0" w:lastRowFirstColumn="0" w:lastRowLastColumn="0"/>
+            </w:pPr>
+            <w:r>
+              <w:t>0.662286</w:t>
+            </w:r>
+          </w:p>
+        </w:tc>
+      </w:tr>
+      <w:tr>
+        <w:trPr>
+          <w:trHeight w:val="85"/>
+        </w:trPr>
+        <w:tc>
+          <w:tcPr>
+            <w:cnfStyle w:val="001000000000" w:firstRow="0" w:lastRow="0" w:firstColumn="1" w:lastColumn="0" w:oddVBand="0" w:evenVBand="0" w:oddHBand="0" w:evenHBand="0" w:firstRowFirstColumn="0" w:firstRowLastColumn="0" w:lastRowFirstColumn="0" w:lastRowLastColumn="0"/>
+            <w:tcW w:w="2250" w:type="dxa"/>
+          </w:tcPr>
+          <w:p>
+            <w:r>
+              <w:t>Stopping</w:t>
+            </w:r>
+          </w:p>
+        </w:tc>
+        <w:tc>
+          <w:tcPr>
+            <w:tcW w:w="3690" w:type="dxa"/>
+          </w:tcPr>
+          <w:p>
+            <w:pPr>
+              <w:cnfStyle w:val="000000000000" w:firstRow="0" w:lastRow="0" w:firstColumn="0" w:lastColumn="0" w:oddVBand="0" w:evenVBand="0" w:oddHBand="0" w:evenHBand="0" w:firstRowFirstColumn="0" w:firstRowLastColumn="0" w:lastRowFirstColumn="0" w:lastRowLastColumn="0"/>
+            </w:pPr>
+            <w:r>
+              <w:t>0.395802</w:t>
+            </w:r>
+          </w:p>
+        </w:tc>
+        <w:tc>
+          <w:tcPr>
+            <w:tcW w:w="3330" w:type="dxa"/>
+          </w:tcPr>
+          <w:p>
+            <w:pPr>
+              <w:cnfStyle w:val="000000000000" w:firstRow="0" w:lastRow="0" w:firstColumn="0" w:lastColumn="0" w:oddVBand="0" w:evenVBand="0" w:oddHBand="0" w:evenHBand="0" w:firstRowFirstColumn="0" w:firstRowLastColumn="0" w:lastRowFirstColumn="0" w:lastRowLastColumn="0"/>
+            </w:pPr>
+            <w:r>
+              <w:t>0.768635</w:t>
+            </w:r>
+          </w:p>
+        </w:tc>
+      </w:tr>
+      <w:tr>
+        <w:trPr>
+          <w:cnfStyle w:val="000000100000" w:firstRow="0" w:lastRow="0" w:firstColumn="0" w:lastColumn="0" w:oddVBand="0" w:evenVBand="0" w:oddHBand="1" w:evenHBand="0" w:firstRowFirstColumn="0" w:firstRowLastColumn="0" w:lastRowFirstColumn="0" w:lastRowLastColumn="0"/>
+          <w:trHeight w:val="85"/>
+        </w:trPr>
+        <w:tc>
+          <w:tcPr>
+            <w:cnfStyle w:val="001000000000" w:firstRow="0" w:lastRow="0" w:firstColumn="1" w:lastColumn="0" w:oddVBand="0" w:evenVBand="0" w:oddHBand="0" w:evenHBand="0" w:firstRowFirstColumn="0" w:firstRowLastColumn="0" w:lastRowFirstColumn="0" w:lastRowLastColumn="0"/>
+            <w:tcW w:w="2250" w:type="dxa"/>
+          </w:tcPr>
+          <w:p>
+            <w:proofErr w:type="spellStart"/>
+            <w:r>
+              <w:t>Expansion+Stopping</w:t>
+            </w:r>
+            <w:proofErr w:type="spellEnd"/>
+          </w:p>
+        </w:tc>
+        <w:tc>
+          <w:tcPr>
+            <w:tcW w:w="3690" w:type="dxa"/>
+          </w:tcPr>
+          <w:p>
+            <w:pPr>
+              <w:cnfStyle w:val="000000100000" w:firstRow="0" w:lastRow="0" w:firstColumn="0" w:lastColumn="0" w:oddVBand="0" w:evenVBand="0" w:oddHBand="1" w:evenHBand="0" w:firstRowFirstColumn="0" w:firstRowLastColumn="0" w:lastRowFirstColumn="0" w:lastRowLastColumn="0"/>
+            </w:pPr>
+            <w:r>
+              <w:t>0.322894</w:t>
+            </w:r>
+          </w:p>
+        </w:tc>
+        <w:tc>
+          <w:tcPr>
+            <w:tcW w:w="3330" w:type="dxa"/>
+          </w:tcPr>
+          <w:p>
+            <w:pPr>
+              <w:cnfStyle w:val="000000100000" w:firstRow="0" w:lastRow="0" w:firstColumn="0" w:lastColumn="0" w:oddVBand="0" w:evenVBand="0" w:oddHBand="1" w:evenHBand="0" w:firstRowFirstColumn="0" w:firstRowLastColumn="0" w:lastRowFirstColumn="0" w:lastRowLastColumn="0"/>
+            </w:pPr>
+            <w:r>
+              <w:t>0.612309</w:t>
+            </w:r>
+          </w:p>
+        </w:tc>
+      </w:tr>
+    </w:tbl>
+    <w:p/>
+    <w:p>
+      <w:r>
+        <w:t>The following results are present in the following files in the submission folder-</w:t>
+      </w:r>
+    </w:p>
+    <w:p>
+      <w:r>
+        <w:t xml:space="preserve">Result for BM25 Model: </w:t>
+      </w:r>
+      <w:r>
+        <w:rPr>
+          <w:color w:val="548DD4" w:themeColor="text2" w:themeTint="99"/>
+        </w:rPr>
+        <w:t>task1_query_result_BM25</w:t>
+      </w:r>
+      <w:r>
+        <w:rPr>
+          <w:color w:val="548DD4" w:themeColor="text2" w:themeTint="99"/>
+        </w:rPr>
+        <w:t>.cs</w:t>
+      </w:r>
+      <w:r>
+        <w:rPr>
+          <w:color w:val="548DD4" w:themeColor="text2" w:themeTint="99"/>
+        </w:rPr>
+        <w:t>v</w:t>
+      </w:r>
+    </w:p>
+    <w:p>
+      <w:pPr>
+        <w:rPr>
+          <w:color w:val="548DD4" w:themeColor="text2" w:themeTint="99"/>
+        </w:rPr>
+      </w:pPr>
+      <w:r>
+        <w:t xml:space="preserve">Result for tf-idf Model: </w:t>
+      </w:r>
+      <w:r>
+        <w:rPr>
+          <w:color w:val="548DD4" w:themeColor="text2" w:themeTint="99"/>
+        </w:rPr>
+        <w:t>task1_query_result_TFIDF</w:t>
+      </w:r>
+      <w:r>
+        <w:rPr>
+          <w:color w:val="548DD4" w:themeColor="text2" w:themeTint="99"/>
+        </w:rPr>
+        <w:t>.csv</w:t>
+      </w:r>
+    </w:p>
+    <w:p>
+      <w:r>
+        <w:t xml:space="preserve">Result for Cosine Similarity Model: </w:t>
+      </w:r>
+      <w:r>
+        <w:rPr>
+          <w:color w:val="548DD4" w:themeColor="text2" w:themeTint="99"/>
+        </w:rPr>
+        <w:t>task1_query_result_VSCS.csv</w:t>
+      </w:r>
+    </w:p>
+    <w:p>
+      <w:pPr>
+        <w:rPr>
+          <w:color w:val="548DD4" w:themeColor="text2" w:themeTint="99"/>
+        </w:rPr>
+      </w:pPr>
+      <w:r>
+        <w:t xml:space="preserve">Result for Lucene Search Engine: </w:t>
+      </w:r>
+      <w:r>
+        <w:rPr>
+          <w:color w:val="548DD4" w:themeColor="text2" w:themeTint="99"/>
+        </w:rPr>
+        <w:t>task1_query_result_LUCENE</w:t>
+      </w:r>
+      <w:r>
+        <w:rPr>
+          <w:color w:val="548DD4" w:themeColor="text2" w:themeTint="99"/>
+        </w:rPr>
+        <w:t>.csv</w:t>
+      </w:r>
+    </w:p>
+    <w:p>
+      <w:r>
+        <w:t xml:space="preserve">Result for Query Expansion: </w:t>
+      </w:r>
+      <w:r>
+        <w:rPr>
+          <w:color w:val="548DD4" w:themeColor="text2" w:themeTint="99"/>
+        </w:rPr>
+        <w:t>task2_expansion_result.csv</w:t>
+      </w:r>
+    </w:p>
+    <w:p>
+      <w:pPr>
+        <w:rPr>
+          <w:color w:val="548DD4" w:themeColor="text2" w:themeTint="99"/>
+        </w:rPr>
+      </w:pPr>
+      <w:r>
+        <w:t xml:space="preserve">Result for Stopped Word List: </w:t>
+      </w:r>
+      <w:r>
+        <w:rPr>
+          <w:color w:val="548DD4" w:themeColor="text2" w:themeTint="99"/>
+        </w:rPr>
+        <w:t>task3_result_stopping.csv</w:t>
+      </w:r>
+    </w:p>
+    <w:p>
+      <w:r>
+        <w:rPr>
+          <w:color w:val="000000" w:themeColor="text1"/>
+        </w:rPr>
+        <w:t xml:space="preserve">Result for Stemmed Run: </w:t>
+      </w:r>
+      <w:r>
+        <w:rPr>
+          <w:color w:val="548DD4" w:themeColor="text2" w:themeTint="99"/>
+        </w:rPr>
+        <w:t>task3_result_stemming</w:t>
+      </w:r>
+      <w:r>
+        <w:rPr>
+          <w:color w:val="548DD4" w:themeColor="text2" w:themeTint="99"/>
+        </w:rPr>
+        <w:t>.csv</w:t>
+      </w:r>
+    </w:p>
+    <w:p>
+      <w:r>
+        <w:t xml:space="preserve">Result for Query Expansion with Stopping: </w:t>
+      </w:r>
+      <w:r>
+        <w:rPr>
+          <w:color w:val="548DD4" w:themeColor="text2" w:themeTint="99"/>
+        </w:rPr>
+        <w:t>task4_result_expansion.csv</w:t>
+      </w:r>
+    </w:p>
+    <w:p>
+      <w:r>
+        <w:t xml:space="preserve">Result for Precision and Recall of BM25: </w:t>
+      </w:r>
+      <w:r>
+        <w:rPr>
+          <w:color w:val="548DD4" w:themeColor="text2" w:themeTint="99"/>
+        </w:rPr>
+        <w:t>task4_result_BM25.csv</w:t>
+      </w:r>
+    </w:p>
+    <w:p>
+      <w:r>
+        <w:t xml:space="preserve"> </w:t>
+      </w:r>
+      <w:r>
+        <w:t xml:space="preserve">Result for Precision and Recall of tf-idf: </w:t>
+      </w:r>
+      <w:r>
+        <w:rPr>
+          <w:color w:val="548DD4" w:themeColor="text2" w:themeTint="99"/>
+        </w:rPr>
+        <w:t>task4_result_TF-IDF.csv</w:t>
+      </w:r>
+    </w:p>
+    <w:p>
+      <w:r>
+        <w:t xml:space="preserve">Result for Precision and Recall of Cosine Similarity: </w:t>
+      </w:r>
+      <w:r>
+        <w:rPr>
+          <w:color w:val="548DD4" w:themeColor="text2" w:themeTint="99"/>
+        </w:rPr>
+        <w:t>task4_result_VSCS.csv</w:t>
+      </w:r>
+    </w:p>
+    <w:p>
+      <w:r>
+        <w:t xml:space="preserve">Result for Precision and Recall of Lucene: </w:t>
+      </w:r>
+      <w:r>
+        <w:rPr>
+          <w:color w:val="548DD4" w:themeColor="text2" w:themeTint="99"/>
+        </w:rPr>
+        <w:t>task4_result_LUCENE.csv</w:t>
+      </w:r>
+    </w:p>
+    <w:p>
+      <w:r>
+        <w:t xml:space="preserve">Result for Precision and Recall of Query Expansion: </w:t>
+      </w:r>
+      <w:r>
+        <w:rPr>
+          <w:color w:val="548DD4" w:themeColor="text2" w:themeTint="99"/>
+        </w:rPr>
+        <w:t xml:space="preserve">task4_result_queryexpansion.csv </w:t>
+      </w:r>
+    </w:p>
+    <w:p>
+      <w:r>
+        <w:t xml:space="preserve">Result for Precision and Recall of Stopped Word List: </w:t>
+      </w:r>
+      <w:r>
+        <w:rPr>
+          <w:color w:val="548DD4" w:themeColor="text2" w:themeTint="99"/>
+        </w:rPr>
+        <w:t>task4_result_stopping.csv</w:t>
+      </w:r>
+    </w:p>
+    <w:p>
+      <w:pPr>
+        <w:rPr>
+          <w:color w:val="548DD4" w:themeColor="text2" w:themeTint="99"/>
+        </w:rPr>
+      </w:pPr>
+      <w:r>
+        <w:t xml:space="preserve">Result for Precision and Recall of Expansion with Stopping: </w:t>
+      </w:r>
+      <w:r>
+        <w:rPr>
+          <w:color w:val="548DD4" w:themeColor="text2" w:themeTint="99"/>
+        </w:rPr>
+        <w:t>task4_result_expansionstopping.csv</w:t>
+      </w:r>
+    </w:p>
+    <w:p>
+      <w:pPr>
+        <w:rPr>
+          <w:b/>
+          <w:color w:val="000000" w:themeColor="text1"/>
+        </w:rPr>
+      </w:pPr>
+      <w:r>
+        <w:rPr>
+          <w:b/>
+          <w:color w:val="000000" w:themeColor="text1"/>
+        </w:rPr>
+        <w:t>We see from the above evaluations, that BM25 is the best system, closely followed by Stopwords list, while tf-idf appears at the bottom, with the worst MAP and MRR values.</w:t>
+      </w:r>
     </w:p>
     <w:p>
       <w:pPr>
         <w:pStyle w:val="Heading1"/>
       </w:pPr>
-      <w:bookmarkStart w:id="28" w:name="_Toc469005112"/>
-      <w:r>
+      <w:bookmarkStart w:id="30" w:name="_Toc469019421"/>
+      <w:r>
+        <w:lastRenderedPageBreak/>
         <w:t>CONCLUSION AND OUTLOOK</w:t>
       </w:r>
-      <w:bookmarkEnd w:id="28"/>
-    </w:p>
+      <w:bookmarkEnd w:id="30"/>
+    </w:p>
+    <w:p/>
+    <w:p>
+      <w:pPr>
+        <w:jc w:val="both"/>
+        <w:rPr>
+          <w:b/>
+        </w:rPr>
+      </w:pPr>
+      <w:r>
+        <w:rPr>
+          <w:b/>
+        </w:rPr>
+        <w:t>From the individual analysis provided above and the Results, we conclude that BM25 Model works best, as it has the best Precision and Mean Reciprocal Rank Values.</w:t>
+      </w:r>
+      <w:r>
+        <w:rPr>
+          <w:b/>
+        </w:rPr>
+        <w:t xml:space="preserve"> It is followed by the BM25 Model with Stopwords removed. Lucene and Query Expansion follow after that. Tf-idf comes in the end a</w:t>
+      </w:r>
+      <w:r>
+        <w:rPr>
+          <w:b/>
+        </w:rPr>
+        <w:t>nd it has least precision value.</w:t>
+      </w:r>
+    </w:p>
+    <w:p>
+      <w:pPr>
+        <w:jc w:val="both"/>
+        <w:rPr>
+          <w:b/>
+        </w:rPr>
+      </w:pPr>
+    </w:p>
+    <w:p>
+      <w:pPr>
+        <w:jc w:val="both"/>
+        <w:rPr>
+          <w:b/>
+        </w:rPr>
+      </w:pPr>
+      <w:r>
+        <w:rPr>
+          <w:b/>
+        </w:rPr>
+        <w:t>Outlook-</w:t>
+      </w:r>
+    </w:p>
+    <w:p>
+      <w:pPr>
+        <w:jc w:val="both"/>
+      </w:pPr>
+      <w:r>
+        <w:t>Given more time, we can improve the BM25 Model, by experimenting with the values of k1 and k2.</w:t>
+      </w:r>
+      <w:r>
+        <w:t xml:space="preserve"> In future, we can implement </w:t>
+      </w:r>
+      <w:r>
+        <w:rPr>
+          <w:b/>
+        </w:rPr>
+        <w:t xml:space="preserve">hidden </w:t>
+      </w:r>
+      <w:proofErr w:type="spellStart"/>
+      <w:r>
+        <w:rPr>
+          <w:b/>
+        </w:rPr>
+        <w:t>markov</w:t>
+      </w:r>
+      <w:proofErr w:type="spellEnd"/>
+      <w:r>
+        <w:rPr>
+          <w:b/>
+        </w:rPr>
+        <w:t xml:space="preserve"> model or artificial neural network, </w:t>
+      </w:r>
+      <w:r>
+        <w:t>which can predict the next word in the query by using the context of the previous word. This can be further expanded to implement Contextual Search as currently employed by Bing Search Engine.</w:t>
+      </w:r>
+    </w:p>
+    <w:p>
+      <w:pPr>
+        <w:jc w:val="both"/>
+      </w:pPr>
+    </w:p>
+    <w:p/>
+    <w:p/>
+    <w:p/>
+    <w:p/>
+    <w:p/>
+    <w:p/>
+    <w:p/>
+    <w:p/>
+    <w:p/>
+    <w:p/>
+    <w:p/>
+    <w:p/>
+    <w:p/>
+    <w:p/>
     <w:p>
       <w:pPr>
         <w:pStyle w:val="Heading1"/>
       </w:pPr>
-      <w:bookmarkStart w:id="29" w:name="_Toc469005113"/>
-      <w:r>
+      <w:bookmarkStart w:id="31" w:name="_Toc469019422"/>
+      <w:r>
+        <w:lastRenderedPageBreak/>
         <w:t>BIBLIOGRAPHY</w:t>
       </w:r>
-      <w:bookmarkEnd w:id="29"/>
+      <w:bookmarkEnd w:id="31"/>
     </w:p>
     <w:p/>
+    <w:p>
+      <w:pPr>
+        <w:pStyle w:val="ListParagraph"/>
+        <w:numPr>
+          <w:ilvl w:val="0"/>
+          <w:numId w:val="28"/>
+        </w:numPr>
+        <w:rPr>
+          <w:rStyle w:val="Hyperlink"/>
+          <w:color w:val="auto"/>
+          <w:u w:val="none"/>
+        </w:rPr>
+      </w:pPr>
+      <w:hyperlink r:id="rId12" w:history="1">
+        <w:r>
+          <w:rPr>
+            <w:rStyle w:val="Hyperlink"/>
+          </w:rPr>
+          <w:t>http://www.ercim.eu/publication/ws-proceedings/DelNoe02/hiemstra.pdf/</w:t>
+        </w:r>
+      </w:hyperlink>
+    </w:p>
+    <w:p>
+      <w:pPr>
+        <w:pStyle w:val="ListParagraph"/>
+        <w:numPr>
+          <w:ilvl w:val="0"/>
+          <w:numId w:val="28"/>
+        </w:numPr>
+        <w:rPr>
+          <w:rStyle w:val="Hyperlink"/>
+          <w:color w:val="auto"/>
+          <w:u w:val="none"/>
+        </w:rPr>
+      </w:pPr>
+      <w:hyperlink r:id="rId13" w:history="1">
+        <w:r>
+          <w:rPr>
+            <w:rStyle w:val="Hyperlink"/>
+          </w:rPr>
+          <w:t>https://en.wikipedia.org/wiki/Rocchio_algorithm</w:t>
+        </w:r>
+      </w:hyperlink>
+    </w:p>
+    <w:p>
+      <w:pPr>
+        <w:pStyle w:val="ListParagraph"/>
+        <w:numPr>
+          <w:ilvl w:val="0"/>
+          <w:numId w:val="28"/>
+        </w:numPr>
+      </w:pPr>
+      <w:proofErr w:type="spellStart"/>
+      <w:r>
+        <w:rPr>
+          <w:i/>
+        </w:rPr>
+        <w:t>Search-</w:t>
+      </w:r>
+      <w:proofErr w:type="gramStart"/>
+      <w:r>
+        <w:rPr>
+          <w:i/>
+        </w:rPr>
+        <w:t>Engine:Information</w:t>
+      </w:r>
+      <w:proofErr w:type="gramEnd"/>
+      <w:r>
+        <w:rPr>
+          <w:i/>
+        </w:rPr>
+        <w:t>-Retrieval-in-</w:t>
+      </w:r>
+      <w:r>
+        <w:rPr>
+          <w:i/>
+        </w:rPr>
+        <w:t>Practice</w:t>
+      </w:r>
+      <w:proofErr w:type="spellEnd"/>
+      <w:r>
+        <w:rPr>
+          <w:i/>
+        </w:rPr>
+        <w:t>, Croft et al.</w:t>
+      </w:r>
+    </w:p>
+    <w:p>
+      <w:pPr>
+        <w:pStyle w:val="ListParagraph"/>
+        <w:numPr>
+          <w:ilvl w:val="0"/>
+          <w:numId w:val="28"/>
+        </w:numPr>
+      </w:pPr>
+      <w:hyperlink r:id="rId14" w:history="1">
+        <w:r>
+          <w:rPr>
+            <w:rStyle w:val="Hyperlink"/>
+          </w:rPr>
+          <w:t>http://nlp.stanford.edu/IR-book/html/htmledition/results-snippets-1.html</w:t>
+        </w:r>
+      </w:hyperlink>
+    </w:p>
+    <w:p>
+      <w:pPr>
+        <w:pStyle w:val="ListParagraph"/>
+        <w:numPr>
+          <w:ilvl w:val="0"/>
+          <w:numId w:val="28"/>
+        </w:numPr>
+      </w:pPr>
+      <w:hyperlink r:id="rId15" w:tgtFrame="_blank" w:history="1">
+        <w:r>
+          <w:rPr>
+            <w:rStyle w:val="Hyperlink"/>
+          </w:rPr>
+          <w:t>http://opensourceconnections.com/blog/2015/10/16/bm25-the-next-generation-of-lucene-relevation/</w:t>
+        </w:r>
+      </w:hyperlink>
+    </w:p>
+    <w:p>
+      <w:pPr>
+        <w:pStyle w:val="ListParagraph"/>
+        <w:numPr>
+          <w:ilvl w:val="0"/>
+          <w:numId w:val="28"/>
+        </w:numPr>
+      </w:pPr>
+      <w:hyperlink r:id="rId16" w:history="1">
+        <w:r>
+          <w:rPr>
+            <w:rStyle w:val="Hyperlink"/>
+          </w:rPr>
+          <w:t>http://opensourceconnections.com/blog/2015/10/16/bm25-the-next-generation-of-lucene-relevation/</w:t>
+        </w:r>
+      </w:hyperlink>
+    </w:p>
+    <w:p>
+      <w:pPr>
+        <w:pStyle w:val="ListParagraph"/>
+        <w:numPr>
+          <w:ilvl w:val="0"/>
+          <w:numId w:val="28"/>
+        </w:numPr>
+      </w:pPr>
+      <w:hyperlink r:id="rId17" w:tgtFrame="_blank" w:history="1">
+        <w:r>
+          <w:rPr>
+            <w:rStyle w:val="Hyperlink"/>
+          </w:rPr>
+          <w:t>http://www.cs.cmu.edu/~wcohen/10-605/rocchio.pdf</w:t>
+        </w:r>
+      </w:hyperlink>
+    </w:p>
+    <w:p>
+      <w:pPr>
+        <w:pStyle w:val="ListParagraph"/>
+        <w:numPr>
+          <w:ilvl w:val="0"/>
+          <w:numId w:val="28"/>
+        </w:numPr>
+      </w:pPr>
+      <w:hyperlink r:id="rId18" w:tgtFrame="_blank" w:history="1">
+        <w:r>
+          <w:rPr>
+            <w:rStyle w:val="Hyperlink"/>
+          </w:rPr>
+          <w:t>https://www.cs.cornell.edu/people/tj/publications/joachims_97a.pdf</w:t>
+        </w:r>
+      </w:hyperlink>
+    </w:p>
+    <w:p>
+      <w:pPr>
+        <w:pStyle w:val="ListParagraph"/>
+        <w:numPr>
+          <w:ilvl w:val="0"/>
+          <w:numId w:val="28"/>
+        </w:numPr>
+      </w:pPr>
+      <w:hyperlink r:id="rId19" w:tgtFrame="_blank" w:history="1">
+        <w:r>
+          <w:rPr>
+            <w:rStyle w:val="Hyperlink"/>
+          </w:rPr>
+          <w:t>http://scikit-learn.org/stable/modules/generated/sklearn.feature_extraction.text.TfidfVectorizer.html</w:t>
+        </w:r>
+      </w:hyperlink>
+    </w:p>
+    <w:p>
+      <w:pPr>
+        <w:pStyle w:val="ListParagraph"/>
+        <w:numPr>
+          <w:ilvl w:val="0"/>
+          <w:numId w:val="28"/>
+        </w:numPr>
+      </w:pPr>
+      <w:hyperlink r:id="rId20" w:tgtFrame="_blank" w:history="1">
+        <w:r>
+          <w:rPr>
+            <w:rStyle w:val="Hyperlink"/>
+          </w:rPr>
+          <w:t>http://www.site.uottawa.ca/~diana/csi4107/cosine_tf_idf_example.pdf</w:t>
+        </w:r>
+      </w:hyperlink>
+    </w:p>
     <w:sectPr>
-      <w:footerReference w:type="default" r:id="rId12"/>
+      <w:footerReference w:type="default" r:id="rId21"/>
       <w:pgSz w:w="12240" w:h="15840"/>
       <w:pgMar w:top="1440" w:right="1440" w:bottom="1440" w:left="1440" w:header="720" w:footer="720" w:gutter="0"/>
       <w:cols w:space="720"/>
@@ -5685,7 +6928,6 @@
         <w:docPartUnique/>
       </w:docPartObj>
     </w:sdtPr>
-    <w:sdtEndPr/>
     <w:sdtContent>
       <w:p>
         <w:pPr>
@@ -5760,7 +7002,7 @@
                                 <w:rPr>
                                   <w:noProof/>
                                 </w:rPr>
-                                <w:t>8</w:t>
+                                <w:t>13</w:t>
                               </w:r>
                               <w:r>
                                 <w:rPr>
@@ -5826,7 +7068,7 @@
                           <w:rPr>
                             <w:noProof/>
                           </w:rPr>
-                          <w:t>8</w:t>
+                          <w:t>13</w:t>
                         </w:r>
                         <w:r>
                           <w:rPr>
@@ -6042,6 +7284,95 @@
     </w:lvl>
   </w:abstractNum>
   <w:abstractNum w:abstractNumId="1" w15:restartNumberingAfterBreak="0">
+    <w:nsid w:val="01D20EB6"/>
+    <w:multiLevelType w:val="hybridMultilevel"/>
+    <w:tmpl w:val="500A240C"/>
+    <w:lvl w:ilvl="0" w:tplc="0409000F">
+      <w:start w:val="1"/>
+      <w:numFmt w:val="decimal"/>
+      <w:lvlText w:val="%1."/>
+      <w:lvlJc w:val="left"/>
+      <w:pPr>
+        <w:ind w:left="720" w:hanging="360"/>
+      </w:pPr>
+      <w:rPr>
+        <w:rFonts w:hint="default"/>
+      </w:rPr>
+    </w:lvl>
+    <w:lvl w:ilvl="1" w:tplc="04090019" w:tentative="1">
+      <w:start w:val="1"/>
+      <w:numFmt w:val="lowerLetter"/>
+      <w:lvlText w:val="%2."/>
+      <w:lvlJc w:val="left"/>
+      <w:pPr>
+        <w:ind w:left="1440" w:hanging="360"/>
+      </w:pPr>
+    </w:lvl>
+    <w:lvl w:ilvl="2" w:tplc="0409001B" w:tentative="1">
+      <w:start w:val="1"/>
+      <w:numFmt w:val="lowerRoman"/>
+      <w:lvlText w:val="%3."/>
+      <w:lvlJc w:val="right"/>
+      <w:pPr>
+        <w:ind w:left="2160" w:hanging="180"/>
+      </w:pPr>
+    </w:lvl>
+    <w:lvl w:ilvl="3" w:tplc="0409000F" w:tentative="1">
+      <w:start w:val="1"/>
+      <w:numFmt w:val="decimal"/>
+      <w:lvlText w:val="%4."/>
+      <w:lvlJc w:val="left"/>
+      <w:pPr>
+        <w:ind w:left="2880" w:hanging="360"/>
+      </w:pPr>
+    </w:lvl>
+    <w:lvl w:ilvl="4" w:tplc="04090019" w:tentative="1">
+      <w:start w:val="1"/>
+      <w:numFmt w:val="lowerLetter"/>
+      <w:lvlText w:val="%5."/>
+      <w:lvlJc w:val="left"/>
+      <w:pPr>
+        <w:ind w:left="3600" w:hanging="360"/>
+      </w:pPr>
+    </w:lvl>
+    <w:lvl w:ilvl="5" w:tplc="0409001B" w:tentative="1">
+      <w:start w:val="1"/>
+      <w:numFmt w:val="lowerRoman"/>
+      <w:lvlText w:val="%6."/>
+      <w:lvlJc w:val="right"/>
+      <w:pPr>
+        <w:ind w:left="4320" w:hanging="180"/>
+      </w:pPr>
+    </w:lvl>
+    <w:lvl w:ilvl="6" w:tplc="0409000F" w:tentative="1">
+      <w:start w:val="1"/>
+      <w:numFmt w:val="decimal"/>
+      <w:lvlText w:val="%7."/>
+      <w:lvlJc w:val="left"/>
+      <w:pPr>
+        <w:ind w:left="5040" w:hanging="360"/>
+      </w:pPr>
+    </w:lvl>
+    <w:lvl w:ilvl="7" w:tplc="04090019" w:tentative="1">
+      <w:start w:val="1"/>
+      <w:numFmt w:val="lowerLetter"/>
+      <w:lvlText w:val="%8."/>
+      <w:lvlJc w:val="left"/>
+      <w:pPr>
+        <w:ind w:left="5760" w:hanging="360"/>
+      </w:pPr>
+    </w:lvl>
+    <w:lvl w:ilvl="8" w:tplc="0409001B" w:tentative="1">
+      <w:start w:val="1"/>
+      <w:numFmt w:val="lowerRoman"/>
+      <w:lvlText w:val="%9."/>
+      <w:lvlJc w:val="right"/>
+      <w:pPr>
+        <w:ind w:left="6480" w:hanging="180"/>
+      </w:pPr>
+    </w:lvl>
+  </w:abstractNum>
+  <w:abstractNum w:abstractNumId="2" w15:restartNumberingAfterBreak="0">
     <w:nsid w:val="07A27865"/>
     <w:multiLevelType w:val="hybridMultilevel"/>
     <w:tmpl w:val="92009AD8"/>
@@ -6130,7 +7461,7 @@
       </w:pPr>
     </w:lvl>
   </w:abstractNum>
-  <w:abstractNum w:abstractNumId="2" w15:restartNumberingAfterBreak="0">
+  <w:abstractNum w:abstractNumId="3" w15:restartNumberingAfterBreak="0">
     <w:nsid w:val="084A36E4"/>
     <w:multiLevelType w:val="hybridMultilevel"/>
     <w:tmpl w:val="0FCEAE10"/>
@@ -6243,7 +7574,7 @@
       </w:rPr>
     </w:lvl>
   </w:abstractNum>
-  <w:abstractNum w:abstractNumId="3" w15:restartNumberingAfterBreak="0">
+  <w:abstractNum w:abstractNumId="4" w15:restartNumberingAfterBreak="0">
     <w:nsid w:val="114B1EE3"/>
     <w:multiLevelType w:val="hybridMultilevel"/>
     <w:tmpl w:val="4F3E86B6"/>
@@ -6356,7 +7687,7 @@
       </w:rPr>
     </w:lvl>
   </w:abstractNum>
-  <w:abstractNum w:abstractNumId="4" w15:restartNumberingAfterBreak="0">
+  <w:abstractNum w:abstractNumId="5" w15:restartNumberingAfterBreak="0">
     <w:nsid w:val="270F1AD4"/>
     <w:multiLevelType w:val="hybridMultilevel"/>
     <w:tmpl w:val="E5C2E8F8"/>
@@ -6469,7 +7800,7 @@
       </w:rPr>
     </w:lvl>
   </w:abstractNum>
-  <w:abstractNum w:abstractNumId="5" w15:restartNumberingAfterBreak="0">
+  <w:abstractNum w:abstractNumId="6" w15:restartNumberingAfterBreak="0">
     <w:nsid w:val="288956E9"/>
     <w:multiLevelType w:val="hybridMultilevel"/>
     <w:tmpl w:val="F368A2A0"/>
@@ -6582,7 +7913,120 @@
       </w:rPr>
     </w:lvl>
   </w:abstractNum>
-  <w:abstractNum w:abstractNumId="6" w15:restartNumberingAfterBreak="0">
+  <w:abstractNum w:abstractNumId="7" w15:restartNumberingAfterBreak="0">
+    <w:nsid w:val="30BB3B63"/>
+    <w:multiLevelType w:val="hybridMultilevel"/>
+    <w:tmpl w:val="05829EC4"/>
+    <w:lvl w:ilvl="0" w:tplc="04090001">
+      <w:start w:val="1"/>
+      <w:numFmt w:val="bullet"/>
+      <w:lvlText w:val=""/>
+      <w:lvlJc w:val="left"/>
+      <w:pPr>
+        <w:ind w:left="1440" w:hanging="360"/>
+      </w:pPr>
+      <w:rPr>
+        <w:rFonts w:ascii="Symbol" w:hAnsi="Symbol" w:hint="default"/>
+      </w:rPr>
+    </w:lvl>
+    <w:lvl w:ilvl="1" w:tplc="04090003" w:tentative="1">
+      <w:start w:val="1"/>
+      <w:numFmt w:val="bullet"/>
+      <w:lvlText w:val="o"/>
+      <w:lvlJc w:val="left"/>
+      <w:pPr>
+        <w:ind w:left="2160" w:hanging="360"/>
+      </w:pPr>
+      <w:rPr>
+        <w:rFonts w:ascii="Courier New" w:hAnsi="Courier New" w:cs="Courier New" w:hint="default"/>
+      </w:rPr>
+    </w:lvl>
+    <w:lvl w:ilvl="2" w:tplc="04090005" w:tentative="1">
+      <w:start w:val="1"/>
+      <w:numFmt w:val="bullet"/>
+      <w:lvlText w:val=""/>
+      <w:lvlJc w:val="left"/>
+      <w:pPr>
+        <w:ind w:left="2880" w:hanging="360"/>
+      </w:pPr>
+      <w:rPr>
+        <w:rFonts w:ascii="Wingdings" w:hAnsi="Wingdings" w:hint="default"/>
+      </w:rPr>
+    </w:lvl>
+    <w:lvl w:ilvl="3" w:tplc="04090001" w:tentative="1">
+      <w:start w:val="1"/>
+      <w:numFmt w:val="bullet"/>
+      <w:lvlText w:val=""/>
+      <w:lvlJc w:val="left"/>
+      <w:pPr>
+        <w:ind w:left="3600" w:hanging="360"/>
+      </w:pPr>
+      <w:rPr>
+        <w:rFonts w:ascii="Symbol" w:hAnsi="Symbol" w:hint="default"/>
+      </w:rPr>
+    </w:lvl>
+    <w:lvl w:ilvl="4" w:tplc="04090003" w:tentative="1">
+      <w:start w:val="1"/>
+      <w:numFmt w:val="bullet"/>
+      <w:lvlText w:val="o"/>
+      <w:lvlJc w:val="left"/>
+      <w:pPr>
+        <w:ind w:left="4320" w:hanging="360"/>
+      </w:pPr>
+      <w:rPr>
+        <w:rFonts w:ascii="Courier New" w:hAnsi="Courier New" w:cs="Courier New" w:hint="default"/>
+      </w:rPr>
+    </w:lvl>
+    <w:lvl w:ilvl="5" w:tplc="04090005" w:tentative="1">
+      <w:start w:val="1"/>
+      <w:numFmt w:val="bullet"/>
+      <w:lvlText w:val=""/>
+      <w:lvlJc w:val="left"/>
+      <w:pPr>
+        <w:ind w:left="5040" w:hanging="360"/>
+      </w:pPr>
+      <w:rPr>
+        <w:rFonts w:ascii="Wingdings" w:hAnsi="Wingdings" w:hint="default"/>
+      </w:rPr>
+    </w:lvl>
+    <w:lvl w:ilvl="6" w:tplc="04090001" w:tentative="1">
+      <w:start w:val="1"/>
+      <w:numFmt w:val="bullet"/>
+      <w:lvlText w:val=""/>
+      <w:lvlJc w:val="left"/>
+      <w:pPr>
+        <w:ind w:left="5760" w:hanging="360"/>
+      </w:pPr>
+      <w:rPr>
+        <w:rFonts w:ascii="Symbol" w:hAnsi="Symbol" w:hint="default"/>
+      </w:rPr>
+    </w:lvl>
+    <w:lvl w:ilvl="7" w:tplc="04090003" w:tentative="1">
+      <w:start w:val="1"/>
+      <w:numFmt w:val="bullet"/>
+      <w:lvlText w:val="o"/>
+      <w:lvlJc w:val="left"/>
+      <w:pPr>
+        <w:ind w:left="6480" w:hanging="360"/>
+      </w:pPr>
+      <w:rPr>
+        <w:rFonts w:ascii="Courier New" w:hAnsi="Courier New" w:cs="Courier New" w:hint="default"/>
+      </w:rPr>
+    </w:lvl>
+    <w:lvl w:ilvl="8" w:tplc="04090005" w:tentative="1">
+      <w:start w:val="1"/>
+      <w:numFmt w:val="bullet"/>
+      <w:lvlText w:val=""/>
+      <w:lvlJc w:val="left"/>
+      <w:pPr>
+        <w:ind w:left="7200" w:hanging="360"/>
+      </w:pPr>
+      <w:rPr>
+        <w:rFonts w:ascii="Wingdings" w:hAnsi="Wingdings" w:hint="default"/>
+      </w:rPr>
+    </w:lvl>
+  </w:abstractNum>
+  <w:abstractNum w:abstractNumId="8" w15:restartNumberingAfterBreak="0">
     <w:nsid w:val="376D1BD0"/>
     <w:multiLevelType w:val="hybridMultilevel"/>
     <w:tmpl w:val="579680AA"/>
@@ -6695,7 +8139,7 @@
       </w:rPr>
     </w:lvl>
   </w:abstractNum>
-  <w:abstractNum w:abstractNumId="7" w15:restartNumberingAfterBreak="0">
+  <w:abstractNum w:abstractNumId="9" w15:restartNumberingAfterBreak="0">
     <w:nsid w:val="3CB81CC4"/>
     <w:multiLevelType w:val="hybridMultilevel"/>
     <w:tmpl w:val="F9A028BE"/>
@@ -6808,7 +8252,7 @@
       </w:rPr>
     </w:lvl>
   </w:abstractNum>
-  <w:abstractNum w:abstractNumId="8" w15:restartNumberingAfterBreak="0">
+  <w:abstractNum w:abstractNumId="10" w15:restartNumberingAfterBreak="0">
     <w:nsid w:val="3CDB66F9"/>
     <w:multiLevelType w:val="hybridMultilevel"/>
     <w:tmpl w:val="72BAB1A6"/>
@@ -6921,7 +8365,96 @@
       </w:rPr>
     </w:lvl>
   </w:abstractNum>
-  <w:abstractNum w:abstractNumId="9" w15:restartNumberingAfterBreak="0">
+  <w:abstractNum w:abstractNumId="11" w15:restartNumberingAfterBreak="0">
+    <w:nsid w:val="485117F4"/>
+    <w:multiLevelType w:val="hybridMultilevel"/>
+    <w:tmpl w:val="75187686"/>
+    <w:lvl w:ilvl="0" w:tplc="0409000F">
+      <w:start w:val="1"/>
+      <w:numFmt w:val="decimal"/>
+      <w:lvlText w:val="%1."/>
+      <w:lvlJc w:val="left"/>
+      <w:pPr>
+        <w:ind w:left="720" w:hanging="360"/>
+      </w:pPr>
+      <w:rPr>
+        <w:rFonts w:hint="default"/>
+      </w:rPr>
+    </w:lvl>
+    <w:lvl w:ilvl="1" w:tplc="04090019" w:tentative="1">
+      <w:start w:val="1"/>
+      <w:numFmt w:val="lowerLetter"/>
+      <w:lvlText w:val="%2."/>
+      <w:lvlJc w:val="left"/>
+      <w:pPr>
+        <w:ind w:left="1440" w:hanging="360"/>
+      </w:pPr>
+    </w:lvl>
+    <w:lvl w:ilvl="2" w:tplc="0409001B" w:tentative="1">
+      <w:start w:val="1"/>
+      <w:numFmt w:val="lowerRoman"/>
+      <w:lvlText w:val="%3."/>
+      <w:lvlJc w:val="right"/>
+      <w:pPr>
+        <w:ind w:left="2160" w:hanging="180"/>
+      </w:pPr>
+    </w:lvl>
+    <w:lvl w:ilvl="3" w:tplc="0409000F" w:tentative="1">
+      <w:start w:val="1"/>
+      <w:numFmt w:val="decimal"/>
+      <w:lvlText w:val="%4."/>
+      <w:lvlJc w:val="left"/>
+      <w:pPr>
+        <w:ind w:left="2880" w:hanging="360"/>
+      </w:pPr>
+    </w:lvl>
+    <w:lvl w:ilvl="4" w:tplc="04090019" w:tentative="1">
+      <w:start w:val="1"/>
+      <w:numFmt w:val="lowerLetter"/>
+      <w:lvlText w:val="%5."/>
+      <w:lvlJc w:val="left"/>
+      <w:pPr>
+        <w:ind w:left="3600" w:hanging="360"/>
+      </w:pPr>
+    </w:lvl>
+    <w:lvl w:ilvl="5" w:tplc="0409001B" w:tentative="1">
+      <w:start w:val="1"/>
+      <w:numFmt w:val="lowerRoman"/>
+      <w:lvlText w:val="%6."/>
+      <w:lvlJc w:val="right"/>
+      <w:pPr>
+        <w:ind w:left="4320" w:hanging="180"/>
+      </w:pPr>
+    </w:lvl>
+    <w:lvl w:ilvl="6" w:tplc="0409000F" w:tentative="1">
+      <w:start w:val="1"/>
+      <w:numFmt w:val="decimal"/>
+      <w:lvlText w:val="%7."/>
+      <w:lvlJc w:val="left"/>
+      <w:pPr>
+        <w:ind w:left="5040" w:hanging="360"/>
+      </w:pPr>
+    </w:lvl>
+    <w:lvl w:ilvl="7" w:tplc="04090019" w:tentative="1">
+      <w:start w:val="1"/>
+      <w:numFmt w:val="lowerLetter"/>
+      <w:lvlText w:val="%8."/>
+      <w:lvlJc w:val="left"/>
+      <w:pPr>
+        <w:ind w:left="5760" w:hanging="360"/>
+      </w:pPr>
+    </w:lvl>
+    <w:lvl w:ilvl="8" w:tplc="0409001B" w:tentative="1">
+      <w:start w:val="1"/>
+      <w:numFmt w:val="lowerRoman"/>
+      <w:lvlText w:val="%9."/>
+      <w:lvlJc w:val="right"/>
+      <w:pPr>
+        <w:ind w:left="6480" w:hanging="180"/>
+      </w:pPr>
+    </w:lvl>
+  </w:abstractNum>
+  <w:abstractNum w:abstractNumId="12" w15:restartNumberingAfterBreak="0">
     <w:nsid w:val="48A3696D"/>
     <w:multiLevelType w:val="hybridMultilevel"/>
     <w:tmpl w:val="8FD21378"/>
@@ -7034,7 +8567,7 @@
       </w:rPr>
     </w:lvl>
   </w:abstractNum>
-  <w:abstractNum w:abstractNumId="10" w15:restartNumberingAfterBreak="0">
+  <w:abstractNum w:abstractNumId="13" w15:restartNumberingAfterBreak="0">
     <w:nsid w:val="4C8B2BD7"/>
     <w:multiLevelType w:val="hybridMultilevel"/>
     <w:tmpl w:val="29364864"/>
@@ -7123,7 +8656,7 @@
       </w:pPr>
     </w:lvl>
   </w:abstractNum>
-  <w:abstractNum w:abstractNumId="11" w15:restartNumberingAfterBreak="0">
+  <w:abstractNum w:abstractNumId="14" w15:restartNumberingAfterBreak="0">
     <w:nsid w:val="4E6C49B3"/>
     <w:multiLevelType w:val="hybridMultilevel"/>
     <w:tmpl w:val="B43E33EA"/>
@@ -7209,7 +8742,7 @@
       </w:pPr>
     </w:lvl>
   </w:abstractNum>
-  <w:abstractNum w:abstractNumId="12" w15:restartNumberingAfterBreak="0">
+  <w:abstractNum w:abstractNumId="15" w15:restartNumberingAfterBreak="0">
     <w:nsid w:val="4EF552E7"/>
     <w:multiLevelType w:val="hybridMultilevel"/>
     <w:tmpl w:val="5ECE6E6A"/>
@@ -7295,7 +8828,7 @@
       </w:pPr>
     </w:lvl>
   </w:abstractNum>
-  <w:abstractNum w:abstractNumId="13" w15:restartNumberingAfterBreak="0">
+  <w:abstractNum w:abstractNumId="16" w15:restartNumberingAfterBreak="0">
     <w:nsid w:val="4F23459A"/>
     <w:multiLevelType w:val="hybridMultilevel"/>
     <w:tmpl w:val="D4926C62"/>
@@ -7384,7 +8917,7 @@
       </w:pPr>
     </w:lvl>
   </w:abstractNum>
-  <w:abstractNum w:abstractNumId="14" w15:restartNumberingAfterBreak="0">
+  <w:abstractNum w:abstractNumId="17" w15:restartNumberingAfterBreak="0">
     <w:nsid w:val="4FEE19DD"/>
     <w:multiLevelType w:val="hybridMultilevel"/>
     <w:tmpl w:val="C6BE0FB0"/>
@@ -7497,7 +9030,7 @@
       </w:rPr>
     </w:lvl>
   </w:abstractNum>
-  <w:abstractNum w:abstractNumId="15" w15:restartNumberingAfterBreak="0">
+  <w:abstractNum w:abstractNumId="18" w15:restartNumberingAfterBreak="0">
     <w:nsid w:val="513D4A10"/>
     <w:multiLevelType w:val="hybridMultilevel"/>
     <w:tmpl w:val="0A42D9FE"/>
@@ -7610,7 +9143,7 @@
       </w:rPr>
     </w:lvl>
   </w:abstractNum>
-  <w:abstractNum w:abstractNumId="16" w15:restartNumberingAfterBreak="0">
+  <w:abstractNum w:abstractNumId="19" w15:restartNumberingAfterBreak="0">
     <w:nsid w:val="5DB5292C"/>
     <w:multiLevelType w:val="hybridMultilevel"/>
     <w:tmpl w:val="7B0ABF44"/>
@@ -7723,7 +9256,7 @@
       </w:rPr>
     </w:lvl>
   </w:abstractNum>
-  <w:abstractNum w:abstractNumId="17" w15:restartNumberingAfterBreak="0">
+  <w:abstractNum w:abstractNumId="20" w15:restartNumberingAfterBreak="0">
     <w:nsid w:val="65006EC7"/>
     <w:multiLevelType w:val="hybridMultilevel"/>
     <w:tmpl w:val="2EDAC132"/>
@@ -7836,7 +9369,7 @@
       </w:rPr>
     </w:lvl>
   </w:abstractNum>
-  <w:abstractNum w:abstractNumId="18" w15:restartNumberingAfterBreak="0">
+  <w:abstractNum w:abstractNumId="21" w15:restartNumberingAfterBreak="0">
     <w:nsid w:val="7019449A"/>
     <w:multiLevelType w:val="hybridMultilevel"/>
     <w:tmpl w:val="C622A6E8"/>
@@ -7925,7 +9458,7 @@
       </w:pPr>
     </w:lvl>
   </w:abstractNum>
-  <w:abstractNum w:abstractNumId="19" w15:restartNumberingAfterBreak="0">
+  <w:abstractNum w:abstractNumId="22" w15:restartNumberingAfterBreak="0">
     <w:nsid w:val="70DF7767"/>
     <w:multiLevelType w:val="hybridMultilevel"/>
     <w:tmpl w:val="EBDE367E"/>
@@ -8038,7 +9571,7 @@
       </w:rPr>
     </w:lvl>
   </w:abstractNum>
-  <w:abstractNum w:abstractNumId="20" w15:restartNumberingAfterBreak="0">
+  <w:abstractNum w:abstractNumId="23" w15:restartNumberingAfterBreak="0">
     <w:nsid w:val="71ED5526"/>
     <w:multiLevelType w:val="hybridMultilevel"/>
     <w:tmpl w:val="C354F8C4"/>
@@ -8151,7 +9684,185 @@
       </w:rPr>
     </w:lvl>
   </w:abstractNum>
-  <w:abstractNum w:abstractNumId="21" w15:restartNumberingAfterBreak="0">
+  <w:abstractNum w:abstractNumId="24" w15:restartNumberingAfterBreak="0">
+    <w:nsid w:val="77D8619C"/>
+    <w:multiLevelType w:val="hybridMultilevel"/>
+    <w:tmpl w:val="5C8266AA"/>
+    <w:lvl w:ilvl="0" w:tplc="0409000F">
+      <w:start w:val="1"/>
+      <w:numFmt w:val="decimal"/>
+      <w:lvlText w:val="%1."/>
+      <w:lvlJc w:val="left"/>
+      <w:pPr>
+        <w:ind w:left="720" w:hanging="360"/>
+      </w:pPr>
+      <w:rPr>
+        <w:rFonts w:hint="default"/>
+      </w:rPr>
+    </w:lvl>
+    <w:lvl w:ilvl="1" w:tplc="04090019" w:tentative="1">
+      <w:start w:val="1"/>
+      <w:numFmt w:val="lowerLetter"/>
+      <w:lvlText w:val="%2."/>
+      <w:lvlJc w:val="left"/>
+      <w:pPr>
+        <w:ind w:left="1440" w:hanging="360"/>
+      </w:pPr>
+    </w:lvl>
+    <w:lvl w:ilvl="2" w:tplc="0409001B" w:tentative="1">
+      <w:start w:val="1"/>
+      <w:numFmt w:val="lowerRoman"/>
+      <w:lvlText w:val="%3."/>
+      <w:lvlJc w:val="right"/>
+      <w:pPr>
+        <w:ind w:left="2160" w:hanging="180"/>
+      </w:pPr>
+    </w:lvl>
+    <w:lvl w:ilvl="3" w:tplc="0409000F" w:tentative="1">
+      <w:start w:val="1"/>
+      <w:numFmt w:val="decimal"/>
+      <w:lvlText w:val="%4."/>
+      <w:lvlJc w:val="left"/>
+      <w:pPr>
+        <w:ind w:left="2880" w:hanging="360"/>
+      </w:pPr>
+    </w:lvl>
+    <w:lvl w:ilvl="4" w:tplc="04090019" w:tentative="1">
+      <w:start w:val="1"/>
+      <w:numFmt w:val="lowerLetter"/>
+      <w:lvlText w:val="%5."/>
+      <w:lvlJc w:val="left"/>
+      <w:pPr>
+        <w:ind w:left="3600" w:hanging="360"/>
+      </w:pPr>
+    </w:lvl>
+    <w:lvl w:ilvl="5" w:tplc="0409001B" w:tentative="1">
+      <w:start w:val="1"/>
+      <w:numFmt w:val="lowerRoman"/>
+      <w:lvlText w:val="%6."/>
+      <w:lvlJc w:val="right"/>
+      <w:pPr>
+        <w:ind w:left="4320" w:hanging="180"/>
+      </w:pPr>
+    </w:lvl>
+    <w:lvl w:ilvl="6" w:tplc="0409000F" w:tentative="1">
+      <w:start w:val="1"/>
+      <w:numFmt w:val="decimal"/>
+      <w:lvlText w:val="%7."/>
+      <w:lvlJc w:val="left"/>
+      <w:pPr>
+        <w:ind w:left="5040" w:hanging="360"/>
+      </w:pPr>
+    </w:lvl>
+    <w:lvl w:ilvl="7" w:tplc="04090019" w:tentative="1">
+      <w:start w:val="1"/>
+      <w:numFmt w:val="lowerLetter"/>
+      <w:lvlText w:val="%8."/>
+      <w:lvlJc w:val="left"/>
+      <w:pPr>
+        <w:ind w:left="5760" w:hanging="360"/>
+      </w:pPr>
+    </w:lvl>
+    <w:lvl w:ilvl="8" w:tplc="0409001B" w:tentative="1">
+      <w:start w:val="1"/>
+      <w:numFmt w:val="lowerRoman"/>
+      <w:lvlText w:val="%9."/>
+      <w:lvlJc w:val="right"/>
+      <w:pPr>
+        <w:ind w:left="6480" w:hanging="180"/>
+      </w:pPr>
+    </w:lvl>
+  </w:abstractNum>
+  <w:abstractNum w:abstractNumId="25" w15:restartNumberingAfterBreak="0">
+    <w:nsid w:val="79A74940"/>
+    <w:multiLevelType w:val="hybridMultilevel"/>
+    <w:tmpl w:val="56FECA68"/>
+    <w:lvl w:ilvl="0" w:tplc="0409000F">
+      <w:start w:val="1"/>
+      <w:numFmt w:val="decimal"/>
+      <w:lvlText w:val="%1."/>
+      <w:lvlJc w:val="left"/>
+      <w:pPr>
+        <w:ind w:left="720" w:hanging="360"/>
+      </w:pPr>
+      <w:rPr>
+        <w:rFonts w:hint="default"/>
+      </w:rPr>
+    </w:lvl>
+    <w:lvl w:ilvl="1" w:tplc="04090019" w:tentative="1">
+      <w:start w:val="1"/>
+      <w:numFmt w:val="lowerLetter"/>
+      <w:lvlText w:val="%2."/>
+      <w:lvlJc w:val="left"/>
+      <w:pPr>
+        <w:ind w:left="1440" w:hanging="360"/>
+      </w:pPr>
+    </w:lvl>
+    <w:lvl w:ilvl="2" w:tplc="0409001B" w:tentative="1">
+      <w:start w:val="1"/>
+      <w:numFmt w:val="lowerRoman"/>
+      <w:lvlText w:val="%3."/>
+      <w:lvlJc w:val="right"/>
+      <w:pPr>
+        <w:ind w:left="2160" w:hanging="180"/>
+      </w:pPr>
+    </w:lvl>
+    <w:lvl w:ilvl="3" w:tplc="0409000F" w:tentative="1">
+      <w:start w:val="1"/>
+      <w:numFmt w:val="decimal"/>
+      <w:lvlText w:val="%4."/>
+      <w:lvlJc w:val="left"/>
+      <w:pPr>
+        <w:ind w:left="2880" w:hanging="360"/>
+      </w:pPr>
+    </w:lvl>
+    <w:lvl w:ilvl="4" w:tplc="04090019" w:tentative="1">
+      <w:start w:val="1"/>
+      <w:numFmt w:val="lowerLetter"/>
+      <w:lvlText w:val="%5."/>
+      <w:lvlJc w:val="left"/>
+      <w:pPr>
+        <w:ind w:left="3600" w:hanging="360"/>
+      </w:pPr>
+    </w:lvl>
+    <w:lvl w:ilvl="5" w:tplc="0409001B" w:tentative="1">
+      <w:start w:val="1"/>
+      <w:numFmt w:val="lowerRoman"/>
+      <w:lvlText w:val="%6."/>
+      <w:lvlJc w:val="right"/>
+      <w:pPr>
+        <w:ind w:left="4320" w:hanging="180"/>
+      </w:pPr>
+    </w:lvl>
+    <w:lvl w:ilvl="6" w:tplc="0409000F" w:tentative="1">
+      <w:start w:val="1"/>
+      <w:numFmt w:val="decimal"/>
+      <w:lvlText w:val="%7."/>
+      <w:lvlJc w:val="left"/>
+      <w:pPr>
+        <w:ind w:left="5040" w:hanging="360"/>
+      </w:pPr>
+    </w:lvl>
+    <w:lvl w:ilvl="7" w:tplc="04090019" w:tentative="1">
+      <w:start w:val="1"/>
+      <w:numFmt w:val="lowerLetter"/>
+      <w:lvlText w:val="%8."/>
+      <w:lvlJc w:val="left"/>
+      <w:pPr>
+        <w:ind w:left="5760" w:hanging="360"/>
+      </w:pPr>
+    </w:lvl>
+    <w:lvl w:ilvl="8" w:tplc="0409001B" w:tentative="1">
+      <w:start w:val="1"/>
+      <w:numFmt w:val="lowerRoman"/>
+      <w:lvlText w:val="%9."/>
+      <w:lvlJc w:val="right"/>
+      <w:pPr>
+        <w:ind w:left="6480" w:hanging="180"/>
+      </w:pPr>
+    </w:lvl>
+  </w:abstractNum>
+  <w:abstractNum w:abstractNumId="26" w15:restartNumberingAfterBreak="0">
     <w:nsid w:val="7A5F5D5A"/>
     <w:multiLevelType w:val="hybridMultilevel"/>
     <w:tmpl w:val="270C3D6A"/>
@@ -8264,7 +9975,7 @@
       </w:rPr>
     </w:lvl>
   </w:abstractNum>
-  <w:abstractNum w:abstractNumId="22" w15:restartNumberingAfterBreak="0">
+  <w:abstractNum w:abstractNumId="27" w15:restartNumberingAfterBreak="0">
     <w:nsid w:val="7CCF5FE9"/>
     <w:multiLevelType w:val="hybridMultilevel"/>
     <w:tmpl w:val="52ACE1EE"/>
@@ -8378,73 +10089,88 @@
     </w:lvl>
   </w:abstractNum>
   <w:num w:numId="1">
-    <w:abstractNumId w:val="21"/>
+    <w:abstractNumId w:val="26"/>
   </w:num>
   <w:num w:numId="2">
-    <w:abstractNumId w:val="19"/>
+    <w:abstractNumId w:val="22"/>
   </w:num>
   <w:num w:numId="3">
     <w:abstractNumId w:val="0"/>
   </w:num>
   <w:num w:numId="4">
+    <w:abstractNumId w:val="15"/>
+  </w:num>
+  <w:num w:numId="5">
+    <w:abstractNumId w:val="23"/>
+  </w:num>
+  <w:num w:numId="6">
+    <w:abstractNumId w:val="6"/>
+  </w:num>
+  <w:num w:numId="7">
     <w:abstractNumId w:val="12"/>
   </w:num>
-  <w:num w:numId="5">
+  <w:num w:numId="8">
+    <w:abstractNumId w:val="14"/>
+  </w:num>
+  <w:num w:numId="9">
+    <w:abstractNumId w:val="18"/>
+  </w:num>
+  <w:num w:numId="10">
+    <w:abstractNumId w:val="2"/>
+  </w:num>
+  <w:num w:numId="11">
+    <w:abstractNumId w:val="16"/>
+  </w:num>
+  <w:num w:numId="12">
+    <w:abstractNumId w:val="3"/>
+  </w:num>
+  <w:num w:numId="13">
+    <w:abstractNumId w:val="5"/>
+  </w:num>
+  <w:num w:numId="14">
+    <w:abstractNumId w:val="4"/>
+  </w:num>
+  <w:num w:numId="15">
+    <w:abstractNumId w:val="9"/>
+  </w:num>
+  <w:num w:numId="16">
+    <w:abstractNumId w:val="10"/>
+  </w:num>
+  <w:num w:numId="17">
+    <w:abstractNumId w:val="19"/>
+  </w:num>
+  <w:num w:numId="18">
+    <w:abstractNumId w:val="27"/>
+  </w:num>
+  <w:num w:numId="19">
+    <w:abstractNumId w:val="13"/>
+  </w:num>
+  <w:num w:numId="20">
+    <w:abstractNumId w:val="8"/>
+  </w:num>
+  <w:num w:numId="21">
+    <w:abstractNumId w:val="17"/>
+  </w:num>
+  <w:num w:numId="22">
     <w:abstractNumId w:val="20"/>
   </w:num>
-  <w:num w:numId="6">
-    <w:abstractNumId w:val="5"/>
+  <w:num w:numId="23">
+    <w:abstractNumId w:val="21"/>
   </w:num>
-  <w:num w:numId="7">
-    <w:abstractNumId w:val="9"/>
-  </w:num>
-  <w:num w:numId="8">
+  <w:num w:numId="24">
     <w:abstractNumId w:val="11"/>
   </w:num>
-  <w:num w:numId="9">
-    <w:abstractNumId w:val="15"/>
-  </w:num>
-  <w:num w:numId="10">
-    <w:abstractNumId w:val="1"/>
-  </w:num>
-  <w:num w:numId="11">
-    <w:abstractNumId w:val="13"/>
-  </w:num>
-  <w:num w:numId="12">
-    <w:abstractNumId w:val="2"/>
-  </w:num>
-  <w:num w:numId="13">
-    <w:abstractNumId w:val="4"/>
-  </w:num>
-  <w:num w:numId="14">
-    <w:abstractNumId w:val="3"/>
-  </w:num>
-  <w:num w:numId="15">
+  <w:num w:numId="25">
     <w:abstractNumId w:val="7"/>
   </w:num>
-  <w:num w:numId="16">
-    <w:abstractNumId w:val="8"/>
+  <w:num w:numId="26">
+    <w:abstractNumId w:val="25"/>
   </w:num>
-  <w:num w:numId="17">
-    <w:abstractNumId w:val="16"/>
+  <w:num w:numId="27">
+    <w:abstractNumId w:val="24"/>
   </w:num>
-  <w:num w:numId="18">
-    <w:abstractNumId w:val="22"/>
-  </w:num>
-  <w:num w:numId="19">
-    <w:abstractNumId w:val="10"/>
-  </w:num>
-  <w:num w:numId="20">
-    <w:abstractNumId w:val="6"/>
-  </w:num>
-  <w:num w:numId="21">
-    <w:abstractNumId w:val="14"/>
-  </w:num>
-  <w:num w:numId="22">
-    <w:abstractNumId w:val="17"/>
-  </w:num>
-  <w:num w:numId="23">
-    <w:abstractNumId w:val="18"/>
+  <w:num w:numId="28">
+    <w:abstractNumId w:val="1"/>
   </w:num>
 </w:numbering>
 </file>
@@ -8934,7 +10660,6 @@
   <w:style w:type="character" w:default="1" w:styleId="DefaultParagraphFont">
     <w:name w:val="Default Paragraph Font"/>
     <w:uiPriority w:val="1"/>
-    <w:semiHidden/>
     <w:unhideWhenUsed/>
   </w:style>
   <w:style w:type="table" w:default="1" w:styleId="TableNormal">
@@ -9145,6 +10870,880 @@
     <w:rPr>
       <w:color w:val="808080"/>
     </w:rPr>
+  </w:style>
+  <w:style w:type="table" w:styleId="TableGrid">
+    <w:name w:val="Table Grid"/>
+    <w:basedOn w:val="TableNormal"/>
+    <w:uiPriority w:val="59"/>
+    <w:rsid w:val="009B39EF"/>
+    <w:pPr>
+      <w:spacing w:after="0" w:line="240" w:lineRule="auto"/>
+    </w:pPr>
+    <w:tblPr>
+      <w:tblBorders>
+        <w:top w:val="single" w:sz="4" w:space="0" w:color="auto"/>
+        <w:left w:val="single" w:sz="4" w:space="0" w:color="auto"/>
+        <w:bottom w:val="single" w:sz="4" w:space="0" w:color="auto"/>
+        <w:right w:val="single" w:sz="4" w:space="0" w:color="auto"/>
+        <w:insideH w:val="single" w:sz="4" w:space="0" w:color="auto"/>
+        <w:insideV w:val="single" w:sz="4" w:space="0" w:color="auto"/>
+      </w:tblBorders>
+    </w:tblPr>
+  </w:style>
+  <w:style w:type="table" w:styleId="PlainTable3">
+    <w:name w:val="Plain Table 3"/>
+    <w:basedOn w:val="TableNormal"/>
+    <w:uiPriority w:val="43"/>
+    <w:rsid w:val="009B39EF"/>
+    <w:pPr>
+      <w:spacing w:after="0" w:line="240" w:lineRule="auto"/>
+    </w:pPr>
+    <w:tblPr>
+      <w:tblStyleRowBandSize w:val="1"/>
+      <w:tblStyleColBandSize w:val="1"/>
+    </w:tblPr>
+    <w:tblStylePr w:type="firstRow">
+      <w:rPr>
+        <w:b/>
+        <w:bCs/>
+        <w:caps/>
+      </w:rPr>
+      <w:tblPr/>
+      <w:tcPr>
+        <w:tcBorders>
+          <w:bottom w:val="single" w:sz="4" w:space="0" w:color="7F7F7F" w:themeColor="text1" w:themeTint="80"/>
+        </w:tcBorders>
+      </w:tcPr>
+    </w:tblStylePr>
+    <w:tblStylePr w:type="lastRow">
+      <w:rPr>
+        <w:b/>
+        <w:bCs/>
+        <w:caps/>
+      </w:rPr>
+      <w:tblPr/>
+      <w:tcPr>
+        <w:tcBorders>
+          <w:top w:val="nil"/>
+        </w:tcBorders>
+      </w:tcPr>
+    </w:tblStylePr>
+    <w:tblStylePr w:type="firstCol">
+      <w:rPr>
+        <w:b/>
+        <w:bCs/>
+        <w:caps/>
+      </w:rPr>
+      <w:tblPr/>
+      <w:tcPr>
+        <w:tcBorders>
+          <w:right w:val="single" w:sz="4" w:space="0" w:color="7F7F7F" w:themeColor="text1" w:themeTint="80"/>
+        </w:tcBorders>
+      </w:tcPr>
+    </w:tblStylePr>
+    <w:tblStylePr w:type="lastCol">
+      <w:rPr>
+        <w:b/>
+        <w:bCs/>
+        <w:caps/>
+      </w:rPr>
+      <w:tblPr/>
+      <w:tcPr>
+        <w:tcBorders>
+          <w:left w:val="nil"/>
+        </w:tcBorders>
+      </w:tcPr>
+    </w:tblStylePr>
+    <w:tblStylePr w:type="band1Vert">
+      <w:tblPr/>
+      <w:tcPr>
+        <w:shd w:val="clear" w:color="auto" w:fill="F2F2F2" w:themeFill="background1" w:themeFillShade="F2"/>
+      </w:tcPr>
+    </w:tblStylePr>
+    <w:tblStylePr w:type="band1Horz">
+      <w:tblPr/>
+      <w:tcPr>
+        <w:shd w:val="clear" w:color="auto" w:fill="F2F2F2" w:themeFill="background1" w:themeFillShade="F2"/>
+      </w:tcPr>
+    </w:tblStylePr>
+    <w:tblStylePr w:type="neCell">
+      <w:tblPr/>
+      <w:tcPr>
+        <w:tcBorders>
+          <w:left w:val="nil"/>
+        </w:tcBorders>
+      </w:tcPr>
+    </w:tblStylePr>
+    <w:tblStylePr w:type="nwCell">
+      <w:tblPr/>
+      <w:tcPr>
+        <w:tcBorders>
+          <w:right w:val="nil"/>
+        </w:tcBorders>
+      </w:tcPr>
+    </w:tblStylePr>
+  </w:style>
+  <w:style w:type="table" w:styleId="PlainTable5">
+    <w:name w:val="Plain Table 5"/>
+    <w:basedOn w:val="TableNormal"/>
+    <w:uiPriority w:val="45"/>
+    <w:rsid w:val="009B39EF"/>
+    <w:pPr>
+      <w:spacing w:after="0" w:line="240" w:lineRule="auto"/>
+    </w:pPr>
+    <w:tblPr>
+      <w:tblStyleRowBandSize w:val="1"/>
+      <w:tblStyleColBandSize w:val="1"/>
+    </w:tblPr>
+    <w:tblStylePr w:type="firstRow">
+      <w:rPr>
+        <w:rFonts w:asciiTheme="majorHAnsi" w:eastAsiaTheme="majorEastAsia" w:hAnsiTheme="majorHAnsi" w:cstheme="majorBidi"/>
+        <w:i/>
+        <w:iCs/>
+        <w:sz w:val="26"/>
+      </w:rPr>
+      <w:tblPr/>
+      <w:tcPr>
+        <w:tcBorders>
+          <w:bottom w:val="single" w:sz="4" w:space="0" w:color="7F7F7F" w:themeColor="text1" w:themeTint="80"/>
+        </w:tcBorders>
+        <w:shd w:val="clear" w:color="auto" w:fill="FFFFFF" w:themeFill="background1"/>
+      </w:tcPr>
+    </w:tblStylePr>
+    <w:tblStylePr w:type="lastRow">
+      <w:rPr>
+        <w:rFonts w:asciiTheme="majorHAnsi" w:eastAsiaTheme="majorEastAsia" w:hAnsiTheme="majorHAnsi" w:cstheme="majorBidi"/>
+        <w:i/>
+        <w:iCs/>
+        <w:sz w:val="26"/>
+      </w:rPr>
+      <w:tblPr/>
+      <w:tcPr>
+        <w:tcBorders>
+          <w:top w:val="single" w:sz="4" w:space="0" w:color="7F7F7F" w:themeColor="text1" w:themeTint="80"/>
+        </w:tcBorders>
+        <w:shd w:val="clear" w:color="auto" w:fill="FFFFFF" w:themeFill="background1"/>
+      </w:tcPr>
+    </w:tblStylePr>
+    <w:tblStylePr w:type="firstCol">
+      <w:pPr>
+        <w:jc w:val="right"/>
+      </w:pPr>
+      <w:rPr>
+        <w:rFonts w:asciiTheme="majorHAnsi" w:eastAsiaTheme="majorEastAsia" w:hAnsiTheme="majorHAnsi" w:cstheme="majorBidi"/>
+        <w:i/>
+        <w:iCs/>
+        <w:sz w:val="26"/>
+      </w:rPr>
+      <w:tblPr/>
+      <w:tcPr>
+        <w:tcBorders>
+          <w:right w:val="single" w:sz="4" w:space="0" w:color="7F7F7F" w:themeColor="text1" w:themeTint="80"/>
+        </w:tcBorders>
+        <w:shd w:val="clear" w:color="auto" w:fill="FFFFFF" w:themeFill="background1"/>
+      </w:tcPr>
+    </w:tblStylePr>
+    <w:tblStylePr w:type="lastCol">
+      <w:rPr>
+        <w:rFonts w:asciiTheme="majorHAnsi" w:eastAsiaTheme="majorEastAsia" w:hAnsiTheme="majorHAnsi" w:cstheme="majorBidi"/>
+        <w:i/>
+        <w:iCs/>
+        <w:sz w:val="26"/>
+      </w:rPr>
+      <w:tblPr/>
+      <w:tcPr>
+        <w:tcBorders>
+          <w:left w:val="single" w:sz="4" w:space="0" w:color="7F7F7F" w:themeColor="text1" w:themeTint="80"/>
+        </w:tcBorders>
+        <w:shd w:val="clear" w:color="auto" w:fill="FFFFFF" w:themeFill="background1"/>
+      </w:tcPr>
+    </w:tblStylePr>
+    <w:tblStylePr w:type="band1Vert">
+      <w:tblPr/>
+      <w:tcPr>
+        <w:shd w:val="clear" w:color="auto" w:fill="F2F2F2" w:themeFill="background1" w:themeFillShade="F2"/>
+      </w:tcPr>
+    </w:tblStylePr>
+    <w:tblStylePr w:type="band1Horz">
+      <w:tblPr/>
+      <w:tcPr>
+        <w:shd w:val="clear" w:color="auto" w:fill="F2F2F2" w:themeFill="background1" w:themeFillShade="F2"/>
+      </w:tcPr>
+    </w:tblStylePr>
+    <w:tblStylePr w:type="neCell">
+      <w:tblPr/>
+      <w:tcPr>
+        <w:tcBorders>
+          <w:left w:val="nil"/>
+        </w:tcBorders>
+      </w:tcPr>
+    </w:tblStylePr>
+    <w:tblStylePr w:type="nwCell">
+      <w:tblPr/>
+      <w:tcPr>
+        <w:tcBorders>
+          <w:right w:val="nil"/>
+        </w:tcBorders>
+      </w:tcPr>
+    </w:tblStylePr>
+    <w:tblStylePr w:type="seCell">
+      <w:tblPr/>
+      <w:tcPr>
+        <w:tcBorders>
+          <w:left w:val="nil"/>
+        </w:tcBorders>
+      </w:tcPr>
+    </w:tblStylePr>
+    <w:tblStylePr w:type="swCell">
+      <w:tblPr/>
+      <w:tcPr>
+        <w:tcBorders>
+          <w:right w:val="nil"/>
+        </w:tcBorders>
+      </w:tcPr>
+    </w:tblStylePr>
+  </w:style>
+  <w:style w:type="table" w:styleId="TableGridLight">
+    <w:name w:val="Grid Table Light"/>
+    <w:basedOn w:val="TableNormal"/>
+    <w:uiPriority w:val="40"/>
+    <w:rsid w:val="009B39EF"/>
+    <w:pPr>
+      <w:spacing w:after="0" w:line="240" w:lineRule="auto"/>
+    </w:pPr>
+    <w:tblPr>
+      <w:tblBorders>
+        <w:top w:val="single" w:sz="4" w:space="0" w:color="BFBFBF" w:themeColor="background1" w:themeShade="BF"/>
+        <w:left w:val="single" w:sz="4" w:space="0" w:color="BFBFBF" w:themeColor="background1" w:themeShade="BF"/>
+        <w:bottom w:val="single" w:sz="4" w:space="0" w:color="BFBFBF" w:themeColor="background1" w:themeShade="BF"/>
+        <w:right w:val="single" w:sz="4" w:space="0" w:color="BFBFBF" w:themeColor="background1" w:themeShade="BF"/>
+        <w:insideH w:val="single" w:sz="4" w:space="0" w:color="BFBFBF" w:themeColor="background1" w:themeShade="BF"/>
+        <w:insideV w:val="single" w:sz="4" w:space="0" w:color="BFBFBF" w:themeColor="background1" w:themeShade="BF"/>
+      </w:tblBorders>
+    </w:tblPr>
+  </w:style>
+  <w:style w:type="table" w:styleId="GridTable3">
+    <w:name w:val="Grid Table 3"/>
+    <w:basedOn w:val="TableNormal"/>
+    <w:uiPriority w:val="48"/>
+    <w:rsid w:val="009B39EF"/>
+    <w:pPr>
+      <w:spacing w:after="0" w:line="240" w:lineRule="auto"/>
+    </w:pPr>
+    <w:tblPr>
+      <w:tblStyleRowBandSize w:val="1"/>
+      <w:tblStyleColBandSize w:val="1"/>
+      <w:tblBorders>
+        <w:top w:val="single" w:sz="4" w:space="0" w:color="666666" w:themeColor="text1" w:themeTint="99"/>
+        <w:left w:val="single" w:sz="4" w:space="0" w:color="666666" w:themeColor="text1" w:themeTint="99"/>
+        <w:bottom w:val="single" w:sz="4" w:space="0" w:color="666666" w:themeColor="text1" w:themeTint="99"/>
+        <w:right w:val="single" w:sz="4" w:space="0" w:color="666666" w:themeColor="text1" w:themeTint="99"/>
+        <w:insideH w:val="single" w:sz="4" w:space="0" w:color="666666" w:themeColor="text1" w:themeTint="99"/>
+        <w:insideV w:val="single" w:sz="4" w:space="0" w:color="666666" w:themeColor="text1" w:themeTint="99"/>
+      </w:tblBorders>
+    </w:tblPr>
+    <w:tblStylePr w:type="firstRow">
+      <w:rPr>
+        <w:b/>
+        <w:bCs/>
+      </w:rPr>
+      <w:tblPr/>
+      <w:tcPr>
+        <w:tcBorders>
+          <w:top w:val="nil"/>
+          <w:left w:val="nil"/>
+          <w:right w:val="nil"/>
+          <w:insideH w:val="nil"/>
+          <w:insideV w:val="nil"/>
+        </w:tcBorders>
+        <w:shd w:val="clear" w:color="auto" w:fill="FFFFFF" w:themeFill="background1"/>
+      </w:tcPr>
+    </w:tblStylePr>
+    <w:tblStylePr w:type="lastRow">
+      <w:rPr>
+        <w:b/>
+        <w:bCs/>
+      </w:rPr>
+      <w:tblPr/>
+      <w:tcPr>
+        <w:tcBorders>
+          <w:left w:val="nil"/>
+          <w:bottom w:val="nil"/>
+          <w:right w:val="nil"/>
+          <w:insideH w:val="nil"/>
+          <w:insideV w:val="nil"/>
+        </w:tcBorders>
+        <w:shd w:val="clear" w:color="auto" w:fill="FFFFFF" w:themeFill="background1"/>
+      </w:tcPr>
+    </w:tblStylePr>
+    <w:tblStylePr w:type="firstCol">
+      <w:pPr>
+        <w:jc w:val="right"/>
+      </w:pPr>
+      <w:rPr>
+        <w:i/>
+        <w:iCs/>
+      </w:rPr>
+      <w:tblPr/>
+      <w:tcPr>
+        <w:tcBorders>
+          <w:top w:val="nil"/>
+          <w:left w:val="nil"/>
+          <w:bottom w:val="nil"/>
+          <w:insideH w:val="nil"/>
+          <w:insideV w:val="nil"/>
+        </w:tcBorders>
+        <w:shd w:val="clear" w:color="auto" w:fill="FFFFFF" w:themeFill="background1"/>
+      </w:tcPr>
+    </w:tblStylePr>
+    <w:tblStylePr w:type="lastCol">
+      <w:rPr>
+        <w:i/>
+        <w:iCs/>
+      </w:rPr>
+      <w:tblPr/>
+      <w:tcPr>
+        <w:tcBorders>
+          <w:top w:val="nil"/>
+          <w:bottom w:val="nil"/>
+          <w:right w:val="nil"/>
+          <w:insideH w:val="nil"/>
+          <w:insideV w:val="nil"/>
+        </w:tcBorders>
+        <w:shd w:val="clear" w:color="auto" w:fill="FFFFFF" w:themeFill="background1"/>
+      </w:tcPr>
+    </w:tblStylePr>
+    <w:tblStylePr w:type="band1Vert">
+      <w:tblPr/>
+      <w:tcPr>
+        <w:shd w:val="clear" w:color="auto" w:fill="CCCCCC" w:themeFill="text1" w:themeFillTint="33"/>
+      </w:tcPr>
+    </w:tblStylePr>
+    <w:tblStylePr w:type="band1Horz">
+      <w:tblPr/>
+      <w:tcPr>
+        <w:shd w:val="clear" w:color="auto" w:fill="CCCCCC" w:themeFill="text1" w:themeFillTint="33"/>
+      </w:tcPr>
+    </w:tblStylePr>
+    <w:tblStylePr w:type="neCell">
+      <w:tblPr/>
+      <w:tcPr>
+        <w:tcBorders>
+          <w:bottom w:val="single" w:sz="4" w:space="0" w:color="666666" w:themeColor="text1" w:themeTint="99"/>
+        </w:tcBorders>
+      </w:tcPr>
+    </w:tblStylePr>
+    <w:tblStylePr w:type="nwCell">
+      <w:tblPr/>
+      <w:tcPr>
+        <w:tcBorders>
+          <w:bottom w:val="single" w:sz="4" w:space="0" w:color="666666" w:themeColor="text1" w:themeTint="99"/>
+        </w:tcBorders>
+      </w:tcPr>
+    </w:tblStylePr>
+    <w:tblStylePr w:type="seCell">
+      <w:tblPr/>
+      <w:tcPr>
+        <w:tcBorders>
+          <w:top w:val="single" w:sz="4" w:space="0" w:color="666666" w:themeColor="text1" w:themeTint="99"/>
+        </w:tcBorders>
+      </w:tcPr>
+    </w:tblStylePr>
+    <w:tblStylePr w:type="swCell">
+      <w:tblPr/>
+      <w:tcPr>
+        <w:tcBorders>
+          <w:top w:val="single" w:sz="4" w:space="0" w:color="666666" w:themeColor="text1" w:themeTint="99"/>
+        </w:tcBorders>
+      </w:tcPr>
+    </w:tblStylePr>
+  </w:style>
+  <w:style w:type="table" w:styleId="GridTable3-Accent1">
+    <w:name w:val="Grid Table 3 Accent 1"/>
+    <w:basedOn w:val="TableNormal"/>
+    <w:uiPriority w:val="48"/>
+    <w:rsid w:val="009B39EF"/>
+    <w:pPr>
+      <w:spacing w:after="0" w:line="240" w:lineRule="auto"/>
+    </w:pPr>
+    <w:tblPr>
+      <w:tblStyleRowBandSize w:val="1"/>
+      <w:tblStyleColBandSize w:val="1"/>
+      <w:tblBorders>
+        <w:top w:val="single" w:sz="4" w:space="0" w:color="95B3D7" w:themeColor="accent1" w:themeTint="99"/>
+        <w:left w:val="single" w:sz="4" w:space="0" w:color="95B3D7" w:themeColor="accent1" w:themeTint="99"/>
+        <w:bottom w:val="single" w:sz="4" w:space="0" w:color="95B3D7" w:themeColor="accent1" w:themeTint="99"/>
+        <w:right w:val="single" w:sz="4" w:space="0" w:color="95B3D7" w:themeColor="accent1" w:themeTint="99"/>
+        <w:insideH w:val="single" w:sz="4" w:space="0" w:color="95B3D7" w:themeColor="accent1" w:themeTint="99"/>
+        <w:insideV w:val="single" w:sz="4" w:space="0" w:color="95B3D7" w:themeColor="accent1" w:themeTint="99"/>
+      </w:tblBorders>
+    </w:tblPr>
+    <w:tblStylePr w:type="firstRow">
+      <w:rPr>
+        <w:b/>
+        <w:bCs/>
+      </w:rPr>
+      <w:tblPr/>
+      <w:tcPr>
+        <w:tcBorders>
+          <w:top w:val="nil"/>
+          <w:left w:val="nil"/>
+          <w:right w:val="nil"/>
+          <w:insideH w:val="nil"/>
+          <w:insideV w:val="nil"/>
+        </w:tcBorders>
+        <w:shd w:val="clear" w:color="auto" w:fill="FFFFFF" w:themeFill="background1"/>
+      </w:tcPr>
+    </w:tblStylePr>
+    <w:tblStylePr w:type="lastRow">
+      <w:rPr>
+        <w:b/>
+        <w:bCs/>
+      </w:rPr>
+      <w:tblPr/>
+      <w:tcPr>
+        <w:tcBorders>
+          <w:left w:val="nil"/>
+          <w:bottom w:val="nil"/>
+          <w:right w:val="nil"/>
+          <w:insideH w:val="nil"/>
+          <w:insideV w:val="nil"/>
+        </w:tcBorders>
+        <w:shd w:val="clear" w:color="auto" w:fill="FFFFFF" w:themeFill="background1"/>
+      </w:tcPr>
+    </w:tblStylePr>
+    <w:tblStylePr w:type="firstCol">
+      <w:pPr>
+        <w:jc w:val="right"/>
+      </w:pPr>
+      <w:rPr>
+        <w:i/>
+        <w:iCs/>
+      </w:rPr>
+      <w:tblPr/>
+      <w:tcPr>
+        <w:tcBorders>
+          <w:top w:val="nil"/>
+          <w:left w:val="nil"/>
+          <w:bottom w:val="nil"/>
+          <w:insideH w:val="nil"/>
+          <w:insideV w:val="nil"/>
+        </w:tcBorders>
+        <w:shd w:val="clear" w:color="auto" w:fill="FFFFFF" w:themeFill="background1"/>
+      </w:tcPr>
+    </w:tblStylePr>
+    <w:tblStylePr w:type="lastCol">
+      <w:rPr>
+        <w:i/>
+        <w:iCs/>
+      </w:rPr>
+      <w:tblPr/>
+      <w:tcPr>
+        <w:tcBorders>
+          <w:top w:val="nil"/>
+          <w:bottom w:val="nil"/>
+          <w:right w:val="nil"/>
+          <w:insideH w:val="nil"/>
+          <w:insideV w:val="nil"/>
+        </w:tcBorders>
+        <w:shd w:val="clear" w:color="auto" w:fill="FFFFFF" w:themeFill="background1"/>
+      </w:tcPr>
+    </w:tblStylePr>
+    <w:tblStylePr w:type="band1Vert">
+      <w:tblPr/>
+      <w:tcPr>
+        <w:shd w:val="clear" w:color="auto" w:fill="DBE5F1" w:themeFill="accent1" w:themeFillTint="33"/>
+      </w:tcPr>
+    </w:tblStylePr>
+    <w:tblStylePr w:type="band1Horz">
+      <w:tblPr/>
+      <w:tcPr>
+        <w:shd w:val="clear" w:color="auto" w:fill="DBE5F1" w:themeFill="accent1" w:themeFillTint="33"/>
+      </w:tcPr>
+    </w:tblStylePr>
+    <w:tblStylePr w:type="neCell">
+      <w:tblPr/>
+      <w:tcPr>
+        <w:tcBorders>
+          <w:bottom w:val="single" w:sz="4" w:space="0" w:color="95B3D7" w:themeColor="accent1" w:themeTint="99"/>
+        </w:tcBorders>
+      </w:tcPr>
+    </w:tblStylePr>
+    <w:tblStylePr w:type="nwCell">
+      <w:tblPr/>
+      <w:tcPr>
+        <w:tcBorders>
+          <w:bottom w:val="single" w:sz="4" w:space="0" w:color="95B3D7" w:themeColor="accent1" w:themeTint="99"/>
+        </w:tcBorders>
+      </w:tcPr>
+    </w:tblStylePr>
+    <w:tblStylePr w:type="seCell">
+      <w:tblPr/>
+      <w:tcPr>
+        <w:tcBorders>
+          <w:top w:val="single" w:sz="4" w:space="0" w:color="95B3D7" w:themeColor="accent1" w:themeTint="99"/>
+        </w:tcBorders>
+      </w:tcPr>
+    </w:tblStylePr>
+    <w:tblStylePr w:type="swCell">
+      <w:tblPr/>
+      <w:tcPr>
+        <w:tcBorders>
+          <w:top w:val="single" w:sz="4" w:space="0" w:color="95B3D7" w:themeColor="accent1" w:themeTint="99"/>
+        </w:tcBorders>
+      </w:tcPr>
+    </w:tblStylePr>
+  </w:style>
+  <w:style w:type="table" w:styleId="GridTable5Dark">
+    <w:name w:val="Grid Table 5 Dark"/>
+    <w:basedOn w:val="TableNormal"/>
+    <w:uiPriority w:val="50"/>
+    <w:rsid w:val="009B39EF"/>
+    <w:pPr>
+      <w:spacing w:after="0" w:line="240" w:lineRule="auto"/>
+    </w:pPr>
+    <w:tblPr>
+      <w:tblStyleRowBandSize w:val="1"/>
+      <w:tblStyleColBandSize w:val="1"/>
+      <w:tblBorders>
+        <w:top w:val="single" w:sz="4" w:space="0" w:color="FFFFFF" w:themeColor="background1"/>
+        <w:left w:val="single" w:sz="4" w:space="0" w:color="FFFFFF" w:themeColor="background1"/>
+        <w:bottom w:val="single" w:sz="4" w:space="0" w:color="FFFFFF" w:themeColor="background1"/>
+        <w:right w:val="single" w:sz="4" w:space="0" w:color="FFFFFF" w:themeColor="background1"/>
+        <w:insideH w:val="single" w:sz="4" w:space="0" w:color="FFFFFF" w:themeColor="background1"/>
+        <w:insideV w:val="single" w:sz="4" w:space="0" w:color="FFFFFF" w:themeColor="background1"/>
+      </w:tblBorders>
+    </w:tblPr>
+    <w:tcPr>
+      <w:shd w:val="clear" w:color="auto" w:fill="CCCCCC" w:themeFill="text1" w:themeFillTint="33"/>
+    </w:tcPr>
+    <w:tblStylePr w:type="firstRow">
+      <w:rPr>
+        <w:b/>
+        <w:bCs/>
+        <w:color w:val="FFFFFF" w:themeColor="background1"/>
+      </w:rPr>
+      <w:tblPr/>
+      <w:tcPr>
+        <w:tcBorders>
+          <w:top w:val="single" w:sz="4" w:space="0" w:color="FFFFFF" w:themeColor="background1"/>
+          <w:left w:val="single" w:sz="4" w:space="0" w:color="FFFFFF" w:themeColor="background1"/>
+          <w:right w:val="single" w:sz="4" w:space="0" w:color="FFFFFF" w:themeColor="background1"/>
+          <w:insideH w:val="nil"/>
+          <w:insideV w:val="nil"/>
+        </w:tcBorders>
+        <w:shd w:val="clear" w:color="auto" w:fill="000000" w:themeFill="text1"/>
+      </w:tcPr>
+    </w:tblStylePr>
+    <w:tblStylePr w:type="lastRow">
+      <w:rPr>
+        <w:b/>
+        <w:bCs/>
+        <w:color w:val="FFFFFF" w:themeColor="background1"/>
+      </w:rPr>
+      <w:tblPr/>
+      <w:tcPr>
+        <w:tcBorders>
+          <w:left w:val="single" w:sz="4" w:space="0" w:color="FFFFFF" w:themeColor="background1"/>
+          <w:bottom w:val="single" w:sz="4" w:space="0" w:color="FFFFFF" w:themeColor="background1"/>
+          <w:right w:val="single" w:sz="4" w:space="0" w:color="FFFFFF" w:themeColor="background1"/>
+          <w:insideH w:val="nil"/>
+          <w:insideV w:val="nil"/>
+        </w:tcBorders>
+        <w:shd w:val="clear" w:color="auto" w:fill="000000" w:themeFill="text1"/>
+      </w:tcPr>
+    </w:tblStylePr>
+    <w:tblStylePr w:type="firstCol">
+      <w:rPr>
+        <w:b/>
+        <w:bCs/>
+        <w:color w:val="FFFFFF" w:themeColor="background1"/>
+      </w:rPr>
+      <w:tblPr/>
+      <w:tcPr>
+        <w:tcBorders>
+          <w:top w:val="single" w:sz="4" w:space="0" w:color="FFFFFF" w:themeColor="background1"/>
+          <w:left w:val="single" w:sz="4" w:space="0" w:color="FFFFFF" w:themeColor="background1"/>
+          <w:bottom w:val="single" w:sz="4" w:space="0" w:color="FFFFFF" w:themeColor="background1"/>
+          <w:insideV w:val="nil"/>
+        </w:tcBorders>
+        <w:shd w:val="clear" w:color="auto" w:fill="000000" w:themeFill="text1"/>
+      </w:tcPr>
+    </w:tblStylePr>
+    <w:tblStylePr w:type="lastCol">
+      <w:rPr>
+        <w:b/>
+        <w:bCs/>
+        <w:color w:val="FFFFFF" w:themeColor="background1"/>
+      </w:rPr>
+      <w:tblPr/>
+      <w:tcPr>
+        <w:tcBorders>
+          <w:top w:val="single" w:sz="4" w:space="0" w:color="FFFFFF" w:themeColor="background1"/>
+          <w:bottom w:val="single" w:sz="4" w:space="0" w:color="FFFFFF" w:themeColor="background1"/>
+          <w:right w:val="single" w:sz="4" w:space="0" w:color="FFFFFF" w:themeColor="background1"/>
+          <w:insideV w:val="nil"/>
+        </w:tcBorders>
+        <w:shd w:val="clear" w:color="auto" w:fill="000000" w:themeFill="text1"/>
+      </w:tcPr>
+    </w:tblStylePr>
+    <w:tblStylePr w:type="band1Vert">
+      <w:tblPr/>
+      <w:tcPr>
+        <w:shd w:val="clear" w:color="auto" w:fill="999999" w:themeFill="text1" w:themeFillTint="66"/>
+      </w:tcPr>
+    </w:tblStylePr>
+    <w:tblStylePr w:type="band1Horz">
+      <w:tblPr/>
+      <w:tcPr>
+        <w:shd w:val="clear" w:color="auto" w:fill="999999" w:themeFill="text1" w:themeFillTint="66"/>
+      </w:tcPr>
+    </w:tblStylePr>
+  </w:style>
+  <w:style w:type="table" w:styleId="GridTable5Dark-Accent5">
+    <w:name w:val="Grid Table 5 Dark Accent 5"/>
+    <w:basedOn w:val="TableNormal"/>
+    <w:uiPriority w:val="50"/>
+    <w:rsid w:val="009B39EF"/>
+    <w:pPr>
+      <w:spacing w:after="0" w:line="240" w:lineRule="auto"/>
+    </w:pPr>
+    <w:tblPr>
+      <w:tblStyleRowBandSize w:val="1"/>
+      <w:tblStyleColBandSize w:val="1"/>
+      <w:tblBorders>
+        <w:top w:val="single" w:sz="4" w:space="0" w:color="FFFFFF" w:themeColor="background1"/>
+        <w:left w:val="single" w:sz="4" w:space="0" w:color="FFFFFF" w:themeColor="background1"/>
+        <w:bottom w:val="single" w:sz="4" w:space="0" w:color="FFFFFF" w:themeColor="background1"/>
+        <w:right w:val="single" w:sz="4" w:space="0" w:color="FFFFFF" w:themeColor="background1"/>
+        <w:insideH w:val="single" w:sz="4" w:space="0" w:color="FFFFFF" w:themeColor="background1"/>
+        <w:insideV w:val="single" w:sz="4" w:space="0" w:color="FFFFFF" w:themeColor="background1"/>
+      </w:tblBorders>
+    </w:tblPr>
+    <w:tcPr>
+      <w:shd w:val="clear" w:color="auto" w:fill="DAEEF3" w:themeFill="accent5" w:themeFillTint="33"/>
+    </w:tcPr>
+    <w:tblStylePr w:type="firstRow">
+      <w:rPr>
+        <w:b/>
+        <w:bCs/>
+        <w:color w:val="FFFFFF" w:themeColor="background1"/>
+      </w:rPr>
+      <w:tblPr/>
+      <w:tcPr>
+        <w:tcBorders>
+          <w:top w:val="single" w:sz="4" w:space="0" w:color="FFFFFF" w:themeColor="background1"/>
+          <w:left w:val="single" w:sz="4" w:space="0" w:color="FFFFFF" w:themeColor="background1"/>
+          <w:right w:val="single" w:sz="4" w:space="0" w:color="FFFFFF" w:themeColor="background1"/>
+          <w:insideH w:val="nil"/>
+          <w:insideV w:val="nil"/>
+        </w:tcBorders>
+        <w:shd w:val="clear" w:color="auto" w:fill="4BACC6" w:themeFill="accent5"/>
+      </w:tcPr>
+    </w:tblStylePr>
+    <w:tblStylePr w:type="lastRow">
+      <w:rPr>
+        <w:b/>
+        <w:bCs/>
+        <w:color w:val="FFFFFF" w:themeColor="background1"/>
+      </w:rPr>
+      <w:tblPr/>
+      <w:tcPr>
+        <w:tcBorders>
+          <w:left w:val="single" w:sz="4" w:space="0" w:color="FFFFFF" w:themeColor="background1"/>
+          <w:bottom w:val="single" w:sz="4" w:space="0" w:color="FFFFFF" w:themeColor="background1"/>
+          <w:right w:val="single" w:sz="4" w:space="0" w:color="FFFFFF" w:themeColor="background1"/>
+          <w:insideH w:val="nil"/>
+          <w:insideV w:val="nil"/>
+        </w:tcBorders>
+        <w:shd w:val="clear" w:color="auto" w:fill="4BACC6" w:themeFill="accent5"/>
+      </w:tcPr>
+    </w:tblStylePr>
+    <w:tblStylePr w:type="firstCol">
+      <w:rPr>
+        <w:b/>
+        <w:bCs/>
+        <w:color w:val="FFFFFF" w:themeColor="background1"/>
+      </w:rPr>
+      <w:tblPr/>
+      <w:tcPr>
+        <w:tcBorders>
+          <w:top w:val="single" w:sz="4" w:space="0" w:color="FFFFFF" w:themeColor="background1"/>
+          <w:left w:val="single" w:sz="4" w:space="0" w:color="FFFFFF" w:themeColor="background1"/>
+          <w:bottom w:val="single" w:sz="4" w:space="0" w:color="FFFFFF" w:themeColor="background1"/>
+          <w:insideV w:val="nil"/>
+        </w:tcBorders>
+        <w:shd w:val="clear" w:color="auto" w:fill="4BACC6" w:themeFill="accent5"/>
+      </w:tcPr>
+    </w:tblStylePr>
+    <w:tblStylePr w:type="lastCol">
+      <w:rPr>
+        <w:b/>
+        <w:bCs/>
+        <w:color w:val="FFFFFF" w:themeColor="background1"/>
+      </w:rPr>
+      <w:tblPr/>
+      <w:tcPr>
+        <w:tcBorders>
+          <w:top w:val="single" w:sz="4" w:space="0" w:color="FFFFFF" w:themeColor="background1"/>
+          <w:bottom w:val="single" w:sz="4" w:space="0" w:color="FFFFFF" w:themeColor="background1"/>
+          <w:right w:val="single" w:sz="4" w:space="0" w:color="FFFFFF" w:themeColor="background1"/>
+          <w:insideV w:val="nil"/>
+        </w:tcBorders>
+        <w:shd w:val="clear" w:color="auto" w:fill="4BACC6" w:themeFill="accent5"/>
+      </w:tcPr>
+    </w:tblStylePr>
+    <w:tblStylePr w:type="band1Vert">
+      <w:tblPr/>
+      <w:tcPr>
+        <w:shd w:val="clear" w:color="auto" w:fill="B6DDE8" w:themeFill="accent5" w:themeFillTint="66"/>
+      </w:tcPr>
+    </w:tblStylePr>
+    <w:tblStylePr w:type="band1Horz">
+      <w:tblPr/>
+      <w:tcPr>
+        <w:shd w:val="clear" w:color="auto" w:fill="B6DDE8" w:themeFill="accent5" w:themeFillTint="66"/>
+      </w:tcPr>
+    </w:tblStylePr>
+  </w:style>
+  <w:style w:type="table" w:styleId="GridTable7Colorful">
+    <w:name w:val="Grid Table 7 Colorful"/>
+    <w:basedOn w:val="TableNormal"/>
+    <w:uiPriority w:val="52"/>
+    <w:rsid w:val="009B39EF"/>
+    <w:pPr>
+      <w:spacing w:after="0" w:line="240" w:lineRule="auto"/>
+    </w:pPr>
+    <w:rPr>
+      <w:color w:val="000000" w:themeColor="text1"/>
+    </w:rPr>
+    <w:tblPr>
+      <w:tblStyleRowBandSize w:val="1"/>
+      <w:tblStyleColBandSize w:val="1"/>
+      <w:tblBorders>
+        <w:top w:val="single" w:sz="4" w:space="0" w:color="666666" w:themeColor="text1" w:themeTint="99"/>
+        <w:left w:val="single" w:sz="4" w:space="0" w:color="666666" w:themeColor="text1" w:themeTint="99"/>
+        <w:bottom w:val="single" w:sz="4" w:space="0" w:color="666666" w:themeColor="text1" w:themeTint="99"/>
+        <w:right w:val="single" w:sz="4" w:space="0" w:color="666666" w:themeColor="text1" w:themeTint="99"/>
+        <w:insideH w:val="single" w:sz="4" w:space="0" w:color="666666" w:themeColor="text1" w:themeTint="99"/>
+        <w:insideV w:val="single" w:sz="4" w:space="0" w:color="666666" w:themeColor="text1" w:themeTint="99"/>
+      </w:tblBorders>
+    </w:tblPr>
+    <w:tblStylePr w:type="firstRow">
+      <w:rPr>
+        <w:b/>
+        <w:bCs/>
+      </w:rPr>
+      <w:tblPr/>
+      <w:tcPr>
+        <w:tcBorders>
+          <w:top w:val="nil"/>
+          <w:left w:val="nil"/>
+          <w:right w:val="nil"/>
+          <w:insideH w:val="nil"/>
+          <w:insideV w:val="nil"/>
+        </w:tcBorders>
+        <w:shd w:val="clear" w:color="auto" w:fill="FFFFFF" w:themeFill="background1"/>
+      </w:tcPr>
+    </w:tblStylePr>
+    <w:tblStylePr w:type="lastRow">
+      <w:rPr>
+        <w:b/>
+        <w:bCs/>
+      </w:rPr>
+      <w:tblPr/>
+      <w:tcPr>
+        <w:tcBorders>
+          <w:left w:val="nil"/>
+          <w:bottom w:val="nil"/>
+          <w:right w:val="nil"/>
+          <w:insideH w:val="nil"/>
+          <w:insideV w:val="nil"/>
+        </w:tcBorders>
+        <w:shd w:val="clear" w:color="auto" w:fill="FFFFFF" w:themeFill="background1"/>
+      </w:tcPr>
+    </w:tblStylePr>
+    <w:tblStylePr w:type="firstCol">
+      <w:pPr>
+        <w:jc w:val="right"/>
+      </w:pPr>
+      <w:rPr>
+        <w:i/>
+        <w:iCs/>
+      </w:rPr>
+      <w:tblPr/>
+      <w:tcPr>
+        <w:tcBorders>
+          <w:top w:val="nil"/>
+          <w:left w:val="nil"/>
+          <w:bottom w:val="nil"/>
+          <w:insideH w:val="nil"/>
+          <w:insideV w:val="nil"/>
+        </w:tcBorders>
+        <w:shd w:val="clear" w:color="auto" w:fill="FFFFFF" w:themeFill="background1"/>
+      </w:tcPr>
+    </w:tblStylePr>
+    <w:tblStylePr w:type="lastCol">
+      <w:rPr>
+        <w:i/>
+        <w:iCs/>
+      </w:rPr>
+      <w:tblPr/>
+      <w:tcPr>
+        <w:tcBorders>
+          <w:top w:val="nil"/>
+          <w:bottom w:val="nil"/>
+          <w:right w:val="nil"/>
+          <w:insideH w:val="nil"/>
+          <w:insideV w:val="nil"/>
+        </w:tcBorders>
+        <w:shd w:val="clear" w:color="auto" w:fill="FFFFFF" w:themeFill="background1"/>
+      </w:tcPr>
+    </w:tblStylePr>
+    <w:tblStylePr w:type="band1Vert">
+      <w:tblPr/>
+      <w:tcPr>
+        <w:shd w:val="clear" w:color="auto" w:fill="CCCCCC" w:themeFill="text1" w:themeFillTint="33"/>
+      </w:tcPr>
+    </w:tblStylePr>
+    <w:tblStylePr w:type="band1Horz">
+      <w:tblPr/>
+      <w:tcPr>
+        <w:shd w:val="clear" w:color="auto" w:fill="CCCCCC" w:themeFill="text1" w:themeFillTint="33"/>
+      </w:tcPr>
+    </w:tblStylePr>
+    <w:tblStylePr w:type="neCell">
+      <w:tblPr/>
+      <w:tcPr>
+        <w:tcBorders>
+          <w:bottom w:val="single" w:sz="4" w:space="0" w:color="666666" w:themeColor="text1" w:themeTint="99"/>
+        </w:tcBorders>
+      </w:tcPr>
+    </w:tblStylePr>
+    <w:tblStylePr w:type="nwCell">
+      <w:tblPr/>
+      <w:tcPr>
+        <w:tcBorders>
+          <w:bottom w:val="single" w:sz="4" w:space="0" w:color="666666" w:themeColor="text1" w:themeTint="99"/>
+        </w:tcBorders>
+      </w:tcPr>
+    </w:tblStylePr>
+    <w:tblStylePr w:type="seCell">
+      <w:tblPr/>
+      <w:tcPr>
+        <w:tcBorders>
+          <w:top w:val="single" w:sz="4" w:space="0" w:color="666666" w:themeColor="text1" w:themeTint="99"/>
+        </w:tcBorders>
+      </w:tcPr>
+    </w:tblStylePr>
+    <w:tblStylePr w:type="swCell">
+      <w:tblPr/>
+      <w:tcPr>
+        <w:tcBorders>
+          <w:top w:val="single" w:sz="4" w:space="0" w:color="666666" w:themeColor="text1" w:themeTint="99"/>
+        </w:tcBorders>
+      </w:tcPr>
+    </w:tblStylePr>
   </w:style>
 </w:styles>
 </file>
@@ -9439,7 +12038,7 @@
 </file>
 
 <file path=customXml/itemProps1.xml><?xml version="1.0" encoding="utf-8"?>
-<ds:datastoreItem xmlns:ds="http://schemas.openxmlformats.org/officeDocument/2006/customXml" ds:itemID="{9C5B6998-0C28-4C84-9F95-5DDDADB3D523}">
+<ds:datastoreItem xmlns:ds="http://schemas.openxmlformats.org/officeDocument/2006/customXml" ds:itemID="{C1BF51E2-AE2D-4B5E-BB7E-12CDB453D213}">
   <ds:schemaRefs>
     <ds:schemaRef ds:uri="http://schemas.openxmlformats.org/officeDocument/2006/bibliography"/>
   </ds:schemaRefs>

--- a/AAkhtarLPathakTGupta.docx
+++ b/AAkhtarLPathakTGupta.docx
@@ -2678,12 +2678,7 @@
         <w:t>This project provides a very brief</w:t>
       </w:r>
       <w:r>
-        <w:t xml:space="preserve"> and scope-li</w:t>
-      </w:r>
-      <w:bookmarkStart w:id="1" w:name="_GoBack"/>
-      <w:bookmarkEnd w:id="1"/>
-      <w:r>
-        <w:t>mited overview of</w:t>
+        <w:t xml:space="preserve"> and scope-limited overview of</w:t>
       </w:r>
       <w:r>
         <w:t xml:space="preserve"> Search Engines. </w:t>
@@ -2883,12 +2878,12 @@
         <w:pStyle w:val="Heading1"/>
         <w:jc w:val="both"/>
       </w:pPr>
-      <w:bookmarkStart w:id="2" w:name="_Toc469019393"/>
+      <w:bookmarkStart w:id="1" w:name="_Toc469019393"/>
       <w:r>
         <w:lastRenderedPageBreak/>
         <w:t>LITERATURE AND RESOURCES</w:t>
       </w:r>
-      <w:bookmarkEnd w:id="2"/>
+      <w:bookmarkEnd w:id="1"/>
     </w:p>
     <w:p>
       <w:pPr>
@@ -3109,39 +3104,39 @@
         <w:pStyle w:val="Heading1"/>
         <w:jc w:val="both"/>
       </w:pPr>
-      <w:bookmarkStart w:id="3" w:name="_Toc469019394"/>
+      <w:bookmarkStart w:id="2" w:name="_Toc469019394"/>
       <w:r>
         <w:lastRenderedPageBreak/>
         <w:t>IMPLEMENTATION AND DISCUSSION</w:t>
       </w:r>
+      <w:bookmarkEnd w:id="2"/>
+    </w:p>
+    <w:p>
+      <w:pPr>
+        <w:jc w:val="both"/>
+      </w:pPr>
+    </w:p>
+    <w:p>
+      <w:pPr>
+        <w:pStyle w:val="Heading2"/>
+        <w:jc w:val="both"/>
+      </w:pPr>
+      <w:bookmarkStart w:id="3" w:name="_Toc469019395"/>
+      <w:r>
+        <w:t>Phase 1: Introduction and Initial Setup</w:t>
+      </w:r>
       <w:bookmarkEnd w:id="3"/>
     </w:p>
     <w:p>
       <w:pPr>
-        <w:jc w:val="both"/>
-      </w:pPr>
-    </w:p>
-    <w:p>
-      <w:pPr>
-        <w:pStyle w:val="Heading2"/>
-        <w:jc w:val="both"/>
-      </w:pPr>
-      <w:bookmarkStart w:id="4" w:name="_Toc469019395"/>
-      <w:r>
-        <w:t>Phase 1: Introduction and Initial Setup</w:t>
+        <w:pStyle w:val="Heading3"/>
+        <w:jc w:val="both"/>
+      </w:pPr>
+      <w:bookmarkStart w:id="4" w:name="_Toc469019396"/>
+      <w:r>
+        <w:t>On Your Marks!</w:t>
       </w:r>
       <w:bookmarkEnd w:id="4"/>
-    </w:p>
-    <w:p>
-      <w:pPr>
-        <w:pStyle w:val="Heading3"/>
-        <w:jc w:val="both"/>
-      </w:pPr>
-      <w:bookmarkStart w:id="5" w:name="_Toc469019396"/>
-      <w:r>
-        <w:t>On Your Marks!</w:t>
-      </w:r>
-      <w:bookmarkEnd w:id="5"/>
     </w:p>
     <w:p>
       <w:pPr>
@@ -3206,11 +3201,11 @@
         <w:pStyle w:val="Heading3"/>
         <w:jc w:val="both"/>
       </w:pPr>
-      <w:bookmarkStart w:id="6" w:name="_Toc469019397"/>
+      <w:bookmarkStart w:id="5" w:name="_Toc469019397"/>
       <w:r>
         <w:t>Get Set Go!</w:t>
       </w:r>
-      <w:bookmarkEnd w:id="6"/>
+      <w:bookmarkEnd w:id="5"/>
     </w:p>
     <w:p>
       <w:pPr>
@@ -3429,7 +3424,7 @@
         <w:pStyle w:val="Heading2"/>
         <w:jc w:val="both"/>
       </w:pPr>
-      <w:bookmarkStart w:id="7" w:name="_Toc469019398"/>
+      <w:bookmarkStart w:id="6" w:name="_Toc469019398"/>
       <w:r>
         <w:lastRenderedPageBreak/>
         <w:t xml:space="preserve">Phase 1: </w:t>
@@ -3440,7 +3435,7 @@
       <w:r>
         <w:t xml:space="preserve"> (Implementation)</w:t>
       </w:r>
-      <w:bookmarkEnd w:id="7"/>
+      <w:bookmarkEnd w:id="6"/>
     </w:p>
     <w:p>
       <w:pPr>
@@ -3513,36 +3508,36 @@
         <w:pStyle w:val="Heading3"/>
         <w:jc w:val="both"/>
       </w:pPr>
-      <w:bookmarkStart w:id="8" w:name="_Toc469019399"/>
+      <w:bookmarkStart w:id="7" w:name="_Toc469019399"/>
       <w:r>
         <w:t>Vector Space-Cosine Similarity Model</w:t>
       </w:r>
+      <w:bookmarkEnd w:id="7"/>
+    </w:p>
+    <w:p>
+      <w:pPr>
+        <w:jc w:val="both"/>
+      </w:pPr>
+      <w:r>
+        <w:t xml:space="preserve">This is principally similar to Task-2 of Homework 4. </w:t>
+      </w:r>
+      <w:r>
+        <w:t>The result of this</w:t>
+      </w:r>
+      <w:r>
+        <w:t xml:space="preserve"> run is published in the next section.</w:t>
+      </w:r>
+    </w:p>
+    <w:p>
+      <w:pPr>
+        <w:pStyle w:val="Heading3"/>
+        <w:jc w:val="both"/>
+      </w:pPr>
+      <w:bookmarkStart w:id="8" w:name="_Toc469019400"/>
+      <w:r>
+        <w:t>TF-IDF Model</w:t>
+      </w:r>
       <w:bookmarkEnd w:id="8"/>
-    </w:p>
-    <w:p>
-      <w:pPr>
-        <w:jc w:val="both"/>
-      </w:pPr>
-      <w:r>
-        <w:t xml:space="preserve">This is principally similar to Task-2 of Homework 4. </w:t>
-      </w:r>
-      <w:r>
-        <w:t>The result of this</w:t>
-      </w:r>
-      <w:r>
-        <w:t xml:space="preserve"> run is published in the next section.</w:t>
-      </w:r>
-    </w:p>
-    <w:p>
-      <w:pPr>
-        <w:pStyle w:val="Heading3"/>
-        <w:jc w:val="both"/>
-      </w:pPr>
-      <w:bookmarkStart w:id="9" w:name="_Toc469019400"/>
-      <w:r>
-        <w:t>TF-IDF Model</w:t>
-      </w:r>
-      <w:bookmarkEnd w:id="9"/>
     </w:p>
     <w:p>
       <w:pPr>
@@ -3620,11 +3615,11 @@
         <w:pStyle w:val="Heading3"/>
         <w:jc w:val="both"/>
       </w:pPr>
-      <w:bookmarkStart w:id="10" w:name="_Toc469019401"/>
+      <w:bookmarkStart w:id="9" w:name="_Toc469019401"/>
       <w:r>
         <w:t>BM25 Model</w:t>
       </w:r>
-      <w:bookmarkEnd w:id="10"/>
+      <w:bookmarkEnd w:id="9"/>
     </w:p>
     <w:p>
       <w:pPr>
@@ -4128,30 +4123,30 @@
       <w:pPr>
         <w:pStyle w:val="Heading3"/>
       </w:pPr>
-      <w:bookmarkStart w:id="11" w:name="_Toc469019402"/>
+      <w:bookmarkStart w:id="10" w:name="_Toc469019402"/>
       <w:r>
         <w:t>Lucene Model</w:t>
       </w:r>
+      <w:bookmarkEnd w:id="10"/>
+    </w:p>
+    <w:p>
+      <w:r>
+        <w:t>Lucene model implements the already built Lucene Search Engine. We re-use the code provided in Task-1 of HW4. The result of this run is</w:t>
+      </w:r>
+      <w:r>
+        <w:t xml:space="preserve"> published in the next section.</w:t>
+      </w:r>
+    </w:p>
+    <w:p>
+      <w:pPr>
+        <w:pStyle w:val="Heading2"/>
+        <w:jc w:val="both"/>
+      </w:pPr>
+      <w:bookmarkStart w:id="11" w:name="_Toc469019403"/>
+      <w:r>
+        <w:t>Phase 1: Task-1 (Analysis)</w:t>
+      </w:r>
       <w:bookmarkEnd w:id="11"/>
-    </w:p>
-    <w:p>
-      <w:r>
-        <w:t>Lucene model implements the already built Lucene Search Engine. We re-use the code provided in Task-1 of HW4. The result of this run is</w:t>
-      </w:r>
-      <w:r>
-        <w:t xml:space="preserve"> published in the next section.</w:t>
-      </w:r>
-    </w:p>
-    <w:p>
-      <w:pPr>
-        <w:pStyle w:val="Heading2"/>
-        <w:jc w:val="both"/>
-      </w:pPr>
-      <w:bookmarkStart w:id="12" w:name="_Toc469019403"/>
-      <w:r>
-        <w:t>Phase 1: Task-1 (Analysis)</w:t>
-      </w:r>
-      <w:bookmarkEnd w:id="12"/>
     </w:p>
     <w:p>
       <w:pPr>
@@ -4241,7 +4236,7 @@
       <w:pPr>
         <w:pStyle w:val="Heading2"/>
       </w:pPr>
-      <w:bookmarkStart w:id="13" w:name="_Toc469019404"/>
+      <w:bookmarkStart w:id="12" w:name="_Toc469019404"/>
       <w:r>
         <w:lastRenderedPageBreak/>
         <w:t>Phase-1: Task-2</w:t>
@@ -4249,108 +4244,108 @@
       <w:r>
         <w:t xml:space="preserve"> (Implementation)</w:t>
       </w:r>
+      <w:bookmarkEnd w:id="12"/>
+    </w:p>
+    <w:p>
+      <w:r>
+        <w:t xml:space="preserve">In this we performed query expansion using </w:t>
+      </w:r>
+      <w:r>
+        <w:rPr>
+          <w:b/>
+        </w:rPr>
+        <w:t xml:space="preserve">Pseudo Relevance Feedback </w:t>
+      </w:r>
+      <w:r>
+        <w:t>technique.</w:t>
+      </w:r>
+      <w:r>
+        <w:t xml:space="preserve"> We have taken </w:t>
+      </w:r>
+      <w:r>
+        <w:rPr>
+          <w:b/>
+        </w:rPr>
+        <w:t>BM25 Model</w:t>
+      </w:r>
+      <w:r>
+        <w:t xml:space="preserve"> as our go-to m</w:t>
+      </w:r>
+      <w:r>
+        <w:t>odel for the rest of the tasks.</w:t>
+      </w:r>
+    </w:p>
+    <w:p>
+      <w:pPr>
+        <w:pStyle w:val="Heading3"/>
+      </w:pPr>
+      <w:bookmarkStart w:id="13" w:name="_Toc469019405"/>
+      <w:r>
+        <w:t>Choice of Algorithm</w:t>
+      </w:r>
       <w:bookmarkEnd w:id="13"/>
     </w:p>
     <w:p>
-      <w:r>
-        <w:t xml:space="preserve">In this we performed query expansion using </w:t>
-      </w:r>
+      <w:pPr>
+        <w:jc w:val="both"/>
+      </w:pPr>
+      <w:r>
+        <w:t>We have implemented</w:t>
+      </w:r>
+      <w:r>
+        <w:t xml:space="preserve"> </w:t>
+      </w:r>
+      <w:proofErr w:type="spellStart"/>
       <w:r>
         <w:rPr>
           <w:b/>
         </w:rPr>
-        <w:t xml:space="preserve">Pseudo Relevance Feedback </w:t>
-      </w:r>
-      <w:r>
-        <w:t>technique.</w:t>
-      </w:r>
-      <w:r>
-        <w:t xml:space="preserve"> We have taken </w:t>
-      </w:r>
+        <w:t>Rocchio’s</w:t>
+      </w:r>
+      <w:proofErr w:type="spellEnd"/>
       <w:r>
         <w:rPr>
           <w:b/>
         </w:rPr>
-        <w:t>BM25 Model</w:t>
-      </w:r>
-      <w:r>
-        <w:t xml:space="preserve"> as our go-to m</w:t>
-      </w:r>
-      <w:r>
-        <w:t>odel for the rest of the tasks.</w:t>
+        <w:t xml:space="preserve"> Algorithm</w:t>
+      </w:r>
+      <w:r>
+        <w:t xml:space="preserve">, which involves re-weighting terms to produce better results. </w:t>
+      </w:r>
+      <w:r>
+        <w:t>Queries are automatically expanded by adding all the terms not in the original query that are in the relevant documents and non</w:t>
+      </w:r>
+      <w:r>
+        <w:t>-</w:t>
+      </w:r>
+      <w:r>
+        <w:t>relevant documents, using both positive a</w:t>
+      </w:r>
+      <w:r>
+        <w:t>nd negative weights based on whe</w:t>
+      </w:r>
+      <w:r>
+        <w:t>ther the terms are coming from relevant or non</w:t>
+      </w:r>
+      <w:r>
+        <w:t>-</w:t>
+      </w:r>
+      <w:r>
+        <w:t>relevant documents</w:t>
+      </w:r>
+      <w:r>
+        <w:t xml:space="preserve">. </w:t>
       </w:r>
     </w:p>
     <w:p>
       <w:pPr>
         <w:pStyle w:val="Heading3"/>
       </w:pPr>
-      <w:bookmarkStart w:id="14" w:name="_Toc469019405"/>
-      <w:r>
-        <w:t>Choice of Algorithm</w:t>
+      <w:bookmarkStart w:id="14" w:name="_Toc469019406"/>
+      <w:r>
+        <w:t>Actual Implementation</w:t>
       </w:r>
       <w:bookmarkEnd w:id="14"/>
-    </w:p>
-    <w:p>
-      <w:pPr>
-        <w:jc w:val="both"/>
-      </w:pPr>
-      <w:r>
-        <w:t>We have implemented</w:t>
-      </w:r>
-      <w:r>
-        <w:t xml:space="preserve"> </w:t>
-      </w:r>
-      <w:proofErr w:type="spellStart"/>
-      <w:r>
-        <w:rPr>
-          <w:b/>
-        </w:rPr>
-        <w:t>Rocchio’s</w:t>
-      </w:r>
-      <w:proofErr w:type="spellEnd"/>
-      <w:r>
-        <w:rPr>
-          <w:b/>
-        </w:rPr>
-        <w:t xml:space="preserve"> Algorithm</w:t>
-      </w:r>
-      <w:r>
-        <w:t xml:space="preserve">, which involves re-weighting terms to produce better results. </w:t>
-      </w:r>
-      <w:r>
-        <w:t>Queries are automatically expanded by adding all the terms not in the original query that are in the relevant documents and non</w:t>
-      </w:r>
-      <w:r>
-        <w:t>-</w:t>
-      </w:r>
-      <w:r>
-        <w:t>relevant documents, using both positive a</w:t>
-      </w:r>
-      <w:r>
-        <w:t>nd negative weights based on whe</w:t>
-      </w:r>
-      <w:r>
-        <w:t>ther the terms are coming from relevant or non</w:t>
-      </w:r>
-      <w:r>
-        <w:t>-</w:t>
-      </w:r>
-      <w:r>
-        <w:t>relevant documents</w:t>
-      </w:r>
-      <w:r>
-        <w:t xml:space="preserve">. </w:t>
-      </w:r>
-    </w:p>
-    <w:p>
-      <w:pPr>
-        <w:pStyle w:val="Heading3"/>
-      </w:pPr>
-      <w:bookmarkStart w:id="15" w:name="_Toc469019406"/>
-      <w:r>
-        <w:t>Actual Implementation</w:t>
-      </w:r>
-      <w:bookmarkEnd w:id="15"/>
     </w:p>
     <w:p>
       <w:pPr>
@@ -5167,11 +5162,11 @@
       <w:pPr>
         <w:pStyle w:val="Heading2"/>
       </w:pPr>
-      <w:bookmarkStart w:id="16" w:name="_Toc469019407"/>
+      <w:bookmarkStart w:id="15" w:name="_Toc469019407"/>
       <w:r>
         <w:t>Phase-1: Task-2 (Analysis)</w:t>
       </w:r>
-      <w:bookmarkEnd w:id="16"/>
+      <w:bookmarkEnd w:id="15"/>
     </w:p>
     <w:p>
       <w:pPr>
@@ -5241,55 +5236,55 @@
       <w:pPr>
         <w:pStyle w:val="Heading2"/>
       </w:pPr>
-      <w:bookmarkStart w:id="17" w:name="_Toc469019408"/>
+      <w:bookmarkStart w:id="16" w:name="_Toc469019408"/>
       <w:r>
         <w:lastRenderedPageBreak/>
         <w:t>Phase-1: Task-3 (Implementation)</w:t>
       </w:r>
+      <w:bookmarkEnd w:id="16"/>
+    </w:p>
+    <w:p>
+      <w:pPr>
+        <w:jc w:val="both"/>
+      </w:pPr>
+      <w:r>
+        <w:t xml:space="preserve"> </w:t>
+      </w:r>
+      <w:r>
+        <w:t xml:space="preserve">In this, we perform </w:t>
+      </w:r>
+      <w:r>
+        <w:rPr>
+          <w:b/>
+        </w:rPr>
+        <w:t xml:space="preserve">Stopping </w:t>
+      </w:r>
+      <w:r>
+        <w:t xml:space="preserve">and </w:t>
+      </w:r>
+      <w:r>
+        <w:rPr>
+          <w:b/>
+        </w:rPr>
+        <w:t xml:space="preserve">Stemmed Corpus Run </w:t>
+      </w:r>
+      <w:r>
+        <w:t>on the BM25 Retrieval Module. Stopping involves removal of common words from our query as well as our index. In Stemmed Corpus Run, we index the given stemmed index</w:t>
+      </w:r>
+      <w:r>
+        <w:t>, and run two queries from the given stemmed query file.</w:t>
+      </w:r>
+    </w:p>
+    <w:p>
+      <w:pPr>
+        <w:pStyle w:val="Heading3"/>
+        <w:jc w:val="both"/>
+      </w:pPr>
+      <w:bookmarkStart w:id="17" w:name="_Toc469019409"/>
+      <w:r>
+        <w:t>Stopping</w:t>
+      </w:r>
       <w:bookmarkEnd w:id="17"/>
-    </w:p>
-    <w:p>
-      <w:pPr>
-        <w:jc w:val="both"/>
-      </w:pPr>
-      <w:r>
-        <w:t xml:space="preserve"> </w:t>
-      </w:r>
-      <w:r>
-        <w:t xml:space="preserve">In this, we perform </w:t>
-      </w:r>
-      <w:r>
-        <w:rPr>
-          <w:b/>
-        </w:rPr>
-        <w:t xml:space="preserve">Stopping </w:t>
-      </w:r>
-      <w:r>
-        <w:t xml:space="preserve">and </w:t>
-      </w:r>
-      <w:r>
-        <w:rPr>
-          <w:b/>
-        </w:rPr>
-        <w:t xml:space="preserve">Stemmed Corpus Run </w:t>
-      </w:r>
-      <w:r>
-        <w:t>on the BM25 Retrieval Module. Stopping involves removal of common words from our query as well as our index. In Stemmed Corpus Run, we index the given stemmed index</w:t>
-      </w:r>
-      <w:r>
-        <w:t>, and run two queries from the given stemmed query file.</w:t>
-      </w:r>
-    </w:p>
-    <w:p>
-      <w:pPr>
-        <w:pStyle w:val="Heading3"/>
-        <w:jc w:val="both"/>
-      </w:pPr>
-      <w:bookmarkStart w:id="18" w:name="_Toc469019409"/>
-      <w:r>
-        <w:t>Stopping</w:t>
-      </w:r>
-      <w:bookmarkEnd w:id="18"/>
     </w:p>
     <w:p>
       <w:pPr>
@@ -5386,11 +5381,11 @@
       <w:pPr>
         <w:pStyle w:val="Heading3"/>
       </w:pPr>
-      <w:bookmarkStart w:id="19" w:name="_Toc469019410"/>
+      <w:bookmarkStart w:id="18" w:name="_Toc469019410"/>
       <w:r>
         <w:t>Stemmed Corpus Run</w:t>
       </w:r>
-      <w:bookmarkEnd w:id="19"/>
+      <w:bookmarkEnd w:id="18"/>
     </w:p>
     <w:p>
       <w:pPr>
@@ -5434,11 +5429,11 @@
         <w:pStyle w:val="Heading2"/>
         <w:jc w:val="both"/>
       </w:pPr>
-      <w:bookmarkStart w:id="20" w:name="_Toc469019411"/>
+      <w:bookmarkStart w:id="19" w:name="_Toc469019411"/>
       <w:r>
         <w:t>Phase-1: Task-3 (Analysis)</w:t>
       </w:r>
-      <w:bookmarkEnd w:id="20"/>
+      <w:bookmarkEnd w:id="19"/>
     </w:p>
     <w:p>
       <w:pPr>
@@ -5684,7 +5679,7 @@
         <w:pStyle w:val="Heading2"/>
         <w:jc w:val="both"/>
       </w:pPr>
-      <w:bookmarkStart w:id="21" w:name="_Toc469019412"/>
+      <w:bookmarkStart w:id="20" w:name="_Toc469019412"/>
       <w:r>
         <w:lastRenderedPageBreak/>
         <w:t xml:space="preserve">Phase-2: </w:t>
@@ -5692,18 +5687,18 @@
       <w:r>
         <w:t>Seventh Run</w:t>
       </w:r>
+      <w:bookmarkEnd w:id="20"/>
+    </w:p>
+    <w:p>
+      <w:pPr>
+        <w:pStyle w:val="Heading3"/>
+        <w:jc w:val="both"/>
+      </w:pPr>
+      <w:bookmarkStart w:id="21" w:name="_Toc469019413"/>
+      <w:r>
+        <w:t>Query Stemming and Stopping Combined</w:t>
+      </w:r>
       <w:bookmarkEnd w:id="21"/>
-    </w:p>
-    <w:p>
-      <w:pPr>
-        <w:pStyle w:val="Heading3"/>
-        <w:jc w:val="both"/>
-      </w:pPr>
-      <w:bookmarkStart w:id="22" w:name="_Toc469019413"/>
-      <w:r>
-        <w:t>Query Stemming and Stopping Combined</w:t>
-      </w:r>
-      <w:bookmarkEnd w:id="22"/>
     </w:p>
     <w:p>
       <w:pPr>
@@ -5761,11 +5756,11 @@
         <w:pStyle w:val="Heading2"/>
         <w:jc w:val="both"/>
       </w:pPr>
-      <w:bookmarkStart w:id="23" w:name="_Toc469019414"/>
+      <w:bookmarkStart w:id="22" w:name="_Toc469019414"/>
       <w:r>
         <w:t>Phase-2: Assessing the Performance</w:t>
       </w:r>
-      <w:bookmarkEnd w:id="23"/>
+      <w:bookmarkEnd w:id="22"/>
     </w:p>
     <w:p>
       <w:pPr>
@@ -5835,10 +5830,32 @@
         <w:pStyle w:val="Heading3"/>
         <w:jc w:val="both"/>
       </w:pPr>
-      <w:bookmarkStart w:id="24" w:name="_Toc469019415"/>
+      <w:bookmarkStart w:id="23" w:name="_Toc469019415"/>
       <w:r>
         <w:t>Mean Average Precision</w:t>
       </w:r>
+      <w:bookmarkEnd w:id="23"/>
+    </w:p>
+    <w:p>
+      <w:pPr>
+        <w:jc w:val="both"/>
+      </w:pPr>
+      <w:r>
+        <w:t xml:space="preserve">MAP is calculated by calculating the mean of average precisions for all 64 queries. </w:t>
+      </w:r>
+      <w:r>
+        <w:t>The result is provided in the next section.</w:t>
+      </w:r>
+    </w:p>
+    <w:p>
+      <w:pPr>
+        <w:pStyle w:val="Heading3"/>
+        <w:jc w:val="both"/>
+      </w:pPr>
+      <w:bookmarkStart w:id="24" w:name="_Toc469019416"/>
+      <w:r>
+        <w:t>Mean Reciprocal Rank</w:t>
+      </w:r>
       <w:bookmarkEnd w:id="24"/>
     </w:p>
     <w:p>
@@ -5846,10 +5863,7 @@
         <w:jc w:val="both"/>
       </w:pPr>
       <w:r>
-        <w:t xml:space="preserve">MAP is calculated by calculating the mean of average precisions for all 64 queries. </w:t>
-      </w:r>
-      <w:r>
-        <w:t>The result is provided in the next section.</w:t>
+        <w:t>MRR is calculated by averaging the reciprocal ranks of all 64 queries. The result is provided in the next section.</w:t>
       </w:r>
     </w:p>
     <w:p>
@@ -5857,9 +5871,9 @@
         <w:pStyle w:val="Heading3"/>
         <w:jc w:val="both"/>
       </w:pPr>
-      <w:bookmarkStart w:id="25" w:name="_Toc469019416"/>
-      <w:r>
-        <w:t>Mean Reciprocal Rank</w:t>
+      <w:bookmarkStart w:id="25" w:name="_Toc469019417"/>
+      <w:r>
+        <w:t>Precision at 5 and 20</w:t>
       </w:r>
       <w:bookmarkEnd w:id="25"/>
     </w:p>
@@ -5868,7 +5882,7 @@
         <w:jc w:val="both"/>
       </w:pPr>
       <w:r>
-        <w:t>MRR is calculated by averaging the reciprocal ranks of all 64 queries. The result is provided in the next section.</w:t>
+        <w:t>It is the precision at a particular rank (5 and 20). The result is provided in the next section.</w:t>
       </w:r>
     </w:p>
     <w:p>
@@ -5876,87 +5890,68 @@
         <w:pStyle w:val="Heading3"/>
         <w:jc w:val="both"/>
       </w:pPr>
-      <w:bookmarkStart w:id="26" w:name="_Toc469019417"/>
-      <w:r>
-        <w:t>Precision at 5 and 20</w:t>
+      <w:bookmarkStart w:id="26" w:name="_Toc469019418"/>
+      <w:r>
+        <w:t>Precision and Recall</w:t>
       </w:r>
       <w:bookmarkEnd w:id="26"/>
     </w:p>
     <w:p>
       <w:pPr>
         <w:jc w:val="both"/>
-      </w:pPr>
-      <w:r>
-        <w:t>It is the precision at a particular rank (5 and 20). The result is provided in the next section.</w:t>
-      </w:r>
-    </w:p>
-    <w:p>
-      <w:pPr>
-        <w:pStyle w:val="Heading3"/>
-        <w:jc w:val="both"/>
-      </w:pPr>
-      <w:bookmarkStart w:id="27" w:name="_Toc469019418"/>
-      <w:r>
-        <w:t>Precision and Recall</w:t>
+        <w:rPr>
+          <w:i/>
+        </w:rPr>
+      </w:pPr>
+      <w:r>
+        <w:t xml:space="preserve">Here we calculate precision and recall as mentioned in the book </w:t>
+      </w:r>
+      <w:r>
+        <w:rPr>
+          <w:i/>
+        </w:rPr>
+        <w:t>Search Engine: Information Retrieval in Practice, Croft et al.</w:t>
+      </w:r>
+    </w:p>
+    <w:p>
+      <w:pPr>
+        <w:pStyle w:val="Heading2"/>
+      </w:pPr>
+      <w:bookmarkStart w:id="27" w:name="_Toc469019419"/>
+      <w:r>
+        <w:t>Extra Credit: Snippet Generation and Query Time Highlighting</w:t>
       </w:r>
       <w:bookmarkEnd w:id="27"/>
     </w:p>
     <w:p>
-      <w:pPr>
-        <w:jc w:val="both"/>
+      <w:r>
+        <w:t>We have performed snippet generation by taking query words, highlighting them in HTML bold tag. For snippet generation the phrase preceding and following the query words was published. The source code can be found in file named bonus.py</w:t>
+      </w:r>
+    </w:p>
+    <w:p>
+      <w:pPr>
         <w:rPr>
           <w:i/>
         </w:rPr>
       </w:pPr>
-      <w:r>
-        <w:t xml:space="preserve">Here we calculate precision and recall as mentioned in the book </w:t>
-      </w:r>
-      <w:r>
+    </w:p>
+    <w:p>
+      <w:pPr>
         <w:rPr>
           <w:i/>
         </w:rPr>
-        <w:t>Search Engine: Information Retrieval in Practice, Croft et al.</w:t>
-      </w:r>
-    </w:p>
-    <w:p>
-      <w:pPr>
-        <w:pStyle w:val="Heading2"/>
-      </w:pPr>
-      <w:bookmarkStart w:id="28" w:name="_Toc469019419"/>
-      <w:r>
-        <w:t>Extra Credit: Snippet Generation and Query Time Highlighting</w:t>
-      </w:r>
-      <w:bookmarkEnd w:id="28"/>
-    </w:p>
-    <w:p>
-      <w:r>
-        <w:t>We have performed snippet generation by taking query words, highlighting them in HTML bold tag. For snippet generation the phrase preceding and following the query words was published. The source code can be found in file named bonus.py</w:t>
-      </w:r>
-    </w:p>
-    <w:p>
-      <w:pPr>
-        <w:rPr>
-          <w:i/>
-        </w:rPr>
-      </w:pPr>
-    </w:p>
-    <w:p>
-      <w:pPr>
-        <w:rPr>
-          <w:i/>
-        </w:rPr>
       </w:pPr>
     </w:p>
     <w:p>
       <w:pPr>
         <w:pStyle w:val="Heading1"/>
       </w:pPr>
-      <w:bookmarkStart w:id="29" w:name="_Toc469019420"/>
+      <w:bookmarkStart w:id="28" w:name="_Toc469019420"/>
       <w:r>
         <w:lastRenderedPageBreak/>
         <w:t>RESULTS</w:t>
       </w:r>
-      <w:bookmarkEnd w:id="29"/>
+      <w:bookmarkEnd w:id="28"/>
     </w:p>
     <w:tbl>
       <w:tblPr>
@@ -6459,13 +6454,16 @@
         <w:rPr>
           <w:color w:val="548DD4" w:themeColor="text2" w:themeTint="99"/>
         </w:rPr>
-        <w:t>task4_result_BM25.csv</w:t>
-      </w:r>
-    </w:p>
-    <w:p>
-      <w:r>
-        <w:t xml:space="preserve"> </w:t>
-      </w:r>
+        <w:t>task4_result_1</w:t>
+      </w:r>
+      <w:r>
+        <w:rPr>
+          <w:color w:val="548DD4" w:themeColor="text2" w:themeTint="99"/>
+        </w:rPr>
+        <w:t>.csv</w:t>
+      </w:r>
+    </w:p>
+    <w:p>
       <w:r>
         <w:t xml:space="preserve">Result for Precision and Recall of tf-idf: </w:t>
       </w:r>
@@ -6473,7 +6471,13 @@
         <w:rPr>
           <w:color w:val="548DD4" w:themeColor="text2" w:themeTint="99"/>
         </w:rPr>
-        <w:t>task4_result_TF-IDF.csv</w:t>
+        <w:t>task4_result_2</w:t>
+      </w:r>
+      <w:r>
+        <w:rPr>
+          <w:color w:val="548DD4" w:themeColor="text2" w:themeTint="99"/>
+        </w:rPr>
+        <w:t>.csv</w:t>
       </w:r>
     </w:p>
     <w:p>
@@ -6484,7 +6488,13 @@
         <w:rPr>
           <w:color w:val="548DD4" w:themeColor="text2" w:themeTint="99"/>
         </w:rPr>
-        <w:t>task4_result_VSCS.csv</w:t>
+        <w:t>task4_result_3</w:t>
+      </w:r>
+      <w:r>
+        <w:rPr>
+          <w:color w:val="548DD4" w:themeColor="text2" w:themeTint="99"/>
+        </w:rPr>
+        <w:t>.csv</w:t>
       </w:r>
     </w:p>
     <w:p>
@@ -6495,7 +6505,13 @@
         <w:rPr>
           <w:color w:val="548DD4" w:themeColor="text2" w:themeTint="99"/>
         </w:rPr>
-        <w:t>task4_result_LUCENE.csv</w:t>
+        <w:t>task4_result_4</w:t>
+      </w:r>
+      <w:r>
+        <w:rPr>
+          <w:color w:val="548DD4" w:themeColor="text2" w:themeTint="99"/>
+        </w:rPr>
+        <w:t>.csv</w:t>
       </w:r>
     </w:p>
     <w:p>
@@ -6506,7 +6522,13 @@
         <w:rPr>
           <w:color w:val="548DD4" w:themeColor="text2" w:themeTint="99"/>
         </w:rPr>
-        <w:t xml:space="preserve">task4_result_queryexpansion.csv </w:t>
+        <w:t>task4_result_5</w:t>
+      </w:r>
+      <w:r>
+        <w:rPr>
+          <w:color w:val="548DD4" w:themeColor="text2" w:themeTint="99"/>
+        </w:rPr>
+        <w:t xml:space="preserve">.csv </w:t>
       </w:r>
     </w:p>
     <w:p>
@@ -6517,14 +6539,20 @@
         <w:rPr>
           <w:color w:val="548DD4" w:themeColor="text2" w:themeTint="99"/>
         </w:rPr>
-        <w:t>task4_result_stopping.csv</w:t>
-      </w:r>
-    </w:p>
-    <w:p>
-      <w:pPr>
+        <w:t>task4_result_6</w:t>
+      </w:r>
+      <w:r>
         <w:rPr>
           <w:color w:val="548DD4" w:themeColor="text2" w:themeTint="99"/>
         </w:rPr>
+        <w:t>.csv</w:t>
+      </w:r>
+    </w:p>
+    <w:p>
+      <w:pPr>
+        <w:rPr>
+          <w:color w:val="548DD4" w:themeColor="text2" w:themeTint="99"/>
+        </w:rPr>
       </w:pPr>
       <w:r>
         <w:t xml:space="preserve">Result for Precision and Recall of Expansion with Stopping: </w:t>
@@ -6533,7 +6561,15 @@
         <w:rPr>
           <w:color w:val="548DD4" w:themeColor="text2" w:themeTint="99"/>
         </w:rPr>
-        <w:t>task4_result_expansionstopping.csv</w:t>
+        <w:t>task4_result_7</w:t>
+      </w:r>
+      <w:bookmarkStart w:id="29" w:name="_GoBack"/>
+      <w:bookmarkEnd w:id="29"/>
+      <w:r>
+        <w:rPr>
+          <w:color w:val="548DD4" w:themeColor="text2" w:themeTint="99"/>
+        </w:rPr>
+        <w:t>.csv</w:t>
       </w:r>
     </w:p>
     <w:p>
@@ -6928,6 +6964,7 @@
         <w:docPartUnique/>
       </w:docPartObj>
     </w:sdtPr>
+    <w:sdtEndPr/>
     <w:sdtContent>
       <w:p>
         <w:pPr>
@@ -10660,6 +10697,7 @@
   <w:style w:type="character" w:default="1" w:styleId="DefaultParagraphFont">
     <w:name w:val="Default Paragraph Font"/>
     <w:uiPriority w:val="1"/>
+    <w:semiHidden/>
     <w:unhideWhenUsed/>
   </w:style>
   <w:style w:type="table" w:default="1" w:styleId="TableNormal">
@@ -12038,7 +12076,7 @@
 </file>
 
 <file path=customXml/itemProps1.xml><?xml version="1.0" encoding="utf-8"?>
-<ds:datastoreItem xmlns:ds="http://schemas.openxmlformats.org/officeDocument/2006/customXml" ds:itemID="{C1BF51E2-AE2D-4B5E-BB7E-12CDB453D213}">
+<ds:datastoreItem xmlns:ds="http://schemas.openxmlformats.org/officeDocument/2006/customXml" ds:itemID="{571BDA3B-AC8F-4425-9491-510D727A5D28}">
   <ds:schemaRefs>
     <ds:schemaRef ds:uri="http://schemas.openxmlformats.org/officeDocument/2006/bibliography"/>
   </ds:schemaRefs>
